--- a/Knowledgebase/cnlp-tc software documentation.docx
+++ b/Knowledgebase/cnlp-tc software documentation.docx
@@ -10,7 +10,6 @@
           <w:docPartUnique/>
         </w:docPartObj>
       </w:sdtPr>
-      <w:sdtEndPr/>
       <w:sdtContent>
         <w:p>
           <w:r>
@@ -20,7 +19,7 @@
             <mc:AlternateContent>
               <mc:Choice Requires="wps">
                 <w:drawing>
-                  <wp:anchor distT="0" distB="0" distL="114300" distR="114300" simplePos="0" relativeHeight="251659264" behindDoc="1" locked="0" layoutInCell="1" allowOverlap="0" wp14:anchorId="6C8C8EFE" wp14:editId="1EB29402">
+                  <wp:anchor distT="0" distB="0" distL="114300" distR="114300" simplePos="0" relativeHeight="251659264" behindDoc="1" locked="0" layoutInCell="1" allowOverlap="0" wp14:anchorId="6C8C8EFE" wp14:editId="2C71D810">
                     <wp:simplePos x="0" y="0"/>
                     <wp:positionH relativeFrom="page">
                       <wp:align>center</wp:align>
@@ -71,7 +70,7 @@
                             <w:txbxContent>
                               <w:tbl>
                                 <w:tblPr>
-                                  <w:tblW w:w="5000" w:type="pct"/>
+                                  <w:tblW w:w="14660" w:type="pct"/>
                                   <w:tblCellMar>
                                     <w:left w:w="0" w:type="dxa"/>
                                     <w:right w:w="0" w:type="dxa"/>
@@ -80,7 +79,9 @@
                                   <w:tblDescription w:val="Cover page layout"/>
                                 </w:tblPr>
                                 <w:tblGrid>
-                                  <w:gridCol w:w="10805"/>
+                                  <w:gridCol w:w="10815"/>
+                                  <w:gridCol w:w="10081"/>
+                                  <w:gridCol w:w="10784"/>
                                 </w:tblGrid>
                                 <w:tr>
                                   <w:trPr>
@@ -88,7 +89,7 @@
                                   </w:trPr>
                                   <w:tc>
                                     <w:tcPr>
-                                      <w:tcW w:w="5000" w:type="pct"/>
+                                      <w:tcW w:w="1707" w:type="pct"/>
                                     </w:tcPr>
                                     <w:p>
                                       <w:r>
@@ -96,10 +97,10 @@
                                           <w:noProof/>
                                         </w:rPr>
                                         <w:drawing>
-                                          <wp:inline distT="0" distB="0" distL="0" distR="0" wp14:anchorId="0D055AC3" wp14:editId="2177AAFB">
+                                          <wp:inline distT="0" distB="0" distL="0" distR="0" wp14:anchorId="0D055AC3" wp14:editId="1C658D72">
                                             <wp:extent cx="6858000" cy="5980176"/>
-                                            <wp:effectExtent l="0" t="0" r="0" b="1905"/>
-                                            <wp:docPr id="9" name="Picture 4" descr="Close-up image showing the leaf-sides of two oversized books side-by-side on a bookshelf, with additional books in soft focus background"/>
+                                            <wp:effectExtent l="0" t="0" r="9525" b="1905"/>
+                                            <wp:docPr id="3" name="Picture 4" descr="Close-up image showing the leaf-sides of two oversized books side-by-side on a bookshelf, with additional books in soft focus background"/>
                                             <wp:cNvGraphicFramePr/>
                                             <a:graphic xmlns:a="http://schemas.openxmlformats.org/drawingml/2006/main">
                                               <a:graphicData uri="http://schemas.openxmlformats.org/drawingml/2006/picture">
@@ -109,7 +110,7 @@
                                                     <pic:cNvPicPr/>
                                                   </pic:nvPicPr>
                                                   <pic:blipFill rotWithShape="1">
-                                                    <a:blip r:embed="rId8">
+                                                    <a:blip r:embed="rId9">
                                                       <a:extLst>
                                                         <a:ext uri="{28A0092B-C50C-407E-A947-70E740481C1C}">
                                                           <a14:useLocalDpi xmlns:a14="http://schemas.microsoft.com/office/drawing/2010/main" val="0"/>
@@ -144,6 +145,30 @@
                                       </w:r>
                                     </w:p>
                                   </w:tc>
+                                  <w:tc>
+                                    <w:tcPr>
+                                      <w:tcW w:w="1591" w:type="pct"/>
+                                    </w:tcPr>
+                                    <w:p>
+                                      <w:pPr>
+                                        <w:rPr>
+                                          <w:noProof/>
+                                        </w:rPr>
+                                      </w:pPr>
+                                    </w:p>
+                                  </w:tc>
+                                  <w:tc>
+                                    <w:tcPr>
+                                      <w:tcW w:w="1702" w:type="pct"/>
+                                    </w:tcPr>
+                                    <w:p>
+                                      <w:pPr>
+                                        <w:rPr>
+                                          <w:noProof/>
+                                        </w:rPr>
+                                      </w:pPr>
+                                    </w:p>
+                                  </w:tc>
                                 </w:tr>
                                 <w:tr>
                                   <w:trPr>
@@ -151,7 +176,7 @@
                                   </w:trPr>
                                   <w:tc>
                                     <w:tcPr>
-                                      <w:tcW w:w="5000" w:type="pct"/>
+                                      <w:tcW w:w="1707" w:type="pct"/>
                                       <w:shd w:val="clear" w:color="auto" w:fill="4472C4" w:themeFill="accent1"/>
                                       <w:vAlign w:val="center"/>
                                     </w:tcPr>
@@ -174,35 +199,18 @@
                                           <w:rPr>
                                             <w:rFonts w:asciiTheme="majorHAnsi" w:hAnsiTheme="majorHAnsi"/>
                                             <w:b/>
-                                            <w:bCs/>
-                                            <w:color w:val="ED7D31" w:themeColor="accent2"/>
+                                            <w:color w:val="1F4E79" w:themeColor="accent5" w:themeShade="80"/>
                                             <w:sz w:val="72"/>
                                             <w:szCs w:val="72"/>
-                                            <w14:textFill>
-                                              <w14:gradFill>
-                                                <w14:gsLst>
-                                                  <w14:gs w14:pos="0">
-                                                    <w14:schemeClr w14:val="accent2">
-                                                      <w14:shade w14:val="30000"/>
-                                                      <w14:satMod w14:val="115000"/>
-                                                    </w14:schemeClr>
-                                                  </w14:gs>
-                                                  <w14:gs w14:pos="50000">
-                                                    <w14:schemeClr w14:val="accent2">
-                                                      <w14:shade w14:val="67500"/>
-                                                      <w14:satMod w14:val="115000"/>
-                                                    </w14:schemeClr>
-                                                  </w14:gs>
-                                                  <w14:gs w14:pos="100000">
-                                                    <w14:schemeClr w14:val="accent2">
-                                                      <w14:shade w14:val="100000"/>
-                                                      <w14:satMod w14:val="115000"/>
-                                                    </w14:schemeClr>
-                                                  </w14:gs>
-                                                </w14:gsLst>
-                                                <w14:lin w14:ang="5400000" w14:scaled="0"/>
-                                              </w14:gradFill>
-                                            </w14:textFill>
+                                            <w14:glow w14:rad="0">
+                                              <w14:srgbClr w14:val="FF0000"/>
+                                            </w14:glow>
+                                            <w14:reflection w14:blurRad="6350" w14:stA="53000" w14:stPos="0" w14:endA="300" w14:endPos="35500" w14:dist="0" w14:dir="5400000" w14:fadeDir="5400000" w14:sx="100000" w14:sy="-90000" w14:kx="0" w14:ky="0" w14:algn="bl"/>
+                                            <w14:textOutline w14:w="0" w14:cap="flat" w14:cmpd="sng" w14:algn="ctr">
+                                              <w14:noFill/>
+                                              <w14:prstDash w14:val="solid"/>
+                                              <w14:round/>
+                                            </w14:textOutline>
                                           </w:rPr>
                                           <w:alias w:val="Title"/>
                                           <w:tag w:val=""/>
@@ -210,41 +218,23 @@
                                           <w:dataBinding w:prefixMappings="xmlns:ns0='http://purl.org/dc/elements/1.1/' xmlns:ns1='http://schemas.openxmlformats.org/package/2006/metadata/core-properties' " w:xpath="/ns1:coreProperties[1]/ns0:title[1]" w:storeItemID="{6C3C8BC8-F283-45AE-878A-BAB7291924A1}"/>
                                           <w:text/>
                                         </w:sdtPr>
-                                        <w:sdtEndPr/>
                                         <w:sdtContent>
                                           <w:r>
                                             <w:rPr>
                                               <w:rFonts w:asciiTheme="majorHAnsi" w:hAnsiTheme="majorHAnsi"/>
                                               <w:b/>
-                                              <w:bCs/>
-                                              <w:color w:val="ED7D31" w:themeColor="accent2"/>
+                                              <w:color w:val="1F4E79" w:themeColor="accent5" w:themeShade="80"/>
                                               <w:sz w:val="72"/>
                                               <w:szCs w:val="72"/>
-                                              <w14:textFill>
-                                                <w14:gradFill>
-                                                  <w14:gsLst>
-                                                    <w14:gs w14:pos="0">
-                                                      <w14:schemeClr w14:val="accent2">
-                                                        <w14:shade w14:val="30000"/>
-                                                        <w14:satMod w14:val="115000"/>
-                                                      </w14:schemeClr>
-                                                    </w14:gs>
-                                                    <w14:gs w14:pos="50000">
-                                                      <w14:schemeClr w14:val="accent2">
-                                                        <w14:shade w14:val="67500"/>
-                                                        <w14:satMod w14:val="115000"/>
-                                                      </w14:schemeClr>
-                                                    </w14:gs>
-                                                    <w14:gs w14:pos="100000">
-                                                      <w14:schemeClr w14:val="accent2">
-                                                        <w14:shade w14:val="100000"/>
-                                                        <w14:satMod w14:val="115000"/>
-                                                      </w14:schemeClr>
-                                                    </w14:gs>
-                                                  </w14:gsLst>
-                                                  <w14:lin w14:ang="5400000" w14:scaled="0"/>
-                                                </w14:gradFill>
-                                              </w14:textFill>
+                                              <w14:glow w14:rad="0">
+                                                <w14:srgbClr w14:val="FF0000"/>
+                                              </w14:glow>
+                                              <w14:reflection w14:blurRad="6350" w14:stA="53000" w14:stPos="0" w14:endA="300" w14:endPos="35500" w14:dist="0" w14:dir="5400000" w14:fadeDir="5400000" w14:sx="100000" w14:sy="-90000" w14:kx="0" w14:ky="0" w14:algn="bl"/>
+                                              <w14:textOutline w14:w="0" w14:cap="flat" w14:cmpd="sng" w14:algn="ctr">
+                                                <w14:noFill/>
+                                                <w14:prstDash w14:val="solid"/>
+                                                <w14:round/>
+                                              </w14:textOutline>
                                             </w:rPr>
                                             <w:t>CNLP Text Classification</w:t>
                                           </w:r>
@@ -288,7 +278,6 @@
                                           <w:dataBinding w:prefixMappings="xmlns:ns0='http://purl.org/dc/elements/1.1/' xmlns:ns1='http://schemas.openxmlformats.org/package/2006/metadata/core-properties' " w:xpath="/ns1:coreProperties[1]/ns0:subject[1]" w:storeItemID="{6C3C8BC8-F283-45AE-878A-BAB7291924A1}"/>
                                           <w:text/>
                                         </w:sdtPr>
-                                        <w:sdtEndPr/>
                                         <w:sdtContent>
                                           <w:r>
                                             <w:rPr>
@@ -323,6 +312,98 @@
                                       </w:r>
                                     </w:p>
                                   </w:tc>
+                                  <w:tc>
+                                    <w:tcPr>
+                                      <w:tcW w:w="1591" w:type="pct"/>
+                                      <w:shd w:val="clear" w:color="auto" w:fill="4472C4" w:themeFill="accent1"/>
+                                    </w:tcPr>
+                                    <w:p>
+                                      <w:pPr>
+                                        <w:pStyle w:val="NoSpacing"/>
+                                        <w:spacing w:before="200" w:line="216" w:lineRule="auto"/>
+                                        <w:ind w:left="720" w:right="720"/>
+                                        <w:rPr>
+                                          <w:rFonts w:asciiTheme="majorHAnsi" w:hAnsiTheme="majorHAnsi"/>
+                                          <w:b/>
+                                          <w:bCs/>
+                                          <w:color w:val="ED7D31" w:themeColor="accent2"/>
+                                          <w:sz w:val="72"/>
+                                          <w:szCs w:val="72"/>
+                                          <w14:textFill>
+                                            <w14:gradFill>
+                                              <w14:gsLst>
+                                                <w14:gs w14:pos="0">
+                                                  <w14:schemeClr w14:val="accent2">
+                                                    <w14:shade w14:val="30000"/>
+                                                    <w14:satMod w14:val="115000"/>
+                                                  </w14:schemeClr>
+                                                </w14:gs>
+                                                <w14:gs w14:pos="50000">
+                                                  <w14:schemeClr w14:val="accent2">
+                                                    <w14:shade w14:val="67500"/>
+                                                    <w14:satMod w14:val="115000"/>
+                                                  </w14:schemeClr>
+                                                </w14:gs>
+                                                <w14:gs w14:pos="100000">
+                                                  <w14:schemeClr w14:val="accent2">
+                                                    <w14:shade w14:val="100000"/>
+                                                    <w14:satMod w14:val="115000"/>
+                                                  </w14:schemeClr>
+                                                </w14:gs>
+                                              </w14:gsLst>
+                                              <w14:lin w14:ang="5400000" w14:scaled="0"/>
+                                            </w14:gradFill>
+                                          </w14:textFill>
+                                        </w:rPr>
+                                      </w:pPr>
+                                    </w:p>
+                                  </w:tc>
+                                  <w:tc>
+                                    <w:tcPr>
+                                      <w:tcW w:w="1702" w:type="pct"/>
+                                      <w:shd w:val="clear" w:color="auto" w:fill="4472C4" w:themeFill="accent1"/>
+                                    </w:tcPr>
+                                    <w:p>
+                                      <w:pPr>
+                                        <w:pStyle w:val="NoSpacing"/>
+                                        <w:spacing w:before="200" w:line="216" w:lineRule="auto"/>
+                                        <w:ind w:left="720" w:right="720"/>
+                                        <w:rPr>
+                                          <w:rFonts w:asciiTheme="majorHAnsi" w:hAnsiTheme="majorHAnsi"/>
+                                          <w:b/>
+                                          <w:bCs/>
+                                          <w:color w:val="ED7D31" w:themeColor="accent2"/>
+                                          <w:sz w:val="72"/>
+                                          <w:szCs w:val="72"/>
+                                          <w14:textFill>
+                                            <w14:gradFill>
+                                              <w14:gsLst>
+                                                <w14:gs w14:pos="0">
+                                                  <w14:schemeClr w14:val="accent2">
+                                                    <w14:shade w14:val="30000"/>
+                                                    <w14:satMod w14:val="115000"/>
+                                                  </w14:schemeClr>
+                                                </w14:gs>
+                                                <w14:gs w14:pos="50000">
+                                                  <w14:schemeClr w14:val="accent2">
+                                                    <w14:shade w14:val="67500"/>
+                                                    <w14:satMod w14:val="115000"/>
+                                                  </w14:schemeClr>
+                                                </w14:gs>
+                                                <w14:gs w14:pos="100000">
+                                                  <w14:schemeClr w14:val="accent2">
+                                                    <w14:shade w14:val="100000"/>
+                                                    <w14:satMod w14:val="115000"/>
+                                                  </w14:schemeClr>
+                                                </w14:gs>
+                                              </w14:gsLst>
+                                              <w14:lin w14:ang="5400000" w14:scaled="0"/>
+                                            </w14:gradFill>
+                                          </w14:textFill>
+                                        </w:rPr>
+                                      </w:pPr>
+                                    </w:p>
+                                  </w:tc>
                                 </w:tr>
                                 <w:tr>
                                   <w:trPr>
@@ -330,7 +411,7 @@
                                   </w:trPr>
                                   <w:tc>
                                     <w:tcPr>
-                                      <w:tcW w:w="5000" w:type="pct"/>
+                                      <w:tcW w:w="1707" w:type="pct"/>
                                       <w:shd w:val="clear" w:color="auto" w:fill="70AD47" w:themeFill="accent6"/>
                                     </w:tcPr>
                                     <w:tbl>
@@ -344,9 +425,9 @@
                                         <w:tblDescription w:val="Cover page info"/>
                                       </w:tblPr>
                                       <w:tblGrid>
-                                        <w:gridCol w:w="3601"/>
-                                        <w:gridCol w:w="3602"/>
-                                        <w:gridCol w:w="3602"/>
+                                        <w:gridCol w:w="3605"/>
+                                        <w:gridCol w:w="3605"/>
+                                        <w:gridCol w:w="3605"/>
                                       </w:tblGrid>
                                       <w:tr>
                                         <w:trPr>
@@ -363,7 +444,6 @@
                                             <w:dataBinding w:prefixMappings="xmlns:ns0='http://purl.org/dc/elements/1.1/' xmlns:ns1='http://schemas.openxmlformats.org/package/2006/metadata/core-properties' " w:xpath="/ns1:coreProperties[1]/ns0:creator[1]" w:storeItemID="{6C3C8BC8-F283-45AE-878A-BAB7291924A1}"/>
                                             <w:text/>
                                           </w:sdtPr>
-                                          <w:sdtEndPr/>
                                           <w:sdtContent>
                                             <w:tc>
                                               <w:tcPr>
@@ -410,7 +490,6 @@
                                                 <w:calendar w:val="gregorian"/>
                                               </w:date>
                                             </w:sdtPr>
-                                            <w:sdtEndPr/>
                                             <w:sdtContent>
                                               <w:p>
                                                 <w:pPr>
@@ -425,7 +504,7 @@
                                                   <w:rPr>
                                                     <w:color w:val="FFFFFF" w:themeColor="background1"/>
                                                   </w:rPr>
-                                                  <w:t>2/2/21</w:t>
+                                                  <w:t>02/02/21</w:t>
                                                 </w:r>
                                               </w:p>
                                             </w:sdtContent>
@@ -442,7 +521,6 @@
                                             <w:dataBinding w:prefixMappings="xmlns:ns0='http://purl.org/dc/elements/1.1/' xmlns:ns1='http://schemas.openxmlformats.org/package/2006/metadata/core-properties' " w:xpath="/ns1:coreProperties[1]/ns1:category[1]" w:storeItemID="{6C3C8BC8-F283-45AE-878A-BAB7291924A1}"/>
                                             <w:text/>
                                           </w:sdtPr>
-                                          <w:sdtEndPr/>
                                           <w:sdtContent>
                                             <w:tc>
                                               <w:tcPr>
@@ -471,6 +549,38 @@
                                       </w:tr>
                                     </w:tbl>
                                     <w:p/>
+                                  </w:tc>
+                                  <w:tc>
+                                    <w:tcPr>
+                                      <w:tcW w:w="1591" w:type="pct"/>
+                                      <w:shd w:val="clear" w:color="auto" w:fill="70AD47" w:themeFill="accent6"/>
+                                    </w:tcPr>
+                                    <w:p>
+                                      <w:pPr>
+                                        <w:pStyle w:val="NoSpacing"/>
+                                        <w:ind w:left="144" w:right="144"/>
+                                        <w:jc w:val="center"/>
+                                        <w:rPr>
+                                          <w:color w:val="FFFFFF" w:themeColor="background1"/>
+                                        </w:rPr>
+                                      </w:pPr>
+                                    </w:p>
+                                  </w:tc>
+                                  <w:tc>
+                                    <w:tcPr>
+                                      <w:tcW w:w="1702" w:type="pct"/>
+                                      <w:shd w:val="clear" w:color="auto" w:fill="70AD47" w:themeFill="accent6"/>
+                                    </w:tcPr>
+                                    <w:p>
+                                      <w:pPr>
+                                        <w:pStyle w:val="NoSpacing"/>
+                                        <w:ind w:left="144" w:right="144"/>
+                                        <w:jc w:val="center"/>
+                                        <w:rPr>
+                                          <w:color w:val="FFFFFF" w:themeColor="background1"/>
+                                        </w:rPr>
+                                      </w:pPr>
+                                    </w:p>
                                   </w:tc>
                                 </w:tr>
                               </w:tbl>
@@ -506,7 +616,7 @@
                       <w:txbxContent>
                         <w:tbl>
                           <w:tblPr>
-                            <w:tblW w:w="5000" w:type="pct"/>
+                            <w:tblW w:w="14660" w:type="pct"/>
                             <w:tblCellMar>
                               <w:left w:w="0" w:type="dxa"/>
                               <w:right w:w="0" w:type="dxa"/>
@@ -515,7 +625,9 @@
                             <w:tblDescription w:val="Cover page layout"/>
                           </w:tblPr>
                           <w:tblGrid>
-                            <w:gridCol w:w="10805"/>
+                            <w:gridCol w:w="10815"/>
+                            <w:gridCol w:w="10081"/>
+                            <w:gridCol w:w="10784"/>
                           </w:tblGrid>
                           <w:tr>
                             <w:trPr>
@@ -523,7 +635,7 @@
                             </w:trPr>
                             <w:tc>
                               <w:tcPr>
-                                <w:tcW w:w="5000" w:type="pct"/>
+                                <w:tcW w:w="1707" w:type="pct"/>
                               </w:tcPr>
                               <w:p>
                                 <w:r>
@@ -531,10 +643,10 @@
                                     <w:noProof/>
                                   </w:rPr>
                                   <w:drawing>
-                                    <wp:inline distT="0" distB="0" distL="0" distR="0" wp14:anchorId="0D055AC3" wp14:editId="2177AAFB">
+                                    <wp:inline distT="0" distB="0" distL="0" distR="0" wp14:anchorId="0D055AC3" wp14:editId="1C658D72">
                                       <wp:extent cx="6858000" cy="5980176"/>
-                                      <wp:effectExtent l="0" t="0" r="0" b="1905"/>
-                                      <wp:docPr id="9" name="Picture 4" descr="Close-up image showing the leaf-sides of two oversized books side-by-side on a bookshelf, with additional books in soft focus background"/>
+                                      <wp:effectExtent l="0" t="0" r="9525" b="1905"/>
+                                      <wp:docPr id="3" name="Picture 4" descr="Close-up image showing the leaf-sides of two oversized books side-by-side on a bookshelf, with additional books in soft focus background"/>
                                       <wp:cNvGraphicFramePr/>
                                       <a:graphic xmlns:a="http://schemas.openxmlformats.org/drawingml/2006/main">
                                         <a:graphicData uri="http://schemas.openxmlformats.org/drawingml/2006/picture">
@@ -544,7 +656,7 @@
                                               <pic:cNvPicPr/>
                                             </pic:nvPicPr>
                                             <pic:blipFill rotWithShape="1">
-                                              <a:blip r:embed="rId8">
+                                              <a:blip r:embed="rId9">
                                                 <a:extLst>
                                                   <a:ext uri="{28A0092B-C50C-407E-A947-70E740481C1C}">
                                                     <a14:useLocalDpi xmlns:a14="http://schemas.microsoft.com/office/drawing/2010/main" val="0"/>
@@ -579,6 +691,30 @@
                                 </w:r>
                               </w:p>
                             </w:tc>
+                            <w:tc>
+                              <w:tcPr>
+                                <w:tcW w:w="1591" w:type="pct"/>
+                              </w:tcPr>
+                              <w:p>
+                                <w:pPr>
+                                  <w:rPr>
+                                    <w:noProof/>
+                                  </w:rPr>
+                                </w:pPr>
+                              </w:p>
+                            </w:tc>
+                            <w:tc>
+                              <w:tcPr>
+                                <w:tcW w:w="1702" w:type="pct"/>
+                              </w:tcPr>
+                              <w:p>
+                                <w:pPr>
+                                  <w:rPr>
+                                    <w:noProof/>
+                                  </w:rPr>
+                                </w:pPr>
+                              </w:p>
+                            </w:tc>
                           </w:tr>
                           <w:tr>
                             <w:trPr>
@@ -586,7 +722,7 @@
                             </w:trPr>
                             <w:tc>
                               <w:tcPr>
-                                <w:tcW w:w="5000" w:type="pct"/>
+                                <w:tcW w:w="1707" w:type="pct"/>
                                 <w:shd w:val="clear" w:color="auto" w:fill="4472C4" w:themeFill="accent1"/>
                                 <w:vAlign w:val="center"/>
                               </w:tcPr>
@@ -609,35 +745,18 @@
                                     <w:rPr>
                                       <w:rFonts w:asciiTheme="majorHAnsi" w:hAnsiTheme="majorHAnsi"/>
                                       <w:b/>
-                                      <w:bCs/>
-                                      <w:color w:val="ED7D31" w:themeColor="accent2"/>
+                                      <w:color w:val="1F4E79" w:themeColor="accent5" w:themeShade="80"/>
                                       <w:sz w:val="72"/>
                                       <w:szCs w:val="72"/>
-                                      <w14:textFill>
-                                        <w14:gradFill>
-                                          <w14:gsLst>
-                                            <w14:gs w14:pos="0">
-                                              <w14:schemeClr w14:val="accent2">
-                                                <w14:shade w14:val="30000"/>
-                                                <w14:satMod w14:val="115000"/>
-                                              </w14:schemeClr>
-                                            </w14:gs>
-                                            <w14:gs w14:pos="50000">
-                                              <w14:schemeClr w14:val="accent2">
-                                                <w14:shade w14:val="67500"/>
-                                                <w14:satMod w14:val="115000"/>
-                                              </w14:schemeClr>
-                                            </w14:gs>
-                                            <w14:gs w14:pos="100000">
-                                              <w14:schemeClr w14:val="accent2">
-                                                <w14:shade w14:val="100000"/>
-                                                <w14:satMod w14:val="115000"/>
-                                              </w14:schemeClr>
-                                            </w14:gs>
-                                          </w14:gsLst>
-                                          <w14:lin w14:ang="5400000" w14:scaled="0"/>
-                                        </w14:gradFill>
-                                      </w14:textFill>
+                                      <w14:glow w14:rad="0">
+                                        <w14:srgbClr w14:val="FF0000"/>
+                                      </w14:glow>
+                                      <w14:reflection w14:blurRad="6350" w14:stA="53000" w14:stPos="0" w14:endA="300" w14:endPos="35500" w14:dist="0" w14:dir="5400000" w14:fadeDir="5400000" w14:sx="100000" w14:sy="-90000" w14:kx="0" w14:ky="0" w14:algn="bl"/>
+                                      <w14:textOutline w14:w="0" w14:cap="flat" w14:cmpd="sng" w14:algn="ctr">
+                                        <w14:noFill/>
+                                        <w14:prstDash w14:val="solid"/>
+                                        <w14:round/>
+                                      </w14:textOutline>
                                     </w:rPr>
                                     <w:alias w:val="Title"/>
                                     <w:tag w:val=""/>
@@ -645,41 +764,23 @@
                                     <w:dataBinding w:prefixMappings="xmlns:ns0='http://purl.org/dc/elements/1.1/' xmlns:ns1='http://schemas.openxmlformats.org/package/2006/metadata/core-properties' " w:xpath="/ns1:coreProperties[1]/ns0:title[1]" w:storeItemID="{6C3C8BC8-F283-45AE-878A-BAB7291924A1}"/>
                                     <w:text/>
                                   </w:sdtPr>
-                                  <w:sdtEndPr/>
                                   <w:sdtContent>
                                     <w:r>
                                       <w:rPr>
                                         <w:rFonts w:asciiTheme="majorHAnsi" w:hAnsiTheme="majorHAnsi"/>
                                         <w:b/>
-                                        <w:bCs/>
-                                        <w:color w:val="ED7D31" w:themeColor="accent2"/>
+                                        <w:color w:val="1F4E79" w:themeColor="accent5" w:themeShade="80"/>
                                         <w:sz w:val="72"/>
                                         <w:szCs w:val="72"/>
-                                        <w14:textFill>
-                                          <w14:gradFill>
-                                            <w14:gsLst>
-                                              <w14:gs w14:pos="0">
-                                                <w14:schemeClr w14:val="accent2">
-                                                  <w14:shade w14:val="30000"/>
-                                                  <w14:satMod w14:val="115000"/>
-                                                </w14:schemeClr>
-                                              </w14:gs>
-                                              <w14:gs w14:pos="50000">
-                                                <w14:schemeClr w14:val="accent2">
-                                                  <w14:shade w14:val="67500"/>
-                                                  <w14:satMod w14:val="115000"/>
-                                                </w14:schemeClr>
-                                              </w14:gs>
-                                              <w14:gs w14:pos="100000">
-                                                <w14:schemeClr w14:val="accent2">
-                                                  <w14:shade w14:val="100000"/>
-                                                  <w14:satMod w14:val="115000"/>
-                                                </w14:schemeClr>
-                                              </w14:gs>
-                                            </w14:gsLst>
-                                            <w14:lin w14:ang="5400000" w14:scaled="0"/>
-                                          </w14:gradFill>
-                                        </w14:textFill>
+                                        <w14:glow w14:rad="0">
+                                          <w14:srgbClr w14:val="FF0000"/>
+                                        </w14:glow>
+                                        <w14:reflection w14:blurRad="6350" w14:stA="53000" w14:stPos="0" w14:endA="300" w14:endPos="35500" w14:dist="0" w14:dir="5400000" w14:fadeDir="5400000" w14:sx="100000" w14:sy="-90000" w14:kx="0" w14:ky="0" w14:algn="bl"/>
+                                        <w14:textOutline w14:w="0" w14:cap="flat" w14:cmpd="sng" w14:algn="ctr">
+                                          <w14:noFill/>
+                                          <w14:prstDash w14:val="solid"/>
+                                          <w14:round/>
+                                        </w14:textOutline>
                                       </w:rPr>
                                       <w:t>CNLP Text Classification</w:t>
                                     </w:r>
@@ -723,7 +824,6 @@
                                     <w:dataBinding w:prefixMappings="xmlns:ns0='http://purl.org/dc/elements/1.1/' xmlns:ns1='http://schemas.openxmlformats.org/package/2006/metadata/core-properties' " w:xpath="/ns1:coreProperties[1]/ns0:subject[1]" w:storeItemID="{6C3C8BC8-F283-45AE-878A-BAB7291924A1}"/>
                                     <w:text/>
                                   </w:sdtPr>
-                                  <w:sdtEndPr/>
                                   <w:sdtContent>
                                     <w:r>
                                       <w:rPr>
@@ -758,6 +858,98 @@
                                 </w:r>
                               </w:p>
                             </w:tc>
+                            <w:tc>
+                              <w:tcPr>
+                                <w:tcW w:w="1591" w:type="pct"/>
+                                <w:shd w:val="clear" w:color="auto" w:fill="4472C4" w:themeFill="accent1"/>
+                              </w:tcPr>
+                              <w:p>
+                                <w:pPr>
+                                  <w:pStyle w:val="NoSpacing"/>
+                                  <w:spacing w:before="200" w:line="216" w:lineRule="auto"/>
+                                  <w:ind w:left="720" w:right="720"/>
+                                  <w:rPr>
+                                    <w:rFonts w:asciiTheme="majorHAnsi" w:hAnsiTheme="majorHAnsi"/>
+                                    <w:b/>
+                                    <w:bCs/>
+                                    <w:color w:val="ED7D31" w:themeColor="accent2"/>
+                                    <w:sz w:val="72"/>
+                                    <w:szCs w:val="72"/>
+                                    <w14:textFill>
+                                      <w14:gradFill>
+                                        <w14:gsLst>
+                                          <w14:gs w14:pos="0">
+                                            <w14:schemeClr w14:val="accent2">
+                                              <w14:shade w14:val="30000"/>
+                                              <w14:satMod w14:val="115000"/>
+                                            </w14:schemeClr>
+                                          </w14:gs>
+                                          <w14:gs w14:pos="50000">
+                                            <w14:schemeClr w14:val="accent2">
+                                              <w14:shade w14:val="67500"/>
+                                              <w14:satMod w14:val="115000"/>
+                                            </w14:schemeClr>
+                                          </w14:gs>
+                                          <w14:gs w14:pos="100000">
+                                            <w14:schemeClr w14:val="accent2">
+                                              <w14:shade w14:val="100000"/>
+                                              <w14:satMod w14:val="115000"/>
+                                            </w14:schemeClr>
+                                          </w14:gs>
+                                        </w14:gsLst>
+                                        <w14:lin w14:ang="5400000" w14:scaled="0"/>
+                                      </w14:gradFill>
+                                    </w14:textFill>
+                                  </w:rPr>
+                                </w:pPr>
+                              </w:p>
+                            </w:tc>
+                            <w:tc>
+                              <w:tcPr>
+                                <w:tcW w:w="1702" w:type="pct"/>
+                                <w:shd w:val="clear" w:color="auto" w:fill="4472C4" w:themeFill="accent1"/>
+                              </w:tcPr>
+                              <w:p>
+                                <w:pPr>
+                                  <w:pStyle w:val="NoSpacing"/>
+                                  <w:spacing w:before="200" w:line="216" w:lineRule="auto"/>
+                                  <w:ind w:left="720" w:right="720"/>
+                                  <w:rPr>
+                                    <w:rFonts w:asciiTheme="majorHAnsi" w:hAnsiTheme="majorHAnsi"/>
+                                    <w:b/>
+                                    <w:bCs/>
+                                    <w:color w:val="ED7D31" w:themeColor="accent2"/>
+                                    <w:sz w:val="72"/>
+                                    <w:szCs w:val="72"/>
+                                    <w14:textFill>
+                                      <w14:gradFill>
+                                        <w14:gsLst>
+                                          <w14:gs w14:pos="0">
+                                            <w14:schemeClr w14:val="accent2">
+                                              <w14:shade w14:val="30000"/>
+                                              <w14:satMod w14:val="115000"/>
+                                            </w14:schemeClr>
+                                          </w14:gs>
+                                          <w14:gs w14:pos="50000">
+                                            <w14:schemeClr w14:val="accent2">
+                                              <w14:shade w14:val="67500"/>
+                                              <w14:satMod w14:val="115000"/>
+                                            </w14:schemeClr>
+                                          </w14:gs>
+                                          <w14:gs w14:pos="100000">
+                                            <w14:schemeClr w14:val="accent2">
+                                              <w14:shade w14:val="100000"/>
+                                              <w14:satMod w14:val="115000"/>
+                                            </w14:schemeClr>
+                                          </w14:gs>
+                                        </w14:gsLst>
+                                        <w14:lin w14:ang="5400000" w14:scaled="0"/>
+                                      </w14:gradFill>
+                                    </w14:textFill>
+                                  </w:rPr>
+                                </w:pPr>
+                              </w:p>
+                            </w:tc>
                           </w:tr>
                           <w:tr>
                             <w:trPr>
@@ -765,7 +957,7 @@
                             </w:trPr>
                             <w:tc>
                               <w:tcPr>
-                                <w:tcW w:w="5000" w:type="pct"/>
+                                <w:tcW w:w="1707" w:type="pct"/>
                                 <w:shd w:val="clear" w:color="auto" w:fill="70AD47" w:themeFill="accent6"/>
                               </w:tcPr>
                               <w:tbl>
@@ -779,9 +971,9 @@
                                   <w:tblDescription w:val="Cover page info"/>
                                 </w:tblPr>
                                 <w:tblGrid>
-                                  <w:gridCol w:w="3601"/>
-                                  <w:gridCol w:w="3602"/>
-                                  <w:gridCol w:w="3602"/>
+                                  <w:gridCol w:w="3605"/>
+                                  <w:gridCol w:w="3605"/>
+                                  <w:gridCol w:w="3605"/>
                                 </w:tblGrid>
                                 <w:tr>
                                   <w:trPr>
@@ -798,7 +990,6 @@
                                       <w:dataBinding w:prefixMappings="xmlns:ns0='http://purl.org/dc/elements/1.1/' xmlns:ns1='http://schemas.openxmlformats.org/package/2006/metadata/core-properties' " w:xpath="/ns1:coreProperties[1]/ns0:creator[1]" w:storeItemID="{6C3C8BC8-F283-45AE-878A-BAB7291924A1}"/>
                                       <w:text/>
                                     </w:sdtPr>
-                                    <w:sdtEndPr/>
                                     <w:sdtContent>
                                       <w:tc>
                                         <w:tcPr>
@@ -845,7 +1036,6 @@
                                           <w:calendar w:val="gregorian"/>
                                         </w:date>
                                       </w:sdtPr>
-                                      <w:sdtEndPr/>
                                       <w:sdtContent>
                                         <w:p>
                                           <w:pPr>
@@ -860,7 +1050,7 @@
                                             <w:rPr>
                                               <w:color w:val="FFFFFF" w:themeColor="background1"/>
                                             </w:rPr>
-                                            <w:t>2/2/21</w:t>
+                                            <w:t>02/02/21</w:t>
                                           </w:r>
                                         </w:p>
                                       </w:sdtContent>
@@ -877,7 +1067,6 @@
                                       <w:dataBinding w:prefixMappings="xmlns:ns0='http://purl.org/dc/elements/1.1/' xmlns:ns1='http://schemas.openxmlformats.org/package/2006/metadata/core-properties' " w:xpath="/ns1:coreProperties[1]/ns1:category[1]" w:storeItemID="{6C3C8BC8-F283-45AE-878A-BAB7291924A1}"/>
                                       <w:text/>
                                     </w:sdtPr>
-                                    <w:sdtEndPr/>
                                     <w:sdtContent>
                                       <w:tc>
                                         <w:tcPr>
@@ -907,6 +1096,38 @@
                               </w:tbl>
                               <w:p/>
                             </w:tc>
+                            <w:tc>
+                              <w:tcPr>
+                                <w:tcW w:w="1591" w:type="pct"/>
+                                <w:shd w:val="clear" w:color="auto" w:fill="70AD47" w:themeFill="accent6"/>
+                              </w:tcPr>
+                              <w:p>
+                                <w:pPr>
+                                  <w:pStyle w:val="NoSpacing"/>
+                                  <w:ind w:left="144" w:right="144"/>
+                                  <w:jc w:val="center"/>
+                                  <w:rPr>
+                                    <w:color w:val="FFFFFF" w:themeColor="background1"/>
+                                  </w:rPr>
+                                </w:pPr>
+                              </w:p>
+                            </w:tc>
+                            <w:tc>
+                              <w:tcPr>
+                                <w:tcW w:w="1702" w:type="pct"/>
+                                <w:shd w:val="clear" w:color="auto" w:fill="70AD47" w:themeFill="accent6"/>
+                              </w:tcPr>
+                              <w:p>
+                                <w:pPr>
+                                  <w:pStyle w:val="NoSpacing"/>
+                                  <w:ind w:left="144" w:right="144"/>
+                                  <w:jc w:val="center"/>
+                                  <w:rPr>
+                                    <w:color w:val="FFFFFF" w:themeColor="background1"/>
+                                  </w:rPr>
+                                </w:pPr>
+                              </w:p>
+                            </w:tc>
                           </w:tr>
                         </w:tbl>
                         <w:p/>
@@ -942,26 +1163,13 @@
           <w:bCs/>
         </w:rPr>
         <w:lastRenderedPageBreak/>
-        <w:t>DISCLAIMER</w:t>
-      </w:r>
-    </w:p>
-    <w:p>
-      <w:r>
-        <w:t xml:space="preserve">This document contains the original code snippets and their explanations. The program logic and the code may change over time and may not be fully updated here. While every care has been given to record accurately the process flow and logics, omissions and errors may exist. These will be corrected as the document is updated. The code is mostly original but may contain snippets from third party sources. Only when there are sufficiently large blocks of code borrowed from other sources are they acknowledged. It uses only data and code available in public domain. While the software has been tested multiple times, cannot guarantee that it is free of bugs or performance issues. This software and documentation are provided as they are without any warranty about its operation and accuracy. </w:t>
-      </w:r>
-    </w:p>
-    <w:p>
-      <w:pPr>
+        <w:t xml:space="preserve">DOCUMENT </w:t>
+      </w:r>
+      <w:r>
         <w:rPr>
           <w:b/>
           <w:bCs/>
         </w:rPr>
-      </w:pPr>
-      <w:r>
-        <w:rPr>
-          <w:b/>
-          <w:bCs/>
-        </w:rPr>
         <w:t>DETAILS</w:t>
       </w:r>
     </w:p>
@@ -981,15 +1189,27 @@
       <w:r>
         <w:t xml:space="preserve"> software documentation</w:t>
       </w:r>
-    </w:p>
-    <w:p>
-      <w:pPr>
-        <w:rPr>
-          <w:noProof/>
-        </w:rPr>
-      </w:pPr>
-      <w:r>
-        <w:t xml:space="preserve">Software Name: </w:t>
+      <w:r>
+        <w:t>.docx</w:t>
+      </w:r>
+    </w:p>
+    <w:p>
+      <w:pPr>
+        <w:rPr>
+          <w:noProof/>
+        </w:rPr>
+      </w:pPr>
+      <w:r>
+        <w:t xml:space="preserve">Software </w:t>
+      </w:r>
+      <w:r>
+        <w:t>File</w:t>
+      </w:r>
+      <w:r>
+        <w:t>n</w:t>
+      </w:r>
+      <w:r>
+        <w:t xml:space="preserve">ame: </w:t>
       </w:r>
       <w:r>
         <w:tab/>
@@ -998,7 +1218,7 @@
         <w:rPr>
           <w:noProof/>
         </w:rPr>
-        <w:t>cnlp-tc</w:t>
+        <w:t>medical_tc.py</w:t>
       </w:r>
     </w:p>
     <w:p>
@@ -1131,7 +1351,7 @@
         </w:rPr>
         <w:t>(</w:t>
       </w:r>
-      <w:hyperlink r:id="rId9" w:history="1">
+      <w:hyperlink r:id="rId10" w:history="1">
         <w:r>
           <w:rPr>
             <w:rStyle w:val="Hyperlink"/>
@@ -1150,7 +1370,7 @@
         </w:rPr>
         <w:t xml:space="preserve">; </w:t>
       </w:r>
-      <w:hyperlink r:id="rId10" w:history="1">
+      <w:hyperlink r:id="rId11" w:history="1">
         <w:r>
           <w:rPr>
             <w:rStyle w:val="Hyperlink"/>
@@ -1185,26 +1405,1880 @@
     </w:p>
     <w:p>
       <w:pPr>
+        <w:rPr>
+          <w:noProof/>
+        </w:rPr>
+      </w:pPr>
+    </w:p>
+    <w:p>
+      <w:pPr>
+        <w:pStyle w:val="Heading1"/>
+        <w:rPr>
+          <w:noProof/>
+        </w:rPr>
+      </w:pPr>
+      <w:bookmarkStart w:id="0" w:name="_Toc63280120"/>
+      <w:r>
+        <w:rPr>
+          <w:noProof/>
+        </w:rPr>
+        <w:t>ABSTRACT</w:t>
+      </w:r>
+      <w:bookmarkEnd w:id="0"/>
+    </w:p>
+    <w:p>
+      <w:pPr>
+        <w:rPr>
+          <w:noProof/>
+        </w:rPr>
+      </w:pPr>
+      <w:r>
+        <w:rPr>
+          <w:noProof/>
+        </w:rPr>
+        <w:t>Text classification is a challenging area and requires sophisticated algorithms and models to make correct predictions. This document describes a Python software that creates, trains and uses models based on word frequency. In instances where the model fails to predict a category, the Cosine Similarity is used to resolve the classification. The dataset consits of abstracts from medical journal articles on three topics, ‘cancer’, ‘covid’ and ‘heart’. Unlike other ML model training, this software is extremely fast and prepares the models in minutes instead of hours. Testing the model with data finishe</w:t>
+      </w:r>
+      <w:r>
+        <w:rPr>
+          <w:noProof/>
+        </w:rPr>
+        <w:t>s</w:t>
+      </w:r>
+      <w:r>
+        <w:rPr>
+          <w:noProof/>
+        </w:rPr>
+        <w:t xml:space="preserve"> in seconds. The average accuracy is 97.25% (range: 91</w:t>
+      </w:r>
+      <w:r>
+        <w:rPr>
+          <w:noProof/>
+        </w:rPr>
+        <w:t>%</w:t>
+      </w:r>
+      <w:r>
+        <w:rPr>
+          <w:noProof/>
+        </w:rPr>
+        <w:t xml:space="preserve"> to 100%) over 3,700 lines of text. Unless it can be bettered, in terms of accuracy or speed, this software may be useful for classifying the census feedback. Since AWS platform is preferred, we will investigate </w:t>
+      </w:r>
+      <w:r>
+        <w:rPr>
+          <w:noProof/>
+        </w:rPr>
+        <w:t xml:space="preserve">and compare it with this software and will also look into incorporating </w:t>
+      </w:r>
+      <w:r>
+        <w:rPr>
+          <w:noProof/>
+        </w:rPr>
+        <w:t>this software</w:t>
+      </w:r>
+      <w:r>
+        <w:rPr>
+          <w:noProof/>
+        </w:rPr>
+        <w:t xml:space="preserve"> with AWS Sage Maker.</w:t>
+      </w:r>
+    </w:p>
+    <w:p>
+      <w:pPr>
+        <w:rPr>
+          <w:noProof/>
+        </w:rPr>
+      </w:pPr>
+    </w:p>
+    <w:p>
+      <w:pPr>
+        <w:rPr>
+          <w:noProof/>
+        </w:rPr>
+      </w:pPr>
+    </w:p>
+    <w:p>
+      <w:pPr>
+        <w:rPr>
+          <w:noProof/>
+        </w:rPr>
+      </w:pPr>
+    </w:p>
+    <w:p>
+      <w:pPr>
+        <w:rPr>
+          <w:noProof/>
+        </w:rPr>
+      </w:pPr>
+    </w:p>
+    <w:p>
+      <w:pPr>
+        <w:rPr>
+          <w:noProof/>
+        </w:rPr>
+      </w:pPr>
+    </w:p>
+    <w:p>
+      <w:pPr>
+        <w:rPr>
+          <w:noProof/>
+        </w:rPr>
+      </w:pPr>
+    </w:p>
+    <w:p>
+      <w:pPr>
+        <w:pBdr>
+          <w:bottom w:val="single" w:sz="12" w:space="1" w:color="auto"/>
+        </w:pBdr>
+        <w:rPr>
+          <w:noProof/>
+        </w:rPr>
+      </w:pPr>
+    </w:p>
+    <w:p>
+      <w:pPr>
+        <w:rPr>
+          <w:b/>
+          <w:bCs/>
+        </w:rPr>
+      </w:pPr>
+      <w:r>
+        <w:rPr>
+          <w:b/>
+          <w:bCs/>
+        </w:rPr>
+        <w:t>DISCLAIMER</w:t>
+      </w:r>
+    </w:p>
+    <w:p>
+      <w:r>
+        <w:t xml:space="preserve">This is an evolving document and contains the code snippets, their explanations, and logics. The program logic and the code may change over time and may not be fully updated here. While every care has been </w:t>
+      </w:r>
+      <w:r>
+        <w:t>taken</w:t>
+      </w:r>
+      <w:r>
+        <w:t xml:space="preserve"> to record accurately the process flow, omissions and errors may exist. These will be corrected as the document is updated. The code is mostly original but may contain snippets from third party sources. Acknowledgments to third parties are given only when there are sufficiently large blocks of code or data borrowed from other sources. The software uses only data and code available in public domain. While the software has been tested multiple times, cannot guarantee that it is free of bugs </w:t>
+      </w:r>
+      <w:r>
+        <w:t>and</w:t>
+      </w:r>
+      <w:r>
+        <w:t xml:space="preserve"> performance issues. This software </w:t>
+      </w:r>
+      <w:r>
+        <w:t>is</w:t>
+      </w:r>
+      <w:r>
+        <w:t xml:space="preserve"> provided as </w:t>
+      </w:r>
+      <w:r>
+        <w:t>is</w:t>
+      </w:r>
+      <w:r>
+        <w:t xml:space="preserve"> without any warranty about its operation and accuracy. </w:t>
+      </w:r>
+    </w:p>
+    <w:p>
+      <w:pPr>
         <w:jc w:val="left"/>
-        <w:rPr>
-          <w:noProof/>
-        </w:rPr>
-      </w:pPr>
-      <w:r>
-        <w:rPr>
-          <w:noProof/>
-        </w:rPr>
+      </w:pPr>
+      <w:r>
         <w:br w:type="page"/>
       </w:r>
     </w:p>
+    <w:sdt>
+      <w:sdtPr>
+        <w:id w:val="430713959"/>
+        <w:docPartObj>
+          <w:docPartGallery w:val="Table of Contents"/>
+          <w:docPartUnique/>
+        </w:docPartObj>
+      </w:sdtPr>
+      <w:sdtEndPr>
+        <w:rPr>
+          <w:rFonts w:asciiTheme="minorHAnsi" w:eastAsiaTheme="minorHAnsi" w:hAnsiTheme="minorHAnsi" w:cstheme="minorHAnsi"/>
+          <w:b/>
+          <w:bCs/>
+          <w:noProof/>
+          <w:color w:val="auto"/>
+          <w:sz w:val="22"/>
+          <w:szCs w:val="22"/>
+          <w:lang w:val="en-AU"/>
+        </w:rPr>
+      </w:sdtEndPr>
+      <w:sdtContent>
+        <w:p>
+          <w:pPr>
+            <w:pStyle w:val="TOCHeading"/>
+          </w:pPr>
+          <w:r>
+            <w:t>Contents</w:t>
+          </w:r>
+        </w:p>
+        <w:p>
+          <w:pPr>
+            <w:pStyle w:val="TOC1"/>
+            <w:tabs>
+              <w:tab w:val="right" w:leader="dot" w:pos="9016"/>
+            </w:tabs>
+            <w:rPr>
+              <w:rFonts w:eastAsiaTheme="minorEastAsia" w:cstheme="minorBidi"/>
+              <w:noProof/>
+              <w:lang w:eastAsia="en-AU"/>
+            </w:rPr>
+          </w:pPr>
+          <w:r>
+            <w:fldChar w:fldCharType="begin"/>
+          </w:r>
+          <w:r>
+            <w:instrText xml:space="preserve"> TOC \o "1-3" \h \z \u </w:instrText>
+          </w:r>
+          <w:r>
+            <w:fldChar w:fldCharType="separate"/>
+          </w:r>
+          <w:hyperlink w:anchor="_Toc63280120" w:history="1">
+            <w:r>
+              <w:rPr>
+                <w:rStyle w:val="Hyperlink"/>
+                <w:noProof/>
+              </w:rPr>
+              <w:t>ABSTRACT</w:t>
+            </w:r>
+            <w:r>
+              <w:rPr>
+                <w:noProof/>
+                <w:webHidden/>
+              </w:rPr>
+              <w:tab/>
+            </w:r>
+            <w:r>
+              <w:rPr>
+                <w:noProof/>
+                <w:webHidden/>
+              </w:rPr>
+              <w:fldChar w:fldCharType="begin"/>
+            </w:r>
+            <w:r>
+              <w:rPr>
+                <w:noProof/>
+                <w:webHidden/>
+              </w:rPr>
+              <w:instrText xml:space="preserve"> PAGEREF _Toc63280120 \h </w:instrText>
+            </w:r>
+            <w:r>
+              <w:rPr>
+                <w:noProof/>
+                <w:webHidden/>
+              </w:rPr>
+            </w:r>
+            <w:r>
+              <w:rPr>
+                <w:noProof/>
+                <w:webHidden/>
+              </w:rPr>
+              <w:fldChar w:fldCharType="separate"/>
+            </w:r>
+            <w:r>
+              <w:rPr>
+                <w:noProof/>
+                <w:webHidden/>
+              </w:rPr>
+              <w:t>1</w:t>
+            </w:r>
+            <w:r>
+              <w:rPr>
+                <w:noProof/>
+                <w:webHidden/>
+              </w:rPr>
+              <w:fldChar w:fldCharType="end"/>
+            </w:r>
+          </w:hyperlink>
+        </w:p>
+        <w:p>
+          <w:pPr>
+            <w:pStyle w:val="TOC1"/>
+            <w:tabs>
+              <w:tab w:val="right" w:leader="dot" w:pos="9016"/>
+            </w:tabs>
+            <w:rPr>
+              <w:rFonts w:eastAsiaTheme="minorEastAsia" w:cstheme="minorBidi"/>
+              <w:noProof/>
+              <w:lang w:eastAsia="en-AU"/>
+            </w:rPr>
+          </w:pPr>
+          <w:hyperlink w:anchor="_Toc63280121" w:history="1">
+            <w:r>
+              <w:rPr>
+                <w:rStyle w:val="Hyperlink"/>
+                <w:noProof/>
+              </w:rPr>
+              <w:t>INTRODUCTION</w:t>
+            </w:r>
+            <w:r>
+              <w:rPr>
+                <w:noProof/>
+                <w:webHidden/>
+              </w:rPr>
+              <w:tab/>
+            </w:r>
+            <w:r>
+              <w:rPr>
+                <w:noProof/>
+                <w:webHidden/>
+              </w:rPr>
+              <w:fldChar w:fldCharType="begin"/>
+            </w:r>
+            <w:r>
+              <w:rPr>
+                <w:noProof/>
+                <w:webHidden/>
+              </w:rPr>
+              <w:instrText xml:space="preserve"> PAGEREF _Toc63280121 \h </w:instrText>
+            </w:r>
+            <w:r>
+              <w:rPr>
+                <w:noProof/>
+                <w:webHidden/>
+              </w:rPr>
+            </w:r>
+            <w:r>
+              <w:rPr>
+                <w:noProof/>
+                <w:webHidden/>
+              </w:rPr>
+              <w:fldChar w:fldCharType="separate"/>
+            </w:r>
+            <w:r>
+              <w:rPr>
+                <w:noProof/>
+                <w:webHidden/>
+              </w:rPr>
+              <w:t>3</w:t>
+            </w:r>
+            <w:r>
+              <w:rPr>
+                <w:noProof/>
+                <w:webHidden/>
+              </w:rPr>
+              <w:fldChar w:fldCharType="end"/>
+            </w:r>
+          </w:hyperlink>
+        </w:p>
+        <w:p>
+          <w:pPr>
+            <w:pStyle w:val="TOC1"/>
+            <w:tabs>
+              <w:tab w:val="right" w:leader="dot" w:pos="9016"/>
+            </w:tabs>
+            <w:rPr>
+              <w:rFonts w:eastAsiaTheme="minorEastAsia" w:cstheme="minorBidi"/>
+              <w:noProof/>
+              <w:lang w:eastAsia="en-AU"/>
+            </w:rPr>
+          </w:pPr>
+          <w:hyperlink w:anchor="_Toc63280122" w:history="1">
+            <w:r>
+              <w:rPr>
+                <w:rStyle w:val="Hyperlink"/>
+                <w:noProof/>
+              </w:rPr>
+              <w:t>BRIEF DESCRIPTION OF ALGORITHM</w:t>
+            </w:r>
+            <w:r>
+              <w:rPr>
+                <w:noProof/>
+                <w:webHidden/>
+              </w:rPr>
+              <w:tab/>
+            </w:r>
+            <w:r>
+              <w:rPr>
+                <w:noProof/>
+                <w:webHidden/>
+              </w:rPr>
+              <w:fldChar w:fldCharType="begin"/>
+            </w:r>
+            <w:r>
+              <w:rPr>
+                <w:noProof/>
+                <w:webHidden/>
+              </w:rPr>
+              <w:instrText xml:space="preserve"> PAGEREF _Toc63280122 \h </w:instrText>
+            </w:r>
+            <w:r>
+              <w:rPr>
+                <w:noProof/>
+                <w:webHidden/>
+              </w:rPr>
+            </w:r>
+            <w:r>
+              <w:rPr>
+                <w:noProof/>
+                <w:webHidden/>
+              </w:rPr>
+              <w:fldChar w:fldCharType="separate"/>
+            </w:r>
+            <w:r>
+              <w:rPr>
+                <w:noProof/>
+                <w:webHidden/>
+              </w:rPr>
+              <w:t>3</w:t>
+            </w:r>
+            <w:r>
+              <w:rPr>
+                <w:noProof/>
+                <w:webHidden/>
+              </w:rPr>
+              <w:fldChar w:fldCharType="end"/>
+            </w:r>
+          </w:hyperlink>
+        </w:p>
+        <w:p>
+          <w:pPr>
+            <w:pStyle w:val="TOC2"/>
+            <w:tabs>
+              <w:tab w:val="right" w:leader="dot" w:pos="9016"/>
+            </w:tabs>
+            <w:rPr>
+              <w:rFonts w:eastAsiaTheme="minorEastAsia" w:cstheme="minorBidi"/>
+              <w:noProof/>
+              <w:lang w:eastAsia="en-AU"/>
+            </w:rPr>
+          </w:pPr>
+          <w:hyperlink w:anchor="_Toc63280123" w:history="1">
+            <w:r>
+              <w:rPr>
+                <w:rStyle w:val="Hyperlink"/>
+                <w:noProof/>
+              </w:rPr>
+              <w:t>Labelling</w:t>
+            </w:r>
+            <w:r>
+              <w:rPr>
+                <w:noProof/>
+                <w:webHidden/>
+              </w:rPr>
+              <w:tab/>
+            </w:r>
+            <w:r>
+              <w:rPr>
+                <w:noProof/>
+                <w:webHidden/>
+              </w:rPr>
+              <w:fldChar w:fldCharType="begin"/>
+            </w:r>
+            <w:r>
+              <w:rPr>
+                <w:noProof/>
+                <w:webHidden/>
+              </w:rPr>
+              <w:instrText xml:space="preserve"> PAGEREF _Toc63280123 \h </w:instrText>
+            </w:r>
+            <w:r>
+              <w:rPr>
+                <w:noProof/>
+                <w:webHidden/>
+              </w:rPr>
+            </w:r>
+            <w:r>
+              <w:rPr>
+                <w:noProof/>
+                <w:webHidden/>
+              </w:rPr>
+              <w:fldChar w:fldCharType="separate"/>
+            </w:r>
+            <w:r>
+              <w:rPr>
+                <w:noProof/>
+                <w:webHidden/>
+              </w:rPr>
+              <w:t>3</w:t>
+            </w:r>
+            <w:r>
+              <w:rPr>
+                <w:noProof/>
+                <w:webHidden/>
+              </w:rPr>
+              <w:fldChar w:fldCharType="end"/>
+            </w:r>
+          </w:hyperlink>
+        </w:p>
+        <w:p>
+          <w:pPr>
+            <w:pStyle w:val="TOC2"/>
+            <w:tabs>
+              <w:tab w:val="right" w:leader="dot" w:pos="9016"/>
+            </w:tabs>
+            <w:rPr>
+              <w:rFonts w:eastAsiaTheme="minorEastAsia" w:cstheme="minorBidi"/>
+              <w:noProof/>
+              <w:lang w:eastAsia="en-AU"/>
+            </w:rPr>
+          </w:pPr>
+          <w:hyperlink w:anchor="_Toc63280124" w:history="1">
+            <w:r>
+              <w:rPr>
+                <w:rStyle w:val="Hyperlink"/>
+                <w:noProof/>
+              </w:rPr>
+              <w:t>WF creation</w:t>
+            </w:r>
+            <w:r>
+              <w:rPr>
+                <w:noProof/>
+                <w:webHidden/>
+              </w:rPr>
+              <w:tab/>
+            </w:r>
+            <w:r>
+              <w:rPr>
+                <w:noProof/>
+                <w:webHidden/>
+              </w:rPr>
+              <w:fldChar w:fldCharType="begin"/>
+            </w:r>
+            <w:r>
+              <w:rPr>
+                <w:noProof/>
+                <w:webHidden/>
+              </w:rPr>
+              <w:instrText xml:space="preserve"> PAGEREF _Toc63280124 \h </w:instrText>
+            </w:r>
+            <w:r>
+              <w:rPr>
+                <w:noProof/>
+                <w:webHidden/>
+              </w:rPr>
+            </w:r>
+            <w:r>
+              <w:rPr>
+                <w:noProof/>
+                <w:webHidden/>
+              </w:rPr>
+              <w:fldChar w:fldCharType="separate"/>
+            </w:r>
+            <w:r>
+              <w:rPr>
+                <w:noProof/>
+                <w:webHidden/>
+              </w:rPr>
+              <w:t>3</w:t>
+            </w:r>
+            <w:r>
+              <w:rPr>
+                <w:noProof/>
+                <w:webHidden/>
+              </w:rPr>
+              <w:fldChar w:fldCharType="end"/>
+            </w:r>
+          </w:hyperlink>
+        </w:p>
+        <w:p>
+          <w:pPr>
+            <w:pStyle w:val="TOC2"/>
+            <w:tabs>
+              <w:tab w:val="right" w:leader="dot" w:pos="9016"/>
+            </w:tabs>
+            <w:rPr>
+              <w:rFonts w:eastAsiaTheme="minorEastAsia" w:cstheme="minorBidi"/>
+              <w:noProof/>
+              <w:lang w:eastAsia="en-AU"/>
+            </w:rPr>
+          </w:pPr>
+          <w:hyperlink w:anchor="_Toc63280125" w:history="1">
+            <w:r>
+              <w:rPr>
+                <w:rStyle w:val="Hyperlink"/>
+                <w:noProof/>
+              </w:rPr>
+              <w:t>NLP reference lines</w:t>
+            </w:r>
+            <w:r>
+              <w:rPr>
+                <w:noProof/>
+                <w:webHidden/>
+              </w:rPr>
+              <w:tab/>
+            </w:r>
+            <w:r>
+              <w:rPr>
+                <w:noProof/>
+                <w:webHidden/>
+              </w:rPr>
+              <w:fldChar w:fldCharType="begin"/>
+            </w:r>
+            <w:r>
+              <w:rPr>
+                <w:noProof/>
+                <w:webHidden/>
+              </w:rPr>
+              <w:instrText xml:space="preserve"> PAGEREF _Toc63280125 \h </w:instrText>
+            </w:r>
+            <w:r>
+              <w:rPr>
+                <w:noProof/>
+                <w:webHidden/>
+              </w:rPr>
+            </w:r>
+            <w:r>
+              <w:rPr>
+                <w:noProof/>
+                <w:webHidden/>
+              </w:rPr>
+              <w:fldChar w:fldCharType="separate"/>
+            </w:r>
+            <w:r>
+              <w:rPr>
+                <w:noProof/>
+                <w:webHidden/>
+              </w:rPr>
+              <w:t>4</w:t>
+            </w:r>
+            <w:r>
+              <w:rPr>
+                <w:noProof/>
+                <w:webHidden/>
+              </w:rPr>
+              <w:fldChar w:fldCharType="end"/>
+            </w:r>
+          </w:hyperlink>
+        </w:p>
+        <w:p>
+          <w:pPr>
+            <w:pStyle w:val="TOC2"/>
+            <w:tabs>
+              <w:tab w:val="right" w:leader="dot" w:pos="9016"/>
+            </w:tabs>
+            <w:rPr>
+              <w:rFonts w:eastAsiaTheme="minorEastAsia" w:cstheme="minorBidi"/>
+              <w:noProof/>
+              <w:lang w:eastAsia="en-AU"/>
+            </w:rPr>
+          </w:pPr>
+          <w:hyperlink w:anchor="_Toc63280126" w:history="1">
+            <w:r>
+              <w:rPr>
+                <w:rStyle w:val="Hyperlink"/>
+                <w:noProof/>
+              </w:rPr>
+              <w:t>First level screening</w:t>
+            </w:r>
+            <w:r>
+              <w:rPr>
+                <w:noProof/>
+                <w:webHidden/>
+              </w:rPr>
+              <w:tab/>
+            </w:r>
+            <w:r>
+              <w:rPr>
+                <w:noProof/>
+                <w:webHidden/>
+              </w:rPr>
+              <w:fldChar w:fldCharType="begin"/>
+            </w:r>
+            <w:r>
+              <w:rPr>
+                <w:noProof/>
+                <w:webHidden/>
+              </w:rPr>
+              <w:instrText xml:space="preserve"> PAGEREF _Toc63280126 \h </w:instrText>
+            </w:r>
+            <w:r>
+              <w:rPr>
+                <w:noProof/>
+                <w:webHidden/>
+              </w:rPr>
+            </w:r>
+            <w:r>
+              <w:rPr>
+                <w:noProof/>
+                <w:webHidden/>
+              </w:rPr>
+              <w:fldChar w:fldCharType="separate"/>
+            </w:r>
+            <w:r>
+              <w:rPr>
+                <w:noProof/>
+                <w:webHidden/>
+              </w:rPr>
+              <w:t>4</w:t>
+            </w:r>
+            <w:r>
+              <w:rPr>
+                <w:noProof/>
+                <w:webHidden/>
+              </w:rPr>
+              <w:fldChar w:fldCharType="end"/>
+            </w:r>
+          </w:hyperlink>
+        </w:p>
+        <w:p>
+          <w:pPr>
+            <w:pStyle w:val="TOC2"/>
+            <w:tabs>
+              <w:tab w:val="right" w:leader="dot" w:pos="9016"/>
+            </w:tabs>
+            <w:rPr>
+              <w:rFonts w:eastAsiaTheme="minorEastAsia" w:cstheme="minorBidi"/>
+              <w:noProof/>
+              <w:lang w:eastAsia="en-AU"/>
+            </w:rPr>
+          </w:pPr>
+          <w:hyperlink w:anchor="_Toc63280127" w:history="1">
+            <w:r>
+              <w:rPr>
+                <w:rStyle w:val="Hyperlink"/>
+                <w:noProof/>
+              </w:rPr>
+              <w:t>Second level screening</w:t>
+            </w:r>
+            <w:r>
+              <w:rPr>
+                <w:noProof/>
+                <w:webHidden/>
+              </w:rPr>
+              <w:tab/>
+            </w:r>
+            <w:r>
+              <w:rPr>
+                <w:noProof/>
+                <w:webHidden/>
+              </w:rPr>
+              <w:fldChar w:fldCharType="begin"/>
+            </w:r>
+            <w:r>
+              <w:rPr>
+                <w:noProof/>
+                <w:webHidden/>
+              </w:rPr>
+              <w:instrText xml:space="preserve"> PAGEREF _Toc63280127 \h </w:instrText>
+            </w:r>
+            <w:r>
+              <w:rPr>
+                <w:noProof/>
+                <w:webHidden/>
+              </w:rPr>
+            </w:r>
+            <w:r>
+              <w:rPr>
+                <w:noProof/>
+                <w:webHidden/>
+              </w:rPr>
+              <w:fldChar w:fldCharType="separate"/>
+            </w:r>
+            <w:r>
+              <w:rPr>
+                <w:noProof/>
+                <w:webHidden/>
+              </w:rPr>
+              <w:t>4</w:t>
+            </w:r>
+            <w:r>
+              <w:rPr>
+                <w:noProof/>
+                <w:webHidden/>
+              </w:rPr>
+              <w:fldChar w:fldCharType="end"/>
+            </w:r>
+          </w:hyperlink>
+        </w:p>
+        <w:p>
+          <w:pPr>
+            <w:pStyle w:val="TOC2"/>
+            <w:tabs>
+              <w:tab w:val="right" w:leader="dot" w:pos="9016"/>
+            </w:tabs>
+            <w:rPr>
+              <w:rFonts w:eastAsiaTheme="minorEastAsia" w:cstheme="minorBidi"/>
+              <w:noProof/>
+              <w:lang w:eastAsia="en-AU"/>
+            </w:rPr>
+          </w:pPr>
+          <w:hyperlink w:anchor="_Toc63280128" w:history="1">
+            <w:r>
+              <w:rPr>
+                <w:rStyle w:val="Hyperlink"/>
+                <w:noProof/>
+              </w:rPr>
+              <w:t>Accuracy determination</w:t>
+            </w:r>
+            <w:r>
+              <w:rPr>
+                <w:noProof/>
+                <w:webHidden/>
+              </w:rPr>
+              <w:tab/>
+            </w:r>
+            <w:r>
+              <w:rPr>
+                <w:noProof/>
+                <w:webHidden/>
+              </w:rPr>
+              <w:fldChar w:fldCharType="begin"/>
+            </w:r>
+            <w:r>
+              <w:rPr>
+                <w:noProof/>
+                <w:webHidden/>
+              </w:rPr>
+              <w:instrText xml:space="preserve"> PAGEREF _Toc63280128 \h </w:instrText>
+            </w:r>
+            <w:r>
+              <w:rPr>
+                <w:noProof/>
+                <w:webHidden/>
+              </w:rPr>
+            </w:r>
+            <w:r>
+              <w:rPr>
+                <w:noProof/>
+                <w:webHidden/>
+              </w:rPr>
+              <w:fldChar w:fldCharType="separate"/>
+            </w:r>
+            <w:r>
+              <w:rPr>
+                <w:noProof/>
+                <w:webHidden/>
+              </w:rPr>
+              <w:t>4</w:t>
+            </w:r>
+            <w:r>
+              <w:rPr>
+                <w:noProof/>
+                <w:webHidden/>
+              </w:rPr>
+              <w:fldChar w:fldCharType="end"/>
+            </w:r>
+          </w:hyperlink>
+        </w:p>
+        <w:p>
+          <w:pPr>
+            <w:pStyle w:val="TOC1"/>
+            <w:tabs>
+              <w:tab w:val="right" w:leader="dot" w:pos="9016"/>
+            </w:tabs>
+            <w:rPr>
+              <w:rFonts w:eastAsiaTheme="minorEastAsia" w:cstheme="minorBidi"/>
+              <w:noProof/>
+              <w:lang w:eastAsia="en-AU"/>
+            </w:rPr>
+          </w:pPr>
+          <w:hyperlink w:anchor="_Toc63280129" w:history="1">
+            <w:r>
+              <w:rPr>
+                <w:rStyle w:val="Hyperlink"/>
+                <w:noProof/>
+              </w:rPr>
+              <w:t>PROGRAM MODULES</w:t>
+            </w:r>
+            <w:r>
+              <w:rPr>
+                <w:noProof/>
+                <w:webHidden/>
+              </w:rPr>
+              <w:tab/>
+            </w:r>
+            <w:r>
+              <w:rPr>
+                <w:noProof/>
+                <w:webHidden/>
+              </w:rPr>
+              <w:fldChar w:fldCharType="begin"/>
+            </w:r>
+            <w:r>
+              <w:rPr>
+                <w:noProof/>
+                <w:webHidden/>
+              </w:rPr>
+              <w:instrText xml:space="preserve"> PAGEREF _Toc63280129 \h </w:instrText>
+            </w:r>
+            <w:r>
+              <w:rPr>
+                <w:noProof/>
+                <w:webHidden/>
+              </w:rPr>
+            </w:r>
+            <w:r>
+              <w:rPr>
+                <w:noProof/>
+                <w:webHidden/>
+              </w:rPr>
+              <w:fldChar w:fldCharType="separate"/>
+            </w:r>
+            <w:r>
+              <w:rPr>
+                <w:noProof/>
+                <w:webHidden/>
+              </w:rPr>
+              <w:t>4</w:t>
+            </w:r>
+            <w:r>
+              <w:rPr>
+                <w:noProof/>
+                <w:webHidden/>
+              </w:rPr>
+              <w:fldChar w:fldCharType="end"/>
+            </w:r>
+          </w:hyperlink>
+        </w:p>
+        <w:p>
+          <w:pPr>
+            <w:pStyle w:val="TOC2"/>
+            <w:tabs>
+              <w:tab w:val="right" w:leader="dot" w:pos="9016"/>
+            </w:tabs>
+            <w:rPr>
+              <w:rFonts w:eastAsiaTheme="minorEastAsia" w:cstheme="minorBidi"/>
+              <w:noProof/>
+              <w:lang w:eastAsia="en-AU"/>
+            </w:rPr>
+          </w:pPr>
+          <w:hyperlink w:anchor="_Toc63280130" w:history="1">
+            <w:r>
+              <w:rPr>
+                <w:rStyle w:val="Hyperlink"/>
+                <w:noProof/>
+              </w:rPr>
+              <w:t>Raw Data</w:t>
+            </w:r>
+            <w:r>
+              <w:rPr>
+                <w:noProof/>
+                <w:webHidden/>
+              </w:rPr>
+              <w:tab/>
+            </w:r>
+            <w:r>
+              <w:rPr>
+                <w:noProof/>
+                <w:webHidden/>
+              </w:rPr>
+              <w:fldChar w:fldCharType="begin"/>
+            </w:r>
+            <w:r>
+              <w:rPr>
+                <w:noProof/>
+                <w:webHidden/>
+              </w:rPr>
+              <w:instrText xml:space="preserve"> PAGEREF _Toc63280130 \h </w:instrText>
+            </w:r>
+            <w:r>
+              <w:rPr>
+                <w:noProof/>
+                <w:webHidden/>
+              </w:rPr>
+            </w:r>
+            <w:r>
+              <w:rPr>
+                <w:noProof/>
+                <w:webHidden/>
+              </w:rPr>
+              <w:fldChar w:fldCharType="separate"/>
+            </w:r>
+            <w:r>
+              <w:rPr>
+                <w:noProof/>
+                <w:webHidden/>
+              </w:rPr>
+              <w:t>4</w:t>
+            </w:r>
+            <w:r>
+              <w:rPr>
+                <w:noProof/>
+                <w:webHidden/>
+              </w:rPr>
+              <w:fldChar w:fldCharType="end"/>
+            </w:r>
+          </w:hyperlink>
+        </w:p>
+        <w:p>
+          <w:pPr>
+            <w:pStyle w:val="TOC3"/>
+            <w:tabs>
+              <w:tab w:val="right" w:leader="dot" w:pos="9016"/>
+            </w:tabs>
+            <w:rPr>
+              <w:rFonts w:eastAsiaTheme="minorEastAsia" w:cstheme="minorBidi"/>
+              <w:noProof/>
+              <w:lang w:eastAsia="en-AU"/>
+            </w:rPr>
+          </w:pPr>
+          <w:hyperlink w:anchor="_Toc63280131" w:history="1">
+            <w:r>
+              <w:rPr>
+                <w:rStyle w:val="Hyperlink"/>
+                <w:noProof/>
+              </w:rPr>
+              <w:t>metadata.csv:</w:t>
+            </w:r>
+            <w:r>
+              <w:rPr>
+                <w:noProof/>
+                <w:webHidden/>
+              </w:rPr>
+              <w:tab/>
+            </w:r>
+            <w:r>
+              <w:rPr>
+                <w:noProof/>
+                <w:webHidden/>
+              </w:rPr>
+              <w:fldChar w:fldCharType="begin"/>
+            </w:r>
+            <w:r>
+              <w:rPr>
+                <w:noProof/>
+                <w:webHidden/>
+              </w:rPr>
+              <w:instrText xml:space="preserve"> PAGEREF _Toc63280131 \h </w:instrText>
+            </w:r>
+            <w:r>
+              <w:rPr>
+                <w:noProof/>
+                <w:webHidden/>
+              </w:rPr>
+            </w:r>
+            <w:r>
+              <w:rPr>
+                <w:noProof/>
+                <w:webHidden/>
+              </w:rPr>
+              <w:fldChar w:fldCharType="separate"/>
+            </w:r>
+            <w:r>
+              <w:rPr>
+                <w:noProof/>
+                <w:webHidden/>
+              </w:rPr>
+              <w:t>4</w:t>
+            </w:r>
+            <w:r>
+              <w:rPr>
+                <w:noProof/>
+                <w:webHidden/>
+              </w:rPr>
+              <w:fldChar w:fldCharType="end"/>
+            </w:r>
+          </w:hyperlink>
+        </w:p>
+        <w:p>
+          <w:pPr>
+            <w:pStyle w:val="TOC2"/>
+            <w:tabs>
+              <w:tab w:val="right" w:leader="dot" w:pos="9016"/>
+            </w:tabs>
+            <w:rPr>
+              <w:rFonts w:eastAsiaTheme="minorEastAsia" w:cstheme="minorBidi"/>
+              <w:noProof/>
+              <w:lang w:eastAsia="en-AU"/>
+            </w:rPr>
+          </w:pPr>
+          <w:hyperlink w:anchor="_Toc63280132" w:history="1">
+            <w:r>
+              <w:rPr>
+                <w:rStyle w:val="Hyperlink"/>
+                <w:noProof/>
+              </w:rPr>
+              <w:t>Create and train the model</w:t>
+            </w:r>
+            <w:r>
+              <w:rPr>
+                <w:noProof/>
+                <w:webHidden/>
+              </w:rPr>
+              <w:tab/>
+            </w:r>
+            <w:r>
+              <w:rPr>
+                <w:noProof/>
+                <w:webHidden/>
+              </w:rPr>
+              <w:fldChar w:fldCharType="begin"/>
+            </w:r>
+            <w:r>
+              <w:rPr>
+                <w:noProof/>
+                <w:webHidden/>
+              </w:rPr>
+              <w:instrText xml:space="preserve"> PAGEREF _Toc63280132 \h </w:instrText>
+            </w:r>
+            <w:r>
+              <w:rPr>
+                <w:noProof/>
+                <w:webHidden/>
+              </w:rPr>
+            </w:r>
+            <w:r>
+              <w:rPr>
+                <w:noProof/>
+                <w:webHidden/>
+              </w:rPr>
+              <w:fldChar w:fldCharType="separate"/>
+            </w:r>
+            <w:r>
+              <w:rPr>
+                <w:noProof/>
+                <w:webHidden/>
+              </w:rPr>
+              <w:t>4</w:t>
+            </w:r>
+            <w:r>
+              <w:rPr>
+                <w:noProof/>
+                <w:webHidden/>
+              </w:rPr>
+              <w:fldChar w:fldCharType="end"/>
+            </w:r>
+          </w:hyperlink>
+        </w:p>
+        <w:p>
+          <w:pPr>
+            <w:pStyle w:val="TOC3"/>
+            <w:tabs>
+              <w:tab w:val="right" w:leader="dot" w:pos="9016"/>
+            </w:tabs>
+            <w:rPr>
+              <w:rFonts w:eastAsiaTheme="minorEastAsia" w:cstheme="minorBidi"/>
+              <w:noProof/>
+              <w:lang w:eastAsia="en-AU"/>
+            </w:rPr>
+          </w:pPr>
+          <w:hyperlink w:anchor="_Toc63280133" w:history="1">
+            <w:r>
+              <w:rPr>
+                <w:rStyle w:val="Hyperlink"/>
+                <w:noProof/>
+              </w:rPr>
+              <w:t>def prepare_covid19_data</w:t>
+            </w:r>
+            <w:r>
+              <w:rPr>
+                <w:noProof/>
+                <w:webHidden/>
+              </w:rPr>
+              <w:tab/>
+            </w:r>
+            <w:r>
+              <w:rPr>
+                <w:noProof/>
+                <w:webHidden/>
+              </w:rPr>
+              <w:fldChar w:fldCharType="begin"/>
+            </w:r>
+            <w:r>
+              <w:rPr>
+                <w:noProof/>
+                <w:webHidden/>
+              </w:rPr>
+              <w:instrText xml:space="preserve"> PAGEREF _Toc63280133 \h </w:instrText>
+            </w:r>
+            <w:r>
+              <w:rPr>
+                <w:noProof/>
+                <w:webHidden/>
+              </w:rPr>
+            </w:r>
+            <w:r>
+              <w:rPr>
+                <w:noProof/>
+                <w:webHidden/>
+              </w:rPr>
+              <w:fldChar w:fldCharType="separate"/>
+            </w:r>
+            <w:r>
+              <w:rPr>
+                <w:noProof/>
+                <w:webHidden/>
+              </w:rPr>
+              <w:t>5</w:t>
+            </w:r>
+            <w:r>
+              <w:rPr>
+                <w:noProof/>
+                <w:webHidden/>
+              </w:rPr>
+              <w:fldChar w:fldCharType="end"/>
+            </w:r>
+          </w:hyperlink>
+        </w:p>
+        <w:p>
+          <w:pPr>
+            <w:pStyle w:val="TOC3"/>
+            <w:tabs>
+              <w:tab w:val="right" w:leader="dot" w:pos="9016"/>
+            </w:tabs>
+            <w:rPr>
+              <w:rFonts w:eastAsiaTheme="minorEastAsia" w:cstheme="minorBidi"/>
+              <w:noProof/>
+              <w:lang w:eastAsia="en-AU"/>
+            </w:rPr>
+          </w:pPr>
+          <w:hyperlink w:anchor="_Toc63280134" w:history="1">
+            <w:r>
+              <w:rPr>
+                <w:rStyle w:val="Hyperlink"/>
+                <w:noProof/>
+              </w:rPr>
+              <w:t>def create_data_file</w:t>
+            </w:r>
+            <w:r>
+              <w:rPr>
+                <w:noProof/>
+                <w:webHidden/>
+              </w:rPr>
+              <w:tab/>
+            </w:r>
+            <w:r>
+              <w:rPr>
+                <w:noProof/>
+                <w:webHidden/>
+              </w:rPr>
+              <w:fldChar w:fldCharType="begin"/>
+            </w:r>
+            <w:r>
+              <w:rPr>
+                <w:noProof/>
+                <w:webHidden/>
+              </w:rPr>
+              <w:instrText xml:space="preserve"> PAGEREF _Toc63280134 \h </w:instrText>
+            </w:r>
+            <w:r>
+              <w:rPr>
+                <w:noProof/>
+                <w:webHidden/>
+              </w:rPr>
+            </w:r>
+            <w:r>
+              <w:rPr>
+                <w:noProof/>
+                <w:webHidden/>
+              </w:rPr>
+              <w:fldChar w:fldCharType="separate"/>
+            </w:r>
+            <w:r>
+              <w:rPr>
+                <w:noProof/>
+                <w:webHidden/>
+              </w:rPr>
+              <w:t>5</w:t>
+            </w:r>
+            <w:r>
+              <w:rPr>
+                <w:noProof/>
+                <w:webHidden/>
+              </w:rPr>
+              <w:fldChar w:fldCharType="end"/>
+            </w:r>
+          </w:hyperlink>
+        </w:p>
+        <w:p>
+          <w:pPr>
+            <w:pStyle w:val="TOC3"/>
+            <w:tabs>
+              <w:tab w:val="right" w:leader="dot" w:pos="9016"/>
+            </w:tabs>
+            <w:rPr>
+              <w:rFonts w:eastAsiaTheme="minorEastAsia" w:cstheme="minorBidi"/>
+              <w:noProof/>
+              <w:lang w:eastAsia="en-AU"/>
+            </w:rPr>
+          </w:pPr>
+          <w:hyperlink w:anchor="_Toc63280135" w:history="1">
+            <w:r>
+              <w:rPr>
+                <w:rStyle w:val="Hyperlink"/>
+                <w:noProof/>
+              </w:rPr>
+              <w:t>def create_word_frequecy_dict</w:t>
+            </w:r>
+            <w:r>
+              <w:rPr>
+                <w:noProof/>
+                <w:webHidden/>
+              </w:rPr>
+              <w:tab/>
+            </w:r>
+            <w:r>
+              <w:rPr>
+                <w:noProof/>
+                <w:webHidden/>
+              </w:rPr>
+              <w:fldChar w:fldCharType="begin"/>
+            </w:r>
+            <w:r>
+              <w:rPr>
+                <w:noProof/>
+                <w:webHidden/>
+              </w:rPr>
+              <w:instrText xml:space="preserve"> PAGEREF _Toc63280135 \h </w:instrText>
+            </w:r>
+            <w:r>
+              <w:rPr>
+                <w:noProof/>
+                <w:webHidden/>
+              </w:rPr>
+            </w:r>
+            <w:r>
+              <w:rPr>
+                <w:noProof/>
+                <w:webHidden/>
+              </w:rPr>
+              <w:fldChar w:fldCharType="separate"/>
+            </w:r>
+            <w:r>
+              <w:rPr>
+                <w:noProof/>
+                <w:webHidden/>
+              </w:rPr>
+              <w:t>6</w:t>
+            </w:r>
+            <w:r>
+              <w:rPr>
+                <w:noProof/>
+                <w:webHidden/>
+              </w:rPr>
+              <w:fldChar w:fldCharType="end"/>
+            </w:r>
+          </w:hyperlink>
+        </w:p>
+        <w:p>
+          <w:pPr>
+            <w:pStyle w:val="TOC3"/>
+            <w:tabs>
+              <w:tab w:val="right" w:leader="dot" w:pos="9016"/>
+            </w:tabs>
+            <w:rPr>
+              <w:rFonts w:eastAsiaTheme="minorEastAsia" w:cstheme="minorBidi"/>
+              <w:noProof/>
+              <w:lang w:eastAsia="en-AU"/>
+            </w:rPr>
+          </w:pPr>
+          <w:hyperlink w:anchor="_Toc63280136" w:history="1">
+            <w:r>
+              <w:rPr>
+                <w:rStyle w:val="Hyperlink"/>
+                <w:noProof/>
+              </w:rPr>
+              <w:t>def create_docsnlp</w:t>
+            </w:r>
+            <w:r>
+              <w:rPr>
+                <w:noProof/>
+                <w:webHidden/>
+              </w:rPr>
+              <w:tab/>
+            </w:r>
+            <w:r>
+              <w:rPr>
+                <w:noProof/>
+                <w:webHidden/>
+              </w:rPr>
+              <w:fldChar w:fldCharType="begin"/>
+            </w:r>
+            <w:r>
+              <w:rPr>
+                <w:noProof/>
+                <w:webHidden/>
+              </w:rPr>
+              <w:instrText xml:space="preserve"> PAGEREF _Toc63280136 \h </w:instrText>
+            </w:r>
+            <w:r>
+              <w:rPr>
+                <w:noProof/>
+                <w:webHidden/>
+              </w:rPr>
+            </w:r>
+            <w:r>
+              <w:rPr>
+                <w:noProof/>
+                <w:webHidden/>
+              </w:rPr>
+              <w:fldChar w:fldCharType="separate"/>
+            </w:r>
+            <w:r>
+              <w:rPr>
+                <w:noProof/>
+                <w:webHidden/>
+              </w:rPr>
+              <w:t>7</w:t>
+            </w:r>
+            <w:r>
+              <w:rPr>
+                <w:noProof/>
+                <w:webHidden/>
+              </w:rPr>
+              <w:fldChar w:fldCharType="end"/>
+            </w:r>
+          </w:hyperlink>
+        </w:p>
+        <w:p>
+          <w:pPr>
+            <w:pStyle w:val="TOC2"/>
+            <w:tabs>
+              <w:tab w:val="right" w:leader="dot" w:pos="9016"/>
+            </w:tabs>
+            <w:rPr>
+              <w:rFonts w:eastAsiaTheme="minorEastAsia" w:cstheme="minorBidi"/>
+              <w:noProof/>
+              <w:lang w:eastAsia="en-AU"/>
+            </w:rPr>
+          </w:pPr>
+          <w:hyperlink w:anchor="_Toc63280137" w:history="1">
+            <w:r>
+              <w:rPr>
+                <w:rStyle w:val="Hyperlink"/>
+                <w:noProof/>
+              </w:rPr>
+              <w:t>Testing the model</w:t>
+            </w:r>
+            <w:r>
+              <w:rPr>
+                <w:noProof/>
+                <w:webHidden/>
+              </w:rPr>
+              <w:tab/>
+            </w:r>
+            <w:r>
+              <w:rPr>
+                <w:noProof/>
+                <w:webHidden/>
+              </w:rPr>
+              <w:fldChar w:fldCharType="begin"/>
+            </w:r>
+            <w:r>
+              <w:rPr>
+                <w:noProof/>
+                <w:webHidden/>
+              </w:rPr>
+              <w:instrText xml:space="preserve"> PAGEREF _Toc63280137 \h </w:instrText>
+            </w:r>
+            <w:r>
+              <w:rPr>
+                <w:noProof/>
+                <w:webHidden/>
+              </w:rPr>
+            </w:r>
+            <w:r>
+              <w:rPr>
+                <w:noProof/>
+                <w:webHidden/>
+              </w:rPr>
+              <w:fldChar w:fldCharType="separate"/>
+            </w:r>
+            <w:r>
+              <w:rPr>
+                <w:noProof/>
+                <w:webHidden/>
+              </w:rPr>
+              <w:t>8</w:t>
+            </w:r>
+            <w:r>
+              <w:rPr>
+                <w:noProof/>
+                <w:webHidden/>
+              </w:rPr>
+              <w:fldChar w:fldCharType="end"/>
+            </w:r>
+          </w:hyperlink>
+        </w:p>
+        <w:p>
+          <w:pPr>
+            <w:pStyle w:val="TOC3"/>
+            <w:tabs>
+              <w:tab w:val="right" w:leader="dot" w:pos="9016"/>
+            </w:tabs>
+            <w:rPr>
+              <w:rFonts w:eastAsiaTheme="minorEastAsia" w:cstheme="minorBidi"/>
+              <w:noProof/>
+              <w:lang w:eastAsia="en-AU"/>
+            </w:rPr>
+          </w:pPr>
+          <w:hyperlink w:anchor="_Toc63280138" w:history="1">
+            <w:r>
+              <w:rPr>
+                <w:rStyle w:val="Hyperlink"/>
+                <w:noProof/>
+              </w:rPr>
+              <w:t>def key_value_percent_similarity</w:t>
+            </w:r>
+            <w:r>
+              <w:rPr>
+                <w:noProof/>
+                <w:webHidden/>
+              </w:rPr>
+              <w:tab/>
+            </w:r>
+            <w:r>
+              <w:rPr>
+                <w:noProof/>
+                <w:webHidden/>
+              </w:rPr>
+              <w:fldChar w:fldCharType="begin"/>
+            </w:r>
+            <w:r>
+              <w:rPr>
+                <w:noProof/>
+                <w:webHidden/>
+              </w:rPr>
+              <w:instrText xml:space="preserve"> PAGEREF _Toc63280138 \h </w:instrText>
+            </w:r>
+            <w:r>
+              <w:rPr>
+                <w:noProof/>
+                <w:webHidden/>
+              </w:rPr>
+            </w:r>
+            <w:r>
+              <w:rPr>
+                <w:noProof/>
+                <w:webHidden/>
+              </w:rPr>
+              <w:fldChar w:fldCharType="separate"/>
+            </w:r>
+            <w:r>
+              <w:rPr>
+                <w:noProof/>
+                <w:webHidden/>
+              </w:rPr>
+              <w:t>8</w:t>
+            </w:r>
+            <w:r>
+              <w:rPr>
+                <w:noProof/>
+                <w:webHidden/>
+              </w:rPr>
+              <w:fldChar w:fldCharType="end"/>
+            </w:r>
+          </w:hyperlink>
+        </w:p>
+        <w:p>
+          <w:pPr>
+            <w:pStyle w:val="TOC1"/>
+            <w:tabs>
+              <w:tab w:val="right" w:leader="dot" w:pos="9016"/>
+            </w:tabs>
+            <w:rPr>
+              <w:rFonts w:eastAsiaTheme="minorEastAsia" w:cstheme="minorBidi"/>
+              <w:noProof/>
+              <w:lang w:eastAsia="en-AU"/>
+            </w:rPr>
+          </w:pPr>
+          <w:hyperlink w:anchor="_Toc63280139" w:history="1">
+            <w:r>
+              <w:rPr>
+                <w:rStyle w:val="Hyperlink"/>
+                <w:noProof/>
+              </w:rPr>
+              <w:t>RESULTS AN INTERPRETATION</w:t>
+            </w:r>
+            <w:r>
+              <w:rPr>
+                <w:noProof/>
+                <w:webHidden/>
+              </w:rPr>
+              <w:tab/>
+            </w:r>
+            <w:r>
+              <w:rPr>
+                <w:noProof/>
+                <w:webHidden/>
+              </w:rPr>
+              <w:fldChar w:fldCharType="begin"/>
+            </w:r>
+            <w:r>
+              <w:rPr>
+                <w:noProof/>
+                <w:webHidden/>
+              </w:rPr>
+              <w:instrText xml:space="preserve"> PAGEREF _Toc63280139 \h </w:instrText>
+            </w:r>
+            <w:r>
+              <w:rPr>
+                <w:noProof/>
+                <w:webHidden/>
+              </w:rPr>
+            </w:r>
+            <w:r>
+              <w:rPr>
+                <w:noProof/>
+                <w:webHidden/>
+              </w:rPr>
+              <w:fldChar w:fldCharType="separate"/>
+            </w:r>
+            <w:r>
+              <w:rPr>
+                <w:noProof/>
+                <w:webHidden/>
+              </w:rPr>
+              <w:t>10</w:t>
+            </w:r>
+            <w:r>
+              <w:rPr>
+                <w:noProof/>
+                <w:webHidden/>
+              </w:rPr>
+              <w:fldChar w:fldCharType="end"/>
+            </w:r>
+          </w:hyperlink>
+        </w:p>
+        <w:p>
+          <w:pPr>
+            <w:pStyle w:val="TOC2"/>
+            <w:tabs>
+              <w:tab w:val="right" w:leader="dot" w:pos="9016"/>
+            </w:tabs>
+            <w:rPr>
+              <w:rFonts w:eastAsiaTheme="minorEastAsia" w:cstheme="minorBidi"/>
+              <w:noProof/>
+              <w:lang w:eastAsia="en-AU"/>
+            </w:rPr>
+          </w:pPr>
+          <w:hyperlink w:anchor="_Toc63280140" w:history="1">
+            <w:r>
+              <w:rPr>
+                <w:rStyle w:val="Hyperlink"/>
+                <w:noProof/>
+              </w:rPr>
+              <w:t>Interpretation</w:t>
+            </w:r>
+            <w:r>
+              <w:rPr>
+                <w:noProof/>
+                <w:webHidden/>
+              </w:rPr>
+              <w:tab/>
+            </w:r>
+            <w:r>
+              <w:rPr>
+                <w:noProof/>
+                <w:webHidden/>
+              </w:rPr>
+              <w:fldChar w:fldCharType="begin"/>
+            </w:r>
+            <w:r>
+              <w:rPr>
+                <w:noProof/>
+                <w:webHidden/>
+              </w:rPr>
+              <w:instrText xml:space="preserve"> PAGEREF _Toc63280140 \h </w:instrText>
+            </w:r>
+            <w:r>
+              <w:rPr>
+                <w:noProof/>
+                <w:webHidden/>
+              </w:rPr>
+            </w:r>
+            <w:r>
+              <w:rPr>
+                <w:noProof/>
+                <w:webHidden/>
+              </w:rPr>
+              <w:fldChar w:fldCharType="separate"/>
+            </w:r>
+            <w:r>
+              <w:rPr>
+                <w:noProof/>
+                <w:webHidden/>
+              </w:rPr>
+              <w:t>11</w:t>
+            </w:r>
+            <w:r>
+              <w:rPr>
+                <w:noProof/>
+                <w:webHidden/>
+              </w:rPr>
+              <w:fldChar w:fldCharType="end"/>
+            </w:r>
+          </w:hyperlink>
+        </w:p>
+        <w:p>
+          <w:pPr>
+            <w:pStyle w:val="TOC2"/>
+            <w:tabs>
+              <w:tab w:val="right" w:leader="dot" w:pos="9016"/>
+            </w:tabs>
+            <w:rPr>
+              <w:rFonts w:eastAsiaTheme="minorEastAsia" w:cstheme="minorBidi"/>
+              <w:noProof/>
+              <w:lang w:eastAsia="en-AU"/>
+            </w:rPr>
+          </w:pPr>
+          <w:hyperlink w:anchor="_Toc63280141" w:history="1">
+            <w:r>
+              <w:rPr>
+                <w:rStyle w:val="Hyperlink"/>
+                <w:noProof/>
+              </w:rPr>
+              <w:t>Way forward</w:t>
+            </w:r>
+            <w:r>
+              <w:rPr>
+                <w:noProof/>
+                <w:webHidden/>
+              </w:rPr>
+              <w:tab/>
+            </w:r>
+            <w:r>
+              <w:rPr>
+                <w:noProof/>
+                <w:webHidden/>
+              </w:rPr>
+              <w:fldChar w:fldCharType="begin"/>
+            </w:r>
+            <w:r>
+              <w:rPr>
+                <w:noProof/>
+                <w:webHidden/>
+              </w:rPr>
+              <w:instrText xml:space="preserve"> PAGEREF _Toc63280141 \h </w:instrText>
+            </w:r>
+            <w:r>
+              <w:rPr>
+                <w:noProof/>
+                <w:webHidden/>
+              </w:rPr>
+            </w:r>
+            <w:r>
+              <w:rPr>
+                <w:noProof/>
+                <w:webHidden/>
+              </w:rPr>
+              <w:fldChar w:fldCharType="separate"/>
+            </w:r>
+            <w:r>
+              <w:rPr>
+                <w:noProof/>
+                <w:webHidden/>
+              </w:rPr>
+              <w:t>11</w:t>
+            </w:r>
+            <w:r>
+              <w:rPr>
+                <w:noProof/>
+                <w:webHidden/>
+              </w:rPr>
+              <w:fldChar w:fldCharType="end"/>
+            </w:r>
+          </w:hyperlink>
+        </w:p>
+        <w:p>
+          <w:pPr>
+            <w:pStyle w:val="TOC1"/>
+            <w:tabs>
+              <w:tab w:val="right" w:leader="dot" w:pos="9016"/>
+            </w:tabs>
+            <w:rPr>
+              <w:rFonts w:eastAsiaTheme="minorEastAsia" w:cstheme="minorBidi"/>
+              <w:noProof/>
+              <w:lang w:eastAsia="en-AU"/>
+            </w:rPr>
+          </w:pPr>
+          <w:hyperlink w:anchor="_Toc63280142" w:history="1">
+            <w:r>
+              <w:rPr>
+                <w:rStyle w:val="Hyperlink"/>
+                <w:noProof/>
+              </w:rPr>
+              <w:t>GLOSSARY</w:t>
+            </w:r>
+            <w:r>
+              <w:rPr>
+                <w:noProof/>
+                <w:webHidden/>
+              </w:rPr>
+              <w:tab/>
+            </w:r>
+            <w:r>
+              <w:rPr>
+                <w:noProof/>
+                <w:webHidden/>
+              </w:rPr>
+              <w:fldChar w:fldCharType="begin"/>
+            </w:r>
+            <w:r>
+              <w:rPr>
+                <w:noProof/>
+                <w:webHidden/>
+              </w:rPr>
+              <w:instrText xml:space="preserve"> PAGEREF _Toc63280142 \h </w:instrText>
+            </w:r>
+            <w:r>
+              <w:rPr>
+                <w:noProof/>
+                <w:webHidden/>
+              </w:rPr>
+            </w:r>
+            <w:r>
+              <w:rPr>
+                <w:noProof/>
+                <w:webHidden/>
+              </w:rPr>
+              <w:fldChar w:fldCharType="separate"/>
+            </w:r>
+            <w:r>
+              <w:rPr>
+                <w:noProof/>
+                <w:webHidden/>
+              </w:rPr>
+              <w:t>12</w:t>
+            </w:r>
+            <w:r>
+              <w:rPr>
+                <w:noProof/>
+                <w:webHidden/>
+              </w:rPr>
+              <w:fldChar w:fldCharType="end"/>
+            </w:r>
+          </w:hyperlink>
+        </w:p>
+        <w:p>
+          <w:r>
+            <w:rPr>
+              <w:b/>
+              <w:bCs/>
+              <w:noProof/>
+            </w:rPr>
+            <w:fldChar w:fldCharType="end"/>
+          </w:r>
+        </w:p>
+      </w:sdtContent>
+    </w:sdt>
+    <w:p>
+      <w:pPr>
+        <w:jc w:val="left"/>
+        <w:rPr>
+          <w:noProof/>
+        </w:rPr>
+      </w:pPr>
+    </w:p>
+    <w:p>
+      <w:pPr>
+        <w:jc w:val="left"/>
+        <w:rPr>
+          <w:rFonts w:eastAsiaTheme="majorEastAsia"/>
+          <w:b/>
+          <w:bCs/>
+          <w:color w:val="002060"/>
+          <w:sz w:val="32"/>
+          <w:szCs w:val="32"/>
+        </w:rPr>
+      </w:pPr>
+      <w:r>
+        <w:br w:type="page"/>
+      </w:r>
+    </w:p>
     <w:p>
       <w:pPr>
         <w:pStyle w:val="Heading1"/>
       </w:pPr>
+      <w:bookmarkStart w:id="1" w:name="_Toc63280121"/>
       <w:r>
         <w:lastRenderedPageBreak/>
         <w:t>INTRODUCTION</w:t>
       </w:r>
+      <w:bookmarkEnd w:id="1"/>
     </w:p>
     <w:p>
       <w:r>
@@ -1217,14 +3291,14 @@
         <w:t xml:space="preserve"> texts do not fall into an existing category are the primary focuses of this </w:t>
       </w:r>
       <w:r>
-        <w:t>software R&amp;D. The ultimate objective is to classify the enormous amounts of Census feedback from users into a finite set of categories. Profanity detection is another objective, but it does not form part of this software. Another software derived from this may be used for it.</w:t>
+        <w:t>software R&amp;D. The ultimate objective is to classify the enormous amounts of Census feedback from users into a finite set of categories. Profanity detection is another objective, but it does not form part of this. Another software derived from this may be used for it.</w:t>
       </w:r>
     </w:p>
     <w:p>
       <w:r>
         <w:t xml:space="preserve">This software uses a supervised learning to build and train the models. The data used in development comes from a collection of medical articles (abstracts) stored at </w:t>
       </w:r>
-      <w:hyperlink r:id="rId11" w:history="1">
+      <w:hyperlink r:id="rId12" w:history="1">
         <w:r>
           <w:rPr>
             <w:rStyle w:val="Hyperlink"/>
@@ -1302,6 +3376,12 @@
         </w:rPr>
         <w:t>. For further testing we may be able to source more data related to other medical terms.</w:t>
       </w:r>
+      <w:r>
+        <w:rPr>
+          <w:noProof/>
+        </w:rPr>
+        <w:t xml:space="preserve"> Each row in the parsed dataset (in CSV format) will be called a ‘document’ or ‘line’ in the following sections.</w:t>
+      </w:r>
     </w:p>
     <w:p>
       <w:pPr>
@@ -1310,12 +3390,14 @@
           <w:noProof/>
         </w:rPr>
       </w:pPr>
+      <w:bookmarkStart w:id="2" w:name="_Toc63280122"/>
       <w:r>
         <w:rPr>
           <w:noProof/>
         </w:rPr>
         <w:t>BRIEF DESCRIPTION OF ALGORITHM</w:t>
       </w:r>
+      <w:bookmarkEnd w:id="2"/>
     </w:p>
     <w:p>
       <w:r>
@@ -1452,9 +3534,11 @@
       <w:pPr>
         <w:pStyle w:val="Heading2"/>
       </w:pPr>
+      <w:bookmarkStart w:id="3" w:name="_Toc63280123"/>
       <w:r>
         <w:t>Labelling</w:t>
       </w:r>
+      <w:bookmarkEnd w:id="3"/>
     </w:p>
     <w:p>
       <w:r>
@@ -1485,9 +3569,11 @@
       <w:pPr>
         <w:pStyle w:val="Heading2"/>
       </w:pPr>
+      <w:bookmarkStart w:id="4" w:name="_Toc63280124"/>
       <w:r>
         <w:t>WF creation</w:t>
       </w:r>
+      <w:bookmarkEnd w:id="4"/>
     </w:p>
     <w:p>
       <w:r>
@@ -1507,6 +3593,7 @@
       <w:pPr>
         <w:pStyle w:val="Heading2"/>
       </w:pPr>
+      <w:bookmarkStart w:id="5" w:name="_Toc63280125"/>
       <w:r>
         <w:lastRenderedPageBreak/>
         <w:t xml:space="preserve">NLP reference </w:t>
@@ -1514,6 +3601,7 @@
       <w:r>
         <w:t>lines</w:t>
       </w:r>
+      <w:bookmarkEnd w:id="5"/>
     </w:p>
     <w:p>
       <w:r>
@@ -1524,9 +3612,11 @@
       <w:pPr>
         <w:pStyle w:val="Heading2"/>
       </w:pPr>
+      <w:bookmarkStart w:id="6" w:name="_Toc63280126"/>
       <w:r>
         <w:t>First level screening</w:t>
       </w:r>
+      <w:bookmarkEnd w:id="6"/>
     </w:p>
     <w:p>
       <w:r>
@@ -1537,9 +3627,11 @@
       <w:pPr>
         <w:pStyle w:val="Heading2"/>
       </w:pPr>
+      <w:bookmarkStart w:id="7" w:name="_Toc63280127"/>
       <w:r>
         <w:t>Second level screening</w:t>
       </w:r>
+      <w:bookmarkEnd w:id="7"/>
     </w:p>
     <w:p>
       <w:r>
@@ -1577,9 +3669,11 @@
       <w:pPr>
         <w:pStyle w:val="Heading2"/>
       </w:pPr>
+      <w:bookmarkStart w:id="8" w:name="_Toc63280128"/>
       <w:r>
         <w:t>Accuracy determination</w:t>
       </w:r>
+      <w:bookmarkEnd w:id="8"/>
     </w:p>
     <w:p>
       <w:r>
@@ -1620,9 +3714,11 @@
       <w:pPr>
         <w:pStyle w:val="Heading1"/>
       </w:pPr>
+      <w:bookmarkStart w:id="9" w:name="_Toc63280129"/>
       <w:r>
         <w:t>PROGRAM MODULES</w:t>
       </w:r>
+      <w:bookmarkEnd w:id="9"/>
     </w:p>
     <w:p>
       <w:r>
@@ -1636,15 +3732,20 @@
       <w:pPr>
         <w:pStyle w:val="Heading2"/>
       </w:pPr>
-      <w:r>
-        <w:t xml:space="preserve">Raw Data </w:t>
+      <w:bookmarkStart w:id="10" w:name="_Toc63280130"/>
+      <w:r>
+        <w:t>Raw Data</w:t>
+      </w:r>
+      <w:bookmarkEnd w:id="10"/>
+      <w:r>
+        <w:t xml:space="preserve"> </w:t>
       </w:r>
     </w:p>
     <w:p>
       <w:r>
         <w:t xml:space="preserve">The data is </w:t>
       </w:r>
-      <w:hyperlink r:id="rId12" w:history="1">
+      <w:hyperlink r:id="rId13" w:history="1">
         <w:r>
           <w:rPr>
             <w:rStyle w:val="Hyperlink"/>
@@ -1672,56 +3773,6 @@
             <wp:extent cx="2872636" cy="297257"/>
             <wp:effectExtent l="0" t="0" r="4445" b="7620"/>
             <wp:docPr id="5" name="Picture 5"/>
-            <wp:cNvGraphicFramePr>
-              <a:graphicFrameLocks xmlns:a="http://schemas.openxmlformats.org/drawingml/2006/main" noChangeAspect="1"/>
-            </wp:cNvGraphicFramePr>
-            <a:graphic xmlns:a="http://schemas.openxmlformats.org/drawingml/2006/main">
-              <a:graphicData uri="http://schemas.openxmlformats.org/drawingml/2006/picture">
-                <pic:pic xmlns:pic="http://schemas.openxmlformats.org/drawingml/2006/picture">
-                  <pic:nvPicPr>
-                    <pic:cNvPr id="1" name=""/>
-                    <pic:cNvPicPr/>
-                  </pic:nvPicPr>
-                  <pic:blipFill>
-                    <a:blip r:embed="rId13"/>
-                    <a:stretch>
-                      <a:fillRect/>
-                    </a:stretch>
-                  </pic:blipFill>
-                  <pic:spPr>
-                    <a:xfrm>
-                      <a:off x="0" y="0"/>
-                      <a:ext cx="3059235" cy="316566"/>
-                    </a:xfrm>
-                    <a:prstGeom prst="rect">
-                      <a:avLst/>
-                    </a:prstGeom>
-                  </pic:spPr>
-                </pic:pic>
-              </a:graphicData>
-            </a:graphic>
-          </wp:inline>
-        </w:drawing>
-      </w:r>
-    </w:p>
-    <w:p>
-      <w:pPr>
-        <w:pStyle w:val="Heading3"/>
-      </w:pPr>
-      <w:r>
-        <w:t>metadata.csv:</w:t>
-      </w:r>
-    </w:p>
-    <w:p>
-      <w:r>
-        <w:rPr>
-          <w:noProof/>
-        </w:rPr>
-        <w:drawing>
-          <wp:inline distT="0" distB="0" distL="0" distR="0" wp14:anchorId="42D5F827" wp14:editId="16D880D5">
-            <wp:extent cx="5731510" cy="256540"/>
-            <wp:effectExtent l="0" t="0" r="2540" b="0"/>
-            <wp:docPr id="1" name="Picture 1"/>
             <wp:cNvGraphicFramePr>
               <a:graphicFrameLocks xmlns:a="http://schemas.openxmlformats.org/drawingml/2006/main" noChangeAspect="1"/>
             </wp:cNvGraphicFramePr>
@@ -1741,6 +3792,58 @@
                   <pic:spPr>
                     <a:xfrm>
                       <a:off x="0" y="0"/>
+                      <a:ext cx="3059235" cy="316566"/>
+                    </a:xfrm>
+                    <a:prstGeom prst="rect">
+                      <a:avLst/>
+                    </a:prstGeom>
+                  </pic:spPr>
+                </pic:pic>
+              </a:graphicData>
+            </a:graphic>
+          </wp:inline>
+        </w:drawing>
+      </w:r>
+    </w:p>
+    <w:p>
+      <w:pPr>
+        <w:pStyle w:val="Heading3"/>
+      </w:pPr>
+      <w:bookmarkStart w:id="11" w:name="_Toc63280131"/>
+      <w:r>
+        <w:t>metadata.csv:</w:t>
+      </w:r>
+      <w:bookmarkEnd w:id="11"/>
+    </w:p>
+    <w:p>
+      <w:r>
+        <w:rPr>
+          <w:noProof/>
+        </w:rPr>
+        <w:drawing>
+          <wp:inline distT="0" distB="0" distL="0" distR="0" wp14:anchorId="42D5F827" wp14:editId="16D880D5">
+            <wp:extent cx="5731510" cy="256540"/>
+            <wp:effectExtent l="0" t="0" r="2540" b="0"/>
+            <wp:docPr id="1" name="Picture 1"/>
+            <wp:cNvGraphicFramePr>
+              <a:graphicFrameLocks xmlns:a="http://schemas.openxmlformats.org/drawingml/2006/main" noChangeAspect="1"/>
+            </wp:cNvGraphicFramePr>
+            <a:graphic xmlns:a="http://schemas.openxmlformats.org/drawingml/2006/main">
+              <a:graphicData uri="http://schemas.openxmlformats.org/drawingml/2006/picture">
+                <pic:pic xmlns:pic="http://schemas.openxmlformats.org/drawingml/2006/picture">
+                  <pic:nvPicPr>
+                    <pic:cNvPr id="1" name=""/>
+                    <pic:cNvPicPr/>
+                  </pic:nvPicPr>
+                  <pic:blipFill>
+                    <a:blip r:embed="rId15"/>
+                    <a:stretch>
+                      <a:fillRect/>
+                    </a:stretch>
+                  </pic:blipFill>
+                  <pic:spPr>
+                    <a:xfrm>
+                      <a:off x="0" y="0"/>
                       <a:ext cx="5731510" cy="256540"/>
                     </a:xfrm>
                     <a:prstGeom prst="rect">
@@ -1782,9 +3885,50 @@
     </w:p>
     <w:p>
       <w:pPr>
+        <w:pStyle w:val="Heading2"/>
+      </w:pPr>
+      <w:bookmarkStart w:id="12" w:name="_Toc63280132"/>
+      <w:r>
+        <w:t>Creat</w:t>
+      </w:r>
+      <w:r>
+        <w:t>e and train</w:t>
+      </w:r>
+      <w:r>
+        <w:t xml:space="preserve"> the </w:t>
+      </w:r>
+      <w:r>
+        <w:rPr>
+          <w:noProof/>
+        </w:rPr>
+        <w:t>model</w:t>
+      </w:r>
+      <w:bookmarkEnd w:id="12"/>
+    </w:p>
+    <w:p>
+      <w:r>
+        <w:t xml:space="preserve">Functions described below </w:t>
+      </w:r>
+      <w:r>
+        <w:t xml:space="preserve">prepare the data and then </w:t>
+      </w:r>
+      <w:r>
+        <w:t xml:space="preserve">create the models and data for comparing the documents against. They are required only </w:t>
+      </w:r>
+      <w:r>
+        <w:t>once,</w:t>
+      </w:r>
+      <w:r>
+        <w:t xml:space="preserve"> and the outputs are stored as pickle files.</w:t>
+      </w:r>
+    </w:p>
+    <w:p>
+      <w:pPr>
         <w:pStyle w:val="Heading3"/>
       </w:pPr>
-      <w:r>
+      <w:bookmarkStart w:id="13" w:name="_Toc63280133"/>
+      <w:r>
+        <w:lastRenderedPageBreak/>
         <w:t xml:space="preserve">def </w:t>
       </w:r>
       <w:r>
@@ -1796,6 +3940,7 @@
         </w:rPr>
         <w:t>data</w:t>
       </w:r>
+      <w:bookmarkEnd w:id="13"/>
     </w:p>
     <w:p>
       <w:r>
@@ -1822,7 +3967,6 @@
           <w:sz w:val="18"/>
           <w:szCs w:val="18"/>
         </w:rPr>
-        <w:lastRenderedPageBreak/>
         <w:t>content = cols[0] + ' ' + cols[1]</w:t>
       </w:r>
       <w:r>
@@ -1889,7 +4033,7 @@
                     <pic:cNvPicPr/>
                   </pic:nvPicPr>
                   <pic:blipFill>
-                    <a:blip r:embed="rId15"/>
+                    <a:blip r:embed="rId16"/>
                     <a:stretch>
                       <a:fillRect/>
                     </a:stretch>
@@ -2011,6 +4155,7 @@
           <w:noProof/>
         </w:rPr>
       </w:pPr>
+      <w:bookmarkStart w:id="14" w:name="_Toc63280134"/>
       <w:r>
         <w:rPr>
           <w:noProof/>
@@ -2023,6 +4168,7 @@
         </w:rPr>
         <w:t>create_data_file</w:t>
       </w:r>
+      <w:bookmarkEnd w:id="14"/>
     </w:p>
     <w:p>
       <w:r>
@@ -2082,8 +4228,8 @@
           <w:szCs w:val="16"/>
         </w:rPr>
       </w:pPr>
-      <w:bookmarkStart w:id="0" w:name="kw_dict"/>
-      <w:bookmarkEnd w:id="0"/>
+      <w:bookmarkStart w:id="15" w:name="kw_dict"/>
+      <w:bookmarkEnd w:id="15"/>
       <w:r>
         <w:rPr>
           <w:i/>
@@ -2231,6 +4377,8 @@
           <w:szCs w:val="18"/>
         </w:rPr>
       </w:pPr>
+      <w:bookmarkStart w:id="16" w:name="hasothercats"/>
+      <w:bookmarkEnd w:id="16"/>
       <w:r>
         <w:rPr>
           <w:i/>
@@ -2295,7 +4443,7 @@
                                 <wp:inline distT="0" distB="0" distL="0" distR="0" wp14:anchorId="76DC8DD8" wp14:editId="389C5B6F">
                                   <wp:extent cx="1127342" cy="575209"/>
                                   <wp:effectExtent l="0" t="0" r="0" b="0"/>
-                                  <wp:docPr id="14" name="Picture 14"/>
+                                  <wp:docPr id="19" name="Picture 19"/>
                                   <wp:cNvGraphicFramePr>
                                     <a:graphicFrameLocks xmlns:a="http://schemas.openxmlformats.org/drawingml/2006/main" noChangeAspect="1"/>
                                   </wp:cNvGraphicFramePr>
@@ -2307,7 +4455,7 @@
                                           <pic:cNvPicPr/>
                                         </pic:nvPicPr>
                                         <pic:blipFill>
-                                          <a:blip r:embed="rId16"/>
+                                          <a:blip r:embed="rId17"/>
                                           <a:stretch>
                                             <a:fillRect/>
                                           </a:stretch>
@@ -2370,7 +4518,7 @@
                           <wp:inline distT="0" distB="0" distL="0" distR="0" wp14:anchorId="76DC8DD8" wp14:editId="389C5B6F">
                             <wp:extent cx="1127342" cy="575209"/>
                             <wp:effectExtent l="0" t="0" r="0" b="0"/>
-                            <wp:docPr id="14" name="Picture 14"/>
+                            <wp:docPr id="19" name="Picture 19"/>
                             <wp:cNvGraphicFramePr>
                               <a:graphicFrameLocks xmlns:a="http://schemas.openxmlformats.org/drawingml/2006/main" noChangeAspect="1"/>
                             </wp:cNvGraphicFramePr>
@@ -2382,7 +4530,7 @@
                                     <pic:cNvPicPr/>
                                   </pic:nvPicPr>
                                   <pic:blipFill>
-                                    <a:blip r:embed="rId16"/>
+                                    <a:blip r:embed="rId17"/>
                                     <a:stretch>
                                       <a:fillRect/>
                                     </a:stretch>
@@ -2584,7 +4732,7 @@
                                 <wp:inline distT="0" distB="0" distL="0" distR="0" wp14:anchorId="0E5B280C" wp14:editId="2846F523">
                                   <wp:extent cx="1248428" cy="844008"/>
                                   <wp:effectExtent l="0" t="0" r="8890" b="0"/>
-                                  <wp:docPr id="12" name="Picture 12"/>
+                                  <wp:docPr id="20" name="Picture 20"/>
                                   <wp:cNvGraphicFramePr>
                                     <a:graphicFrameLocks xmlns:a="http://schemas.openxmlformats.org/drawingml/2006/main" noChangeAspect="1"/>
                                   </wp:cNvGraphicFramePr>
@@ -2596,7 +4744,7 @@
                                           <pic:cNvPicPr/>
                                         </pic:nvPicPr>
                                         <pic:blipFill>
-                                          <a:blip r:embed="rId17"/>
+                                          <a:blip r:embed="rId18"/>
                                           <a:stretch>
                                             <a:fillRect/>
                                           </a:stretch>
@@ -2629,7 +4777,7 @@
                                 <wp:inline distT="0" distB="0" distL="0" distR="0" wp14:anchorId="06B14DD3" wp14:editId="2DF918C0">
                                   <wp:extent cx="2150302" cy="651665"/>
                                   <wp:effectExtent l="0" t="0" r="2540" b="0"/>
-                                  <wp:docPr id="13" name="Picture 13"/>
+                                  <wp:docPr id="21" name="Picture 21"/>
                                   <wp:cNvGraphicFramePr>
                                     <a:graphicFrameLocks xmlns:a="http://schemas.openxmlformats.org/drawingml/2006/main" noChangeAspect="1"/>
                                   </wp:cNvGraphicFramePr>
@@ -2641,7 +4789,7 @@
                                           <pic:cNvPicPr/>
                                         </pic:nvPicPr>
                                         <pic:blipFill>
-                                          <a:blip r:embed="rId18"/>
+                                          <a:blip r:embed="rId19"/>
                                           <a:stretch>
                                             <a:fillRect/>
                                           </a:stretch>
@@ -2699,7 +4847,7 @@
                           <wp:inline distT="0" distB="0" distL="0" distR="0" wp14:anchorId="0E5B280C" wp14:editId="2846F523">
                             <wp:extent cx="1248428" cy="844008"/>
                             <wp:effectExtent l="0" t="0" r="8890" b="0"/>
-                            <wp:docPr id="12" name="Picture 12"/>
+                            <wp:docPr id="20" name="Picture 20"/>
                             <wp:cNvGraphicFramePr>
                               <a:graphicFrameLocks xmlns:a="http://schemas.openxmlformats.org/drawingml/2006/main" noChangeAspect="1"/>
                             </wp:cNvGraphicFramePr>
@@ -2711,7 +4859,7 @@
                                     <pic:cNvPicPr/>
                                   </pic:nvPicPr>
                                   <pic:blipFill>
-                                    <a:blip r:embed="rId17"/>
+                                    <a:blip r:embed="rId18"/>
                                     <a:stretch>
                                       <a:fillRect/>
                                     </a:stretch>
@@ -2744,7 +4892,7 @@
                           <wp:inline distT="0" distB="0" distL="0" distR="0" wp14:anchorId="06B14DD3" wp14:editId="2DF918C0">
                             <wp:extent cx="2150302" cy="651665"/>
                             <wp:effectExtent l="0" t="0" r="2540" b="0"/>
-                            <wp:docPr id="13" name="Picture 13"/>
+                            <wp:docPr id="21" name="Picture 21"/>
                             <wp:cNvGraphicFramePr>
                               <a:graphicFrameLocks xmlns:a="http://schemas.openxmlformats.org/drawingml/2006/main" noChangeAspect="1"/>
                             </wp:cNvGraphicFramePr>
@@ -2756,7 +4904,7 @@
                                     <pic:cNvPicPr/>
                                   </pic:nvPicPr>
                                   <pic:blipFill>
-                                    <a:blip r:embed="rId18"/>
+                                    <a:blip r:embed="rId19"/>
                                     <a:stretch>
                                       <a:fillRect/>
                                     </a:stretch>
@@ -2915,6 +5063,16 @@
           <w:szCs w:val="18"/>
         </w:rPr>
       </w:pPr>
+      <w:r>
+        <w:rPr>
+          <w:i/>
+          <w:iCs/>
+          <w:noProof/>
+          <w:sz w:val="18"/>
+          <w:szCs w:val="18"/>
+        </w:rPr>
+        <w:br/>
+      </w:r>
     </w:p>
     <w:p>
       <w:pPr>
@@ -2990,7 +5148,7 @@
                                 <wp:inline distT="0" distB="0" distL="0" distR="0" wp14:anchorId="75CCB425" wp14:editId="72CACD19">
                                   <wp:extent cx="1600983" cy="298111"/>
                                   <wp:effectExtent l="19050" t="19050" r="18415" b="26035"/>
-                                  <wp:docPr id="16" name="Picture 16"/>
+                                  <wp:docPr id="22" name="Picture 22"/>
                                   <wp:cNvGraphicFramePr>
                                     <a:graphicFrameLocks xmlns:a="http://schemas.openxmlformats.org/drawingml/2006/main" noChangeAspect="1"/>
                                   </wp:cNvGraphicFramePr>
@@ -3002,7 +5160,7 @@
                                           <pic:cNvPicPr/>
                                         </pic:nvPicPr>
                                         <pic:blipFill>
-                                          <a:blip r:embed="rId19"/>
+                                          <a:blip r:embed="rId20"/>
                                           <a:stretch>
                                             <a:fillRect/>
                                           </a:stretch>
@@ -3062,7 +5220,7 @@
                           <wp:inline distT="0" distB="0" distL="0" distR="0" wp14:anchorId="75CCB425" wp14:editId="72CACD19">
                             <wp:extent cx="1600983" cy="298111"/>
                             <wp:effectExtent l="19050" t="19050" r="18415" b="26035"/>
-                            <wp:docPr id="16" name="Picture 16"/>
+                            <wp:docPr id="22" name="Picture 22"/>
                             <wp:cNvGraphicFramePr>
                               <a:graphicFrameLocks xmlns:a="http://schemas.openxmlformats.org/drawingml/2006/main" noChangeAspect="1"/>
                             </wp:cNvGraphicFramePr>
@@ -3074,7 +5232,7 @@
                                     <pic:cNvPicPr/>
                                   </pic:nvPicPr>
                                   <pic:blipFill>
-                                    <a:blip r:embed="rId19"/>
+                                    <a:blip r:embed="rId20"/>
                                     <a:stretch>
                                       <a:fillRect/>
                                     </a:stretch>
@@ -3142,32 +5300,24 @@
           <w:noProof/>
         </w:rPr>
       </w:pPr>
-      <w:r>
-        <w:rPr>
-          <w:noProof/>
-        </w:rPr>
-        <w:lastRenderedPageBreak/>
+      <w:bookmarkStart w:id="17" w:name="_Toc63280135"/>
+      <w:r>
+        <w:rPr>
+          <w:noProof/>
+        </w:rPr>
+        <w:t xml:space="preserve">def </w:t>
+      </w:r>
+      <w:r>
+        <w:rPr>
+          <w:noProof/>
+        </w:rPr>
         <w:t>create_word_frequecy_dict</w:t>
       </w:r>
-    </w:p>
-    <w:p>
-      <w:r>
-        <w:t xml:space="preserve">The word frequency (WF) is the main component for comparing text. It is created and saved as a </w:t>
-      </w:r>
-      <w:r>
-        <w:t>dict</w:t>
-      </w:r>
-      <w:r>
-        <w:t>ionary</w:t>
-      </w:r>
-      <w:r>
-        <w:t xml:space="preserve"> object and </w:t>
-      </w:r>
-      <w:r>
-        <w:t>written out</w:t>
-      </w:r>
-      <w:r>
-        <w:t xml:space="preserve"> as </w:t>
+      <w:bookmarkEnd w:id="17"/>
+    </w:p>
+    <w:p>
+      <w:r>
+        <w:t xml:space="preserve">The word frequency (WF) is the main component for comparing text. It is created and saved as a dictionary object and written out as </w:t>
       </w:r>
       <w:r>
         <w:rPr>
@@ -3198,10 +5348,7 @@
         <w:t xml:space="preserve">'def create_data_file' </w:t>
       </w:r>
       <w:r>
-        <w:t>has the lines for three categories as</w:t>
-      </w:r>
-      <w:r>
-        <w:t xml:space="preserve"> below. </w:t>
+        <w:t xml:space="preserve">has the lines for three categories as below. </w:t>
       </w:r>
     </w:p>
     <w:p>
@@ -3268,13 +5415,7 @@
     </w:p>
     <w:p>
       <w:r>
-        <w:t xml:space="preserve">The ‘content’ part is taken to calculate the WF. It has been screened for stop words so that common words like ‘the’, ‘an’, ‘of’, etc. will not be present. However, there are the common English words which, if not removed, could add to the </w:t>
-      </w:r>
-      <w:r>
-        <w:t>noise,</w:t>
-      </w:r>
-      <w:r>
-        <w:t xml:space="preserve"> and diminish the distinction between categories.</w:t>
+        <w:t>The ‘content’ part is taken to calculate the WF. It has been screened for stop words so that common words like ‘the’, ‘an’, ‘of’, etc. will not be present. However, there are the common English words which, if not removed, could add to the noise, and diminish the distinction between categories.</w:t>
       </w:r>
       <w:r>
         <w:t xml:space="preserve">  </w:t>
@@ -3350,7 +5491,7 @@
                             <w:r>
                               <w:t xml:space="preserve">The common English words are downloaded from </w:t>
                             </w:r>
-                            <w:hyperlink r:id="rId20" w:history="1">
+                            <w:hyperlink r:id="rId21" w:history="1">
                               <w:r>
                                 <w:rPr>
                                   <w:rStyle w:val="Hyperlink"/>
@@ -3391,7 +5532,7 @@
                       <w:r>
                         <w:t xml:space="preserve">The common English words are downloaded from </w:t>
                       </w:r>
-                      <w:hyperlink r:id="rId21" w:history="1">
+                      <w:hyperlink r:id="rId22" w:history="1">
                         <w:r>
                           <w:rPr>
                             <w:rStyle w:val="Hyperlink"/>
@@ -3462,7 +5603,7 @@
                                 <wp:inline distT="0" distB="0" distL="0" distR="0" wp14:anchorId="308166CE" wp14:editId="06BF088F">
                                   <wp:extent cx="2315845" cy="949960"/>
                                   <wp:effectExtent l="0" t="0" r="8255" b="2540"/>
-                                  <wp:docPr id="4" name="Picture 4"/>
+                                  <wp:docPr id="23" name="Picture 23"/>
                                   <wp:cNvGraphicFramePr>
                                     <a:graphicFrameLocks xmlns:a="http://schemas.openxmlformats.org/drawingml/2006/main" noChangeAspect="1"/>
                                   </wp:cNvGraphicFramePr>
@@ -3474,7 +5615,7 @@
                                           <pic:cNvPicPr/>
                                         </pic:nvPicPr>
                                         <pic:blipFill>
-                                          <a:blip r:embed="rId22"/>
+                                          <a:blip r:embed="rId23"/>
                                           <a:stretch>
                                             <a:fillRect/>
                                           </a:stretch>
@@ -3526,7 +5667,7 @@
                           <wp:inline distT="0" distB="0" distL="0" distR="0" wp14:anchorId="308166CE" wp14:editId="06BF088F">
                             <wp:extent cx="2315845" cy="949960"/>
                             <wp:effectExtent l="0" t="0" r="8255" b="2540"/>
-                            <wp:docPr id="4" name="Picture 4"/>
+                            <wp:docPr id="23" name="Picture 23"/>
                             <wp:cNvGraphicFramePr>
                               <a:graphicFrameLocks xmlns:a="http://schemas.openxmlformats.org/drawingml/2006/main" noChangeAspect="1"/>
                             </wp:cNvGraphicFramePr>
@@ -3538,7 +5679,7 @@
                                     <pic:cNvPicPr/>
                                   </pic:nvPicPr>
                                   <pic:blipFill>
-                                    <a:blip r:embed="rId22"/>
+                                    <a:blip r:embed="rId23"/>
                                     <a:stretch>
                                       <a:fillRect/>
                                     </a:stretch>
@@ -3591,15 +5732,6 @@
           <w:szCs w:val="18"/>
         </w:rPr>
         <w:br/>
-      </w:r>
-      <w:r>
-        <w:rPr>
-          <w:i/>
-          <w:iCs/>
-          <w:noProof/>
-          <w:sz w:val="18"/>
-          <w:szCs w:val="18"/>
-        </w:rPr>
         <w:t xml:space="preserve">        long_line = ""</w:t>
       </w:r>
       <w:r>
@@ -3611,15 +5743,6 @@
           <w:szCs w:val="18"/>
         </w:rPr>
         <w:br/>
-      </w:r>
-      <w:r>
-        <w:rPr>
-          <w:i/>
-          <w:iCs/>
-          <w:noProof/>
-          <w:sz w:val="18"/>
-          <w:szCs w:val="18"/>
-        </w:rPr>
         <w:t xml:space="preserve">        for i in range(0, j):</w:t>
       </w:r>
       <w:r>
@@ -3631,15 +5754,6 @@
           <w:szCs w:val="18"/>
         </w:rPr>
         <w:br/>
-      </w:r>
-      <w:r>
-        <w:rPr>
-          <w:i/>
-          <w:iCs/>
-          <w:noProof/>
-          <w:sz w:val="18"/>
-          <w:szCs w:val="18"/>
-        </w:rPr>
         <w:t xml:space="preserve">            cols = lines[i].split(';')</w:t>
       </w:r>
       <w:r>
@@ -3651,15 +5765,6 @@
           <w:szCs w:val="18"/>
         </w:rPr>
         <w:br/>
-      </w:r>
-      <w:r>
-        <w:rPr>
-          <w:i/>
-          <w:iCs/>
-          <w:noProof/>
-          <w:sz w:val="18"/>
-          <w:szCs w:val="18"/>
-        </w:rPr>
         <w:t xml:space="preserve">            if cols[2] != category:</w:t>
       </w:r>
       <w:r>
@@ -3671,15 +5776,6 @@
           <w:szCs w:val="18"/>
         </w:rPr>
         <w:br/>
-      </w:r>
-      <w:r>
-        <w:rPr>
-          <w:i/>
-          <w:iCs/>
-          <w:noProof/>
-          <w:sz w:val="18"/>
-          <w:szCs w:val="18"/>
-        </w:rPr>
         <w:t xml:space="preserve">                continue</w:t>
       </w:r>
       <w:r>
@@ -3691,15 +5787,6 @@
           <w:szCs w:val="18"/>
         </w:rPr>
         <w:br/>
-      </w:r>
-      <w:r>
-        <w:rPr>
-          <w:i/>
-          <w:iCs/>
-          <w:noProof/>
-          <w:sz w:val="18"/>
-          <w:szCs w:val="18"/>
-        </w:rPr>
         <w:t xml:space="preserve">            line = cols[1]</w:t>
       </w:r>
       <w:r>
@@ -3711,15 +5798,6 @@
           <w:szCs w:val="18"/>
         </w:rPr>
         <w:br/>
-      </w:r>
-      <w:r>
-        <w:rPr>
-          <w:i/>
-          <w:iCs/>
-          <w:noProof/>
-          <w:sz w:val="18"/>
-          <w:szCs w:val="18"/>
-        </w:rPr>
         <w:t xml:space="preserve">            long_line += " " + line</w:t>
       </w:r>
       <w:r>
@@ -3731,15 +5809,6 @@
           <w:szCs w:val="18"/>
         </w:rPr>
         <w:br/>
-      </w:r>
-      <w:r>
-        <w:rPr>
-          <w:i/>
-          <w:iCs/>
-          <w:noProof/>
-          <w:sz w:val="18"/>
-          <w:szCs w:val="18"/>
-        </w:rPr>
         <w:t xml:space="preserve">            if len(long_line) &gt; 1000000:</w:t>
       </w:r>
       <w:r>
@@ -3751,15 +5820,6 @@
           <w:szCs w:val="18"/>
         </w:rPr>
         <w:br/>
-      </w:r>
-      <w:r>
-        <w:rPr>
-          <w:i/>
-          <w:iCs/>
-          <w:noProof/>
-          <w:sz w:val="18"/>
-          <w:szCs w:val="18"/>
-        </w:rPr>
         <w:t xml:space="preserve">                break</w:t>
       </w:r>
       <w:r>
@@ -3771,15 +5831,6 @@
           <w:szCs w:val="18"/>
         </w:rPr>
         <w:br/>
-      </w:r>
-      <w:r>
-        <w:rPr>
-          <w:i/>
-          <w:iCs/>
-          <w:noProof/>
-          <w:sz w:val="18"/>
-          <w:szCs w:val="18"/>
-        </w:rPr>
         <w:t xml:space="preserve">        long_line = </w:t>
       </w:r>
       <w:r>
@@ -3962,6 +6013,7 @@
           <w:sz w:val="18"/>
           <w:szCs w:val="18"/>
         </w:rPr>
+        <w:lastRenderedPageBreak/>
         <w:t>cancer_stopwords = ['purified', 'differentially']</w:t>
       </w:r>
       <w:r>
@@ -4007,25 +6059,6 @@
           <w:sz w:val="18"/>
           <w:szCs w:val="18"/>
         </w:rPr>
-        <w:lastRenderedPageBreak/>
-        <w:br/>
-      </w:r>
-      <w:r>
-        <w:rPr>
-          <w:i/>
-          <w:iCs/>
-          <w:sz w:val="18"/>
-          <w:szCs w:val="18"/>
-        </w:rPr>
-        <w:br/>
-      </w:r>
-      <w:r>
-        <w:rPr>
-          <w:i/>
-          <w:iCs/>
-          <w:sz w:val="18"/>
-          <w:szCs w:val="18"/>
-        </w:rPr>
         <w:br/>
       </w:r>
       <w:r>
@@ -4060,14 +6093,6 @@
           <w:szCs w:val="18"/>
         </w:rPr>
         <w:br/>
-      </w:r>
-      <w:r>
-        <w:rPr>
-          <w:i/>
-          <w:iCs/>
-          <w:sz w:val="18"/>
-          <w:szCs w:val="18"/>
-        </w:rPr>
         <w:t>if word not in wordcount:</w:t>
       </w:r>
       <w:r>
@@ -4097,14 +6122,6 @@
           <w:szCs w:val="18"/>
         </w:rPr>
         <w:br/>
-      </w:r>
-      <w:r>
-        <w:rPr>
-          <w:i/>
-          <w:iCs/>
-          <w:sz w:val="18"/>
-          <w:szCs w:val="18"/>
-        </w:rPr>
         <w:t>else:</w:t>
       </w:r>
       <w:r>
@@ -4180,16 +6197,7 @@
           <w:sz w:val="18"/>
           <w:szCs w:val="18"/>
         </w:rPr>
-        <w:t xml:space="preserve"> {</w:t>
-      </w:r>
-      <w:r>
-        <w:rPr>
-          <w:i/>
-          <w:iCs/>
-          <w:sz w:val="18"/>
-          <w:szCs w:val="18"/>
-        </w:rPr>
-        <w:t>'epicatechins': 1,</w:t>
+        <w:t xml:space="preserve"> {'epicatechins': 1,</w:t>
       </w:r>
       <w:r>
         <w:t xml:space="preserve"> </w:t>
@@ -4261,27 +6269,7 @@
           <w:sz w:val="18"/>
           <w:szCs w:val="18"/>
         </w:rPr>
-        <w:t>C</w:t>
-      </w:r>
-      <w:r>
-        <w:rPr>
-          <w:i/>
-          <w:iCs/>
-          <w:noProof/>
-          <w:sz w:val="18"/>
-          <w:szCs w:val="18"/>
-        </w:rPr>
-        <w:t>ounter({'patients': 1564, 'cells': 909,</w:t>
-      </w:r>
-      <w:r>
-        <w:rPr>
-          <w:i/>
-          <w:iCs/>
-          <w:noProof/>
-          <w:sz w:val="18"/>
-          <w:szCs w:val="18"/>
-        </w:rPr>
-        <w:t>…}</w:t>
+        <w:t>Counter({'patients': 1564, 'cells': 909,…}</w:t>
       </w:r>
     </w:p>
     <w:p>
@@ -4327,15 +6315,6 @@
           <w:szCs w:val="18"/>
         </w:rPr>
         <w:br/>
-      </w:r>
-      <w:r>
-        <w:rPr>
-          <w:i/>
-          <w:iCs/>
-          <w:noProof/>
-          <w:sz w:val="18"/>
-          <w:szCs w:val="18"/>
-        </w:rPr>
         <w:t xml:space="preserve">                tot_value += value</w:t>
       </w:r>
       <w:r>
@@ -4347,15 +6326,6 @@
           <w:szCs w:val="18"/>
         </w:rPr>
         <w:br/>
-      </w:r>
-      <w:r>
-        <w:rPr>
-          <w:i/>
-          <w:iCs/>
-          <w:noProof/>
-          <w:sz w:val="18"/>
-          <w:szCs w:val="18"/>
-        </w:rPr>
         <w:t xml:space="preserve">            key_value_perc = {}</w:t>
       </w:r>
       <w:r>
@@ -4367,15 +6337,6 @@
           <w:szCs w:val="18"/>
         </w:rPr>
         <w:br/>
-      </w:r>
-      <w:r>
-        <w:rPr>
-          <w:i/>
-          <w:iCs/>
-          <w:noProof/>
-          <w:sz w:val="18"/>
-          <w:szCs w:val="18"/>
-        </w:rPr>
         <w:t xml:space="preserve">            for key, value in word_counter.items():</w:t>
       </w:r>
       <w:r>
@@ -4387,15 +6348,6 @@
           <w:szCs w:val="18"/>
         </w:rPr>
         <w:br/>
-      </w:r>
-      <w:r>
-        <w:rPr>
-          <w:i/>
-          <w:iCs/>
-          <w:noProof/>
-          <w:sz w:val="18"/>
-          <w:szCs w:val="18"/>
-        </w:rPr>
         <w:t xml:space="preserve">                value_perc = value / tot_value</w:t>
       </w:r>
       <w:r>
@@ -4407,15 +6359,6 @@
           <w:szCs w:val="18"/>
         </w:rPr>
         <w:br/>
-      </w:r>
-      <w:r>
-        <w:rPr>
-          <w:i/>
-          <w:iCs/>
-          <w:noProof/>
-          <w:sz w:val="18"/>
-          <w:szCs w:val="18"/>
-        </w:rPr>
         <w:t xml:space="preserve">                key_value_perc[key] = value_perc</w:t>
       </w:r>
     </w:p>
@@ -4599,15 +6542,6 @@
           <w:szCs w:val="18"/>
         </w:rPr>
         <w:br/>
-      </w:r>
-      <w:r>
-        <w:rPr>
-          <w:i/>
-          <w:iCs/>
-          <w:noProof/>
-          <w:sz w:val="18"/>
-          <w:szCs w:val="18"/>
-        </w:rPr>
         <w:t xml:space="preserve">            with open(filename, 'wb') as output:</w:t>
       </w:r>
       <w:r>
@@ -4619,20 +6553,39 @@
           <w:szCs w:val="18"/>
         </w:rPr>
         <w:br/>
-      </w:r>
-      <w:r>
-        <w:rPr>
-          <w:i/>
-          <w:iCs/>
-          <w:noProof/>
-          <w:sz w:val="18"/>
-          <w:szCs w:val="18"/>
-        </w:rPr>
         <w:t xml:space="preserve">                pickle.dump(key_value_perc, output)</w:t>
       </w:r>
     </w:p>
     <w:p>
       <w:pPr>
+        <w:pStyle w:val="Heading3"/>
+        <w:rPr>
+          <w:noProof/>
+        </w:rPr>
+      </w:pPr>
+      <w:bookmarkStart w:id="18" w:name="_Toc63280136"/>
+      <w:r>
+        <w:rPr>
+          <w:noProof/>
+        </w:rPr>
+        <w:t xml:space="preserve">def </w:t>
+      </w:r>
+      <w:r>
+        <w:rPr>
+          <w:noProof/>
+        </w:rPr>
+        <w:t>create_docsnlp</w:t>
+      </w:r>
+      <w:bookmarkEnd w:id="18"/>
+    </w:p>
+    <w:p>
+      <w:r>
+        <w:t>This function creates and stores 10 lines each from the categories for CS scoring against if the WF does not give a conclusive result. The objective is to select lines that are representative of each category with little or no overlap with other categories. When a test has picked up two or more categories as possibilities, the line is CS scored against these lines and the one that gives the highest score is selected as its category.</w:t>
+      </w:r>
+    </w:p>
+    <w:p>
+      <w:pPr>
+        <w:shd w:val="clear" w:color="auto" w:fill="D5DCE4" w:themeFill="text2" w:themeFillTint="33"/>
         <w:jc w:val="left"/>
         <w:rPr>
           <w:noProof/>
@@ -4640,39 +6593,3561 @@
           <w:szCs w:val="18"/>
         </w:rPr>
       </w:pPr>
-    </w:p>
-    <w:p>
-      <w:pPr>
+      <w:r>
+        <w:rPr>
+          <w:i/>
+          <w:iCs/>
+          <w:noProof/>
+          <w:sz w:val="18"/>
+          <w:szCs w:val="18"/>
+        </w:rPr>
+        <mc:AlternateContent>
+          <mc:Choice Requires="wps">
+            <w:drawing>
+              <wp:anchor distT="0" distB="0" distL="114300" distR="114300" simplePos="0" relativeHeight="251665408" behindDoc="0" locked="0" layoutInCell="1" allowOverlap="1" wp14:anchorId="36E3AFA8" wp14:editId="194DDCB9">
+                <wp:simplePos x="0" y="0"/>
+                <wp:positionH relativeFrom="column">
+                  <wp:posOffset>2238375</wp:posOffset>
+                </wp:positionH>
+                <wp:positionV relativeFrom="paragraph">
+                  <wp:posOffset>342265</wp:posOffset>
+                </wp:positionV>
+                <wp:extent cx="2794284" cy="752475"/>
+                <wp:effectExtent l="0" t="0" r="25400" b="28575"/>
+                <wp:wrapNone/>
+                <wp:docPr id="17" name="Text Box 17"/>
+                <wp:cNvGraphicFramePr/>
+                <a:graphic xmlns:a="http://schemas.openxmlformats.org/drawingml/2006/main">
+                  <a:graphicData uri="http://schemas.microsoft.com/office/word/2010/wordprocessingShape">
+                    <wps:wsp>
+                      <wps:cNvSpPr txBox="1"/>
+                      <wps:spPr>
+                        <a:xfrm>
+                          <a:off x="0" y="0"/>
+                          <a:ext cx="2794284" cy="752475"/>
+                        </a:xfrm>
+                        <a:prstGeom prst="rect">
+                          <a:avLst/>
+                        </a:prstGeom>
+                        <a:solidFill>
+                          <a:schemeClr val="lt1"/>
+                        </a:solidFill>
+                        <a:ln w="6350">
+                          <a:solidFill>
+                            <a:prstClr val="black"/>
+                          </a:solidFill>
+                        </a:ln>
+                      </wps:spPr>
+                      <wps:txbx>
+                        <w:txbxContent>
+                          <w:p>
+                            <w:pPr>
+                              <w:jc w:val="left"/>
+                              <w:rPr>
+                                <w:i/>
+                                <w:iCs/>
+                                <w:noProof/>
+                                <w:sz w:val="18"/>
+                                <w:szCs w:val="18"/>
+                              </w:rPr>
+                            </w:pPr>
+                            <w:bookmarkStart w:id="19" w:name="nlp"/>
+                            <w:bookmarkEnd w:id="19"/>
+                            <w:r>
+                              <w:rPr>
+                                <w:i/>
+                                <w:iCs/>
+                                <w:noProof/>
+                                <w:sz w:val="18"/>
+                                <w:szCs w:val="18"/>
+                              </w:rPr>
+                              <w:t>def read_dictionary():</w:t>
+                            </w:r>
+                            <w:r>
+                              <w:rPr>
+                                <w:i/>
+                                <w:iCs/>
+                                <w:noProof/>
+                                <w:sz w:val="18"/>
+                                <w:szCs w:val="18"/>
+                              </w:rPr>
+                              <w:br/>
+                              <w:t xml:space="preserve">    model = 'en'  </w:t>
+                            </w:r>
+                            <w:r>
+                              <w:rPr>
+                                <w:i/>
+                                <w:iCs/>
+                                <w:noProof/>
+                                <w:sz w:val="18"/>
+                                <w:szCs w:val="18"/>
+                              </w:rPr>
+                              <w:br/>
+                              <w:t xml:space="preserve">    nlp = spacy.load(model)</w:t>
+                            </w:r>
+                            <w:r>
+                              <w:rPr>
+                                <w:i/>
+                                <w:iCs/>
+                                <w:noProof/>
+                                <w:sz w:val="18"/>
+                                <w:szCs w:val="18"/>
+                              </w:rPr>
+                              <w:br/>
+                              <w:t xml:space="preserve">    return nlp</w:t>
+                            </w:r>
+                            <w:r>
+                              <w:rPr>
+                                <w:i/>
+                                <w:iCs/>
+                                <w:noProof/>
+                                <w:sz w:val="18"/>
+                                <w:szCs w:val="18"/>
+                              </w:rPr>
+                              <w:br/>
+                            </w:r>
+                          </w:p>
+                        </w:txbxContent>
+                      </wps:txbx>
+                      <wps:bodyPr rot="0" spcFirstLastPara="0" vertOverflow="overflow" horzOverflow="overflow" vert="horz" wrap="square" lIns="91440" tIns="45720" rIns="91440" bIns="45720" numCol="1" spcCol="0" rtlCol="0" fromWordArt="0" anchor="t" anchorCtr="0" forceAA="0" compatLnSpc="1">
+                        <a:prstTxWarp prst="textNoShape">
+                          <a:avLst/>
+                        </a:prstTxWarp>
+                        <a:noAutofit/>
+                      </wps:bodyPr>
+                    </wps:wsp>
+                  </a:graphicData>
+                </a:graphic>
+                <wp14:sizeRelV relativeFrom="margin">
+                  <wp14:pctHeight>0</wp14:pctHeight>
+                </wp14:sizeRelV>
+              </wp:anchor>
+            </w:drawing>
+          </mc:Choice>
+          <mc:Fallback>
+            <w:pict>
+              <v:shape w14:anchorId="36E3AFA8" id="Text Box 17" o:spid="_x0000_s1032" type="#_x0000_t202" style="position:absolute;margin-left:176.25pt;margin-top:26.95pt;width:220pt;height:59.25pt;z-index:251665408;visibility:visible;mso-wrap-style:square;mso-height-percent:0;mso-wrap-distance-left:9pt;mso-wrap-distance-top:0;mso-wrap-distance-right:9pt;mso-wrap-distance-bottom:0;mso-position-horizontal:absolute;mso-position-horizontal-relative:text;mso-position-vertical:absolute;mso-position-vertical-relative:text;mso-height-percent:0;mso-height-relative:margin;v-text-anchor:top" o:gfxdata="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" fillcolor="white [3201]" strokeweight=".5pt">
+                <v:textbox>
+                  <w:txbxContent>
+                    <w:p>
+                      <w:pPr>
+                        <w:jc w:val="left"/>
+                        <w:rPr>
+                          <w:i/>
+                          <w:iCs/>
+                          <w:noProof/>
+                          <w:sz w:val="18"/>
+                          <w:szCs w:val="18"/>
+                        </w:rPr>
+                      </w:pPr>
+                      <w:bookmarkStart w:id="20" w:name="nlp"/>
+                      <w:bookmarkEnd w:id="20"/>
+                      <w:r>
+                        <w:rPr>
+                          <w:i/>
+                          <w:iCs/>
+                          <w:noProof/>
+                          <w:sz w:val="18"/>
+                          <w:szCs w:val="18"/>
+                        </w:rPr>
+                        <w:t>def read_dictionary():</w:t>
+                      </w:r>
+                      <w:r>
+                        <w:rPr>
+                          <w:i/>
+                          <w:iCs/>
+                          <w:noProof/>
+                          <w:sz w:val="18"/>
+                          <w:szCs w:val="18"/>
+                        </w:rPr>
+                        <w:br/>
+                        <w:t xml:space="preserve">    model = 'en'  </w:t>
+                      </w:r>
+                      <w:r>
+                        <w:rPr>
+                          <w:i/>
+                          <w:iCs/>
+                          <w:noProof/>
+                          <w:sz w:val="18"/>
+                          <w:szCs w:val="18"/>
+                        </w:rPr>
+                        <w:br/>
+                        <w:t xml:space="preserve">    nlp = spacy.load(model)</w:t>
+                      </w:r>
+                      <w:r>
+                        <w:rPr>
+                          <w:i/>
+                          <w:iCs/>
+                          <w:noProof/>
+                          <w:sz w:val="18"/>
+                          <w:szCs w:val="18"/>
+                        </w:rPr>
+                        <w:br/>
+                        <w:t xml:space="preserve">    return nlp</w:t>
+                      </w:r>
+                      <w:r>
+                        <w:rPr>
+                          <w:i/>
+                          <w:iCs/>
+                          <w:noProof/>
+                          <w:sz w:val="18"/>
+                          <w:szCs w:val="18"/>
+                        </w:rPr>
+                        <w:br/>
+                      </w:r>
+                    </w:p>
+                  </w:txbxContent>
+                </v:textbox>
+              </v:shape>
+            </w:pict>
+          </mc:Fallback>
+        </mc:AlternateContent>
+      </w:r>
+      <w:r>
+        <w:rPr>
+          <w:i/>
+          <w:iCs/>
+          <w:noProof/>
+          <w:sz w:val="18"/>
+          <w:szCs w:val="18"/>
+        </w:rPr>
+        <w:t xml:space="preserve">     random.shuffle(lines)</w:t>
+      </w:r>
+      <w:r>
+        <w:rPr>
+          <w:i/>
+          <w:iCs/>
+          <w:noProof/>
+          <w:sz w:val="18"/>
+          <w:szCs w:val="18"/>
+        </w:rPr>
+        <w:t xml:space="preserve">  # Shuffle the lines in </w:t>
+      </w:r>
+      <w:r>
+        <w:rPr>
+          <w:i/>
+          <w:iCs/>
+          <w:noProof/>
+          <w:sz w:val="18"/>
+          <w:szCs w:val="18"/>
+        </w:rPr>
+        <w:t>multi_category.csv</w:t>
+      </w:r>
+      <w:r>
+        <w:rPr>
+          <w:i/>
+          <w:iCs/>
+          <w:noProof/>
+          <w:sz w:val="18"/>
+          <w:szCs w:val="18"/>
+        </w:rPr>
+        <w:br/>
+        <w:t xml:space="preserve">    docsnlp = {'cancer': [], 'covid': [], 'heart': []}</w:t>
+      </w:r>
+      <w:r>
+        <w:rPr>
+          <w:i/>
+          <w:iCs/>
+          <w:noProof/>
+          <w:sz w:val="18"/>
+          <w:szCs w:val="18"/>
+        </w:rPr>
+        <w:t xml:space="preserve">  # Dict object. Each key will hold an array of 10 lines.</w:t>
+      </w:r>
+    </w:p>
+    <w:p>
+      <w:pPr>
+        <w:shd w:val="clear" w:color="auto" w:fill="D5DCE4" w:themeFill="text2" w:themeFillTint="33"/>
         <w:jc w:val="left"/>
         <w:rPr>
-          <w:noProof/>
-          <w:sz w:val="18"/>
-          <w:szCs w:val="18"/>
-        </w:rPr>
-      </w:pPr>
+          <w:i/>
+          <w:iCs/>
+          <w:noProof/>
+          <w:sz w:val="18"/>
+          <w:szCs w:val="18"/>
+        </w:rPr>
+      </w:pPr>
+      <w:r>
+        <w:rPr>
+          <w:noProof/>
+          <w:sz w:val="18"/>
+          <w:szCs w:val="18"/>
+        </w:rPr>
+        <w:t xml:space="preserve">      </w:t>
+      </w:r>
+      <w:r>
+        <w:rPr>
+          <w:i/>
+          <w:iCs/>
+          <w:noProof/>
+          <w:sz w:val="18"/>
+          <w:szCs w:val="18"/>
+        </w:rPr>
+        <w:t xml:space="preserve">      cols = lines[i].split(';')</w:t>
+      </w:r>
+      <w:r>
+        <w:rPr>
+          <w:i/>
+          <w:iCs/>
+          <w:noProof/>
+          <w:sz w:val="18"/>
+          <w:szCs w:val="18"/>
+        </w:rPr>
+        <w:br/>
+        <w:t xml:space="preserve">            line = cols[1]</w:t>
+      </w:r>
+      <w:r>
+        <w:rPr>
+          <w:i/>
+          <w:iCs/>
+          <w:noProof/>
+          <w:sz w:val="18"/>
+          <w:szCs w:val="18"/>
+        </w:rPr>
+        <w:br/>
+        <w:t xml:space="preserve">            if cols[2] == cat:</w:t>
+      </w:r>
+      <w:r>
+        <w:rPr>
+          <w:i/>
+          <w:iCs/>
+          <w:noProof/>
+          <w:sz w:val="18"/>
+          <w:szCs w:val="18"/>
+        </w:rPr>
+        <w:br/>
+        <w:t xml:space="preserve">                k = </w:t>
+      </w:r>
+      <w:hyperlink w:anchor="hasothercats" w:history="1">
+        <w:r>
+          <w:rPr>
+            <w:rStyle w:val="Hyperlink"/>
+            <w:i/>
+            <w:iCs/>
+            <w:noProof/>
+            <w:sz w:val="18"/>
+            <w:szCs w:val="18"/>
+          </w:rPr>
+          <w:t>hasothercats</w:t>
+        </w:r>
+      </w:hyperlink>
+      <w:r>
+        <w:rPr>
+          <w:i/>
+          <w:iCs/>
+          <w:noProof/>
+          <w:sz w:val="18"/>
+          <w:szCs w:val="18"/>
+        </w:rPr>
+        <w:t>(line, cat)</w:t>
+      </w:r>
+      <w:r>
+        <w:rPr>
+          <w:i/>
+          <w:iCs/>
+          <w:noProof/>
+          <w:sz w:val="18"/>
+          <w:szCs w:val="18"/>
+        </w:rPr>
+        <w:br/>
+        <w:t xml:space="preserve">                if k == 0:</w:t>
+      </w:r>
+      <w:r>
+        <w:rPr>
+          <w:i/>
+          <w:iCs/>
+          <w:noProof/>
+          <w:sz w:val="18"/>
+          <w:szCs w:val="18"/>
+        </w:rPr>
+        <w:br/>
+        <w:t xml:space="preserve">                    n += 1</w:t>
+      </w:r>
+      <w:r>
+        <w:rPr>
+          <w:i/>
+          <w:iCs/>
+          <w:noProof/>
+          <w:sz w:val="18"/>
+          <w:szCs w:val="18"/>
+        </w:rPr>
+        <w:br/>
+        <w:t xml:space="preserve">                    docnlp = </w:t>
+      </w:r>
+      <w:hyperlink w:anchor="nlp" w:history="1">
+        <w:r>
+          <w:rPr>
+            <w:rStyle w:val="Hyperlink"/>
+            <w:i/>
+            <w:iCs/>
+            <w:noProof/>
+            <w:sz w:val="18"/>
+            <w:szCs w:val="18"/>
+          </w:rPr>
+          <w:t>nlp</w:t>
+        </w:r>
+      </w:hyperlink>
+      <w:r>
+        <w:rPr>
+          <w:i/>
+          <w:iCs/>
+          <w:noProof/>
+          <w:sz w:val="18"/>
+          <w:szCs w:val="18"/>
+        </w:rPr>
+        <w:t>(line)</w:t>
+      </w:r>
+      <w:r>
+        <w:rPr>
+          <w:i/>
+          <w:iCs/>
+          <w:noProof/>
+          <w:sz w:val="18"/>
+          <w:szCs w:val="18"/>
+        </w:rPr>
+        <w:br/>
+        <w:t xml:space="preserve">                    docsnlp[cat].append(docnlp)</w:t>
+      </w:r>
+      <w:r>
+        <w:rPr>
+          <w:i/>
+          <w:iCs/>
+          <w:noProof/>
+          <w:sz w:val="18"/>
+          <w:szCs w:val="18"/>
+        </w:rPr>
+        <w:br/>
+        <w:t xml:space="preserve">                    if n &gt; 9:</w:t>
+      </w:r>
+      <w:r>
+        <w:rPr>
+          <w:i/>
+          <w:iCs/>
+          <w:noProof/>
+          <w:sz w:val="18"/>
+          <w:szCs w:val="18"/>
+        </w:rPr>
+        <w:br/>
+        <w:t xml:space="preserve">                        break</w:t>
+      </w:r>
     </w:p>
     <w:p>
       <w:pPr>
         <w:jc w:val="left"/>
         <w:rPr>
           <w:noProof/>
-          <w:sz w:val="18"/>
-          <w:szCs w:val="18"/>
-        </w:rPr>
-      </w:pPr>
-    </w:p>
-    <w:p>
-      <w:pPr>
+        </w:rPr>
+      </w:pPr>
+      <w:r>
+        <w:rPr>
+          <w:noProof/>
+          <w:sz w:val="18"/>
+          <w:szCs w:val="18"/>
+        </w:rPr>
+        <w:lastRenderedPageBreak/>
+        <mc:AlternateContent>
+          <mc:Choice Requires="wps">
+            <w:drawing>
+              <wp:anchor distT="0" distB="0" distL="114300" distR="114300" simplePos="0" relativeHeight="251666432" behindDoc="0" locked="0" layoutInCell="1" allowOverlap="1" wp14:anchorId="788FA96B" wp14:editId="16458DAC">
+                <wp:simplePos x="0" y="0"/>
+                <wp:positionH relativeFrom="column">
+                  <wp:posOffset>2331624</wp:posOffset>
+                </wp:positionH>
+                <wp:positionV relativeFrom="paragraph">
+                  <wp:posOffset>-412200</wp:posOffset>
+                </wp:positionV>
+                <wp:extent cx="2840259" cy="546596"/>
+                <wp:effectExtent l="0" t="0" r="17780" b="25400"/>
+                <wp:wrapNone/>
+                <wp:docPr id="18" name="Text Box 18"/>
+                <wp:cNvGraphicFramePr/>
+                <a:graphic xmlns:a="http://schemas.openxmlformats.org/drawingml/2006/main">
+                  <a:graphicData uri="http://schemas.microsoft.com/office/word/2010/wordprocessingShape">
+                    <wps:wsp>
+                      <wps:cNvSpPr txBox="1"/>
+                      <wps:spPr>
+                        <a:xfrm>
+                          <a:off x="0" y="0"/>
+                          <a:ext cx="2840259" cy="546596"/>
+                        </a:xfrm>
+                        <a:prstGeom prst="rect">
+                          <a:avLst/>
+                        </a:prstGeom>
+                        <a:solidFill>
+                          <a:schemeClr val="lt1"/>
+                        </a:solidFill>
+                        <a:ln w="6350">
+                          <a:solidFill>
+                            <a:prstClr val="black"/>
+                          </a:solidFill>
+                        </a:ln>
+                      </wps:spPr>
+                      <wps:txbx>
+                        <w:txbxContent>
+                          <w:p>
+                            <w:pPr>
+                              <w:jc w:val="left"/>
+                              <w:rPr>
+                                <w:i/>
+                                <w:iCs/>
+                                <w:noProof/>
+                                <w:sz w:val="18"/>
+                                <w:szCs w:val="18"/>
+                              </w:rPr>
+                            </w:pPr>
+                            <w:r>
+                              <w:rPr>
+                                <w:i/>
+                                <w:iCs/>
+                                <w:noProof/>
+                              </w:rPr>
+                              <w:t xml:space="preserve">   </w:t>
+                            </w:r>
+                            <w:r>
+                              <w:rPr>
+                                <w:i/>
+                                <w:iCs/>
+                                <w:noProof/>
+                                <w:sz w:val="18"/>
+                                <w:szCs w:val="18"/>
+                              </w:rPr>
+                              <w:t xml:space="preserve"> filename = pickles_dir + "docsnlp.pickle"</w:t>
+                            </w:r>
+                            <w:r>
+                              <w:rPr>
+                                <w:i/>
+                                <w:iCs/>
+                                <w:noProof/>
+                                <w:sz w:val="18"/>
+                                <w:szCs w:val="18"/>
+                              </w:rPr>
+                              <w:br/>
+                              <w:t xml:space="preserve">    with open(filename, 'wb') as output:</w:t>
+                            </w:r>
+                            <w:r>
+                              <w:rPr>
+                                <w:i/>
+                                <w:iCs/>
+                                <w:noProof/>
+                                <w:sz w:val="18"/>
+                                <w:szCs w:val="18"/>
+                              </w:rPr>
+                              <w:br/>
+                              <w:t xml:space="preserve">        pickle.dump(docsnlp, output)</w:t>
+                            </w:r>
+                          </w:p>
+                        </w:txbxContent>
+                      </wps:txbx>
+                      <wps:bodyPr rot="0" spcFirstLastPara="0" vertOverflow="overflow" horzOverflow="overflow" vert="horz" wrap="square" lIns="91440" tIns="45720" rIns="91440" bIns="45720" numCol="1" spcCol="0" rtlCol="0" fromWordArt="0" anchor="t" anchorCtr="0" forceAA="0" compatLnSpc="1">
+                        <a:prstTxWarp prst="textNoShape">
+                          <a:avLst/>
+                        </a:prstTxWarp>
+                        <a:noAutofit/>
+                      </wps:bodyPr>
+                    </wps:wsp>
+                  </a:graphicData>
+                </a:graphic>
+                <wp14:sizeRelV relativeFrom="margin">
+                  <wp14:pctHeight>0</wp14:pctHeight>
+                </wp14:sizeRelV>
+              </wp:anchor>
+            </w:drawing>
+          </mc:Choice>
+          <mc:Fallback>
+            <w:pict>
+              <v:shape w14:anchorId="788FA96B" id="Text Box 18" o:spid="_x0000_s1033" type="#_x0000_t202" style="position:absolute;margin-left:183.6pt;margin-top:-32.45pt;width:223.65pt;height:43.05pt;z-index:251666432;visibility:visible;mso-wrap-style:square;mso-height-percent:0;mso-wrap-distance-left:9pt;mso-wrap-distance-top:0;mso-wrap-distance-right:9pt;mso-wrap-distance-bottom:0;mso-position-horizontal:absolute;mso-position-horizontal-relative:text;mso-position-vertical:absolute;mso-position-vertical-relative:text;mso-height-percent:0;mso-height-relative:margin;v-text-anchor:top" o:gfxdata="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" fillcolor="white [3201]" strokeweight=".5pt">
+                <v:textbox>
+                  <w:txbxContent>
+                    <w:p>
+                      <w:pPr>
+                        <w:jc w:val="left"/>
+                        <w:rPr>
+                          <w:i/>
+                          <w:iCs/>
+                          <w:noProof/>
+                          <w:sz w:val="18"/>
+                          <w:szCs w:val="18"/>
+                        </w:rPr>
+                      </w:pPr>
+                      <w:r>
+                        <w:rPr>
+                          <w:i/>
+                          <w:iCs/>
+                          <w:noProof/>
+                        </w:rPr>
+                        <w:t xml:space="preserve">   </w:t>
+                      </w:r>
+                      <w:r>
+                        <w:rPr>
+                          <w:i/>
+                          <w:iCs/>
+                          <w:noProof/>
+                          <w:sz w:val="18"/>
+                          <w:szCs w:val="18"/>
+                        </w:rPr>
+                        <w:t xml:space="preserve"> filename = pickles_dir + "docsnlp.pickle"</w:t>
+                      </w:r>
+                      <w:r>
+                        <w:rPr>
+                          <w:i/>
+                          <w:iCs/>
+                          <w:noProof/>
+                          <w:sz w:val="18"/>
+                          <w:szCs w:val="18"/>
+                        </w:rPr>
+                        <w:br/>
+                        <w:t xml:space="preserve">    with open(filename, 'wb') as output:</w:t>
+                      </w:r>
+                      <w:r>
+                        <w:rPr>
+                          <w:i/>
+                          <w:iCs/>
+                          <w:noProof/>
+                          <w:sz w:val="18"/>
+                          <w:szCs w:val="18"/>
+                        </w:rPr>
+                        <w:br/>
+                        <w:t xml:space="preserve">        pickle.dump(docsnlp, output)</w:t>
+                      </w:r>
+                    </w:p>
+                  </w:txbxContent>
+                </v:textbox>
+              </v:shape>
+            </w:pict>
+          </mc:Fallback>
+        </mc:AlternateContent>
+      </w:r>
+      <w:r>
+        <w:rPr>
+          <w:noProof/>
+        </w:rPr>
+        <w:t xml:space="preserve">The dict object is saved as a pickle file. </w:t>
+      </w:r>
+    </w:p>
+    <w:p>
+      <w:pPr>
+        <w:pStyle w:val="Heading2"/>
+      </w:pPr>
+      <w:bookmarkStart w:id="21" w:name="_Toc63280137"/>
+      <w:r>
+        <w:t>Testing the model</w:t>
+      </w:r>
+      <w:bookmarkEnd w:id="21"/>
+    </w:p>
+    <w:p>
+      <w:pPr>
+        <w:rPr>
+          <w:noProof/>
+        </w:rPr>
+      </w:pPr>
+      <w:r>
+        <w:rPr>
+          <w:noProof/>
+        </w:rPr>
+        <w:t>Testing the model aims to find out its efficacy in correctly classifying the documents. This is an iterative process to arrive at the best algorithm. Labelled data, which has been used in creating the model or new, will be used in this. Accuracy of the predictions is determined as the percentage of documents correctly predicted. An accuracy of &gt;90% is aimed for by using the training data, but it may not be achievable with a different set of data. This remains to be seen.</w:t>
+      </w:r>
+    </w:p>
+    <w:p>
+      <w:pPr>
+        <w:rPr>
+          <w:noProof/>
+        </w:rPr>
+      </w:pPr>
+      <w:r>
+        <w:rPr>
+          <w:noProof/>
+        </w:rPr>
+        <w:t>Once a model that gives the highest accuracy is reached, the process ends and the model can be deployed for actual classification of new data.</w:t>
+      </w:r>
+    </w:p>
+    <w:p>
+      <w:pPr>
+        <w:rPr>
+          <w:noProof/>
+        </w:rPr>
+      </w:pPr>
+      <w:r>
+        <w:rPr>
+          <w:noProof/>
+        </w:rPr>
+        <w:t xml:space="preserve">Two separate methods to classify are used in succession. The first uses the WF-based model and, if the result is inconclusive, </w:t>
+      </w:r>
+      <w:r>
+        <w:rPr>
+          <w:noProof/>
+        </w:rPr>
+        <w:t>the CS method is applied. The CS method may probably be standalone, but the high CPU time for it may become a limiting factor in large data sets. If CS method alone is used, and there are more than three categories to test, the execution time will increase exponentially. The current software has, therefore, implemented CS as the second step alone and doing only a single pair of comparison at any time. The WF method is virtually instantaneous.</w:t>
+      </w:r>
+    </w:p>
+    <w:p>
+      <w:pPr>
+        <w:pStyle w:val="Heading3"/>
+        <w:rPr>
+          <w:noProof/>
+        </w:rPr>
+      </w:pPr>
+      <w:bookmarkStart w:id="22" w:name="_Toc63280138"/>
+      <w:r>
+        <w:rPr>
+          <w:noProof/>
+        </w:rPr>
+        <w:t xml:space="preserve">def </w:t>
+      </w:r>
+      <w:r>
+        <w:rPr>
+          <w:noProof/>
+        </w:rPr>
+        <w:t>key_value_percent_similarity</w:t>
+      </w:r>
+      <w:bookmarkEnd w:id="22"/>
+    </w:p>
+    <w:p>
+      <w:r>
+        <w:t>This function is called as below.</w:t>
+      </w:r>
+    </w:p>
+    <w:p>
+      <w:pPr>
+        <w:shd w:val="clear" w:color="auto" w:fill="D5DCE4" w:themeFill="text2" w:themeFillTint="33"/>
+        <w:rPr>
+          <w:i/>
+          <w:iCs/>
+          <w:noProof/>
+          <w:sz w:val="18"/>
+          <w:szCs w:val="18"/>
+        </w:rPr>
+      </w:pPr>
+      <w:r>
+        <w:rPr>
+          <w:i/>
+          <w:iCs/>
+          <w:noProof/>
+          <w:sz w:val="18"/>
+          <w:szCs w:val="18"/>
+        </w:rPr>
+        <w:t xml:space="preserve">                match, mismatch, double</w:t>
+      </w:r>
+      <w:r>
+        <w:rPr>
+          <w:i/>
+          <w:iCs/>
+          <w:noProof/>
+          <w:sz w:val="18"/>
+          <w:szCs w:val="18"/>
+        </w:rPr>
+        <w:t>s</w:t>
+      </w:r>
+      <w:r>
+        <w:rPr>
+          <w:i/>
+          <w:iCs/>
+          <w:noProof/>
+          <w:sz w:val="18"/>
+          <w:szCs w:val="18"/>
+        </w:rPr>
+        <w:t xml:space="preserve">, new_cat, ii = key_value_percent_similarity(b, e, lines, nlp, </w:t>
+      </w:r>
+      <w:r>
+        <w:rPr>
+          <w:i/>
+          <w:iCs/>
+          <w:noProof/>
+          <w:sz w:val="18"/>
+          <w:szCs w:val="18"/>
+        </w:rPr>
+        <w:t>w</w:t>
+      </w:r>
+      <w:r>
+        <w:rPr>
+          <w:i/>
+          <w:iCs/>
+          <w:noProof/>
+          <w:sz w:val="18"/>
+          <w:szCs w:val="18"/>
+        </w:rPr>
+        <w:t>)</w:t>
+      </w:r>
+    </w:p>
+    <w:p>
+      <w:pPr>
+        <w:rPr>
+          <w:noProof/>
+        </w:rPr>
+      </w:pPr>
+      <w:r>
+        <w:rPr>
+          <w:noProof/>
+        </w:rPr>
+        <w:t>where,</w:t>
+      </w:r>
+    </w:p>
+    <w:p>
+      <w:pPr>
+        <w:ind w:firstLine="720"/>
         <w:jc w:val="left"/>
         <w:rPr>
           <w:noProof/>
-          <w:sz w:val="18"/>
-          <w:szCs w:val="18"/>
+        </w:rPr>
+      </w:pPr>
+      <w:r>
+        <w:rPr>
+          <w:b/>
+          <w:bCs/>
+          <w:noProof/>
+        </w:rPr>
+        <w:t>b</w:t>
+      </w:r>
+      <w:r>
+        <w:rPr>
+          <w:noProof/>
+        </w:rPr>
+        <w:t xml:space="preserve"> = Start line number</w:t>
+      </w:r>
+    </w:p>
+    <w:p>
+      <w:pPr>
+        <w:ind w:firstLine="720"/>
+        <w:jc w:val="left"/>
+        <w:rPr>
+          <w:noProof/>
+        </w:rPr>
+      </w:pPr>
+      <w:r>
+        <w:rPr>
+          <w:b/>
+          <w:bCs/>
+          <w:noProof/>
+        </w:rPr>
+        <w:t>e</w:t>
+      </w:r>
+      <w:r>
+        <w:rPr>
+          <w:noProof/>
+        </w:rPr>
+        <w:t xml:space="preserve"> = End line number</w:t>
+      </w:r>
+    </w:p>
+    <w:p>
+      <w:pPr>
+        <w:ind w:firstLine="720"/>
+        <w:jc w:val="left"/>
+        <w:rPr>
+          <w:noProof/>
+        </w:rPr>
+      </w:pPr>
+      <w:r>
+        <w:rPr>
+          <w:b/>
+          <w:bCs/>
+          <w:noProof/>
+        </w:rPr>
+        <w:t>lines</w:t>
+      </w:r>
+      <w:r>
+        <w:rPr>
+          <w:noProof/>
+        </w:rPr>
+        <w:t xml:space="preserve"> = The entire content of the CSV file (</w:t>
+      </w:r>
+      <w:r>
+        <w:rPr>
+          <w:noProof/>
+        </w:rPr>
+        <w:t>multi_category.csv</w:t>
+      </w:r>
+      <w:r>
+        <w:rPr>
+          <w:noProof/>
+        </w:rPr>
+        <w:t>)</w:t>
+      </w:r>
+    </w:p>
+    <w:p>
+      <w:pPr>
+        <w:ind w:firstLine="720"/>
+        <w:jc w:val="left"/>
+        <w:rPr>
+          <w:noProof/>
+        </w:rPr>
+      </w:pPr>
+      <w:r>
+        <w:rPr>
+          <w:b/>
+          <w:bCs/>
+          <w:noProof/>
+        </w:rPr>
+        <w:t>nlp</w:t>
+      </w:r>
+      <w:r>
+        <w:rPr>
+          <w:noProof/>
+        </w:rPr>
+        <w:t xml:space="preserve"> = The standard English words model.</w:t>
+      </w:r>
+    </w:p>
+    <w:p>
+      <w:pPr>
+        <w:ind w:firstLine="720"/>
+        <w:jc w:val="left"/>
+        <w:rPr>
+          <w:noProof/>
+        </w:rPr>
+      </w:pPr>
+      <w:r>
+        <w:rPr>
+          <w:b/>
+          <w:bCs/>
+          <w:noProof/>
+        </w:rPr>
+        <w:t>w</w:t>
+      </w:r>
+      <w:r>
+        <w:rPr>
+          <w:noProof/>
+        </w:rPr>
+        <w:t xml:space="preserve"> = Worker number when run in parallel mode. Parallelisation has been implemented but not used, as the process is already fast.</w:t>
+      </w:r>
+    </w:p>
+    <w:p>
+      <w:pPr>
+        <w:ind w:firstLine="720"/>
+        <w:jc w:val="left"/>
+        <w:rPr>
+          <w:noProof/>
+        </w:rPr>
+      </w:pPr>
+      <w:r>
+        <w:rPr>
+          <w:b/>
+          <w:bCs/>
+          <w:noProof/>
+        </w:rPr>
+        <w:t>match</w:t>
+      </w:r>
+      <w:r>
+        <w:rPr>
+          <w:noProof/>
+        </w:rPr>
+        <w:t xml:space="preserve"> = Number of lines where the recorded category equals the predicted category. This value is returned either by the WF method or the CS method </w:t>
+      </w:r>
+      <w:r>
+        <w:rPr>
+          <w:noProof/>
+        </w:rPr>
+        <w:t xml:space="preserve">called </w:t>
+      </w:r>
+      <w:r>
+        <w:rPr>
+          <w:noProof/>
+        </w:rPr>
+        <w:t>after it.</w:t>
+      </w:r>
+    </w:p>
+    <w:p>
+      <w:pPr>
+        <w:jc w:val="left"/>
+        <w:rPr>
+          <w:noProof/>
+        </w:rPr>
+      </w:pPr>
+      <w:r>
+        <w:rPr>
+          <w:noProof/>
+        </w:rPr>
+        <w:tab/>
+      </w:r>
+      <w:r>
+        <w:rPr>
+          <w:b/>
+          <w:bCs/>
+          <w:noProof/>
+        </w:rPr>
+        <w:t>mismatch</w:t>
+      </w:r>
+      <w:r>
+        <w:rPr>
+          <w:noProof/>
+        </w:rPr>
+        <w:t xml:space="preserve"> = </w:t>
+      </w:r>
+      <w:r>
+        <w:rPr>
+          <w:noProof/>
+        </w:rPr>
+        <w:t>Those which could not be matched.</w:t>
+      </w:r>
+    </w:p>
+    <w:p>
+      <w:pPr>
+        <w:rPr>
+          <w:noProof/>
+        </w:rPr>
+      </w:pPr>
+      <w:r>
+        <w:rPr>
+          <w:noProof/>
+        </w:rPr>
+        <w:tab/>
+      </w:r>
+      <w:r>
+        <w:rPr>
+          <w:b/>
+          <w:bCs/>
+          <w:noProof/>
+        </w:rPr>
+        <w:t>double</w:t>
+      </w:r>
+      <w:r>
+        <w:rPr>
+          <w:b/>
+          <w:bCs/>
+          <w:noProof/>
+        </w:rPr>
+        <w:t>s</w:t>
+      </w:r>
+      <w:r>
+        <w:rPr>
+          <w:noProof/>
+        </w:rPr>
+        <w:t xml:space="preserve"> = The cases where the difference between the recorded and predicted categories is very small and hence the line could be </w:t>
+      </w:r>
+      <w:r>
+        <w:rPr>
+          <w:noProof/>
+        </w:rPr>
+        <w:t>classified as</w:t>
+      </w:r>
+      <w:r>
+        <w:rPr>
+          <w:noProof/>
+        </w:rPr>
+        <w:t xml:space="preserve"> belong</w:t>
+      </w:r>
+      <w:r>
+        <w:rPr>
+          <w:noProof/>
+        </w:rPr>
+        <w:t>ing to</w:t>
+      </w:r>
+      <w:r>
+        <w:rPr>
+          <w:noProof/>
+        </w:rPr>
+        <w:t xml:space="preserve"> both categories.</w:t>
+      </w:r>
+    </w:p>
+    <w:p>
+      <w:pPr>
+        <w:rPr>
+          <w:noProof/>
+        </w:rPr>
+      </w:pPr>
+      <w:r>
+        <w:rPr>
+          <w:noProof/>
+        </w:rPr>
+        <w:tab/>
+      </w:r>
+      <w:r>
+        <w:rPr>
+          <w:b/>
+          <w:bCs/>
+          <w:noProof/>
+        </w:rPr>
+        <w:t>n</w:t>
+      </w:r>
+      <w:r>
+        <w:rPr>
+          <w:b/>
+          <w:bCs/>
+          <w:noProof/>
+        </w:rPr>
+        <w:t>ew_cat</w:t>
+      </w:r>
+      <w:r>
+        <w:rPr>
+          <w:noProof/>
+        </w:rPr>
+        <w:t xml:space="preserve"> = The scores for all three categories are close together. Hence, the line does not belong to any of the categories. By further analysis of these lines we can pick up word(s) that may form a new category. This part has not yet been implemented.</w:t>
+      </w:r>
+    </w:p>
+    <w:p>
+      <w:pPr>
+        <w:rPr>
+          <w:noProof/>
+        </w:rPr>
+      </w:pPr>
+      <w:r>
+        <w:rPr>
+          <w:noProof/>
+        </w:rPr>
+        <w:tab/>
+      </w:r>
+      <w:r>
+        <w:rPr>
+          <w:b/>
+          <w:bCs/>
+          <w:noProof/>
+        </w:rPr>
+        <w:t>ii</w:t>
+      </w:r>
+      <w:r>
+        <w:rPr>
+          <w:noProof/>
+        </w:rPr>
+        <w:t xml:space="preserve"> = Total number of lines tested. We calculate the accuracy as ‘match/ii *100’.</w:t>
+      </w:r>
+    </w:p>
+    <w:p>
+      <w:pPr>
+        <w:jc w:val="left"/>
+        <w:rPr>
+          <w:noProof/>
+        </w:rPr>
+      </w:pPr>
+      <w:r>
+        <w:rPr>
+          <w:noProof/>
+        </w:rPr>
+        <w:br w:type="page"/>
+      </w:r>
+    </w:p>
+    <w:p>
+      <w:pPr>
+        <w:pStyle w:val="Heading4"/>
+        <w:rPr>
+          <w:noProof/>
+        </w:rPr>
+      </w:pPr>
+      <w:r>
+        <w:rPr>
+          <w:noProof/>
+        </w:rPr>
+        <w:lastRenderedPageBreak/>
+        <w:t>Load the models</w:t>
+      </w:r>
+    </w:p>
+    <w:p>
+      <w:r>
+        <w:t>The WF-based models for each category are loaded as below. Only ‘cancer’ model is shown.</w:t>
+      </w:r>
+    </w:p>
+    <w:p>
+      <w:pPr>
+        <w:shd w:val="clear" w:color="auto" w:fill="D5DCE4" w:themeFill="text2" w:themeFillTint="33"/>
+        <w:jc w:val="left"/>
+        <w:rPr>
+          <w:i/>
+          <w:iCs/>
+          <w:noProof/>
+          <w:sz w:val="18"/>
+          <w:szCs w:val="18"/>
+        </w:rPr>
+      </w:pPr>
+      <w:r>
+        <w:rPr>
+          <w:i/>
+          <w:iCs/>
+          <w:noProof/>
+          <w:sz w:val="18"/>
+          <w:szCs w:val="18"/>
+        </w:rPr>
+        <w:t xml:space="preserve">    kvp1 = pickles_dir + "cancer_kvp.pickle"</w:t>
+      </w:r>
+      <w:r>
+        <w:rPr>
+          <w:i/>
+          <w:iCs/>
+          <w:noProof/>
+          <w:sz w:val="18"/>
+          <w:szCs w:val="18"/>
+        </w:rPr>
+        <w:br/>
+        <w:t xml:space="preserve">    with open(kvp1, 'rb') as data:</w:t>
+      </w:r>
+      <w:r>
+        <w:rPr>
+          <w:i/>
+          <w:iCs/>
+          <w:noProof/>
+          <w:sz w:val="18"/>
+          <w:szCs w:val="18"/>
+        </w:rPr>
+        <w:br/>
+        <w:t xml:space="preserve">        </w:t>
+      </w:r>
+      <w:r>
+        <w:rPr>
+          <w:b/>
+          <w:bCs/>
+          <w:i/>
+          <w:iCs/>
+          <w:noProof/>
+          <w:sz w:val="18"/>
+          <w:szCs w:val="18"/>
+        </w:rPr>
+        <w:t>cancer_kvp</w:t>
+      </w:r>
+      <w:r>
+        <w:rPr>
+          <w:i/>
+          <w:iCs/>
+          <w:noProof/>
+          <w:sz w:val="18"/>
+          <w:szCs w:val="18"/>
+        </w:rPr>
+        <w:t xml:space="preserve"> = pickle.load(data)</w:t>
+      </w:r>
+    </w:p>
+    <w:p>
+      <w:pPr>
+        <w:jc w:val="left"/>
+        <w:rPr>
+          <w:noProof/>
+        </w:rPr>
+      </w:pPr>
+      <w:bookmarkStart w:id="23" w:name="docsnlp"/>
+      <w:bookmarkEnd w:id="23"/>
+      <w:r>
+        <w:rPr>
+          <w:noProof/>
+        </w:rPr>
+        <w:t>The reference lines for CS scoring are loaded as below.</w:t>
+      </w:r>
+    </w:p>
+    <w:p>
+      <w:pPr>
+        <w:shd w:val="clear" w:color="auto" w:fill="D5DCE4" w:themeFill="text2" w:themeFillTint="33"/>
+        <w:jc w:val="left"/>
+        <w:rPr>
+          <w:i/>
+          <w:iCs/>
+          <w:sz w:val="18"/>
+          <w:szCs w:val="18"/>
+        </w:rPr>
+      </w:pPr>
+      <w:r>
+        <w:rPr>
+          <w:i/>
+          <w:iCs/>
+          <w:noProof/>
+          <w:sz w:val="18"/>
+          <w:szCs w:val="18"/>
+        </w:rPr>
+        <w:t xml:space="preserve">    infile = pickles_dir + "docsnlp.pickle"</w:t>
+      </w:r>
+      <w:r>
+        <w:rPr>
+          <w:i/>
+          <w:iCs/>
+          <w:noProof/>
+          <w:sz w:val="18"/>
+          <w:szCs w:val="18"/>
+        </w:rPr>
+        <w:br/>
+        <w:t xml:space="preserve">    with open(infile, 'rb') as data:</w:t>
+      </w:r>
+      <w:r>
+        <w:rPr>
+          <w:i/>
+          <w:iCs/>
+          <w:noProof/>
+          <w:sz w:val="18"/>
+          <w:szCs w:val="18"/>
+        </w:rPr>
+        <w:br/>
+        <w:t xml:space="preserve">        </w:t>
+      </w:r>
+      <w:r>
+        <w:rPr>
+          <w:b/>
+          <w:bCs/>
+          <w:i/>
+          <w:iCs/>
+          <w:noProof/>
+          <w:sz w:val="18"/>
+          <w:szCs w:val="18"/>
+        </w:rPr>
+        <w:t>docsnlp</w:t>
+      </w:r>
+      <w:r>
+        <w:rPr>
+          <w:i/>
+          <w:iCs/>
+          <w:noProof/>
+          <w:sz w:val="18"/>
+          <w:szCs w:val="18"/>
+        </w:rPr>
+        <w:t xml:space="preserve"> = pickle.load(data)</w:t>
+      </w:r>
+    </w:p>
+    <w:p>
+      <w:pPr>
+        <w:rPr>
+          <w:noProof/>
+        </w:rPr>
+      </w:pPr>
+      <w:r>
+        <w:t>The lines in the CSV file (</w:t>
+      </w:r>
+      <w:r>
+        <w:rPr>
+          <w:noProof/>
+        </w:rPr>
+        <w:t>multi_category.csv</w:t>
+      </w:r>
+      <w:r>
+        <w:rPr>
+          <w:noProof/>
+        </w:rPr>
+        <w:t>) are now enumerated and compared firstly with WF.</w:t>
+      </w:r>
+    </w:p>
+    <w:p>
+      <w:pPr>
+        <w:shd w:val="clear" w:color="auto" w:fill="D5DCE4" w:themeFill="text2" w:themeFillTint="33"/>
+        <w:rPr>
+          <w:i/>
+          <w:iCs/>
+          <w:noProof/>
+          <w:sz w:val="18"/>
+          <w:szCs w:val="18"/>
+        </w:rPr>
+      </w:pPr>
+      <w:r>
+        <w:rPr>
+          <w:i/>
+          <w:iCs/>
+          <w:noProof/>
+          <w:sz w:val="18"/>
+          <w:szCs w:val="18"/>
+        </w:rPr>
+        <w:t xml:space="preserve">            s, ss, </w:t>
+      </w:r>
+      <w:r>
+        <w:rPr>
+          <w:b/>
+          <w:bCs/>
+          <w:i/>
+          <w:iCs/>
+          <w:noProof/>
+          <w:sz w:val="18"/>
+          <w:szCs w:val="18"/>
+        </w:rPr>
+        <w:t>cat, this_cat</w:t>
+      </w:r>
+      <w:r>
+        <w:rPr>
+          <w:i/>
+          <w:iCs/>
+          <w:noProof/>
+          <w:sz w:val="18"/>
+          <w:szCs w:val="18"/>
+        </w:rPr>
+        <w:t xml:space="preserve"> = </w:t>
+      </w:r>
+      <w:r>
+        <w:rPr>
+          <w:i/>
+          <w:iCs/>
+          <w:noProof/>
+          <w:sz w:val="18"/>
+          <w:szCs w:val="18"/>
+          <w:highlight w:val="yellow"/>
+        </w:rPr>
+        <w:t>get_this_cat</w:t>
+      </w:r>
+      <w:r>
+        <w:rPr>
+          <w:i/>
+          <w:iCs/>
+          <w:noProof/>
+          <w:sz w:val="18"/>
+          <w:szCs w:val="18"/>
+        </w:rPr>
+        <w:t>(lines, i, s_cat, cancer_kvp, heart_kvp, covid_kvp)</w:t>
+      </w:r>
+    </w:p>
+    <w:p>
+      <w:pPr>
+        <w:pStyle w:val="Heading4"/>
+        <w:rPr>
+          <w:noProof/>
+        </w:rPr>
+      </w:pPr>
+      <w:r>
+        <w:rPr>
+          <w:noProof/>
+        </w:rPr>
+        <w:t>def get_this_cat</w:t>
+      </w:r>
+    </w:p>
+    <w:p>
+      <w:r>
+        <w:t xml:space="preserve">    This function checks the line against the word frequency model (e.g. cancer_kvp) to total the frequencies of words in the line</w:t>
+      </w:r>
+      <w:r>
+        <w:t xml:space="preserve"> for each category</w:t>
+      </w:r>
+      <w:r>
+        <w:t>.</w:t>
+      </w:r>
+      <w:r>
+        <w:t xml:space="preserve"> </w:t>
+      </w:r>
+    </w:p>
+    <w:p>
+      <w:pPr>
+        <w:shd w:val="clear" w:color="auto" w:fill="D5DCE4" w:themeFill="text2" w:themeFillTint="33"/>
+        <w:jc w:val="left"/>
+      </w:pPr>
+      <w:r>
+        <w:rPr>
+          <w:i/>
+          <w:iCs/>
+          <w:noProof/>
+          <w:sz w:val="18"/>
+          <w:szCs w:val="18"/>
+        </w:rPr>
+        <w:t xml:space="preserve">        e.g. cancer_kvp = {'epicatechins': 1.6790637540507413e-05,...}</w:t>
+      </w:r>
+    </w:p>
+    <w:p>
+      <w:r>
+        <w:t>Thus, for example, for the word ‘</w:t>
+      </w:r>
+      <w:r>
+        <w:t>epicatechins</w:t>
+      </w:r>
+      <w:r>
+        <w:t xml:space="preserve">’, the WF in cancer_kvp is </w:t>
+      </w:r>
+      <w:r>
+        <w:rPr>
+          <w:noProof/>
+          <w:sz w:val="18"/>
+          <w:szCs w:val="18"/>
+        </w:rPr>
+        <w:t>1.6790637540507413e-05</w:t>
+      </w:r>
+      <w:r>
+        <w:t>. This word may or may not be in the other categories and, if present, will usually have a different value. Adding up all values in all category models will result in an array as below. The array indices are [0=cancer, 1=covid, 2=heart].</w:t>
+      </w:r>
+    </w:p>
+    <w:p>
+      <w:pPr>
+        <w:shd w:val="clear" w:color="auto" w:fill="D5DCE4" w:themeFill="text2" w:themeFillTint="33"/>
+        <w:jc w:val="left"/>
+        <w:rPr>
+          <w:i/>
+          <w:iCs/>
+          <w:noProof/>
+          <w:sz w:val="18"/>
+          <w:szCs w:val="18"/>
+        </w:rPr>
+      </w:pPr>
+      <w:r>
+        <w:rPr>
+          <w:i/>
+          <w:iCs/>
+          <w:noProof/>
+          <w:sz w:val="18"/>
+          <w:szCs w:val="18"/>
+        </w:rPr>
+        <w:t xml:space="preserve">        s = [0.13738099635643172, 0.04223915521689565, 0.07645095294497688]</w:t>
+      </w:r>
+    </w:p>
+    <w:p>
+      <w:r>
+        <w:t xml:space="preserve">Each value </w:t>
+      </w:r>
+      <w:r>
+        <w:t xml:space="preserve">in the above array </w:t>
+      </w:r>
+      <w:r>
+        <w:t>is then converted into a percentage of total. and added to the list, 'ss'.</w:t>
+      </w:r>
+      <w:r>
+        <w:t xml:space="preserve"> Further analysis depends on the difference between the scores. </w:t>
+      </w:r>
+    </w:p>
+    <w:p>
+      <w:pPr>
+        <w:shd w:val="clear" w:color="auto" w:fill="D5DCE4" w:themeFill="text2" w:themeFillTint="33"/>
+        <w:jc w:val="left"/>
+        <w:rPr>
+          <w:i/>
+          <w:iCs/>
+          <w:noProof/>
+          <w:sz w:val="18"/>
+          <w:szCs w:val="18"/>
+        </w:rPr>
+      </w:pPr>
+      <w:r>
+        <w:rPr>
+          <w:i/>
+          <w:iCs/>
+          <w:noProof/>
+          <w:sz w:val="18"/>
+          <w:szCs w:val="18"/>
+        </w:rPr>
+        <w:t>[</w:t>
+      </w:r>
+      <w:r>
+        <w:rPr>
+          <w:b/>
+          <w:bCs/>
+          <w:i/>
+          <w:iCs/>
+          <w:noProof/>
+          <w:sz w:val="18"/>
+          <w:szCs w:val="18"/>
+        </w:rPr>
+        <w:t>53.65</w:t>
+      </w:r>
+      <w:r>
+        <w:rPr>
+          <w:i/>
+          <w:iCs/>
+          <w:noProof/>
+          <w:sz w:val="18"/>
+          <w:szCs w:val="18"/>
+        </w:rPr>
+        <w:t xml:space="preserve">, 16.5, </w:t>
+      </w:r>
+      <w:r>
+        <w:rPr>
+          <w:b/>
+          <w:bCs/>
+          <w:i/>
+          <w:iCs/>
+          <w:noProof/>
+          <w:sz w:val="18"/>
+          <w:szCs w:val="18"/>
+        </w:rPr>
+        <w:t>29.86</w:t>
+      </w:r>
+      <w:r>
+        <w:rPr>
+          <w:i/>
+          <w:iCs/>
+          <w:noProof/>
+          <w:sz w:val="18"/>
+          <w:szCs w:val="18"/>
+        </w:rPr>
+        <w:t>] – Predicted category</w:t>
+      </w:r>
+      <w:r>
+        <w:rPr>
+          <w:i/>
+          <w:iCs/>
+          <w:noProof/>
+          <w:sz w:val="18"/>
+          <w:szCs w:val="18"/>
+        </w:rPr>
+        <w:t xml:space="preserve"> (this_cat)</w:t>
+      </w:r>
+      <w:r>
+        <w:rPr>
+          <w:i/>
+          <w:iCs/>
+          <w:noProof/>
+          <w:sz w:val="18"/>
+          <w:szCs w:val="18"/>
+        </w:rPr>
+        <w:t xml:space="preserve"> = </w:t>
+      </w:r>
+      <w:r>
+        <w:rPr>
+          <w:b/>
+          <w:bCs/>
+          <w:i/>
+          <w:iCs/>
+          <w:noProof/>
+          <w:sz w:val="18"/>
+          <w:szCs w:val="18"/>
+        </w:rPr>
+        <w:t>cancer</w:t>
+      </w:r>
+      <w:r>
+        <w:rPr>
+          <w:i/>
+          <w:iCs/>
+          <w:noProof/>
+          <w:sz w:val="18"/>
+          <w:szCs w:val="18"/>
+        </w:rPr>
+        <w:t>, recorded</w:t>
+      </w:r>
+      <w:r>
+        <w:rPr>
+          <w:i/>
+          <w:iCs/>
+          <w:noProof/>
+          <w:sz w:val="18"/>
+          <w:szCs w:val="18"/>
+        </w:rPr>
+        <w:t xml:space="preserve"> (cat)</w:t>
+      </w:r>
+      <w:r>
+        <w:rPr>
+          <w:i/>
+          <w:iCs/>
+          <w:noProof/>
+          <w:sz w:val="18"/>
+          <w:szCs w:val="18"/>
+        </w:rPr>
+        <w:t xml:space="preserve">: </w:t>
+      </w:r>
+      <w:r>
+        <w:rPr>
+          <w:b/>
+          <w:bCs/>
+          <w:i/>
+          <w:iCs/>
+          <w:noProof/>
+          <w:sz w:val="18"/>
+          <w:szCs w:val="18"/>
+        </w:rPr>
+        <w:t>cancer</w:t>
+      </w:r>
+      <w:r>
+        <w:rPr>
+          <w:i/>
+          <w:iCs/>
+          <w:noProof/>
+          <w:sz w:val="18"/>
+          <w:szCs w:val="18"/>
+        </w:rPr>
+        <w:t>. Diff</w:t>
+      </w:r>
+      <w:r>
+        <w:rPr>
+          <w:i/>
+          <w:iCs/>
+          <w:noProof/>
+          <w:sz w:val="18"/>
+          <w:szCs w:val="18"/>
+        </w:rPr>
+        <w:t xml:space="preserve"> between cat and this_cat</w:t>
+      </w:r>
+      <w:r>
+        <w:rPr>
+          <w:i/>
+          <w:iCs/>
+          <w:noProof/>
+          <w:sz w:val="18"/>
+          <w:szCs w:val="18"/>
+        </w:rPr>
+        <w:t xml:space="preserve"> = 23.79</w:t>
+      </w:r>
+      <w:r>
+        <w:rPr>
+          <w:i/>
+          <w:iCs/>
+          <w:noProof/>
+          <w:sz w:val="18"/>
+          <w:szCs w:val="18"/>
+        </w:rPr>
+        <w:br/>
+      </w:r>
+      <w:r>
+        <w:rPr>
+          <w:i/>
+          <w:iCs/>
+          <w:noProof/>
+          <w:sz w:val="18"/>
+          <w:szCs w:val="18"/>
+        </w:rPr>
+        <w:t>[</w:t>
+      </w:r>
+      <w:r>
+        <w:rPr>
+          <w:b/>
+          <w:bCs/>
+          <w:i/>
+          <w:iCs/>
+          <w:noProof/>
+          <w:sz w:val="18"/>
+          <w:szCs w:val="18"/>
+        </w:rPr>
+        <w:t>36.05</w:t>
+      </w:r>
+      <w:r>
+        <w:rPr>
+          <w:i/>
+          <w:iCs/>
+          <w:noProof/>
+          <w:sz w:val="18"/>
+          <w:szCs w:val="18"/>
+        </w:rPr>
+        <w:t>,</w:t>
+      </w:r>
+      <w:r>
+        <w:rPr>
+          <w:i/>
+          <w:iCs/>
+          <w:noProof/>
+          <w:sz w:val="18"/>
+          <w:szCs w:val="18"/>
+        </w:rPr>
+        <w:t xml:space="preserve"> </w:t>
+      </w:r>
+      <w:r>
+        <w:rPr>
+          <w:i/>
+          <w:iCs/>
+          <w:noProof/>
+          <w:sz w:val="18"/>
+          <w:szCs w:val="18"/>
+        </w:rPr>
+        <w:t>28</w:t>
+      </w:r>
+      <w:r>
+        <w:rPr>
+          <w:i/>
+          <w:iCs/>
+          <w:noProof/>
+          <w:sz w:val="18"/>
+          <w:szCs w:val="18"/>
+        </w:rPr>
+        <w:t>.73</w:t>
+      </w:r>
+      <w:r>
+        <w:rPr>
+          <w:i/>
+          <w:iCs/>
+          <w:noProof/>
+          <w:sz w:val="18"/>
+          <w:szCs w:val="18"/>
+        </w:rPr>
+        <w:t>,</w:t>
+      </w:r>
+      <w:r>
+        <w:rPr>
+          <w:i/>
+          <w:iCs/>
+          <w:noProof/>
+          <w:sz w:val="18"/>
+          <w:szCs w:val="18"/>
+        </w:rPr>
+        <w:t xml:space="preserve"> </w:t>
+      </w:r>
+      <w:r>
+        <w:rPr>
+          <w:b/>
+          <w:bCs/>
+          <w:i/>
+          <w:iCs/>
+          <w:noProof/>
+          <w:sz w:val="18"/>
+          <w:szCs w:val="18"/>
+        </w:rPr>
+        <w:t>35.22</w:t>
+      </w:r>
+      <w:r>
+        <w:rPr>
+          <w:i/>
+          <w:iCs/>
+          <w:noProof/>
+          <w:sz w:val="18"/>
+          <w:szCs w:val="18"/>
+        </w:rPr>
+        <w:t xml:space="preserve">] – </w:t>
+      </w:r>
+      <w:r>
+        <w:rPr>
+          <w:i/>
+          <w:iCs/>
+          <w:noProof/>
+          <w:sz w:val="18"/>
+          <w:szCs w:val="18"/>
+        </w:rPr>
+        <w:t>this_cat</w:t>
+      </w:r>
+      <w:r>
+        <w:rPr>
+          <w:i/>
+          <w:iCs/>
+          <w:noProof/>
+          <w:sz w:val="18"/>
+          <w:szCs w:val="18"/>
+        </w:rPr>
+        <w:t xml:space="preserve"> = </w:t>
+      </w:r>
+      <w:r>
+        <w:rPr>
+          <w:b/>
+          <w:bCs/>
+          <w:i/>
+          <w:iCs/>
+          <w:noProof/>
+          <w:sz w:val="18"/>
+          <w:szCs w:val="18"/>
+        </w:rPr>
+        <w:t>cancer</w:t>
+      </w:r>
+      <w:r>
+        <w:rPr>
+          <w:i/>
+          <w:iCs/>
+          <w:noProof/>
+          <w:sz w:val="18"/>
+          <w:szCs w:val="18"/>
+        </w:rPr>
+        <w:t xml:space="preserve">, </w:t>
+      </w:r>
+      <w:r>
+        <w:rPr>
+          <w:i/>
+          <w:iCs/>
+          <w:noProof/>
+          <w:sz w:val="18"/>
+          <w:szCs w:val="18"/>
+        </w:rPr>
+        <w:t>cat</w:t>
+      </w:r>
+      <w:r>
+        <w:rPr>
+          <w:i/>
+          <w:iCs/>
+          <w:noProof/>
+          <w:sz w:val="18"/>
+          <w:szCs w:val="18"/>
+        </w:rPr>
+        <w:t xml:space="preserve">: </w:t>
+      </w:r>
+      <w:r>
+        <w:rPr>
+          <w:b/>
+          <w:bCs/>
+          <w:i/>
+          <w:iCs/>
+          <w:noProof/>
+          <w:sz w:val="18"/>
+          <w:szCs w:val="18"/>
+        </w:rPr>
+        <w:t>cancer</w:t>
+      </w:r>
+      <w:r>
+        <w:rPr>
+          <w:i/>
+          <w:iCs/>
+          <w:noProof/>
+          <w:sz w:val="18"/>
+          <w:szCs w:val="18"/>
+        </w:rPr>
+        <w:t xml:space="preserve">. </w:t>
+      </w:r>
+      <w:r>
+        <w:rPr>
+          <w:i/>
+          <w:iCs/>
+          <w:noProof/>
+          <w:sz w:val="18"/>
+          <w:szCs w:val="18"/>
+        </w:rPr>
+        <w:t xml:space="preserve">Diff between cat and this_cat </w:t>
+      </w:r>
+      <w:r>
+        <w:rPr>
+          <w:i/>
+          <w:iCs/>
+          <w:noProof/>
+          <w:sz w:val="18"/>
+          <w:szCs w:val="18"/>
+        </w:rPr>
+        <w:t>= 0.83</w:t>
+      </w:r>
+      <w:r>
+        <w:rPr>
+          <w:i/>
+          <w:iCs/>
+          <w:noProof/>
+          <w:sz w:val="18"/>
+          <w:szCs w:val="18"/>
+        </w:rPr>
+        <w:br/>
+      </w:r>
+      <w:r>
+        <w:rPr>
+          <w:i/>
+          <w:iCs/>
+          <w:noProof/>
+          <w:sz w:val="18"/>
+          <w:szCs w:val="18"/>
+        </w:rPr>
+        <w:t>[</w:t>
+      </w:r>
+      <w:r>
+        <w:rPr>
+          <w:b/>
+          <w:bCs/>
+          <w:i/>
+          <w:iCs/>
+          <w:noProof/>
+          <w:sz w:val="18"/>
+          <w:szCs w:val="18"/>
+        </w:rPr>
+        <w:t>33.22</w:t>
+      </w:r>
+      <w:r>
+        <w:rPr>
+          <w:i/>
+          <w:iCs/>
+          <w:noProof/>
+          <w:sz w:val="18"/>
+          <w:szCs w:val="18"/>
+        </w:rPr>
+        <w:t xml:space="preserve">, 30.73, </w:t>
+      </w:r>
+      <w:r>
+        <w:rPr>
+          <w:b/>
+          <w:bCs/>
+          <w:i/>
+          <w:iCs/>
+          <w:noProof/>
+          <w:sz w:val="18"/>
+          <w:szCs w:val="18"/>
+        </w:rPr>
+        <w:t>36.05</w:t>
+      </w:r>
+      <w:r>
+        <w:rPr>
+          <w:i/>
+          <w:iCs/>
+          <w:noProof/>
+          <w:sz w:val="18"/>
+          <w:szCs w:val="18"/>
+        </w:rPr>
+        <w:t xml:space="preserve">] – </w:t>
+      </w:r>
+      <w:r>
+        <w:rPr>
+          <w:i/>
+          <w:iCs/>
+          <w:noProof/>
+          <w:sz w:val="18"/>
+          <w:szCs w:val="18"/>
+        </w:rPr>
+        <w:t>this_cat</w:t>
+      </w:r>
+      <w:r>
+        <w:rPr>
+          <w:i/>
+          <w:iCs/>
+          <w:noProof/>
+          <w:sz w:val="18"/>
+          <w:szCs w:val="18"/>
+        </w:rPr>
+        <w:t xml:space="preserve"> = </w:t>
+      </w:r>
+      <w:r>
+        <w:rPr>
+          <w:b/>
+          <w:bCs/>
+          <w:i/>
+          <w:iCs/>
+          <w:noProof/>
+          <w:sz w:val="18"/>
+          <w:szCs w:val="18"/>
+        </w:rPr>
+        <w:t>heart</w:t>
+      </w:r>
+      <w:r>
+        <w:rPr>
+          <w:i/>
+          <w:iCs/>
+          <w:noProof/>
+          <w:sz w:val="18"/>
+          <w:szCs w:val="18"/>
+        </w:rPr>
+        <w:t xml:space="preserve">, </w:t>
+      </w:r>
+      <w:r>
+        <w:rPr>
+          <w:i/>
+          <w:iCs/>
+          <w:noProof/>
+          <w:sz w:val="18"/>
+          <w:szCs w:val="18"/>
+        </w:rPr>
+        <w:t>cat</w:t>
+      </w:r>
+      <w:r>
+        <w:rPr>
+          <w:i/>
+          <w:iCs/>
+          <w:noProof/>
+          <w:sz w:val="18"/>
+          <w:szCs w:val="18"/>
+        </w:rPr>
+        <w:t xml:space="preserve">: </w:t>
+      </w:r>
+      <w:r>
+        <w:rPr>
+          <w:b/>
+          <w:bCs/>
+          <w:i/>
+          <w:iCs/>
+          <w:noProof/>
+          <w:sz w:val="18"/>
+          <w:szCs w:val="18"/>
+        </w:rPr>
+        <w:t>cancer</w:t>
+      </w:r>
+      <w:r>
+        <w:rPr>
+          <w:i/>
+          <w:iCs/>
+          <w:noProof/>
+          <w:sz w:val="18"/>
+          <w:szCs w:val="18"/>
+        </w:rPr>
+        <w:t xml:space="preserve">. </w:t>
+      </w:r>
+      <w:r>
+        <w:rPr>
+          <w:i/>
+          <w:iCs/>
+          <w:noProof/>
+          <w:sz w:val="18"/>
+          <w:szCs w:val="18"/>
+        </w:rPr>
+        <w:t xml:space="preserve">Diff between cat and this_cat </w:t>
+      </w:r>
+      <w:r>
+        <w:rPr>
+          <w:i/>
+          <w:iCs/>
+          <w:noProof/>
+          <w:sz w:val="18"/>
+          <w:szCs w:val="18"/>
+        </w:rPr>
+        <w:t>= 2.83</w:t>
+      </w:r>
+      <w:r>
+        <w:rPr>
+          <w:i/>
+          <w:iCs/>
+          <w:noProof/>
+          <w:sz w:val="18"/>
+          <w:szCs w:val="18"/>
+        </w:rPr>
+        <w:br/>
+      </w:r>
+      <w:r>
+        <w:rPr>
+          <w:i/>
+          <w:iCs/>
+          <w:noProof/>
+          <w:sz w:val="18"/>
+          <w:szCs w:val="18"/>
+        </w:rPr>
+        <w:t>[</w:t>
+      </w:r>
+      <w:r>
+        <w:rPr>
+          <w:b/>
+          <w:bCs/>
+          <w:i/>
+          <w:iCs/>
+          <w:noProof/>
+          <w:sz w:val="18"/>
+          <w:szCs w:val="18"/>
+        </w:rPr>
+        <w:t>33.22</w:t>
+      </w:r>
+      <w:r>
+        <w:rPr>
+          <w:i/>
+          <w:iCs/>
+          <w:noProof/>
+          <w:sz w:val="18"/>
+          <w:szCs w:val="18"/>
+        </w:rPr>
+        <w:t>,</w:t>
+      </w:r>
+      <w:r>
+        <w:rPr>
+          <w:b/>
+          <w:bCs/>
+          <w:i/>
+          <w:iCs/>
+          <w:noProof/>
+          <w:sz w:val="18"/>
+          <w:szCs w:val="18"/>
+        </w:rPr>
+        <w:t xml:space="preserve"> 35.05</w:t>
+      </w:r>
+      <w:r>
+        <w:rPr>
+          <w:i/>
+          <w:iCs/>
+          <w:noProof/>
+          <w:sz w:val="18"/>
+          <w:szCs w:val="18"/>
+        </w:rPr>
+        <w:t>,</w:t>
+      </w:r>
+      <w:r>
+        <w:rPr>
+          <w:b/>
+          <w:bCs/>
+          <w:i/>
+          <w:iCs/>
+          <w:noProof/>
+          <w:sz w:val="18"/>
+          <w:szCs w:val="18"/>
+        </w:rPr>
+        <w:t xml:space="preserve"> </w:t>
+      </w:r>
+      <w:r>
+        <w:rPr>
+          <w:b/>
+          <w:bCs/>
+          <w:i/>
+          <w:iCs/>
+          <w:noProof/>
+          <w:sz w:val="18"/>
+          <w:szCs w:val="18"/>
+        </w:rPr>
+        <w:t>31.73</w:t>
+      </w:r>
+      <w:r>
+        <w:rPr>
+          <w:i/>
+          <w:iCs/>
+          <w:noProof/>
+          <w:sz w:val="18"/>
+          <w:szCs w:val="18"/>
+        </w:rPr>
+        <w:t xml:space="preserve">] – </w:t>
+      </w:r>
+      <w:r>
+        <w:rPr>
+          <w:i/>
+          <w:iCs/>
+          <w:noProof/>
+          <w:sz w:val="18"/>
+          <w:szCs w:val="18"/>
+        </w:rPr>
+        <w:t>this_cat</w:t>
+      </w:r>
+      <w:r>
+        <w:rPr>
+          <w:i/>
+          <w:iCs/>
+          <w:noProof/>
+          <w:sz w:val="18"/>
+          <w:szCs w:val="18"/>
+        </w:rPr>
+        <w:t xml:space="preserve"> = </w:t>
+      </w:r>
+      <w:r>
+        <w:rPr>
+          <w:b/>
+          <w:bCs/>
+          <w:i/>
+          <w:iCs/>
+          <w:noProof/>
+          <w:sz w:val="18"/>
+          <w:szCs w:val="18"/>
+        </w:rPr>
+        <w:t>covid</w:t>
+      </w:r>
+      <w:r>
+        <w:rPr>
+          <w:i/>
+          <w:iCs/>
+          <w:noProof/>
+          <w:sz w:val="18"/>
+          <w:szCs w:val="18"/>
+        </w:rPr>
+        <w:t xml:space="preserve">, cat: </w:t>
+      </w:r>
+      <w:r>
+        <w:rPr>
+          <w:b/>
+          <w:bCs/>
+          <w:i/>
+          <w:iCs/>
+          <w:noProof/>
+          <w:sz w:val="18"/>
+          <w:szCs w:val="18"/>
+        </w:rPr>
+        <w:t>heart</w:t>
+      </w:r>
+      <w:r>
+        <w:rPr>
+          <w:i/>
+          <w:iCs/>
+          <w:noProof/>
+          <w:sz w:val="18"/>
+          <w:szCs w:val="18"/>
+        </w:rPr>
+        <w:t>. Diff between largest and smallest = 3.32</w:t>
+      </w:r>
+    </w:p>
+    <w:p>
+      <w:pPr>
+        <w:pStyle w:val="Heading4"/>
+      </w:pPr>
+      <w:r>
+        <w:t>Heuristic rules:</w:t>
+      </w:r>
+    </w:p>
+    <w:p>
+      <w:r>
+        <w:t>The values used below are arbitrary</w:t>
+      </w:r>
+      <w:r>
+        <w:t xml:space="preserve"> and are not critical.</w:t>
+      </w:r>
+    </w:p>
+    <w:p>
+      <w:pPr>
+        <w:pStyle w:val="ListParagraph"/>
+        <w:numPr>
+          <w:ilvl w:val="0"/>
+          <w:numId w:val="1"/>
+        </w:numPr>
+        <w:rPr>
+          <w:noProof/>
+        </w:rPr>
+      </w:pPr>
+      <w:r>
+        <w:rPr>
+          <w:noProof/>
+        </w:rPr>
+        <w:t>Predicted and recorded categories are the same:</w:t>
+      </w:r>
+    </w:p>
+    <w:p>
+      <w:pPr>
+        <w:pStyle w:val="ListParagraph"/>
+        <w:numPr>
+          <w:ilvl w:val="1"/>
+          <w:numId w:val="1"/>
+        </w:numPr>
+      </w:pPr>
+      <w:r>
+        <w:t>Accept without further checking if the difference is &gt; 1.00%</w:t>
+      </w:r>
+    </w:p>
+    <w:p>
+      <w:pPr>
+        <w:pStyle w:val="ListParagraph"/>
+        <w:numPr>
+          <w:ilvl w:val="1"/>
+          <w:numId w:val="1"/>
+        </w:numPr>
+      </w:pPr>
+      <w:r>
+        <w:t>Check CS score if the diff is &lt; 1.00%</w:t>
+      </w:r>
+    </w:p>
+    <w:p>
+      <w:pPr>
+        <w:pStyle w:val="ListParagraph"/>
+        <w:numPr>
+          <w:ilvl w:val="0"/>
+          <w:numId w:val="1"/>
+        </w:numPr>
+        <w:rPr>
+          <w:noProof/>
+        </w:rPr>
+      </w:pPr>
+      <w:r>
+        <w:rPr>
+          <w:noProof/>
+        </w:rPr>
+        <w:t>Predicted and recorded categories are different:</w:t>
+      </w:r>
+    </w:p>
+    <w:p>
+      <w:pPr>
+        <w:pStyle w:val="ListParagraph"/>
+        <w:numPr>
+          <w:ilvl w:val="1"/>
+          <w:numId w:val="1"/>
+        </w:numPr>
+      </w:pPr>
+      <w:r>
+        <w:t>Always check the CS score, but there are two scenarios.</w:t>
+      </w:r>
+    </w:p>
+    <w:p>
+      <w:pPr>
+        <w:pStyle w:val="ListParagraph"/>
+        <w:numPr>
+          <w:ilvl w:val="2"/>
+          <w:numId w:val="1"/>
+        </w:numPr>
+      </w:pPr>
+      <w:r>
+        <w:t>The maximum and minimum vales are less than 5% apart.</w:t>
+      </w:r>
+    </w:p>
+    <w:p>
+      <w:pPr>
+        <w:pStyle w:val="ListParagraph"/>
+        <w:numPr>
+          <w:ilvl w:val="3"/>
+          <w:numId w:val="1"/>
+        </w:numPr>
+      </w:pPr>
+      <w:r>
+        <w:t>Check for CS and, if no match, call it a new category.</w:t>
+      </w:r>
+    </w:p>
+    <w:p>
+      <w:pPr>
+        <w:pStyle w:val="ListParagraph"/>
+        <w:numPr>
+          <w:ilvl w:val="2"/>
+          <w:numId w:val="1"/>
+        </w:numPr>
+      </w:pPr>
+      <w:r>
+        <w:t>Maximum and minimum are more than 5% apart.</w:t>
+      </w:r>
+    </w:p>
+    <w:p>
+      <w:pPr>
+        <w:pStyle w:val="ListParagraph"/>
+        <w:numPr>
+          <w:ilvl w:val="3"/>
+          <w:numId w:val="1"/>
+        </w:numPr>
+      </w:pPr>
+      <w:r>
+        <w:t>Top two are less than or equal to 5%</w:t>
+      </w:r>
+    </w:p>
+    <w:p>
+      <w:pPr>
+        <w:pStyle w:val="ListParagraph"/>
+        <w:numPr>
+          <w:ilvl w:val="4"/>
+          <w:numId w:val="1"/>
+        </w:numPr>
+      </w:pPr>
+      <w:r>
+        <w:t xml:space="preserve">Check for CS and, if no match, call it a </w:t>
+      </w:r>
+      <w:r>
+        <w:t>double category</w:t>
+      </w:r>
+      <w:r>
+        <w:t>.</w:t>
+      </w:r>
+    </w:p>
+    <w:p>
+      <w:pPr>
+        <w:pStyle w:val="ListParagraph"/>
+        <w:numPr>
+          <w:ilvl w:val="3"/>
+          <w:numId w:val="1"/>
+        </w:numPr>
+      </w:pPr>
+      <w:r>
+        <w:t>Top two are more than 5%</w:t>
+      </w:r>
+    </w:p>
+    <w:p>
+      <w:pPr>
+        <w:pStyle w:val="ListParagraph"/>
+        <w:numPr>
+          <w:ilvl w:val="4"/>
+          <w:numId w:val="1"/>
+        </w:numPr>
+      </w:pPr>
+      <w:r>
+        <w:t>Check for CS and call it a mismatch.</w:t>
+      </w:r>
+    </w:p>
+    <w:p>
+      <w:r>
+        <w:lastRenderedPageBreak/>
+        <w:t xml:space="preserve">In the first row above, the difference between the value for cancer and the second nearest is </w:t>
+      </w:r>
+      <w:r>
+        <w:t>~24%</w:t>
+      </w:r>
+      <w:r>
+        <w:t>.</w:t>
+      </w:r>
+      <w:r>
+        <w:t xml:space="preserve"> </w:t>
+      </w:r>
+      <w:r>
+        <w:t>This value is large enough to call the prediction correct. No further analysis is required.</w:t>
+      </w:r>
+    </w:p>
+    <w:p>
+      <w:r>
+        <w:t xml:space="preserve">In the second line, the difference is </w:t>
+      </w:r>
+      <w:r>
+        <w:t>less than 1%</w:t>
+      </w:r>
+      <w:r>
+        <w:t xml:space="preserve">. </w:t>
+      </w:r>
+      <w:r>
+        <w:t>Though it has called the category correctly, this must be further checked.</w:t>
+      </w:r>
+      <w:r>
+        <w:t xml:space="preserve"> </w:t>
+      </w:r>
+      <w:r>
+        <w:t xml:space="preserve">If no match in the CS checking it is called a mismatch. </w:t>
+      </w:r>
+    </w:p>
+    <w:p>
+      <w:r>
+        <w:t xml:space="preserve">In the third line, </w:t>
+      </w:r>
+      <w:r>
+        <w:t>p</w:t>
+      </w:r>
+      <w:r>
+        <w:t>redicted and recorded</w:t>
+      </w:r>
+      <w:r>
+        <w:t xml:space="preserve"> </w:t>
+      </w:r>
+      <w:r>
+        <w:t xml:space="preserve">categories </w:t>
+      </w:r>
+      <w:r>
+        <w:t>are different, but the difference is less than 5%</w:t>
+      </w:r>
+      <w:r>
+        <w:t>. This will be CS checked as above and called a mismatch if no match.</w:t>
+      </w:r>
+    </w:p>
+    <w:p>
+      <w:r>
+        <w:t>In the fourth line, the diff between maximum and minimum is less than 5%. This will be CS checked and called a new category if no match.</w:t>
+      </w:r>
+    </w:p>
+    <w:p>
+      <w:pPr>
+        <w:pStyle w:val="Heading4"/>
+        <w:rPr>
+          <w:noProof/>
+        </w:rPr>
+      </w:pPr>
+      <w:r>
+        <w:rPr>
+          <w:noProof/>
+        </w:rPr>
+        <w:t xml:space="preserve">def </w:t>
+      </w:r>
+      <w:r>
+        <w:rPr>
+          <w:noProof/>
+        </w:rPr>
+        <w:t>compare_CS</w:t>
+      </w:r>
+    </w:p>
+    <w:p>
+      <w:pPr>
+        <w:rPr>
+          <w:noProof/>
+          <w:sz w:val="18"/>
+          <w:szCs w:val="18"/>
+        </w:rPr>
+      </w:pPr>
+      <w:r>
+        <w:rPr>
+          <w:noProof/>
+          <w:sz w:val="18"/>
+          <w:szCs w:val="18"/>
+        </w:rPr>
+        <w:t>This function calculates the Cosine Similarity between two texts. The reference text is the line to be tested against different category lines stored in ‘</w:t>
+      </w:r>
+      <w:hyperlink w:anchor="docsnlp" w:history="1">
+        <w:r>
+          <w:rPr>
+            <w:rStyle w:val="Hyperlink"/>
+            <w:noProof/>
+            <w:sz w:val="18"/>
+            <w:szCs w:val="18"/>
+          </w:rPr>
+          <w:t>docsnlp</w:t>
+        </w:r>
+      </w:hyperlink>
+      <w:r>
+        <w:rPr>
+          <w:noProof/>
+          <w:sz w:val="18"/>
+          <w:szCs w:val="18"/>
+        </w:rPr>
+        <w:t>’. The CS values are stored in two lists, ‘cs1’ and ‘cs2’ and the category for the list that has the highest value among the 20 values between the lists is taken as the matching category.</w:t>
+      </w:r>
+      <w:r>
+        <w:rPr>
+          <w:noProof/>
+          <w:sz w:val="18"/>
+          <w:szCs w:val="18"/>
+        </w:rPr>
+        <w:tab/>
+      </w:r>
+    </w:p>
+    <w:p>
+      <w:pPr>
+        <w:shd w:val="clear" w:color="auto" w:fill="EDEDED" w:themeFill="accent3" w:themeFillTint="33"/>
+        <w:jc w:val="left"/>
+        <w:rPr>
+          <w:i/>
+          <w:iCs/>
+          <w:noProof/>
+          <w:sz w:val="18"/>
+          <w:szCs w:val="18"/>
+        </w:rPr>
+      </w:pPr>
+      <w:r>
+        <w:rPr>
+          <w:i/>
+          <w:iCs/>
+          <w:noProof/>
+          <w:sz w:val="18"/>
+          <w:szCs w:val="18"/>
+        </w:rPr>
+        <w:t xml:space="preserve">    cs1 = []</w:t>
+      </w:r>
+      <w:r>
+        <w:rPr>
+          <w:i/>
+          <w:iCs/>
+          <w:noProof/>
+          <w:sz w:val="18"/>
+          <w:szCs w:val="18"/>
+        </w:rPr>
+        <w:br/>
+        <w:t xml:space="preserve">    cs2 = []</w:t>
+      </w:r>
+      <w:r>
+        <w:rPr>
+          <w:i/>
+          <w:iCs/>
+          <w:noProof/>
+          <w:sz w:val="18"/>
+          <w:szCs w:val="18"/>
+        </w:rPr>
+        <w:br/>
+        <w:t xml:space="preserve">    doc1nlp = nlp(this_line)</w:t>
+      </w:r>
+      <w:r>
+        <w:rPr>
+          <w:i/>
+          <w:iCs/>
+          <w:noProof/>
+          <w:sz w:val="18"/>
+          <w:szCs w:val="18"/>
+        </w:rPr>
+        <w:br/>
+        <w:t xml:space="preserve">    for doc2nlp in docsnlp[cat]:</w:t>
+      </w:r>
+      <w:r>
+        <w:rPr>
+          <w:i/>
+          <w:iCs/>
+          <w:noProof/>
+          <w:sz w:val="18"/>
+          <w:szCs w:val="18"/>
+        </w:rPr>
+        <w:br/>
+        <w:t xml:space="preserve">        cs1.append(doc1nlp.similarity(doc2nlp))</w:t>
+      </w:r>
+      <w:r>
+        <w:rPr>
+          <w:i/>
+          <w:iCs/>
+          <w:noProof/>
+          <w:sz w:val="18"/>
+          <w:szCs w:val="18"/>
+        </w:rPr>
+        <w:br/>
+        <w:t xml:space="preserve">    for doc2nlp in docsnlp[this_cat]:</w:t>
+      </w:r>
+      <w:r>
+        <w:rPr>
+          <w:i/>
+          <w:iCs/>
+          <w:noProof/>
+          <w:sz w:val="18"/>
+          <w:szCs w:val="18"/>
+        </w:rPr>
+        <w:br/>
+        <w:t xml:space="preserve">        cs2.append(doc1nlp.similarity(doc2nlp))</w:t>
+      </w:r>
+    </w:p>
+    <w:p>
+      <w:pPr>
+        <w:shd w:val="clear" w:color="auto" w:fill="EDEDED" w:themeFill="accent3" w:themeFillTint="33"/>
+        <w:jc w:val="left"/>
+        <w:rPr>
+          <w:i/>
+          <w:iCs/>
+          <w:noProof/>
+          <w:sz w:val="18"/>
+          <w:szCs w:val="18"/>
+        </w:rPr>
+      </w:pPr>
+      <w:r>
+        <w:rPr>
+          <w:i/>
+          <w:iCs/>
+          <w:noProof/>
+          <w:sz w:val="18"/>
+          <w:szCs w:val="18"/>
+        </w:rPr>
+        <w:t xml:space="preserve">    if max(cs1) &gt; max(cs2):</w:t>
+      </w:r>
+      <w:r>
+        <w:rPr>
+          <w:i/>
+          <w:iCs/>
+          <w:noProof/>
+          <w:sz w:val="18"/>
+          <w:szCs w:val="18"/>
+        </w:rPr>
+        <w:br/>
+      </w:r>
+      <w:r>
+        <w:rPr>
+          <w:i/>
+          <w:iCs/>
+          <w:noProof/>
+          <w:sz w:val="18"/>
+          <w:szCs w:val="18"/>
+        </w:rPr>
+        <w:t xml:space="preserve">        this_cat = cat</w:t>
+      </w:r>
+      <w:r>
+        <w:rPr>
+          <w:i/>
+          <w:iCs/>
+          <w:noProof/>
+          <w:sz w:val="18"/>
+          <w:szCs w:val="18"/>
+        </w:rPr>
+        <w:br/>
+        <w:t>cs1:</w:t>
+      </w:r>
+      <w:r>
+        <w:rPr>
+          <w:i/>
+          <w:iCs/>
+          <w:noProof/>
+          <w:sz w:val="18"/>
+          <w:szCs w:val="18"/>
+        </w:rPr>
+        <w:br/>
+      </w:r>
+      <w:r>
+        <w:rPr>
+          <w:i/>
+          <w:iCs/>
+          <w:noProof/>
+          <w:sz w:val="18"/>
+          <w:szCs w:val="18"/>
+        </w:rPr>
+        <w:t xml:space="preserve">cancer [0.9237732313597005, 0.9484085805237733, 0.9425249510737472, 0.9102426063470225, 0.9565340838404702, 0.936145870765263, 0.952712852989643, </w:t>
+      </w:r>
+      <w:r>
+        <w:rPr>
+          <w:i/>
+          <w:iCs/>
+          <w:noProof/>
+          <w:color w:val="FF0000"/>
+          <w:sz w:val="18"/>
+          <w:szCs w:val="18"/>
+        </w:rPr>
+        <w:t>0.964917437950997</w:t>
+      </w:r>
+      <w:r>
+        <w:rPr>
+          <w:i/>
+          <w:iCs/>
+          <w:noProof/>
+          <w:sz w:val="18"/>
+          <w:szCs w:val="18"/>
+        </w:rPr>
+        <w:t>, 0.9522471280379634, 0.8776091968511329]</w:t>
+      </w:r>
+    </w:p>
+    <w:p>
+      <w:pPr>
+        <w:shd w:val="clear" w:color="auto" w:fill="EDEDED" w:themeFill="accent3" w:themeFillTint="33"/>
+        <w:jc w:val="left"/>
+        <w:rPr>
+          <w:i/>
+          <w:iCs/>
+          <w:noProof/>
+          <w:sz w:val="18"/>
+          <w:szCs w:val="18"/>
+        </w:rPr>
+      </w:pPr>
+      <w:r>
+        <w:rPr>
+          <w:i/>
+          <w:iCs/>
+          <w:noProof/>
+          <w:sz w:val="18"/>
+          <w:szCs w:val="18"/>
+        </w:rPr>
+        <w:t>cs2:</w:t>
+      </w:r>
+      <w:r>
+        <w:rPr>
+          <w:i/>
+          <w:iCs/>
+          <w:noProof/>
+          <w:sz w:val="18"/>
+          <w:szCs w:val="18"/>
+        </w:rPr>
+        <w:br/>
+        <w:t>heart</w:t>
+      </w:r>
+      <w:r>
+        <w:rPr>
+          <w:i/>
+          <w:iCs/>
+          <w:noProof/>
+          <w:sz w:val="18"/>
+          <w:szCs w:val="18"/>
+        </w:rPr>
+        <w:t xml:space="preserve"> [0.9308122556511905, 0.959679104848698, 0.9612861189098855, 0.9626877962068543, 0.9394829657319225, 0.9331936038480758, 0.9482550338278134, 0.959163450080754, 0.9562485971584624, 0.9597292836043037]</w:t>
+      </w:r>
+    </w:p>
+    <w:p>
+      <w:pPr>
+        <w:shd w:val="clear" w:color="auto" w:fill="EDEDED" w:themeFill="accent3" w:themeFillTint="33"/>
+        <w:jc w:val="left"/>
+        <w:rPr>
+          <w:i/>
+          <w:iCs/>
+          <w:noProof/>
+          <w:sz w:val="18"/>
+          <w:szCs w:val="18"/>
+        </w:rPr>
+      </w:pPr>
+      <w:r>
+        <w:rPr>
+          <w:i/>
+          <w:iCs/>
+          <w:noProof/>
+          <w:sz w:val="18"/>
+          <w:szCs w:val="18"/>
+        </w:rPr>
+        <w:t>match: cancer</w:t>
+      </w:r>
+    </w:p>
+    <w:p>
+      <w:pPr>
+        <w:rPr>
+          <w:noProof/>
+        </w:rPr>
+      </w:pPr>
+      <w:r>
+        <w:rPr>
+          <w:noProof/>
+        </w:rPr>
+        <w:t>Alternative to taking the maximum CS value between the two categories is to take the highest average between the two. So far the first method gives higher accuracy. The validity of this logic must be revisited.</w:t>
+      </w:r>
+    </w:p>
+    <w:p>
+      <w:pPr>
+        <w:pStyle w:val="Heading1"/>
+        <w:rPr>
+          <w:noProof/>
+        </w:rPr>
+      </w:pPr>
+      <w:bookmarkStart w:id="24" w:name="_Toc63280139"/>
+      <w:r>
+        <w:rPr>
+          <w:noProof/>
+        </w:rPr>
+        <w:t>RESULTS AN INTERPRETATION</w:t>
+      </w:r>
+      <w:bookmarkEnd w:id="24"/>
+    </w:p>
+    <w:p>
+      <w:r>
+        <w:t>Tests were conducted in batches of 1200 lines using the same CSV file used to create the models. This file contains 1254 lines for three categories in the order of cancer, covid and heart.</w:t>
+      </w:r>
+    </w:p>
+    <w:p>
+      <w:r>
+        <w:t>When tested with lines exclusively from one category at a time, the results were different between the tests. Thus, the category ‘cancer’ gave lower accuracy values than ‘covid’ and ‘heart’.</w:t>
+      </w:r>
+    </w:p>
+    <w:p>
+      <w:r>
+        <w:drawing>
+          <wp:inline distT="0" distB="0" distL="0" distR="0" wp14:anchorId="6F32B68F" wp14:editId="60BB4835">
+            <wp:extent cx="5534022" cy="800100"/>
+            <wp:effectExtent l="0" t="0" r="0" b="0"/>
+            <wp:docPr id="25" name="Picture 25"/>
+            <wp:cNvGraphicFramePr>
+              <a:graphicFrameLocks xmlns:a="http://schemas.openxmlformats.org/drawingml/2006/main" noChangeAspect="1"/>
+            </wp:cNvGraphicFramePr>
+            <a:graphic xmlns:a="http://schemas.openxmlformats.org/drawingml/2006/main">
+              <a:graphicData uri="http://schemas.openxmlformats.org/drawingml/2006/picture">
+                <pic:pic xmlns:pic="http://schemas.openxmlformats.org/drawingml/2006/picture">
+                  <pic:nvPicPr>
+                    <pic:cNvPr id="1" name=""/>
+                    <pic:cNvPicPr/>
+                  </pic:nvPicPr>
+                  <pic:blipFill>
+                    <a:blip r:embed="rId24"/>
+                    <a:stretch>
+                      <a:fillRect/>
+                    </a:stretch>
+                  </pic:blipFill>
+                  <pic:spPr>
+                    <a:xfrm>
+                      <a:off x="0" y="0"/>
+                      <a:ext cx="5586907" cy="807746"/>
+                    </a:xfrm>
+                    <a:prstGeom prst="rect">
+                      <a:avLst/>
+                    </a:prstGeom>
+                  </pic:spPr>
+                </pic:pic>
+              </a:graphicData>
+            </a:graphic>
+          </wp:inline>
+        </w:drawing>
+      </w:r>
+    </w:p>
+    <w:p/>
+    <w:p>
+      <w:r>
+        <w:lastRenderedPageBreak/>
+        <w:t>When the data is shuffled so that the category lines are not grouped together, the accuracy values were uniform across the whole file.</w:t>
+      </w:r>
+    </w:p>
+    <w:p>
+      <w:r>
+        <w:drawing>
+          <wp:inline distT="0" distB="0" distL="0" distR="0" wp14:anchorId="7C73E231" wp14:editId="04B96951">
+            <wp:extent cx="5525271" cy="790685"/>
+            <wp:effectExtent l="0" t="0" r="0" b="9525"/>
+            <wp:docPr id="27" name="Picture 27"/>
+            <wp:cNvGraphicFramePr>
+              <a:graphicFrameLocks xmlns:a="http://schemas.openxmlformats.org/drawingml/2006/main" noChangeAspect="1"/>
+            </wp:cNvGraphicFramePr>
+            <a:graphic xmlns:a="http://schemas.openxmlformats.org/drawingml/2006/main">
+              <a:graphicData uri="http://schemas.openxmlformats.org/drawingml/2006/picture">
+                <pic:pic xmlns:pic="http://schemas.openxmlformats.org/drawingml/2006/picture">
+                  <pic:nvPicPr>
+                    <pic:cNvPr id="1" name=""/>
+                    <pic:cNvPicPr/>
+                  </pic:nvPicPr>
+                  <pic:blipFill>
+                    <a:blip r:embed="rId25"/>
+                    <a:stretch>
+                      <a:fillRect/>
+                    </a:stretch>
+                  </pic:blipFill>
+                  <pic:spPr>
+                    <a:xfrm>
+                      <a:off x="0" y="0"/>
+                      <a:ext cx="5525271" cy="790685"/>
+                    </a:xfrm>
+                    <a:prstGeom prst="rect">
+                      <a:avLst/>
+                    </a:prstGeom>
+                  </pic:spPr>
+                </pic:pic>
+              </a:graphicData>
+            </a:graphic>
+          </wp:inline>
+        </w:drawing>
+      </w:r>
+    </w:p>
+    <w:p>
+      <w:r>
+        <w:t>When the whole data was tested, there was no difference in the accuracy percentage between shuffled and unshuffled data.</w:t>
+      </w:r>
+    </w:p>
+    <w:p>
+      <w:r>
+        <w:drawing>
+          <wp:inline distT="0" distB="0" distL="0" distR="0" wp14:anchorId="22EA6ADC" wp14:editId="16123904">
+            <wp:extent cx="5649113" cy="600159"/>
+            <wp:effectExtent l="0" t="0" r="0" b="9525"/>
+            <wp:docPr id="28" name="Picture 28"/>
+            <wp:cNvGraphicFramePr>
+              <a:graphicFrameLocks xmlns:a="http://schemas.openxmlformats.org/drawingml/2006/main" noChangeAspect="1"/>
+            </wp:cNvGraphicFramePr>
+            <a:graphic xmlns:a="http://schemas.openxmlformats.org/drawingml/2006/main">
+              <a:graphicData uri="http://schemas.openxmlformats.org/drawingml/2006/picture">
+                <pic:pic xmlns:pic="http://schemas.openxmlformats.org/drawingml/2006/picture">
+                  <pic:nvPicPr>
+                    <pic:cNvPr id="1" name=""/>
+                    <pic:cNvPicPr/>
+                  </pic:nvPicPr>
+                  <pic:blipFill>
+                    <a:blip r:embed="rId26"/>
+                    <a:stretch>
+                      <a:fillRect/>
+                    </a:stretch>
+                  </pic:blipFill>
+                  <pic:spPr>
+                    <a:xfrm>
+                      <a:off x="0" y="0"/>
+                      <a:ext cx="5649113" cy="600159"/>
+                    </a:xfrm>
+                    <a:prstGeom prst="rect">
+                      <a:avLst/>
+                    </a:prstGeom>
+                  </pic:spPr>
+                </pic:pic>
+              </a:graphicData>
+            </a:graphic>
+          </wp:inline>
+        </w:drawing>
+      </w:r>
+    </w:p>
+    <w:p>
+      <w:pPr>
+        <w:pStyle w:val="Heading2"/>
+      </w:pPr>
+      <w:bookmarkStart w:id="25" w:name="_Toc63280140"/>
+      <w:r>
+        <w:t>Interpretation</w:t>
+      </w:r>
+      <w:bookmarkEnd w:id="25"/>
+    </w:p>
+    <w:p>
+      <w:r>
+        <w:t>The relatively lower accuracy for cancer lines (92.33%) which is still a high rate that can be expected from text classifications in general, could be due to several factors. Most probable cause is that the topic, ‘cancer’, covers a wide range of symptoms and research. Hence, the vocabulary for articles in it would be larger than the areas of research that are narrower. Covid research is very new and may have the lowest vocabulary. Heart diseases are as common as cancer, but the medical terms for it are not as widely variable as for cancer.</w:t>
+      </w:r>
+    </w:p>
+    <w:p>
+      <w:r>
+        <w:t xml:space="preserve">Another, more probable, reason is that the labelling is not accurate for cancer lines. There </w:t>
+      </w:r>
+      <w:r>
+        <w:t>maybe incorrect labelling of lines belonging to the other categories or completely unrelated lines. This must be investigated further.</w:t>
+      </w:r>
+    </w:p>
+    <w:p>
+      <w:pPr>
+        <w:pStyle w:val="Heading2"/>
+      </w:pPr>
+      <w:bookmarkStart w:id="26" w:name="_Toc63280141"/>
+      <w:r>
+        <w:t>Way forward</w:t>
+      </w:r>
+      <w:bookmarkEnd w:id="26"/>
+    </w:p>
+    <w:p>
+      <w:r>
+        <w:t>To prove that the method used here is valid, we need to repeat it by using…</w:t>
+      </w:r>
+    </w:p>
+    <w:p>
+      <w:pPr>
+        <w:pStyle w:val="ListParagraph"/>
+        <w:numPr>
+          <w:ilvl w:val="0"/>
+          <w:numId w:val="2"/>
+        </w:numPr>
+      </w:pPr>
+      <w:r>
+        <w:t>Use the same models with new set of data that has not gone into making the models.</w:t>
+      </w:r>
+    </w:p>
+    <w:p>
+      <w:pPr>
+        <w:pStyle w:val="ListParagraph"/>
+        <w:numPr>
+          <w:ilvl w:val="0"/>
+          <w:numId w:val="2"/>
+        </w:numPr>
+      </w:pPr>
+      <w:r>
+        <w:t>Create new models from other medical terms (e.g. diabetics, influenza, smoking).</w:t>
+      </w:r>
+    </w:p>
+    <w:p>
+      <w:r>
+        <w:t xml:space="preserve">In parallel with the above, we can investigate incorporating this into AWS Sage Maker. The data should give similar results if AWS modelling is as good </w:t>
+      </w:r>
+      <w:r>
+        <w:t>as or better than</w:t>
+      </w:r>
+      <w:r>
+        <w:t xml:space="preserve"> this one. </w:t>
+      </w:r>
+    </w:p>
+    <w:p>
+      <w:r>
+        <w:t xml:space="preserve">If it does not work with AWS Sage Maker, we can investigate incorporating this software into Sage Maker. I saw somewhere that one’s own software can be incorporated. </w:t>
+      </w:r>
+    </w:p>
+    <w:p>
+      <w:r>
+        <w:t>T</w:t>
+      </w:r>
+      <w:r>
+        <w:t xml:space="preserve">his software was inspired by </w:t>
+      </w:r>
+      <w:r>
+        <w:t>a</w:t>
+      </w:r>
+      <w:r>
+        <w:t xml:space="preserve"> </w:t>
+      </w:r>
+      <w:r>
+        <w:t>public domain program to classify the news data but used a different logic due to the excessive time it took to create and train the models. Repeating it with smaller data set should be investigated.</w:t>
+      </w:r>
+    </w:p>
+    <w:p>
+      <w:pPr>
+        <w:rPr>
+          <w:noProof/>
+        </w:rPr>
+      </w:pPr>
+      <w:r>
+        <w:rPr>
+          <w:noProof/>
+        </w:rPr>
+        <w:t>_____END OF SECTION_____</w:t>
+      </w:r>
+    </w:p>
+    <w:p>
+      <w:pPr>
+        <w:jc w:val="left"/>
+        <w:rPr>
+          <w:noProof/>
+        </w:rPr>
+      </w:pPr>
+      <w:r>
+        <w:rPr>
+          <w:noProof/>
+        </w:rPr>
+        <w:br w:type="page"/>
+      </w:r>
+    </w:p>
+    <w:p>
+      <w:pPr>
+        <w:pStyle w:val="Heading1"/>
+        <w:rPr>
+          <w:noProof/>
+        </w:rPr>
+      </w:pPr>
+      <w:bookmarkStart w:id="27" w:name="_Toc63280142"/>
+      <w:r>
+        <w:rPr>
+          <w:noProof/>
+        </w:rPr>
+        <w:lastRenderedPageBreak/>
+        <w:t>GLOSSARY</w:t>
+      </w:r>
+      <w:bookmarkEnd w:id="27"/>
+    </w:p>
+    <w:p>
+      <w:r>
+        <w:t>Terms are listed in the order they appear in the document.</w:t>
+      </w:r>
+    </w:p>
+    <w:p>
+      <w:pPr>
+        <w:pStyle w:val="ListParagraph"/>
+        <w:numPr>
+          <w:ilvl w:val="0"/>
+          <w:numId w:val="3"/>
+        </w:numPr>
+        <w:rPr>
+          <w:noProof/>
+        </w:rPr>
+      </w:pPr>
+      <w:r>
+        <w:t>COVID-19</w:t>
+      </w:r>
+      <w:r>
+        <w:t xml:space="preserve"> – Corona Virus Disease 2019 </w:t>
+      </w:r>
+    </w:p>
+    <w:p>
+      <w:pPr>
+        <w:pStyle w:val="ListParagraph"/>
+        <w:numPr>
+          <w:ilvl w:val="1"/>
+          <w:numId w:val="3"/>
+        </w:numPr>
+        <w:rPr>
+          <w:noProof/>
+        </w:rPr>
+      </w:pPr>
+      <w:r>
+        <w:t>(or Chinese Origin Virus Disease</w:t>
+      </w:r>
+      <w:r>
+        <w:t>?</w:t>
+      </w:r>
+      <w:r>
+        <w:t>)</w:t>
+      </w:r>
+    </w:p>
+    <w:p>
+      <w:pPr>
+        <w:pStyle w:val="ListParagraph"/>
+        <w:numPr>
+          <w:ilvl w:val="0"/>
+          <w:numId w:val="3"/>
+        </w:numPr>
+        <w:rPr>
+          <w:noProof/>
+        </w:rPr>
+      </w:pPr>
+      <w:r>
+        <w:rPr>
+          <w:noProof/>
+        </w:rPr>
+        <w:t xml:space="preserve">CORD-19 - </w:t>
+      </w:r>
+      <w:r>
+        <w:rPr>
+          <w:noProof/>
+        </w:rPr>
+        <w:t>COVID-19 Open Research Dataset Challenge</w:t>
+      </w:r>
+      <w:r>
+        <w:rPr>
+          <w:noProof/>
+        </w:rPr>
+        <w:t>.</w:t>
+      </w:r>
+    </w:p>
+    <w:p>
+      <w:pPr>
+        <w:pStyle w:val="ListParagraph"/>
+        <w:numPr>
+          <w:ilvl w:val="0"/>
+          <w:numId w:val="3"/>
+        </w:numPr>
+        <w:rPr>
+          <w:noProof/>
+        </w:rPr>
+      </w:pPr>
+      <w:r>
+        <w:rPr>
+          <w:noProof/>
+        </w:rPr>
+        <w:t>SARS – Severe Acute Respiratory Syndrome. The family of virus linked to COVID-19</w:t>
+      </w:r>
+    </w:p>
+    <w:p>
+      <w:pPr>
+        <w:pStyle w:val="ListParagraph"/>
+        <w:numPr>
+          <w:ilvl w:val="0"/>
+          <w:numId w:val="3"/>
+        </w:numPr>
+        <w:rPr>
+          <w:noProof/>
+        </w:rPr>
+      </w:pPr>
+      <w:r>
+        <w:rPr>
+          <w:noProof/>
+        </w:rPr>
+        <w:t>SARS-COV-2: Specific name of the COVID virus.</w:t>
+      </w:r>
+    </w:p>
+    <w:p>
+      <w:pPr>
+        <w:pStyle w:val="ListParagraph"/>
+        <w:numPr>
+          <w:ilvl w:val="0"/>
+          <w:numId w:val="3"/>
+        </w:numPr>
+        <w:rPr>
+          <w:noProof/>
+        </w:rPr>
+      </w:pPr>
+      <w:r>
+        <w:rPr>
+          <w:noProof/>
+        </w:rPr>
+        <w:t>Kaggle -</w:t>
+      </w:r>
+      <w:r>
+        <w:rPr>
+          <w:noProof/>
+        </w:rPr>
+        <w:t xml:space="preserve"> a subsidiary of Google LLC, is an online community of data scientists and machine learning practitioners. Kaggle allows users to find and publish data sets, explore and build models in a web-based data-science environment, work with other data scientists and machine learning engineers, and enter competitions to solve data science challenges.</w:t>
+      </w:r>
+    </w:p>
+    <w:p>
+      <w:pPr>
+        <w:pStyle w:val="ListParagraph"/>
+        <w:numPr>
+          <w:ilvl w:val="0"/>
+          <w:numId w:val="3"/>
+        </w:numPr>
+        <w:rPr>
+          <w:noProof/>
+        </w:rPr>
+      </w:pPr>
+      <w:r>
+        <w:rPr>
+          <w:noProof/>
+        </w:rPr>
+        <w:t>NLP: Natural Language Processing</w:t>
+      </w:r>
+    </w:p>
+    <w:p>
+      <w:pPr>
+        <w:pStyle w:val="ListParagraph"/>
+        <w:numPr>
+          <w:ilvl w:val="0"/>
+          <w:numId w:val="3"/>
+        </w:numPr>
+        <w:rPr>
+          <w:noProof/>
+        </w:rPr>
+      </w:pPr>
+      <w:r>
+        <w:rPr>
+          <w:noProof/>
+        </w:rPr>
+        <w:t>nlp: English text vectorised data model.</w:t>
+      </w:r>
+    </w:p>
+    <w:p>
+      <w:pPr>
+        <w:pStyle w:val="ListParagraph"/>
+        <w:numPr>
+          <w:ilvl w:val="0"/>
+          <w:numId w:val="3"/>
+        </w:numPr>
+        <w:rPr>
+          <w:noProof/>
+        </w:rPr>
+      </w:pPr>
+      <w:r>
+        <w:rPr>
+          <w:noProof/>
+        </w:rPr>
+        <w:t>CNLP-TC: Census Natural Language Processing – Text Classification.</w:t>
+      </w:r>
+    </w:p>
+    <w:p>
+      <w:pPr>
+        <w:pStyle w:val="ListParagraph"/>
+        <w:numPr>
+          <w:ilvl w:val="0"/>
+          <w:numId w:val="3"/>
+        </w:numPr>
+        <w:rPr>
+          <w:noProof/>
+        </w:rPr>
+      </w:pPr>
+      <w:r>
+        <w:rPr>
+          <w:noProof/>
+        </w:rPr>
+        <w:t>CS: Cosine Simliarity. Statistical value representing how similar two texts are.</w:t>
+      </w:r>
+    </w:p>
+    <w:p>
+      <w:pPr>
+        <w:pStyle w:val="ListParagraph"/>
+        <w:numPr>
+          <w:ilvl w:val="0"/>
+          <w:numId w:val="3"/>
+        </w:numPr>
+        <w:rPr>
+          <w:noProof/>
+        </w:rPr>
+      </w:pPr>
+      <w:r>
+        <w:rPr>
+          <w:noProof/>
+        </w:rPr>
+        <w:t>WF: Word Frequency. Relative frequencies of words in a text.</w:t>
+      </w:r>
+    </w:p>
+    <w:p>
+      <w:pPr>
+        <w:pStyle w:val="ListParagraph"/>
+        <w:numPr>
+          <w:ilvl w:val="0"/>
+          <w:numId w:val="3"/>
+        </w:numPr>
+        <w:rPr>
+          <w:noProof/>
+        </w:rPr>
+      </w:pPr>
+      <w:r>
+        <w:rPr>
+          <w:noProof/>
+        </w:rPr>
+        <w:t>Word2vec</w:t>
+      </w:r>
+      <w:r>
+        <w:rPr>
+          <w:noProof/>
+        </w:rPr>
+        <w:t>:</w:t>
+      </w:r>
+      <w:r>
+        <w:rPr>
+          <w:noProof/>
+        </w:rPr>
+        <w:t xml:space="preserve"> a technique for natural language processing</w:t>
+      </w:r>
+      <w:r>
+        <w:rPr>
+          <w:noProof/>
+        </w:rPr>
+        <w:t>, using vectorised words.</w:t>
+      </w:r>
+    </w:p>
+    <w:p>
+      <w:pPr>
+        <w:pStyle w:val="ListParagraph"/>
+        <w:numPr>
+          <w:ilvl w:val="0"/>
+          <w:numId w:val="3"/>
+        </w:numPr>
+        <w:rPr>
+          <w:noProof/>
+        </w:rPr>
+      </w:pPr>
+      <w:r>
+        <w:rPr>
+          <w:noProof/>
+        </w:rPr>
+        <w:t>en_core_web_sm</w:t>
+      </w:r>
+      <w:r>
+        <w:rPr>
+          <w:noProof/>
+        </w:rPr>
+        <w:t xml:space="preserve">: </w:t>
+      </w:r>
+      <w:r>
+        <w:rPr>
+          <w:noProof/>
+        </w:rPr>
+        <w:t>English pipeline optimized for CPU. Components: tok2vec, tagger, parser, senter, ner, attribute_ruler, lemmatizer.</w:t>
+      </w:r>
+      <w:r>
+        <w:rPr>
+          <w:noProof/>
+        </w:rPr>
+        <w:t xml:space="preserve"> Size: 13MB. No vector data.</w:t>
+      </w:r>
+    </w:p>
+    <w:p>
+      <w:pPr>
+        <w:pStyle w:val="ListParagraph"/>
+        <w:numPr>
+          <w:ilvl w:val="0"/>
+          <w:numId w:val="3"/>
+        </w:numPr>
+        <w:rPr>
+          <w:noProof/>
+        </w:rPr>
+      </w:pPr>
+      <w:r>
+        <w:rPr>
+          <w:noProof/>
+        </w:rPr>
+        <w:t>en_core_web_</w:t>
+      </w:r>
+      <w:r>
+        <w:rPr>
+          <w:noProof/>
+        </w:rPr>
+        <w:t xml:space="preserve">md: Same as above. 44MB. </w:t>
+      </w:r>
+      <w:r>
+        <w:rPr>
+          <w:noProof/>
+        </w:rPr>
+        <w:t>685k keys, 20k unique vectors (300 dimensions)</w:t>
+      </w:r>
+      <w:r>
+        <w:rPr>
+          <w:noProof/>
+        </w:rPr>
+        <w:t>.</w:t>
+      </w:r>
+    </w:p>
+    <w:p>
+      <w:pPr>
+        <w:pStyle w:val="ListParagraph"/>
+        <w:numPr>
+          <w:ilvl w:val="0"/>
+          <w:numId w:val="3"/>
+        </w:numPr>
+        <w:rPr>
+          <w:noProof/>
+        </w:rPr>
+      </w:pPr>
+      <w:r>
+        <w:rPr>
+          <w:noProof/>
+        </w:rPr>
+        <w:t>en_core_web_</w:t>
+      </w:r>
+      <w:r>
+        <w:rPr>
+          <w:noProof/>
+        </w:rPr>
+        <w:t>lg</w:t>
+      </w:r>
+      <w:r>
+        <w:rPr>
+          <w:noProof/>
+        </w:rPr>
+        <w:t>:</w:t>
+      </w:r>
+      <w:r>
+        <w:rPr>
+          <w:noProof/>
+        </w:rPr>
+        <w:t xml:space="preserve"> Same as above. 742MB. </w:t>
+      </w:r>
+      <w:r>
+        <w:rPr>
+          <w:noProof/>
+        </w:rPr>
+        <w:t>685k keys, 685k unique vectors (300 dimensions)</w:t>
+      </w:r>
+    </w:p>
+    <w:p>
+      <w:pPr>
+        <w:pStyle w:val="ListParagraph"/>
+        <w:numPr>
+          <w:ilvl w:val="0"/>
+          <w:numId w:val="3"/>
+        </w:numPr>
+        <w:rPr>
+          <w:noProof/>
+        </w:rPr>
+      </w:pPr>
+      <w:r>
+        <w:rPr>
+          <w:noProof/>
+        </w:rPr>
+        <w:t>Labelling: Identifying a text line with a category name.</w:t>
+      </w:r>
+    </w:p>
+    <w:p>
+      <w:pPr>
+        <w:pStyle w:val="ListParagraph"/>
+        <w:numPr>
+          <w:ilvl w:val="0"/>
+          <w:numId w:val="3"/>
+        </w:numPr>
+        <w:rPr>
+          <w:noProof/>
+        </w:rPr>
+      </w:pPr>
+      <w:r>
+        <w:rPr>
+          <w:noProof/>
+        </w:rPr>
+        <w:t>Accuracy: Percentage of lines correctly predicted.</w:t>
+      </w:r>
+    </w:p>
+    <w:p>
+      <w:pPr>
+        <w:pStyle w:val="ListParagraph"/>
+        <w:numPr>
+          <w:ilvl w:val="0"/>
+          <w:numId w:val="3"/>
+        </w:numPr>
+        <w:rPr>
+          <w:noProof/>
+        </w:rPr>
+      </w:pPr>
+      <w:r>
+        <w:rPr>
+          <w:noProof/>
+        </w:rPr>
+        <w:t>Parallel computing: Execution of code on more than one CPU simultaneously. Requires specific logics in the code.</w:t>
+      </w:r>
+    </w:p>
+    <w:p>
+      <w:pPr>
+        <w:pStyle w:val="ListParagraph"/>
+        <w:numPr>
+          <w:ilvl w:val="0"/>
+          <w:numId w:val="3"/>
+        </w:numPr>
+        <w:rPr>
+          <w:noProof/>
+        </w:rPr>
+      </w:pPr>
+      <w:r>
+        <w:t>AWS Sage Maker</w:t>
+      </w:r>
+      <w:r>
+        <w:t>: Machine Learning and text classification service from AWS.</w:t>
+      </w:r>
+    </w:p>
+    <w:p>
+      <w:pPr>
+        <w:rPr>
+          <w:noProof/>
+        </w:rPr>
+      </w:pPr>
+    </w:p>
+    <w:p>
+      <w:pPr>
+        <w:rPr>
+          <w:noProof/>
+        </w:rPr>
+      </w:pPr>
+      <w:r>
+        <w:rPr>
+          <w:noProof/>
+        </w:rPr>
+        <w:t>_____END OF SECTION_____</w:t>
+      </w:r>
+    </w:p>
+    <w:p>
+      <w:pPr>
+        <w:jc w:val="left"/>
+        <w:rPr>
+          <w:noProof/>
+        </w:rPr>
+      </w:pPr>
+    </w:p>
+    <w:p>
+      <w:pPr>
+        <w:jc w:val="left"/>
+        <w:rPr>
+          <w:noProof/>
+        </w:rPr>
+      </w:pPr>
+    </w:p>
+    <w:p>
+      <w:pPr>
+        <w:jc w:val="left"/>
+        <w:rPr>
+          <w:noProof/>
         </w:rPr>
       </w:pPr>
     </w:p>
     <w:sectPr>
-      <w:headerReference w:type="default" r:id="rId23"/>
+      <w:headerReference w:type="default" r:id="rId27"/>
       <w:pgSz w:w="11906" w:h="16838"/>
       <w:pgMar w:top="1440" w:right="1440" w:bottom="1440" w:left="1440" w:header="708" w:footer="708" w:gutter="0"/>
       <w:pgNumType w:start="0"/>
@@ -5201,16 +10676,16 @@
         </mc:Choice>
         <mc:Fallback>
           <w:pict>
-            <v:group w14:anchorId="6BD06FA8" id="Group 158" o:spid="_x0000_s1032" style="position:absolute;left:0;text-align:left;margin-left:20.15pt;margin-top:0;width:71.35pt;height:74.65pt;z-index:251659264;mso-top-percent:23;mso-position-horizontal:right;mso-position-horizontal-relative:left-margin-area;mso-position-vertical-relative:page;mso-top-percent:23;mso-width-relative:margin;mso-height-relative:margin" coordsize="17007,10241" o:gfxdata="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">
-              <v:group id="Group 159" o:spid="_x0000_s1033" style="position:absolute;width:17007;height:10241" coordsize="17007,10241" o:gfxdata="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">
-                <v:rect id="Rectangle 160" o:spid="_x0000_s1034" style="position:absolute;width:17007;height:10241;visibility:visible;mso-wrap-style:square;v-text-anchor:middle" o:gfxdata="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" fillcolor="white [3212]" stroked="f" strokeweight="1pt">
+            <v:group w14:anchorId="6BD06FA8" id="Group 158" o:spid="_x0000_s1034" style="position:absolute;left:0;text-align:left;margin-left:20.15pt;margin-top:0;width:71.35pt;height:74.65pt;z-index:251659264;mso-top-percent:23;mso-position-horizontal:right;mso-position-horizontal-relative:left-margin-area;mso-position-vertical-relative:page;mso-top-percent:23;mso-width-relative:margin;mso-height-relative:margin" coordsize="17007,10241" o:gfxdata="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">
+              <v:group id="Group 159" o:spid="_x0000_s1035" style="position:absolute;width:17007;height:10241" coordsize="17007,10241" o:gfxdata="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">
+                <v:rect id="Rectangle 160" o:spid="_x0000_s1036" style="position:absolute;width:17007;height:10241;visibility:visible;mso-wrap-style:square;v-text-anchor:middle" o:gfxdata="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" fillcolor="white [3212]" stroked="f" strokeweight="1pt">
                   <v:fill opacity="0"/>
                 </v:rect>
-                <v:shape id="Rectangle 1" o:spid="_x0000_s1035" style="position:absolute;left:2286;width:14630;height:10149;visibility:visible;mso-wrap-style:square;v-text-anchor:middle" coordsize="1462822,1014481" o:gfxdata="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" path="m,l1462822,,910372,376306,,1014481,,xe" fillcolor="#4472c4 [3204]" stroked="f" strokeweight="1pt">
+                <v:shape id="Rectangle 1" o:spid="_x0000_s1037" style="position:absolute;left:2286;width:14630;height:10149;visibility:visible;mso-wrap-style:square;v-text-anchor:middle" coordsize="1462822,1014481" o:gfxdata="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" path="m,l1462822,,910372,376306,,1014481,,xe" fillcolor="#4472c4 [3204]" stroked="f" strokeweight="1pt">
                   <v:stroke joinstyle="miter"/>
                   <v:path arrowok="t" o:connecttype="custom" o:connectlocs="0,0;1463040,0;910508,376493;0,1014984;0,0" o:connectangles="0,0,0,0,0"/>
                 </v:shape>
-                <v:rect id="Rectangle 162" o:spid="_x0000_s1036" style="position:absolute;left:2286;width:14721;height:10241;visibility:visible;mso-wrap-style:square;v-text-anchor:middle" o:gfxdata="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" stroked="f" strokeweight="1pt">
+                <v:rect id="Rectangle 162" o:spid="_x0000_s1038" style="position:absolute;left:2286;width:14721;height:10241;visibility:visible;mso-wrap-style:square;v-text-anchor:middle" o:gfxdata="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" stroked="f" strokeweight="1pt">
                   <v:fill r:id="rId2" o:title="" recolor="t" rotate="t" type="frame"/>
                 </v:rect>
               </v:group>
@@ -5218,7 +10693,7 @@
                 <v:stroke joinstyle="miter"/>
                 <v:path gradientshapeok="t" o:connecttype="rect"/>
               </v:shapetype>
-              <v:shape id="Text Box 163" o:spid="_x0000_s1037" type="#_x0000_t202" style="position:absolute;left:2370;top:189;width:4428;height:3753;flip:x;visibility:visible;mso-wrap-style:square;v-text-anchor:middle" o:gfxdata="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" filled="f" stroked="f" strokeweight=".5pt">
+              <v:shape id="Text Box 163" o:spid="_x0000_s1039" type="#_x0000_t202" style="position:absolute;left:2370;top:189;width:4428;height:3753;flip:x;visibility:visible;mso-wrap-style:square;v-text-anchor:middle" o:gfxdata="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" filled="f" stroked="f" strokeweight=".5pt">
                 <v:textbox inset=",7.2pt,,7.2pt">
                   <w:txbxContent>
                     <w:p>
@@ -5285,6 +10760,332 @@
     </w:r>
   </w:p>
 </w:hdr>
+</file>
+
+<file path=word/numbering.xml><?xml version="1.0" encoding="utf-8"?>
+<w:numbering xmlns:wpc="http://schemas.microsoft.com/office/word/2010/wordprocessingCanvas" xmlns:cx="http://schemas.microsoft.com/office/drawing/2014/chartex" xmlns:cx1="http://schemas.microsoft.com/office/drawing/2015/9/8/chartex" xmlns:cx2="http://schemas.microsoft.com/office/drawing/2015/10/21/chartex" xmlns:cx3="http://schemas.microsoft.com/office/drawing/2016/5/9/chartex" xmlns:cx4="http://schemas.microsoft.com/office/drawing/2016/5/10/chartex" xmlns:cx5="http://schemas.microsoft.com/office/drawing/2016/5/11/chartex" xmlns:cx6="http://schemas.microsoft.com/office/drawing/2016/5/12/chartex" xmlns:cx7="http://schemas.microsoft.com/office/drawing/2016/5/13/chartex" xmlns:cx8="http://schemas.microsoft.com/office/drawing/2016/5/14/chartex" xmlns:mc="http://schemas.openxmlformats.org/markup-compatibility/2006" xmlns:aink="http://schemas.microsoft.com/office/drawing/2016/ink" xmlns:am3d="http://schemas.microsoft.com/office/drawing/2017/model3d" xmlns:o="urn:schemas-microsoft-com:office:office" xmlns:r="http://schemas.openxmlformats.org/officeDocument/2006/relationships" xmlns:m="http://schemas.openxmlformats.org/officeDocument/2006/math" xmlns:v="urn:schemas-microsoft-com:vml" xmlns:wp14="http://schemas.microsoft.com/office/word/2010/wordprocessingDrawing" xmlns:wp="http://schemas.openxmlformats.org/drawingml/2006/wordprocessingDrawing" xmlns:w10="urn:schemas-microsoft-com:office:word" xmlns:w="http://schemas.openxmlformats.org/wordprocessingml/2006/main" xmlns:w14="http://schemas.microsoft.com/office/word/2010/wordml" xmlns:w15="http://schemas.microsoft.com/office/word/2012/wordml" xmlns:w16cex="http://schemas.microsoft.com/office/word/2018/wordml/cex" xmlns:w16cid="http://schemas.microsoft.com/office/word/2016/wordml/cid" xmlns:w16="http://schemas.microsoft.com/office/word/2018/wordml" xmlns:w16se="http://schemas.microsoft.com/office/word/2015/wordml/symex" xmlns:wpg="http://schemas.microsoft.com/office/word/2010/wordprocessingGroup" xmlns:wpi="http://schemas.microsoft.com/office/word/2010/wordprocessingInk" xmlns:wne="http://schemas.microsoft.com/office/word/2006/wordml" xmlns:wps="http://schemas.microsoft.com/office/word/2010/wordprocessingShape" mc:Ignorable="w14 w15 w16se w16cid w16 w16cex wp14">
+  <w:abstractNum w:abstractNumId="0" w15:restartNumberingAfterBreak="0">
+    <w:nsid w:val="2F6E3F52"/>
+    <w:multiLevelType w:val="hybridMultilevel"/>
+    <w:tmpl w:val="D2186A78"/>
+    <w:lvl w:ilvl="0" w:tplc="0C090001">
+      <w:start w:val="1"/>
+      <w:numFmt w:val="bullet"/>
+      <w:lvlText w:val=""/>
+      <w:lvlJc w:val="left"/>
+      <w:pPr>
+        <w:ind w:left="720" w:hanging="360"/>
+      </w:pPr>
+      <w:rPr>
+        <w:rFonts w:ascii="Symbol" w:hAnsi="Symbol" w:hint="default"/>
+      </w:rPr>
+    </w:lvl>
+    <w:lvl w:ilvl="1" w:tplc="0C090003">
+      <w:start w:val="1"/>
+      <w:numFmt w:val="bullet"/>
+      <w:lvlText w:val="o"/>
+      <w:lvlJc w:val="left"/>
+      <w:pPr>
+        <w:ind w:left="1440" w:hanging="360"/>
+      </w:pPr>
+      <w:rPr>
+        <w:rFonts w:ascii="Courier New" w:hAnsi="Courier New" w:cs="Courier New" w:hint="default"/>
+      </w:rPr>
+    </w:lvl>
+    <w:lvl w:ilvl="2" w:tplc="0C090005" w:tentative="1">
+      <w:start w:val="1"/>
+      <w:numFmt w:val="bullet"/>
+      <w:lvlText w:val=""/>
+      <w:lvlJc w:val="left"/>
+      <w:pPr>
+        <w:ind w:left="2160" w:hanging="360"/>
+      </w:pPr>
+      <w:rPr>
+        <w:rFonts w:ascii="Wingdings" w:hAnsi="Wingdings" w:hint="default"/>
+      </w:rPr>
+    </w:lvl>
+    <w:lvl w:ilvl="3" w:tplc="0C090001" w:tentative="1">
+      <w:start w:val="1"/>
+      <w:numFmt w:val="bullet"/>
+      <w:lvlText w:val=""/>
+      <w:lvlJc w:val="left"/>
+      <w:pPr>
+        <w:ind w:left="2880" w:hanging="360"/>
+      </w:pPr>
+      <w:rPr>
+        <w:rFonts w:ascii="Symbol" w:hAnsi="Symbol" w:hint="default"/>
+      </w:rPr>
+    </w:lvl>
+    <w:lvl w:ilvl="4" w:tplc="0C090003" w:tentative="1">
+      <w:start w:val="1"/>
+      <w:numFmt w:val="bullet"/>
+      <w:lvlText w:val="o"/>
+      <w:lvlJc w:val="left"/>
+      <w:pPr>
+        <w:ind w:left="3600" w:hanging="360"/>
+      </w:pPr>
+      <w:rPr>
+        <w:rFonts w:ascii="Courier New" w:hAnsi="Courier New" w:cs="Courier New" w:hint="default"/>
+      </w:rPr>
+    </w:lvl>
+    <w:lvl w:ilvl="5" w:tplc="0C090005" w:tentative="1">
+      <w:start w:val="1"/>
+      <w:numFmt w:val="bullet"/>
+      <w:lvlText w:val=""/>
+      <w:lvlJc w:val="left"/>
+      <w:pPr>
+        <w:ind w:left="4320" w:hanging="360"/>
+      </w:pPr>
+      <w:rPr>
+        <w:rFonts w:ascii="Wingdings" w:hAnsi="Wingdings" w:hint="default"/>
+      </w:rPr>
+    </w:lvl>
+    <w:lvl w:ilvl="6" w:tplc="0C090001" w:tentative="1">
+      <w:start w:val="1"/>
+      <w:numFmt w:val="bullet"/>
+      <w:lvlText w:val=""/>
+      <w:lvlJc w:val="left"/>
+      <w:pPr>
+        <w:ind w:left="5040" w:hanging="360"/>
+      </w:pPr>
+      <w:rPr>
+        <w:rFonts w:ascii="Symbol" w:hAnsi="Symbol" w:hint="default"/>
+      </w:rPr>
+    </w:lvl>
+    <w:lvl w:ilvl="7" w:tplc="0C090003" w:tentative="1">
+      <w:start w:val="1"/>
+      <w:numFmt w:val="bullet"/>
+      <w:lvlText w:val="o"/>
+      <w:lvlJc w:val="left"/>
+      <w:pPr>
+        <w:ind w:left="5760" w:hanging="360"/>
+      </w:pPr>
+      <w:rPr>
+        <w:rFonts w:ascii="Courier New" w:hAnsi="Courier New" w:cs="Courier New" w:hint="default"/>
+      </w:rPr>
+    </w:lvl>
+    <w:lvl w:ilvl="8" w:tplc="0C090005" w:tentative="1">
+      <w:start w:val="1"/>
+      <w:numFmt w:val="bullet"/>
+      <w:lvlText w:val=""/>
+      <w:lvlJc w:val="left"/>
+      <w:pPr>
+        <w:ind w:left="6480" w:hanging="360"/>
+      </w:pPr>
+      <w:rPr>
+        <w:rFonts w:ascii="Wingdings" w:hAnsi="Wingdings" w:hint="default"/>
+      </w:rPr>
+    </w:lvl>
+  </w:abstractNum>
+  <w:abstractNum w:abstractNumId="1" w15:restartNumberingAfterBreak="0">
+    <w:nsid w:val="61C33D7F"/>
+    <w:multiLevelType w:val="hybridMultilevel"/>
+    <w:tmpl w:val="C92C295C"/>
+    <w:lvl w:ilvl="0" w:tplc="0C09000F">
+      <w:start w:val="1"/>
+      <w:numFmt w:val="decimal"/>
+      <w:lvlText w:val="%1."/>
+      <w:lvlJc w:val="left"/>
+      <w:pPr>
+        <w:ind w:left="720" w:hanging="360"/>
+      </w:pPr>
+    </w:lvl>
+    <w:lvl w:ilvl="1" w:tplc="0C090019" w:tentative="1">
+      <w:start w:val="1"/>
+      <w:numFmt w:val="lowerLetter"/>
+      <w:lvlText w:val="%2."/>
+      <w:lvlJc w:val="left"/>
+      <w:pPr>
+        <w:ind w:left="1440" w:hanging="360"/>
+      </w:pPr>
+    </w:lvl>
+    <w:lvl w:ilvl="2" w:tplc="0C09001B" w:tentative="1">
+      <w:start w:val="1"/>
+      <w:numFmt w:val="lowerRoman"/>
+      <w:lvlText w:val="%3."/>
+      <w:lvlJc w:val="right"/>
+      <w:pPr>
+        <w:ind w:left="2160" w:hanging="180"/>
+      </w:pPr>
+    </w:lvl>
+    <w:lvl w:ilvl="3" w:tplc="0C09000F" w:tentative="1">
+      <w:start w:val="1"/>
+      <w:numFmt w:val="decimal"/>
+      <w:lvlText w:val="%4."/>
+      <w:lvlJc w:val="left"/>
+      <w:pPr>
+        <w:ind w:left="2880" w:hanging="360"/>
+      </w:pPr>
+    </w:lvl>
+    <w:lvl w:ilvl="4" w:tplc="0C090019" w:tentative="1">
+      <w:start w:val="1"/>
+      <w:numFmt w:val="lowerLetter"/>
+      <w:lvlText w:val="%5."/>
+      <w:lvlJc w:val="left"/>
+      <w:pPr>
+        <w:ind w:left="3600" w:hanging="360"/>
+      </w:pPr>
+    </w:lvl>
+    <w:lvl w:ilvl="5" w:tplc="0C09001B" w:tentative="1">
+      <w:start w:val="1"/>
+      <w:numFmt w:val="lowerRoman"/>
+      <w:lvlText w:val="%6."/>
+      <w:lvlJc w:val="right"/>
+      <w:pPr>
+        <w:ind w:left="4320" w:hanging="180"/>
+      </w:pPr>
+    </w:lvl>
+    <w:lvl w:ilvl="6" w:tplc="0C09000F" w:tentative="1">
+      <w:start w:val="1"/>
+      <w:numFmt w:val="decimal"/>
+      <w:lvlText w:val="%7."/>
+      <w:lvlJc w:val="left"/>
+      <w:pPr>
+        <w:ind w:left="5040" w:hanging="360"/>
+      </w:pPr>
+    </w:lvl>
+    <w:lvl w:ilvl="7" w:tplc="0C090019" w:tentative="1">
+      <w:start w:val="1"/>
+      <w:numFmt w:val="lowerLetter"/>
+      <w:lvlText w:val="%8."/>
+      <w:lvlJc w:val="left"/>
+      <w:pPr>
+        <w:ind w:left="5760" w:hanging="360"/>
+      </w:pPr>
+    </w:lvl>
+    <w:lvl w:ilvl="8" w:tplc="0C09001B" w:tentative="1">
+      <w:start w:val="1"/>
+      <w:numFmt w:val="lowerRoman"/>
+      <w:lvlText w:val="%9."/>
+      <w:lvlJc w:val="right"/>
+      <w:pPr>
+        <w:ind w:left="6480" w:hanging="180"/>
+      </w:pPr>
+    </w:lvl>
+  </w:abstractNum>
+  <w:abstractNum w:abstractNumId="2" w15:restartNumberingAfterBreak="0">
+    <w:nsid w:val="7BE3093C"/>
+    <w:multiLevelType w:val="hybridMultilevel"/>
+    <w:tmpl w:val="C6A67408"/>
+    <w:lvl w:ilvl="0" w:tplc="0C090001">
+      <w:start w:val="1"/>
+      <w:numFmt w:val="bullet"/>
+      <w:lvlText w:val=""/>
+      <w:lvlJc w:val="left"/>
+      <w:pPr>
+        <w:ind w:left="720" w:hanging="360"/>
+      </w:pPr>
+      <w:rPr>
+        <w:rFonts w:ascii="Symbol" w:hAnsi="Symbol" w:hint="default"/>
+      </w:rPr>
+    </w:lvl>
+    <w:lvl w:ilvl="1" w:tplc="0C090003">
+      <w:start w:val="1"/>
+      <w:numFmt w:val="bullet"/>
+      <w:lvlText w:val="o"/>
+      <w:lvlJc w:val="left"/>
+      <w:pPr>
+        <w:ind w:left="1440" w:hanging="360"/>
+      </w:pPr>
+      <w:rPr>
+        <w:rFonts w:ascii="Courier New" w:hAnsi="Courier New" w:cs="Courier New" w:hint="default"/>
+      </w:rPr>
+    </w:lvl>
+    <w:lvl w:ilvl="2" w:tplc="0C090005">
+      <w:start w:val="1"/>
+      <w:numFmt w:val="bullet"/>
+      <w:lvlText w:val=""/>
+      <w:lvlJc w:val="left"/>
+      <w:pPr>
+        <w:ind w:left="2160" w:hanging="360"/>
+      </w:pPr>
+      <w:rPr>
+        <w:rFonts w:ascii="Wingdings" w:hAnsi="Wingdings" w:hint="default"/>
+      </w:rPr>
+    </w:lvl>
+    <w:lvl w:ilvl="3" w:tplc="0C090001">
+      <w:start w:val="1"/>
+      <w:numFmt w:val="bullet"/>
+      <w:lvlText w:val=""/>
+      <w:lvlJc w:val="left"/>
+      <w:pPr>
+        <w:ind w:left="2880" w:hanging="360"/>
+      </w:pPr>
+      <w:rPr>
+        <w:rFonts w:ascii="Symbol" w:hAnsi="Symbol" w:hint="default"/>
+      </w:rPr>
+    </w:lvl>
+    <w:lvl w:ilvl="4" w:tplc="0C090003">
+      <w:start w:val="1"/>
+      <w:numFmt w:val="bullet"/>
+      <w:lvlText w:val="o"/>
+      <w:lvlJc w:val="left"/>
+      <w:pPr>
+        <w:ind w:left="3600" w:hanging="360"/>
+      </w:pPr>
+      <w:rPr>
+        <w:rFonts w:ascii="Courier New" w:hAnsi="Courier New" w:cs="Courier New" w:hint="default"/>
+      </w:rPr>
+    </w:lvl>
+    <w:lvl w:ilvl="5" w:tplc="0C090005" w:tentative="1">
+      <w:start w:val="1"/>
+      <w:numFmt w:val="bullet"/>
+      <w:lvlText w:val=""/>
+      <w:lvlJc w:val="left"/>
+      <w:pPr>
+        <w:ind w:left="4320" w:hanging="360"/>
+      </w:pPr>
+      <w:rPr>
+        <w:rFonts w:ascii="Wingdings" w:hAnsi="Wingdings" w:hint="default"/>
+      </w:rPr>
+    </w:lvl>
+    <w:lvl w:ilvl="6" w:tplc="0C090001" w:tentative="1">
+      <w:start w:val="1"/>
+      <w:numFmt w:val="bullet"/>
+      <w:lvlText w:val=""/>
+      <w:lvlJc w:val="left"/>
+      <w:pPr>
+        <w:ind w:left="5040" w:hanging="360"/>
+      </w:pPr>
+      <w:rPr>
+        <w:rFonts w:ascii="Symbol" w:hAnsi="Symbol" w:hint="default"/>
+      </w:rPr>
+    </w:lvl>
+    <w:lvl w:ilvl="7" w:tplc="0C090003" w:tentative="1">
+      <w:start w:val="1"/>
+      <w:numFmt w:val="bullet"/>
+      <w:lvlText w:val="o"/>
+      <w:lvlJc w:val="left"/>
+      <w:pPr>
+        <w:ind w:left="5760" w:hanging="360"/>
+      </w:pPr>
+      <w:rPr>
+        <w:rFonts w:ascii="Courier New" w:hAnsi="Courier New" w:cs="Courier New" w:hint="default"/>
+      </w:rPr>
+    </w:lvl>
+    <w:lvl w:ilvl="8" w:tplc="0C090005" w:tentative="1">
+      <w:start w:val="1"/>
+      <w:numFmt w:val="bullet"/>
+      <w:lvlText w:val=""/>
+      <w:lvlJc w:val="left"/>
+      <w:pPr>
+        <w:ind w:left="6480" w:hanging="360"/>
+      </w:pPr>
+      <w:rPr>
+        <w:rFonts w:ascii="Wingdings" w:hAnsi="Wingdings" w:hint="default"/>
+      </w:rPr>
+    </w:lvl>
+  </w:abstractNum>
+  <w:num w:numId="1">
+    <w:abstractNumId w:val="2"/>
+  </w:num>
+  <w:num w:numId="2">
+    <w:abstractNumId w:val="1"/>
+  </w:num>
+  <w:num w:numId="3">
+    <w:abstractNumId w:val="0"/>
+  </w:num>
+</w:numbering>
 </file>
 
 <file path=word/styles.xml><?xml version="1.0" encoding="utf-8"?>
@@ -5994,6 +11795,75 @@
       <w:vertAlign w:val="superscript"/>
     </w:rPr>
   </w:style>
+  <w:style w:type="paragraph" w:styleId="ListParagraph">
+    <w:name w:val="List Paragraph"/>
+    <w:basedOn w:val="Normal"/>
+    <w:uiPriority w:val="34"/>
+    <w:qFormat/>
+    <w:rsid w:val="00AB65B4"/>
+    <w:pPr>
+      <w:ind w:left="720"/>
+      <w:contextualSpacing/>
+    </w:pPr>
+  </w:style>
+  <w:style w:type="paragraph" w:styleId="TOCHeading">
+    <w:name w:val="TOC Heading"/>
+    <w:basedOn w:val="Heading1"/>
+    <w:next w:val="Normal"/>
+    <w:uiPriority w:val="39"/>
+    <w:unhideWhenUsed/>
+    <w:qFormat/>
+    <w:rsid w:val="005C4C43"/>
+    <w:pPr>
+      <w:jc w:val="left"/>
+      <w:outlineLvl w:val="9"/>
+    </w:pPr>
+    <w:rPr>
+      <w:rFonts w:asciiTheme="majorHAnsi" w:hAnsiTheme="majorHAnsi" w:cstheme="majorBidi"/>
+      <w:b w:val="0"/>
+      <w:bCs w:val="0"/>
+      <w:color w:val="2F5496" w:themeColor="accent1" w:themeShade="BF"/>
+      <w:lang w:val="en-US"/>
+    </w:rPr>
+  </w:style>
+  <w:style w:type="paragraph" w:styleId="TOC1">
+    <w:name w:val="toc 1"/>
+    <w:basedOn w:val="Normal"/>
+    <w:next w:val="Normal"/>
+    <w:autoRedefine/>
+    <w:uiPriority w:val="39"/>
+    <w:unhideWhenUsed/>
+    <w:rsid w:val="005C4C43"/>
+    <w:pPr>
+      <w:spacing w:after="100"/>
+    </w:pPr>
+  </w:style>
+  <w:style w:type="paragraph" w:styleId="TOC2">
+    <w:name w:val="toc 2"/>
+    <w:basedOn w:val="Normal"/>
+    <w:next w:val="Normal"/>
+    <w:autoRedefine/>
+    <w:uiPriority w:val="39"/>
+    <w:unhideWhenUsed/>
+    <w:rsid w:val="005C4C43"/>
+    <w:pPr>
+      <w:spacing w:after="100"/>
+      <w:ind w:left="220"/>
+    </w:pPr>
+  </w:style>
+  <w:style w:type="paragraph" w:styleId="TOC3">
+    <w:name w:val="toc 3"/>
+    <w:basedOn w:val="Normal"/>
+    <w:next w:val="Normal"/>
+    <w:autoRedefine/>
+    <w:uiPriority w:val="39"/>
+    <w:unhideWhenUsed/>
+    <w:rsid w:val="005C4C43"/>
+    <w:pPr>
+      <w:spacing w:after="100"/>
+      <w:ind w:left="440"/>
+    </w:pPr>
+  </w:style>
 </w:styles>
 </file>
 

--- a/Knowledgebase/cnlp-tc software documentation.docx
+++ b/Knowledgebase/cnlp-tc software documentation.docx
@@ -10,6 +10,7 @@
           <w:docPartUnique/>
         </w:docPartObj>
       </w:sdtPr>
+      <w:sdtEndPr/>
       <w:sdtContent>
         <w:p>
           <w:r>
@@ -218,6 +219,7 @@
                                           <w:dataBinding w:prefixMappings="xmlns:ns0='http://purl.org/dc/elements/1.1/' xmlns:ns1='http://schemas.openxmlformats.org/package/2006/metadata/core-properties' " w:xpath="/ns1:coreProperties[1]/ns0:title[1]" w:storeItemID="{6C3C8BC8-F283-45AE-878A-BAB7291924A1}"/>
                                           <w:text/>
                                         </w:sdtPr>
+                                        <w:sdtEndPr/>
                                         <w:sdtContent>
                                           <w:r>
                                             <w:rPr>
@@ -278,6 +280,7 @@
                                           <w:dataBinding w:prefixMappings="xmlns:ns0='http://purl.org/dc/elements/1.1/' xmlns:ns1='http://schemas.openxmlformats.org/package/2006/metadata/core-properties' " w:xpath="/ns1:coreProperties[1]/ns0:subject[1]" w:storeItemID="{6C3C8BC8-F283-45AE-878A-BAB7291924A1}"/>
                                           <w:text/>
                                         </w:sdtPr>
+                                        <w:sdtEndPr/>
                                         <w:sdtContent>
                                           <w:r>
                                             <w:rPr>
@@ -444,6 +447,7 @@
                                             <w:dataBinding w:prefixMappings="xmlns:ns0='http://purl.org/dc/elements/1.1/' xmlns:ns1='http://schemas.openxmlformats.org/package/2006/metadata/core-properties' " w:xpath="/ns1:coreProperties[1]/ns0:creator[1]" w:storeItemID="{6C3C8BC8-F283-45AE-878A-BAB7291924A1}"/>
                                             <w:text/>
                                           </w:sdtPr>
+                                          <w:sdtEndPr/>
                                           <w:sdtContent>
                                             <w:tc>
                                               <w:tcPr>
@@ -490,6 +494,7 @@
                                                 <w:calendar w:val="gregorian"/>
                                               </w:date>
                                             </w:sdtPr>
+                                            <w:sdtEndPr/>
                                             <w:sdtContent>
                                               <w:p>
                                                 <w:pPr>
@@ -504,7 +509,7 @@
                                                   <w:rPr>
                                                     <w:color w:val="FFFFFF" w:themeColor="background1"/>
                                                   </w:rPr>
-                                                  <w:t>02/02/21</w:t>
+                                                  <w:t>2/2/21</w:t>
                                                 </w:r>
                                               </w:p>
                                             </w:sdtContent>
@@ -521,6 +526,7 @@
                                             <w:dataBinding w:prefixMappings="xmlns:ns0='http://purl.org/dc/elements/1.1/' xmlns:ns1='http://schemas.openxmlformats.org/package/2006/metadata/core-properties' " w:xpath="/ns1:coreProperties[1]/ns1:category[1]" w:storeItemID="{6C3C8BC8-F283-45AE-878A-BAB7291924A1}"/>
                                             <w:text/>
                                           </w:sdtPr>
+                                          <w:sdtEndPr/>
                                           <w:sdtContent>
                                             <w:tc>
                                               <w:tcPr>
@@ -764,6 +770,7 @@
                                     <w:dataBinding w:prefixMappings="xmlns:ns0='http://purl.org/dc/elements/1.1/' xmlns:ns1='http://schemas.openxmlformats.org/package/2006/metadata/core-properties' " w:xpath="/ns1:coreProperties[1]/ns0:title[1]" w:storeItemID="{6C3C8BC8-F283-45AE-878A-BAB7291924A1}"/>
                                     <w:text/>
                                   </w:sdtPr>
+                                  <w:sdtEndPr/>
                                   <w:sdtContent>
                                     <w:r>
                                       <w:rPr>
@@ -824,6 +831,7 @@
                                     <w:dataBinding w:prefixMappings="xmlns:ns0='http://purl.org/dc/elements/1.1/' xmlns:ns1='http://schemas.openxmlformats.org/package/2006/metadata/core-properties' " w:xpath="/ns1:coreProperties[1]/ns0:subject[1]" w:storeItemID="{6C3C8BC8-F283-45AE-878A-BAB7291924A1}"/>
                                     <w:text/>
                                   </w:sdtPr>
+                                  <w:sdtEndPr/>
                                   <w:sdtContent>
                                     <w:r>
                                       <w:rPr>
@@ -990,6 +998,7 @@
                                       <w:dataBinding w:prefixMappings="xmlns:ns0='http://purl.org/dc/elements/1.1/' xmlns:ns1='http://schemas.openxmlformats.org/package/2006/metadata/core-properties' " w:xpath="/ns1:coreProperties[1]/ns0:creator[1]" w:storeItemID="{6C3C8BC8-F283-45AE-878A-BAB7291924A1}"/>
                                       <w:text/>
                                     </w:sdtPr>
+                                    <w:sdtEndPr/>
                                     <w:sdtContent>
                                       <w:tc>
                                         <w:tcPr>
@@ -1036,6 +1045,7 @@
                                           <w:calendar w:val="gregorian"/>
                                         </w:date>
                                       </w:sdtPr>
+                                      <w:sdtEndPr/>
                                       <w:sdtContent>
                                         <w:p>
                                           <w:pPr>
@@ -1050,7 +1060,7 @@
                                             <w:rPr>
                                               <w:color w:val="FFFFFF" w:themeColor="background1"/>
                                             </w:rPr>
-                                            <w:t>02/02/21</w:t>
+                                            <w:t>2/2/21</w:t>
                                           </w:r>
                                         </w:p>
                                       </w:sdtContent>
@@ -1067,6 +1077,7 @@
                                       <w:dataBinding w:prefixMappings="xmlns:ns0='http://purl.org/dc/elements/1.1/' xmlns:ns1='http://schemas.openxmlformats.org/package/2006/metadata/core-properties' " w:xpath="/ns1:coreProperties[1]/ns1:category[1]" w:storeItemID="{6C3C8BC8-F283-45AE-878A-BAB7291924A1}"/>
                                       <w:text/>
                                     </w:sdtPr>
+                                    <w:sdtEndPr/>
                                     <w:sdtContent>
                                       <w:tc>
                                         <w:tcPr>
@@ -1298,7 +1309,7 @@
         <w:rPr>
           <w:noProof/>
         </w:rPr>
-        <w:t>3 February 2021</w:t>
+        <w:t>4 February 2021</w:t>
       </w:r>
       <w:r>
         <w:rPr>
@@ -1412,12 +1423,26 @@
     </w:p>
     <w:p>
       <w:pPr>
+        <w:rPr>
+          <w:noProof/>
+        </w:rPr>
+      </w:pPr>
+    </w:p>
+    <w:p>
+      <w:pPr>
+        <w:rPr>
+          <w:noProof/>
+        </w:rPr>
+      </w:pPr>
+    </w:p>
+    <w:p>
+      <w:pPr>
         <w:pStyle w:val="Heading1"/>
         <w:rPr>
           <w:noProof/>
         </w:rPr>
       </w:pPr>
-      <w:bookmarkStart w:id="0" w:name="_Toc63280120"/>
+      <w:bookmarkStart w:id="0" w:name="_Toc63282030"/>
       <w:r>
         <w:rPr>
           <w:noProof/>
@@ -1436,7 +1461,7 @@
         <w:rPr>
           <w:noProof/>
         </w:rPr>
-        <w:t>Text classification is a challenging area and requires sophisticated algorithms and models to make correct predictions. This document describes a Python software that creates, trains and uses models based on word frequency. In instances where the model fails to predict a category, the Cosine Similarity is used to resolve the classification. The dataset consits of abstracts from medical journal articles on three topics, ‘cancer’, ‘covid’ and ‘heart’. Unlike other ML model training, this software is extremely fast and prepares the models in minutes instead of hours. Testing the model with data finishe</w:t>
+        <w:t>Text classification is a challenging area and requires sophisticated algorithms and models to make correct predictions. This document describes a Python software that creates, trains and uses models based on word frequency. In instances where the model fails to predict a category, the Cosine Similarity is used to resolve the classification. The dataset consi</w:t>
       </w:r>
       <w:r>
         <w:rPr>
@@ -1448,7 +1473,31 @@
         <w:rPr>
           <w:noProof/>
         </w:rPr>
-        <w:t xml:space="preserve"> in seconds. The average accuracy is 97.25% (range: 91</w:t>
+        <w:t>ts of abstracts from medical journal articles on three topics, ‘cancer’, ‘covid’ and ‘heart’. Unlike other ML model training, this software is extremely fast and prepares the models in minutes instead of hours. Testing the model with data finishe</w:t>
+      </w:r>
+      <w:r>
+        <w:rPr>
+          <w:noProof/>
+        </w:rPr>
+        <w:t>s</w:t>
+      </w:r>
+      <w:r>
+        <w:rPr>
+          <w:noProof/>
+        </w:rPr>
+        <w:t xml:space="preserve"> in seconds. The average accuracy is 97.</w:t>
+      </w:r>
+      <w:r>
+        <w:rPr>
+          <w:noProof/>
+        </w:rPr>
+        <w:t>17</w:t>
+      </w:r>
+      <w:r>
+        <w:rPr>
+          <w:noProof/>
+        </w:rPr>
+        <w:t>% (range: 91</w:t>
       </w:r>
       <w:r>
         <w:rPr>
@@ -1480,27 +1529,6 @@
         </w:rPr>
         <w:t xml:space="preserve"> with AWS Sage Maker.</w:t>
       </w:r>
-    </w:p>
-    <w:p>
-      <w:pPr>
-        <w:rPr>
-          <w:noProof/>
-        </w:rPr>
-      </w:pPr>
-    </w:p>
-    <w:p>
-      <w:pPr>
-        <w:rPr>
-          <w:noProof/>
-        </w:rPr>
-      </w:pPr>
-    </w:p>
-    <w:p>
-      <w:pPr>
-        <w:rPr>
-          <w:noProof/>
-        </w:rPr>
-      </w:pPr>
     </w:p>
     <w:p>
       <w:pPr>
@@ -1587,6 +1615,13 @@
     </w:p>
     <w:sdt>
       <w:sdtPr>
+        <w:rPr>
+          <w:rFonts w:asciiTheme="minorHAnsi" w:eastAsiaTheme="minorHAnsi" w:hAnsiTheme="minorHAnsi" w:cstheme="minorHAnsi"/>
+          <w:color w:val="auto"/>
+          <w:sz w:val="22"/>
+          <w:szCs w:val="22"/>
+          <w:lang w:val="en-AU"/>
+        </w:rPr>
         <w:id w:val="430713959"/>
         <w:docPartObj>
           <w:docPartGallery w:val="Table of Contents"/>
@@ -1595,14 +1630,9 @@
       </w:sdtPr>
       <w:sdtEndPr>
         <w:rPr>
-          <w:rFonts w:asciiTheme="minorHAnsi" w:eastAsiaTheme="minorHAnsi" w:hAnsiTheme="minorHAnsi" w:cstheme="minorHAnsi"/>
           <w:b/>
           <w:bCs/>
           <w:noProof/>
-          <w:color w:val="auto"/>
-          <w:sz w:val="22"/>
-          <w:szCs w:val="22"/>
-          <w:lang w:val="en-AU"/>
         </w:rPr>
       </w:sdtEndPr>
       <w:sdtContent>
@@ -1635,7 +1665,7 @@
           <w:r>
             <w:fldChar w:fldCharType="separate"/>
           </w:r>
-          <w:hyperlink w:anchor="_Toc63280120" w:history="1">
+          <w:hyperlink w:anchor="_Toc63282030" w:history="1">
             <w:r>
               <w:rPr>
                 <w:rStyle w:val="Hyperlink"/>
@@ -1662,7 +1692,7 @@
                 <w:noProof/>
                 <w:webHidden/>
               </w:rPr>
-              <w:instrText xml:space="preserve"> PAGEREF _Toc63280120 \h </w:instrText>
+              <w:instrText xml:space="preserve"> PAGEREF _Toc63282030 \h </w:instrText>
             </w:r>
             <w:r>
               <w:rPr>
@@ -1705,13 +1735,13 @@
               <w:lang w:eastAsia="en-AU"/>
             </w:rPr>
           </w:pPr>
-          <w:hyperlink w:anchor="_Toc63280121" w:history="1">
+          <w:hyperlink w:anchor="_Toc63282031" w:history="1">
             <w:r>
               <w:rPr>
                 <w:rStyle w:val="Hyperlink"/>
                 <w:noProof/>
               </w:rPr>
-              <w:t>INTRODUCTION</w:t>
+              <w:t>TL;DR</w:t>
             </w:r>
             <w:r>
               <w:rPr>
@@ -1732,7 +1762,7 @@
                 <w:noProof/>
                 <w:webHidden/>
               </w:rPr>
-              <w:instrText xml:space="preserve"> PAGEREF _Toc63280121 \h </w:instrText>
+              <w:instrText xml:space="preserve"> PAGEREF _Toc63282031 \h </w:instrText>
             </w:r>
             <w:r>
               <w:rPr>
@@ -1775,12 +1805,82 @@
               <w:lang w:eastAsia="en-AU"/>
             </w:rPr>
           </w:pPr>
-          <w:hyperlink w:anchor="_Toc63280122" w:history="1">
+          <w:hyperlink w:anchor="_Toc63282032" w:history="1">
             <w:r>
               <w:rPr>
                 <w:rStyle w:val="Hyperlink"/>
                 <w:noProof/>
               </w:rPr>
+              <w:t>INTRODUCTION</w:t>
+            </w:r>
+            <w:r>
+              <w:rPr>
+                <w:noProof/>
+                <w:webHidden/>
+              </w:rPr>
+              <w:tab/>
+            </w:r>
+            <w:r>
+              <w:rPr>
+                <w:noProof/>
+                <w:webHidden/>
+              </w:rPr>
+              <w:fldChar w:fldCharType="begin"/>
+            </w:r>
+            <w:r>
+              <w:rPr>
+                <w:noProof/>
+                <w:webHidden/>
+              </w:rPr>
+              <w:instrText xml:space="preserve"> PAGEREF _Toc63282032 \h </w:instrText>
+            </w:r>
+            <w:r>
+              <w:rPr>
+                <w:noProof/>
+                <w:webHidden/>
+              </w:rPr>
+            </w:r>
+            <w:r>
+              <w:rPr>
+                <w:noProof/>
+                <w:webHidden/>
+              </w:rPr>
+              <w:fldChar w:fldCharType="separate"/>
+            </w:r>
+            <w:r>
+              <w:rPr>
+                <w:noProof/>
+                <w:webHidden/>
+              </w:rPr>
+              <w:t>3</w:t>
+            </w:r>
+            <w:r>
+              <w:rPr>
+                <w:noProof/>
+                <w:webHidden/>
+              </w:rPr>
+              <w:fldChar w:fldCharType="end"/>
+            </w:r>
+          </w:hyperlink>
+        </w:p>
+        <w:p>
+          <w:pPr>
+            <w:pStyle w:val="TOC1"/>
+            <w:tabs>
+              <w:tab w:val="right" w:leader="dot" w:pos="9016"/>
+            </w:tabs>
+            <w:rPr>
+              <w:rFonts w:eastAsiaTheme="minorEastAsia" w:cstheme="minorBidi"/>
+              <w:noProof/>
+              <w:lang w:eastAsia="en-AU"/>
+            </w:rPr>
+          </w:pPr>
+          <w:hyperlink w:anchor="_Toc63282033" w:history="1">
+            <w:r>
+              <w:rPr>
+                <w:rStyle w:val="Hyperlink"/>
+                <w:noProof/>
+              </w:rPr>
               <w:t>BRIEF DESCRIPTION OF ALGORITHM</w:t>
             </w:r>
             <w:r>
@@ -1802,7 +1902,7 @@
                 <w:noProof/>
                 <w:webHidden/>
               </w:rPr>
-              <w:instrText xml:space="preserve"> PAGEREF _Toc63280122 \h </w:instrText>
+              <w:instrText xml:space="preserve"> PAGEREF _Toc63282033 \h </w:instrText>
             </w:r>
             <w:r>
               <w:rPr>
@@ -1845,7 +1945,7 @@
               <w:lang w:eastAsia="en-AU"/>
             </w:rPr>
           </w:pPr>
-          <w:hyperlink w:anchor="_Toc63280123" w:history="1">
+          <w:hyperlink w:anchor="_Toc63282034" w:history="1">
             <w:r>
               <w:rPr>
                 <w:rStyle w:val="Hyperlink"/>
@@ -1872,7 +1972,7 @@
                 <w:noProof/>
                 <w:webHidden/>
               </w:rPr>
-              <w:instrText xml:space="preserve"> PAGEREF _Toc63280123 \h </w:instrText>
+              <w:instrText xml:space="preserve"> PAGEREF _Toc63282034 \h </w:instrText>
             </w:r>
             <w:r>
               <w:rPr>
@@ -1892,7 +1992,7 @@
                 <w:noProof/>
                 <w:webHidden/>
               </w:rPr>
-              <w:t>3</w:t>
+              <w:t>4</w:t>
             </w:r>
             <w:r>
               <w:rPr>
@@ -1915,7 +2015,7 @@
               <w:lang w:eastAsia="en-AU"/>
             </w:rPr>
           </w:pPr>
-          <w:hyperlink w:anchor="_Toc63280124" w:history="1">
+          <w:hyperlink w:anchor="_Toc63282035" w:history="1">
             <w:r>
               <w:rPr>
                 <w:rStyle w:val="Hyperlink"/>
@@ -1942,7 +2042,7 @@
                 <w:noProof/>
                 <w:webHidden/>
               </w:rPr>
-              <w:instrText xml:space="preserve"> PAGEREF _Toc63280124 \h </w:instrText>
+              <w:instrText xml:space="preserve"> PAGEREF _Toc63282035 \h </w:instrText>
             </w:r>
             <w:r>
               <w:rPr>
@@ -1962,7 +2062,7 @@
                 <w:noProof/>
                 <w:webHidden/>
               </w:rPr>
-              <w:t>3</w:t>
+              <w:t>4</w:t>
             </w:r>
             <w:r>
               <w:rPr>
@@ -1985,7 +2085,7 @@
               <w:lang w:eastAsia="en-AU"/>
             </w:rPr>
           </w:pPr>
-          <w:hyperlink w:anchor="_Toc63280125" w:history="1">
+          <w:hyperlink w:anchor="_Toc63282036" w:history="1">
             <w:r>
               <w:rPr>
                 <w:rStyle w:val="Hyperlink"/>
@@ -2012,7 +2112,7 @@
                 <w:noProof/>
                 <w:webHidden/>
               </w:rPr>
-              <w:instrText xml:space="preserve"> PAGEREF _Toc63280125 \h </w:instrText>
+              <w:instrText xml:space="preserve"> PAGEREF _Toc63282036 \h </w:instrText>
             </w:r>
             <w:r>
               <w:rPr>
@@ -2055,7 +2155,7 @@
               <w:lang w:eastAsia="en-AU"/>
             </w:rPr>
           </w:pPr>
-          <w:hyperlink w:anchor="_Toc63280126" w:history="1">
+          <w:hyperlink w:anchor="_Toc63282037" w:history="1">
             <w:r>
               <w:rPr>
                 <w:rStyle w:val="Hyperlink"/>
@@ -2082,7 +2182,7 @@
                 <w:noProof/>
                 <w:webHidden/>
               </w:rPr>
-              <w:instrText xml:space="preserve"> PAGEREF _Toc63280126 \h </w:instrText>
+              <w:instrText xml:space="preserve"> PAGEREF _Toc63282037 \h </w:instrText>
             </w:r>
             <w:r>
               <w:rPr>
@@ -2125,7 +2225,7 @@
               <w:lang w:eastAsia="en-AU"/>
             </w:rPr>
           </w:pPr>
-          <w:hyperlink w:anchor="_Toc63280127" w:history="1">
+          <w:hyperlink w:anchor="_Toc63282038" w:history="1">
             <w:r>
               <w:rPr>
                 <w:rStyle w:val="Hyperlink"/>
@@ -2152,7 +2252,7 @@
                 <w:noProof/>
                 <w:webHidden/>
               </w:rPr>
-              <w:instrText xml:space="preserve"> PAGEREF _Toc63280127 \h </w:instrText>
+              <w:instrText xml:space="preserve"> PAGEREF _Toc63282038 \h </w:instrText>
             </w:r>
             <w:r>
               <w:rPr>
@@ -2195,7 +2295,7 @@
               <w:lang w:eastAsia="en-AU"/>
             </w:rPr>
           </w:pPr>
-          <w:hyperlink w:anchor="_Toc63280128" w:history="1">
+          <w:hyperlink w:anchor="_Toc63282039" w:history="1">
             <w:r>
               <w:rPr>
                 <w:rStyle w:val="Hyperlink"/>
@@ -2222,7 +2322,7 @@
                 <w:noProof/>
                 <w:webHidden/>
               </w:rPr>
-              <w:instrText xml:space="preserve"> PAGEREF _Toc63280128 \h </w:instrText>
+              <w:instrText xml:space="preserve"> PAGEREF _Toc63282039 \h </w:instrText>
             </w:r>
             <w:r>
               <w:rPr>
@@ -2265,7 +2365,7 @@
               <w:lang w:eastAsia="en-AU"/>
             </w:rPr>
           </w:pPr>
-          <w:hyperlink w:anchor="_Toc63280129" w:history="1">
+          <w:hyperlink w:anchor="_Toc63282040" w:history="1">
             <w:r>
               <w:rPr>
                 <w:rStyle w:val="Hyperlink"/>
@@ -2292,7 +2392,7 @@
                 <w:noProof/>
                 <w:webHidden/>
               </w:rPr>
-              <w:instrText xml:space="preserve"> PAGEREF _Toc63280129 \h </w:instrText>
+              <w:instrText xml:space="preserve"> PAGEREF _Toc63282040 \h </w:instrText>
             </w:r>
             <w:r>
               <w:rPr>
@@ -2335,7 +2435,7 @@
               <w:lang w:eastAsia="en-AU"/>
             </w:rPr>
           </w:pPr>
-          <w:hyperlink w:anchor="_Toc63280130" w:history="1">
+          <w:hyperlink w:anchor="_Toc63282041" w:history="1">
             <w:r>
               <w:rPr>
                 <w:rStyle w:val="Hyperlink"/>
@@ -2362,7 +2462,7 @@
                 <w:noProof/>
                 <w:webHidden/>
               </w:rPr>
-              <w:instrText xml:space="preserve"> PAGEREF _Toc63280130 \h </w:instrText>
+              <w:instrText xml:space="preserve"> PAGEREF _Toc63282041 \h </w:instrText>
             </w:r>
             <w:r>
               <w:rPr>
@@ -2382,7 +2482,7 @@
                 <w:noProof/>
                 <w:webHidden/>
               </w:rPr>
-              <w:t>4</w:t>
+              <w:t>5</w:t>
             </w:r>
             <w:r>
               <w:rPr>
@@ -2405,7 +2505,7 @@
               <w:lang w:eastAsia="en-AU"/>
             </w:rPr>
           </w:pPr>
-          <w:hyperlink w:anchor="_Toc63280131" w:history="1">
+          <w:hyperlink w:anchor="_Toc63282042" w:history="1">
             <w:r>
               <w:rPr>
                 <w:rStyle w:val="Hyperlink"/>
@@ -2432,7 +2532,7 @@
                 <w:noProof/>
                 <w:webHidden/>
               </w:rPr>
-              <w:instrText xml:space="preserve"> PAGEREF _Toc63280131 \h </w:instrText>
+              <w:instrText xml:space="preserve"> PAGEREF _Toc63282042 \h </w:instrText>
             </w:r>
             <w:r>
               <w:rPr>
@@ -2452,7 +2552,7 @@
                 <w:noProof/>
                 <w:webHidden/>
               </w:rPr>
-              <w:t>4</w:t>
+              <w:t>5</w:t>
             </w:r>
             <w:r>
               <w:rPr>
@@ -2475,7 +2575,7 @@
               <w:lang w:eastAsia="en-AU"/>
             </w:rPr>
           </w:pPr>
-          <w:hyperlink w:anchor="_Toc63280132" w:history="1">
+          <w:hyperlink w:anchor="_Toc63282043" w:history="1">
             <w:r>
               <w:rPr>
                 <w:rStyle w:val="Hyperlink"/>
@@ -2502,7 +2602,7 @@
                 <w:noProof/>
                 <w:webHidden/>
               </w:rPr>
-              <w:instrText xml:space="preserve"> PAGEREF _Toc63280132 \h </w:instrText>
+              <w:instrText xml:space="preserve"> PAGEREF _Toc63282043 \h </w:instrText>
             </w:r>
             <w:r>
               <w:rPr>
@@ -2522,7 +2622,7 @@
                 <w:noProof/>
                 <w:webHidden/>
               </w:rPr>
-              <w:t>4</w:t>
+              <w:t>5</w:t>
             </w:r>
             <w:r>
               <w:rPr>
@@ -2545,7 +2645,7 @@
               <w:lang w:eastAsia="en-AU"/>
             </w:rPr>
           </w:pPr>
-          <w:hyperlink w:anchor="_Toc63280133" w:history="1">
+          <w:hyperlink w:anchor="_Toc63282044" w:history="1">
             <w:r>
               <w:rPr>
                 <w:rStyle w:val="Hyperlink"/>
@@ -2572,7 +2672,7 @@
                 <w:noProof/>
                 <w:webHidden/>
               </w:rPr>
-              <w:instrText xml:space="preserve"> PAGEREF _Toc63280133 \h </w:instrText>
+              <w:instrText xml:space="preserve"> PAGEREF _Toc63282044 \h </w:instrText>
             </w:r>
             <w:r>
               <w:rPr>
@@ -2615,7 +2715,7 @@
               <w:lang w:eastAsia="en-AU"/>
             </w:rPr>
           </w:pPr>
-          <w:hyperlink w:anchor="_Toc63280134" w:history="1">
+          <w:hyperlink w:anchor="_Toc63282045" w:history="1">
             <w:r>
               <w:rPr>
                 <w:rStyle w:val="Hyperlink"/>
@@ -2642,7 +2742,7 @@
                 <w:noProof/>
                 <w:webHidden/>
               </w:rPr>
-              <w:instrText xml:space="preserve"> PAGEREF _Toc63280134 \h </w:instrText>
+              <w:instrText xml:space="preserve"> PAGEREF _Toc63282045 \h </w:instrText>
             </w:r>
             <w:r>
               <w:rPr>
@@ -2685,7 +2785,7 @@
               <w:lang w:eastAsia="en-AU"/>
             </w:rPr>
           </w:pPr>
-          <w:hyperlink w:anchor="_Toc63280135" w:history="1">
+          <w:hyperlink w:anchor="_Toc63282046" w:history="1">
             <w:r>
               <w:rPr>
                 <w:rStyle w:val="Hyperlink"/>
@@ -2712,7 +2812,7 @@
                 <w:noProof/>
                 <w:webHidden/>
               </w:rPr>
-              <w:instrText xml:space="preserve"> PAGEREF _Toc63280135 \h </w:instrText>
+              <w:instrText xml:space="preserve"> PAGEREF _Toc63282046 \h </w:instrText>
             </w:r>
             <w:r>
               <w:rPr>
@@ -2755,7 +2855,7 @@
               <w:lang w:eastAsia="en-AU"/>
             </w:rPr>
           </w:pPr>
-          <w:hyperlink w:anchor="_Toc63280136" w:history="1">
+          <w:hyperlink w:anchor="_Toc63282047" w:history="1">
             <w:r>
               <w:rPr>
                 <w:rStyle w:val="Hyperlink"/>
@@ -2782,7 +2882,7 @@
                 <w:noProof/>
                 <w:webHidden/>
               </w:rPr>
-              <w:instrText xml:space="preserve"> PAGEREF _Toc63280136 \h </w:instrText>
+              <w:instrText xml:space="preserve"> PAGEREF _Toc63282047 \h </w:instrText>
             </w:r>
             <w:r>
               <w:rPr>
@@ -2802,7 +2902,7 @@
                 <w:noProof/>
                 <w:webHidden/>
               </w:rPr>
-              <w:t>7</w:t>
+              <w:t>8</w:t>
             </w:r>
             <w:r>
               <w:rPr>
@@ -2825,7 +2925,7 @@
               <w:lang w:eastAsia="en-AU"/>
             </w:rPr>
           </w:pPr>
-          <w:hyperlink w:anchor="_Toc63280137" w:history="1">
+          <w:hyperlink w:anchor="_Toc63282048" w:history="1">
             <w:r>
               <w:rPr>
                 <w:rStyle w:val="Hyperlink"/>
@@ -2852,7 +2952,7 @@
                 <w:noProof/>
                 <w:webHidden/>
               </w:rPr>
-              <w:instrText xml:space="preserve"> PAGEREF _Toc63280137 \h </w:instrText>
+              <w:instrText xml:space="preserve"> PAGEREF _Toc63282048 \h </w:instrText>
             </w:r>
             <w:r>
               <w:rPr>
@@ -2895,7 +2995,7 @@
               <w:lang w:eastAsia="en-AU"/>
             </w:rPr>
           </w:pPr>
-          <w:hyperlink w:anchor="_Toc63280138" w:history="1">
+          <w:hyperlink w:anchor="_Toc63282049" w:history="1">
             <w:r>
               <w:rPr>
                 <w:rStyle w:val="Hyperlink"/>
@@ -2922,7 +3022,7 @@
                 <w:noProof/>
                 <w:webHidden/>
               </w:rPr>
-              <w:instrText xml:space="preserve"> PAGEREF _Toc63280138 \h </w:instrText>
+              <w:instrText xml:space="preserve"> PAGEREF _Toc63282049 \h </w:instrText>
             </w:r>
             <w:r>
               <w:rPr>
@@ -2965,13 +3065,13 @@
               <w:lang w:eastAsia="en-AU"/>
             </w:rPr>
           </w:pPr>
-          <w:hyperlink w:anchor="_Toc63280139" w:history="1">
+          <w:hyperlink w:anchor="_Toc63282050" w:history="1">
             <w:r>
               <w:rPr>
                 <w:rStyle w:val="Hyperlink"/>
                 <w:noProof/>
               </w:rPr>
-              <w:t>RESULTS AN INTERPRETATION</w:t>
+              <w:t>RESULTS</w:t>
             </w:r>
             <w:r>
               <w:rPr>
@@ -2992,7 +3092,7 @@
                 <w:noProof/>
                 <w:webHidden/>
               </w:rPr>
-              <w:instrText xml:space="preserve"> PAGEREF _Toc63280139 \h </w:instrText>
+              <w:instrText xml:space="preserve"> PAGEREF _Toc63282050 \h </w:instrText>
             </w:r>
             <w:r>
               <w:rPr>
@@ -3012,7 +3112,7 @@
                 <w:noProof/>
                 <w:webHidden/>
               </w:rPr>
-              <w:t>10</w:t>
+              <w:t>11</w:t>
             </w:r>
             <w:r>
               <w:rPr>
@@ -3035,7 +3135,7 @@
               <w:lang w:eastAsia="en-AU"/>
             </w:rPr>
           </w:pPr>
-          <w:hyperlink w:anchor="_Toc63280140" w:history="1">
+          <w:hyperlink w:anchor="_Toc63282051" w:history="1">
             <w:r>
               <w:rPr>
                 <w:rStyle w:val="Hyperlink"/>
@@ -3062,7 +3162,7 @@
                 <w:noProof/>
                 <w:webHidden/>
               </w:rPr>
-              <w:instrText xml:space="preserve"> PAGEREF _Toc63280140 \h </w:instrText>
+              <w:instrText xml:space="preserve"> PAGEREF _Toc63282051 \h </w:instrText>
             </w:r>
             <w:r>
               <w:rPr>
@@ -3105,7 +3205,7 @@
               <w:lang w:eastAsia="en-AU"/>
             </w:rPr>
           </w:pPr>
-          <w:hyperlink w:anchor="_Toc63280141" w:history="1">
+          <w:hyperlink w:anchor="_Toc63282052" w:history="1">
             <w:r>
               <w:rPr>
                 <w:rStyle w:val="Hyperlink"/>
@@ -3132,7 +3232,7 @@
                 <w:noProof/>
                 <w:webHidden/>
               </w:rPr>
-              <w:instrText xml:space="preserve"> PAGEREF _Toc63280141 \h </w:instrText>
+              <w:instrText xml:space="preserve"> PAGEREF _Toc63282052 \h </w:instrText>
             </w:r>
             <w:r>
               <w:rPr>
@@ -3175,7 +3275,7 @@
               <w:lang w:eastAsia="en-AU"/>
             </w:rPr>
           </w:pPr>
-          <w:hyperlink w:anchor="_Toc63280142" w:history="1">
+          <w:hyperlink w:anchor="_Toc63282053" w:history="1">
             <w:r>
               <w:rPr>
                 <w:rStyle w:val="Hyperlink"/>
@@ -3202,7 +3302,7 @@
                 <w:noProof/>
                 <w:webHidden/>
               </w:rPr>
-              <w:instrText xml:space="preserve"> PAGEREF _Toc63280142 \h </w:instrText>
+              <w:instrText xml:space="preserve"> PAGEREF _Toc63282053 \h </w:instrText>
             </w:r>
             <w:r>
               <w:rPr>
@@ -3256,14 +3356,6 @@
     <w:p>
       <w:pPr>
         <w:jc w:val="left"/>
-        <w:rPr>
-          <w:rFonts w:eastAsiaTheme="majorEastAsia"/>
-          <w:b/>
-          <w:bCs/>
-          <w:color w:val="002060"/>
-          <w:sz w:val="32"/>
-          <w:szCs w:val="32"/>
-        </w:rPr>
       </w:pPr>
       <w:r>
         <w:br w:type="page"/>
@@ -3272,31 +3364,30 @@
     <w:p>
       <w:pPr>
         <w:pStyle w:val="Heading1"/>
-      </w:pPr>
-      <w:bookmarkStart w:id="1" w:name="_Toc63280121"/>
-      <w:r>
+        <w:rPr>
+          <w:noProof/>
+        </w:rPr>
+      </w:pPr>
+      <w:bookmarkStart w:id="1" w:name="_Toc63282031"/>
+      <w:r>
+        <w:rPr>
+          <w:noProof/>
+        </w:rPr>
         <w:lastRenderedPageBreak/>
-        <w:t>INTRODUCTION</w:t>
+        <w:t>TL;DR</w:t>
       </w:r>
       <w:bookmarkEnd w:id="1"/>
     </w:p>
     <w:p>
-      <w:r>
-        <w:t xml:space="preserve">Classifying text into known categories and creating new categories when </w:t>
-      </w:r>
-      <w:r>
-        <w:t>enough</w:t>
-      </w:r>
-      <w:r>
-        <w:t xml:space="preserve"> texts do not fall into an existing category are the primary focuses of this </w:t>
-      </w:r>
-      <w:r>
-        <w:t>software R&amp;D. The ultimate objective is to classify the enormous amounts of Census feedback from users into a finite set of categories. Profanity detection is another objective, but it does not form part of this. Another software derived from this may be used for it.</w:t>
-      </w:r>
-    </w:p>
-    <w:p>
-      <w:r>
-        <w:t xml:space="preserve">This software uses a supervised learning to build and train the models. The data used in development comes from a collection of medical articles (abstracts) stored at </w:t>
+      <w:pPr>
+        <w:pStyle w:val="ListParagraph"/>
+        <w:numPr>
+          <w:ilvl w:val="0"/>
+          <w:numId w:val="4"/>
+        </w:numPr>
+      </w:pPr>
+      <w:r>
+        <w:t xml:space="preserve">Dataset comes from </w:t>
       </w:r>
       <w:hyperlink r:id="rId12" w:history="1">
         <w:r>
@@ -3307,7 +3398,290 @@
         </w:r>
       </w:hyperlink>
       <w:r>
-        <w:t xml:space="preserve">. This data was collated in response to the COVID-19 pandemic by the White House and a coalition of leading research groups and is known as the COVID-19 Open Research Dataset (CORD-19). </w:t>
+        <w:t>.</w:t>
+      </w:r>
+    </w:p>
+    <w:p>
+      <w:pPr>
+        <w:pStyle w:val="ListParagraph"/>
+        <w:numPr>
+          <w:ilvl w:val="0"/>
+          <w:numId w:val="4"/>
+        </w:numPr>
+      </w:pPr>
+      <w:r>
+        <w:t>Data consists of abstracts from medical journal articles.</w:t>
+      </w:r>
+    </w:p>
+    <w:p>
+      <w:pPr>
+        <w:pStyle w:val="ListParagraph"/>
+        <w:numPr>
+          <w:ilvl w:val="0"/>
+          <w:numId w:val="4"/>
+        </w:numPr>
+      </w:pPr>
+      <w:r>
+        <w:t>Three categories, ‘cancer’, ‘covid’ and ‘heart’.</w:t>
+      </w:r>
+    </w:p>
+    <w:p>
+      <w:pPr>
+        <w:pStyle w:val="ListParagraph"/>
+        <w:numPr>
+          <w:ilvl w:val="0"/>
+          <w:numId w:val="4"/>
+        </w:numPr>
+      </w:pPr>
+      <w:r>
+        <w:t>Python software.</w:t>
+      </w:r>
+    </w:p>
+    <w:p>
+      <w:pPr>
+        <w:pStyle w:val="ListParagraph"/>
+        <w:numPr>
+          <w:ilvl w:val="0"/>
+          <w:numId w:val="4"/>
+        </w:numPr>
+      </w:pPr>
+      <w:r>
+        <w:t>Data stored as CSV.</w:t>
+      </w:r>
+    </w:p>
+    <w:p>
+      <w:pPr>
+        <w:pStyle w:val="ListParagraph"/>
+        <w:numPr>
+          <w:ilvl w:val="0"/>
+          <w:numId w:val="4"/>
+        </w:numPr>
+      </w:pPr>
+      <w:r>
+        <w:t>Models stored as pickled dictionary objects.</w:t>
+      </w:r>
+    </w:p>
+    <w:p>
+      <w:pPr>
+        <w:pStyle w:val="ListParagraph"/>
+        <w:numPr>
+          <w:ilvl w:val="0"/>
+          <w:numId w:val="4"/>
+        </w:numPr>
+      </w:pPr>
+      <w:r>
+        <w:t>Uses word frequency and cosine similarity to do the classifications.</w:t>
+      </w:r>
+    </w:p>
+    <w:p>
+      <w:pPr>
+        <w:pStyle w:val="ListParagraph"/>
+        <w:numPr>
+          <w:ilvl w:val="0"/>
+          <w:numId w:val="4"/>
+        </w:numPr>
+      </w:pPr>
+      <w:r>
+        <w:t>Uses supervised learning.</w:t>
+      </w:r>
+    </w:p>
+    <w:p>
+      <w:pPr>
+        <w:pStyle w:val="ListParagraph"/>
+        <w:numPr>
+          <w:ilvl w:val="1"/>
+          <w:numId w:val="4"/>
+        </w:numPr>
+      </w:pPr>
+      <w:r>
+        <w:t>Labelling is programmatically assisted</w:t>
+      </w:r>
+      <w:r>
+        <w:t xml:space="preserve"> but is subjective</w:t>
+      </w:r>
+      <w:r>
+        <w:t xml:space="preserve">. </w:t>
+      </w:r>
+    </w:p>
+    <w:p>
+      <w:pPr>
+        <w:pStyle w:val="ListParagraph"/>
+        <w:numPr>
+          <w:ilvl w:val="0"/>
+          <w:numId w:val="4"/>
+        </w:numPr>
+      </w:pPr>
+      <w:r>
+        <w:t>Classification will work in unsupervised mode.</w:t>
+      </w:r>
+    </w:p>
+    <w:p>
+      <w:pPr>
+        <w:pStyle w:val="ListParagraph"/>
+        <w:numPr>
+          <w:ilvl w:val="0"/>
+          <w:numId w:val="4"/>
+        </w:numPr>
+      </w:pPr>
+      <w:r>
+        <w:t xml:space="preserve">Modular software. </w:t>
+      </w:r>
+    </w:p>
+    <w:p>
+      <w:pPr>
+        <w:pStyle w:val="ListParagraph"/>
+        <w:numPr>
+          <w:ilvl w:val="0"/>
+          <w:numId w:val="4"/>
+        </w:numPr>
+      </w:pPr>
+      <w:r>
+        <w:t>Model creation modules are required only once.</w:t>
+      </w:r>
+    </w:p>
+    <w:p>
+      <w:pPr>
+        <w:pStyle w:val="ListParagraph"/>
+        <w:numPr>
+          <w:ilvl w:val="0"/>
+          <w:numId w:val="4"/>
+        </w:numPr>
+      </w:pPr>
+      <w:r>
+        <w:t>A</w:t>
+      </w:r>
+      <w:r>
+        <w:t>ccuracy levels exceed 99.92% with some data (overall: 97.17%).</w:t>
+      </w:r>
+    </w:p>
+    <w:p>
+      <w:pPr>
+        <w:pStyle w:val="ListParagraph"/>
+        <w:numPr>
+          <w:ilvl w:val="0"/>
+          <w:numId w:val="4"/>
+        </w:numPr>
+      </w:pPr>
+      <w:r>
+        <w:t>Lowest accuracy was 91.00%.</w:t>
+      </w:r>
+    </w:p>
+    <w:p>
+      <w:pPr>
+        <w:pStyle w:val="ListParagraph"/>
+        <w:numPr>
+          <w:ilvl w:val="1"/>
+          <w:numId w:val="4"/>
+        </w:numPr>
+      </w:pPr>
+      <w:r>
+        <w:t xml:space="preserve">This </w:t>
+      </w:r>
+      <w:r>
+        <w:t xml:space="preserve">low accuracy </w:t>
+      </w:r>
+      <w:r>
+        <w:t>might reflect poor labelling or large vocabulary for the category.</w:t>
+      </w:r>
+    </w:p>
+    <w:p>
+      <w:pPr>
+        <w:pStyle w:val="ListParagraph"/>
+        <w:numPr>
+          <w:ilvl w:val="0"/>
+          <w:numId w:val="4"/>
+        </w:numPr>
+      </w:pPr>
+      <w:r>
+        <w:t>Way forward includes repeating with new data from the same data set and using new dataset.</w:t>
+      </w:r>
+    </w:p>
+    <w:p>
+      <w:pPr>
+        <w:pStyle w:val="ListParagraph"/>
+        <w:numPr>
+          <w:ilvl w:val="0"/>
+          <w:numId w:val="4"/>
+        </w:numPr>
+      </w:pPr>
+      <w:r>
+        <w:t>Next step is to investigate AWS Sage Maker performance with the current dataset.</w:t>
+      </w:r>
+    </w:p>
+    <w:p>
+      <w:pPr>
+        <w:pStyle w:val="ListParagraph"/>
+        <w:numPr>
+          <w:ilvl w:val="0"/>
+          <w:numId w:val="4"/>
+        </w:numPr>
+      </w:pPr>
+      <w:r>
+        <w:t>Must investigate the incorporation of this software with Sage maker.</w:t>
+      </w:r>
+    </w:p>
+    <w:p>
+      <w:pPr>
+        <w:pStyle w:val="ListParagraph"/>
+        <w:numPr>
+          <w:ilvl w:val="0"/>
+          <w:numId w:val="4"/>
+        </w:numPr>
+      </w:pPr>
+      <w:r>
+        <w:t>Still to do: Implement a method to create new categories using unsupervised learning.</w:t>
+      </w:r>
+    </w:p>
+    <w:p>
+      <w:pPr>
+        <w:pStyle w:val="Heading1"/>
+      </w:pPr>
+      <w:bookmarkStart w:id="2" w:name="_Toc63282032"/>
+      <w:r>
+        <w:t>INTRODUCTION</w:t>
+      </w:r>
+      <w:bookmarkEnd w:id="2"/>
+    </w:p>
+    <w:p>
+      <w:r>
+        <w:t xml:space="preserve">Classifying text into known categories and creating new categories when </w:t>
+      </w:r>
+      <w:r>
+        <w:t>enough</w:t>
+      </w:r>
+      <w:r>
+        <w:t xml:space="preserve"> texts do not fall into an existing category are the primary focuses of this </w:t>
+      </w:r>
+      <w:r>
+        <w:t>software R&amp;D. The ultimate objective is to classify the enormous amounts of Census feedback from users into a finite set of categories. Profanity detection is another objective, but it does not form part of this</w:t>
+      </w:r>
+      <w:r>
+        <w:t xml:space="preserve"> software</w:t>
+      </w:r>
+      <w:r>
+        <w:t>. Another software derived from this may be used for it.</w:t>
+      </w:r>
+    </w:p>
+    <w:p>
+      <w:r>
+        <w:t xml:space="preserve">This software uses supervised learning to build and train the models. The data comes from a collection of medical articles (abstracts) stored at </w:t>
+      </w:r>
+      <w:hyperlink r:id="rId13" w:history="1">
+        <w:r>
+          <w:rPr>
+            <w:rStyle w:val="Hyperlink"/>
+          </w:rPr>
+          <w:t>Kaggle</w:t>
+        </w:r>
+      </w:hyperlink>
+      <w:r>
+        <w:t>. This data was collated in response to the COVID-19 pandemic by the White House and a coalition of leading research groups and is known as the COVID</w:t>
+      </w:r>
+      <w:r>
+        <w:noBreakHyphen/>
+      </w:r>
+      <w:r>
+        <w:t xml:space="preserve">19 Open Research Dataset (CORD-19). </w:t>
       </w:r>
       <w:r>
         <w:t xml:space="preserve">CORD-19 is a resource of over 400,000 scholarly articles, including over 150,000 with full text, about COVID-19, SARS-CoV-2, and related coronaviruses. </w:t>
@@ -3332,7 +3706,19 @@
         <w:rPr>
           <w:noProof/>
         </w:rPr>
-        <w:t xml:space="preserve">(“cnlp-tc”) the above data has been parsed to take the relevant abstracts for three medical areas </w:t>
+        <w:t>(“</w:t>
+      </w:r>
+      <w:r>
+        <w:rPr>
+          <w:noProof/>
+        </w:rPr>
+        <w:t>medical_tc.py</w:t>
+      </w:r>
+      <w:r>
+        <w:rPr>
+          <w:noProof/>
+        </w:rPr>
+        <w:t xml:space="preserve">”) the above data has been parsed to take the relevant abstracts for three medical areas </w:t>
       </w:r>
       <w:r>
         <w:rPr>
@@ -3390,14 +3776,14 @@
           <w:noProof/>
         </w:rPr>
       </w:pPr>
-      <w:bookmarkStart w:id="2" w:name="_Toc63280122"/>
+      <w:bookmarkStart w:id="3" w:name="_Toc63282033"/>
       <w:r>
         <w:rPr>
           <w:noProof/>
         </w:rPr>
         <w:t>BRIEF DESCRIPTION OF ALGORITHM</w:t>
       </w:r>
-      <w:bookmarkEnd w:id="2"/>
+      <w:bookmarkEnd w:id="3"/>
     </w:p>
     <w:p>
       <w:r>
@@ -3448,12 +3834,15 @@
         </w:rPr>
         <w:t>‘</w:t>
       </w:r>
-      <w:r>
-        <w:rPr>
-          <w:noProof/>
-        </w:rPr>
-        <w:t>en_core_web_sm</w:t>
-      </w:r>
+      <w:hyperlink r:id="rId14" w:anchor="en_core_web_sm" w:history="1">
+        <w:r>
+          <w:rPr>
+            <w:rStyle w:val="Hyperlink"/>
+            <w:noProof/>
+          </w:rPr>
+          <w:t>en_core_web_sm</w:t>
+        </w:r>
+      </w:hyperlink>
       <w:r>
         <w:rPr>
           <w:noProof/>
@@ -3479,6 +3868,7 @@
         <w:rPr>
           <w:noProof/>
         </w:rPr>
+        <w:lastRenderedPageBreak/>
         <w:t>‘</w:t>
       </w:r>
       <w:r>
@@ -3509,7 +3899,19 @@
         <w:t xml:space="preserve">model </w:t>
       </w:r>
       <w:r>
-        <w:t xml:space="preserve">was used primarily because of my previous observation that the </w:t>
+        <w:t xml:space="preserve">was </w:t>
+      </w:r>
+      <w:r>
+        <w:t>selected</w:t>
+      </w:r>
+      <w:r>
+        <w:t xml:space="preserve"> primarily </w:t>
+      </w:r>
+      <w:r>
+        <w:t>by</w:t>
+      </w:r>
+      <w:r>
+        <w:t xml:space="preserve"> my previous observation that the </w:t>
       </w:r>
       <w:r>
         <w:rPr>
@@ -3534,11 +3936,11 @@
       <w:pPr>
         <w:pStyle w:val="Heading2"/>
       </w:pPr>
-      <w:bookmarkStart w:id="3" w:name="_Toc63280123"/>
+      <w:bookmarkStart w:id="4" w:name="_Toc63282034"/>
       <w:r>
         <w:t>Labelling</w:t>
       </w:r>
-      <w:bookmarkEnd w:id="3"/>
+      <w:bookmarkEnd w:id="4"/>
     </w:p>
     <w:p>
       <w:r>
@@ -3552,200 +3954,244 @@
     </w:p>
     <w:p>
       <w:r>
-        <w:t xml:space="preserve">The first step in </w:t>
-      </w:r>
-      <w:r>
-        <w:rPr>
-          <w:b/>
-          <w:bCs/>
-        </w:rPr>
-        <w:t>cnlp-tc</w:t>
-      </w:r>
-      <w:r>
-        <w:t xml:space="preserve"> was to collect the articles belonging to the three categories. For this, a simple algorithm to look for keywords was used. Though there will inevitably overlaps between the categories, heuristically a record that contains at least three specific keywords for a category, while not having such for the other two, should safely give a set of documents for creating the models. </w:t>
+        <w:t xml:space="preserve">The first step was to collect the articles belonging to the three categories. For this, a simple algorithm to look for keywords was used. Though there will inevitably </w:t>
+      </w:r>
+      <w:r>
+        <w:t xml:space="preserve">be </w:t>
+      </w:r>
+      <w:r>
+        <w:t xml:space="preserve">overlaps between the categories, heuristically a record that contains at least three specific keywords for a category, while not having </w:t>
+      </w:r>
+      <w:r>
+        <w:t>them</w:t>
+      </w:r>
+      <w:r>
+        <w:t xml:space="preserve"> for the other two, should safely give </w:t>
+      </w:r>
+      <w:r>
+        <w:t xml:space="preserve">us </w:t>
+      </w:r>
+      <w:r>
+        <w:t xml:space="preserve">a set of documents for creating the models. </w:t>
       </w:r>
     </w:p>
     <w:p>
       <w:pPr>
         <w:pStyle w:val="Heading2"/>
       </w:pPr>
-      <w:bookmarkStart w:id="4" w:name="_Toc63280124"/>
+      <w:bookmarkStart w:id="5" w:name="_Toc63282035"/>
       <w:r>
         <w:t>WF creation</w:t>
       </w:r>
-      <w:bookmarkEnd w:id="4"/>
-    </w:p>
-    <w:p>
-      <w:r>
-        <w:t>To create the WF a concatenated line</w:t>
-      </w:r>
-      <w:r>
-        <w:t xml:space="preserve">, of maximum 1M characters, from each category was selected. </w:t>
+      <w:bookmarkEnd w:id="5"/>
+    </w:p>
+    <w:p>
+      <w:r>
+        <w:t>To create the WF</w:t>
+      </w:r>
+      <w:r>
+        <w:t>,</w:t>
+      </w:r>
+      <w:r>
+        <w:t xml:space="preserve"> a concatenated </w:t>
+      </w:r>
+      <w:r>
+        <w:t>text</w:t>
+      </w:r>
+      <w:r>
+        <w:t xml:space="preserve"> of maximum 1M characters from each category was selected. </w:t>
       </w:r>
       <w:r>
         <w:t>After removing the stop words and common English words from</w:t>
       </w:r>
       <w:r>
-        <w:t xml:space="preserve"> these lines, which generally reduced the length to about half, the line was split into words and the relative frequencies of words were recorded. </w:t>
+        <w:t xml:space="preserve"> these, which generally reduced the</w:t>
+      </w:r>
+      <w:r>
+        <w:t>ir</w:t>
+      </w:r>
+      <w:r>
+        <w:t xml:space="preserve"> length to about half, the </w:t>
+      </w:r>
+      <w:r>
+        <w:t>text</w:t>
+      </w:r>
+      <w:r>
+        <w:t xml:space="preserve"> was split into words and the relative frequencies of words were recorded. </w:t>
       </w:r>
     </w:p>
     <w:p>
       <w:pPr>
         <w:pStyle w:val="Heading2"/>
       </w:pPr>
-      <w:bookmarkStart w:id="5" w:name="_Toc63280125"/>
+      <w:bookmarkStart w:id="6" w:name="_Toc63282036"/>
+      <w:r>
+        <w:t xml:space="preserve">NLP reference </w:t>
+      </w:r>
+      <w:r>
+        <w:t>lines</w:t>
+      </w:r>
+      <w:bookmarkEnd w:id="6"/>
+    </w:p>
+    <w:p>
+      <w:r>
+        <w:t>To calculate Cosine Similarity, a list of 10 lines from each category was selected at random, tokenised and stored in a dictionary object. The test line, when necessary to compare the CS score, was compared with these reference lines.</w:t>
+      </w:r>
+    </w:p>
+    <w:p>
+      <w:pPr>
+        <w:pStyle w:val="Heading2"/>
+      </w:pPr>
+      <w:bookmarkStart w:id="7" w:name="_Toc63282037"/>
+      <w:r>
+        <w:t>First level screening</w:t>
+      </w:r>
+      <w:bookmarkEnd w:id="7"/>
+    </w:p>
+    <w:p>
+      <w:r>
+        <w:t>Since CS scoring takes longer than WF, the first screening was by taking a line and comparing it against the WF</w:t>
+      </w:r>
+      <w:r>
+        <w:t xml:space="preserve"> model</w:t>
+      </w:r>
+      <w:r>
+        <w:t xml:space="preserve"> for </w:t>
+      </w:r>
+      <w:r>
+        <w:t>each</w:t>
+      </w:r>
+      <w:r>
+        <w:t xml:space="preserve"> category. The scores are normalised by taking relative frequencies into an array. The category that scored the highest is taken. </w:t>
+      </w:r>
+    </w:p>
+    <w:p>
+      <w:pPr>
+        <w:pStyle w:val="Heading2"/>
+      </w:pPr>
+      <w:bookmarkStart w:id="8" w:name="_Toc63282038"/>
+      <w:r>
+        <w:t>Second level screening</w:t>
+      </w:r>
+      <w:bookmarkEnd w:id="8"/>
+    </w:p>
+    <w:p>
+      <w:r>
+        <w:t xml:space="preserve">If </w:t>
+      </w:r>
+      <w:r>
+        <w:t>the</w:t>
+      </w:r>
+      <w:r>
+        <w:t xml:space="preserve"> category </w:t>
+      </w:r>
+      <w:r>
+        <w:t xml:space="preserve">selected in the first level screening </w:t>
+      </w:r>
+      <w:r>
+        <w:t>is different to the category name recorded</w:t>
+      </w:r>
+      <w:r>
+        <w:rPr>
+          <w:rStyle w:val="FootnoteReference"/>
+        </w:rPr>
+        <w:footnoteReference w:id="1"/>
+      </w:r>
+      <w:r>
+        <w:t xml:space="preserve"> in the line, then the CS scoring is used</w:t>
+      </w:r>
+      <w:r>
+        <w:t xml:space="preserve"> to do a second level of screening.</w:t>
+      </w:r>
+      <w:r>
+        <w:t xml:space="preserve"> The CS scoring is used when the WF scores are close together for all categories as well. </w:t>
+      </w:r>
+    </w:p>
+    <w:p>
+      <w:pPr>
+        <w:pStyle w:val="Heading2"/>
+      </w:pPr>
+      <w:bookmarkStart w:id="9" w:name="_Toc63282039"/>
+      <w:r>
+        <w:t>Accuracy determination</w:t>
+      </w:r>
+      <w:bookmarkEnd w:id="9"/>
+    </w:p>
+    <w:p>
+      <w:r>
+        <w:t xml:space="preserve">The accuracy of the method is the percentage of total lines that are correctly predicted to belong in a category. Each line will have a recorded category name and a predicted category. If these are different the </w:t>
+      </w:r>
+      <w:r>
+        <w:t xml:space="preserve">result is </w:t>
+      </w:r>
+      <w:r>
+        <w:t xml:space="preserve">negative. A ‘mis-match’ is one where the WF score stands </w:t>
+      </w:r>
+      <w:r>
+        <w:t>out,</w:t>
+      </w:r>
+      <w:r>
+        <w:t xml:space="preserve"> but the category is different. A ‘new category</w:t>
+      </w:r>
+      <w:r>
+        <w:t>’</w:t>
+      </w:r>
+      <w:r>
+        <w:rPr>
+          <w:rStyle w:val="FootnoteReference"/>
+        </w:rPr>
+        <w:footnoteReference w:id="2"/>
+      </w:r>
+      <w:r>
+        <w:t xml:space="preserve"> is where the WF scores are close together</w:t>
+      </w:r>
+      <w:r>
+        <w:t xml:space="preserve"> and CS scoring did not pick the correct category.</w:t>
+      </w:r>
+      <w:r>
+        <w:t xml:space="preserve"> </w:t>
+      </w:r>
+    </w:p>
+    <w:p>
+      <w:pPr>
+        <w:pStyle w:val="Heading1"/>
+      </w:pPr>
+      <w:bookmarkStart w:id="10" w:name="_Toc63282040"/>
+      <w:r>
+        <w:t>PROGRAM MODULES</w:t>
+      </w:r>
+      <w:bookmarkEnd w:id="10"/>
+    </w:p>
+    <w:p>
+      <w:r>
+        <w:t xml:space="preserve">The software is </w:t>
+      </w:r>
+      <w:r>
+        <w:t xml:space="preserve">modular and easy to understand. Docstrings and inline comments explain the operation of each function. However, beware of some outdated comments and docstrings. Given </w:t>
+      </w:r>
       <w:r>
         <w:lastRenderedPageBreak/>
-        <w:t xml:space="preserve">NLP reference </w:t>
-      </w:r>
-      <w:r>
-        <w:t>lines</w:t>
-      </w:r>
-      <w:bookmarkEnd w:id="5"/>
-    </w:p>
-    <w:p>
-      <w:r>
-        <w:t>To calculate Cosine Similarity, a list of 10 lines from each category was selected at random, tokenised and stored in a dictionary object. The test line, when necessary to compare the CS score, was compared with these reference lines.</w:t>
+        <w:t>below are high level descriptions of the functions that will complement the comments and docstrings within the program.</w:t>
       </w:r>
     </w:p>
     <w:p>
       <w:pPr>
         <w:pStyle w:val="Heading2"/>
       </w:pPr>
-      <w:bookmarkStart w:id="6" w:name="_Toc63280126"/>
-      <w:r>
-        <w:t>First level screening</w:t>
-      </w:r>
-      <w:bookmarkEnd w:id="6"/>
-    </w:p>
-    <w:p>
-      <w:r>
-        <w:t xml:space="preserve">Since CS scoring takes longer than WF calculation, the first screening was by taking a line and comparing it against the WF for the category. The scores are normalised by taking relative frequencies into an array. The category that scored the highest is taken. </w:t>
-      </w:r>
-    </w:p>
-    <w:p>
-      <w:pPr>
-        <w:pStyle w:val="Heading2"/>
-      </w:pPr>
-      <w:bookmarkStart w:id="7" w:name="_Toc63280127"/>
-      <w:r>
-        <w:t>Second level screening</w:t>
-      </w:r>
-      <w:bookmarkEnd w:id="7"/>
-    </w:p>
-    <w:p>
-      <w:r>
-        <w:t xml:space="preserve">If </w:t>
-      </w:r>
-      <w:r>
-        <w:t>the</w:t>
-      </w:r>
-      <w:r>
-        <w:t xml:space="preserve"> category </w:t>
-      </w:r>
-      <w:r>
-        <w:t xml:space="preserve">selected in the first level screening </w:t>
-      </w:r>
-      <w:r>
-        <w:t>is different to the category name recorded</w:t>
-      </w:r>
-      <w:r>
-        <w:rPr>
-          <w:rStyle w:val="FootnoteReference"/>
-        </w:rPr>
-        <w:footnoteReference w:id="1"/>
-      </w:r>
-      <w:r>
-        <w:t xml:space="preserve"> in the line, then the CS scoring is used</w:t>
-      </w:r>
-      <w:r>
-        <w:t xml:space="preserve"> to do a second level of screening.</w:t>
-      </w:r>
-      <w:r>
-        <w:t xml:space="preserve"> The CS scoring is used when the WF scores are close together for all categories as well. </w:t>
-      </w:r>
-    </w:p>
-    <w:p>
-      <w:pPr>
-        <w:pStyle w:val="Heading2"/>
-      </w:pPr>
-      <w:bookmarkStart w:id="8" w:name="_Toc63280128"/>
-      <w:r>
-        <w:t>Accuracy determination</w:t>
-      </w:r>
-      <w:bookmarkEnd w:id="8"/>
-    </w:p>
-    <w:p>
-      <w:r>
-        <w:t xml:space="preserve">The accuracy of the method is the percentage of total lines that are correctly predicted, with WF or CS, to belong in a category. Each line will have a recorded category name and a predicted category. If these are different the </w:t>
-      </w:r>
-      <w:r>
-        <w:t xml:space="preserve">result is </w:t>
-      </w:r>
-      <w:r>
-        <w:t xml:space="preserve">negative. A ‘mis-match’ is one where the WF score stands </w:t>
-      </w:r>
-      <w:r>
-        <w:t>out,</w:t>
-      </w:r>
-      <w:r>
-        <w:t xml:space="preserve"> but the category is different. A ‘new category</w:t>
-      </w:r>
-      <w:r>
-        <w:t>’</w:t>
-      </w:r>
-      <w:r>
-        <w:rPr>
-          <w:rStyle w:val="FootnoteReference"/>
-        </w:rPr>
-        <w:footnoteReference w:id="2"/>
-      </w:r>
-      <w:r>
-        <w:t xml:space="preserve"> is where the WF scores are close together</w:t>
-      </w:r>
-      <w:r>
-        <w:t xml:space="preserve"> and CS scoring did not pick the correct category.</w:t>
-      </w:r>
+      <w:bookmarkStart w:id="11" w:name="_Toc63282041"/>
+      <w:r>
+        <w:t>Raw Data</w:t>
+      </w:r>
+      <w:bookmarkEnd w:id="11"/>
       <w:r>
         <w:t xml:space="preserve"> </w:t>
       </w:r>
     </w:p>
     <w:p>
-      <w:pPr>
-        <w:pStyle w:val="Heading1"/>
-      </w:pPr>
-      <w:bookmarkStart w:id="9" w:name="_Toc63280129"/>
-      <w:r>
-        <w:t>PROGRAM MODULES</w:t>
-      </w:r>
-      <w:bookmarkEnd w:id="9"/>
-    </w:p>
-    <w:p>
-      <w:r>
-        <w:t xml:space="preserve">The software is </w:t>
-      </w:r>
-      <w:r>
-        <w:t>modular and easy to understand. Docstrings and inline comments explain the operation of each function. However, beware of some outdated comments and docstrings. Given below are high level descriptions of the functions that will complement the comments and docstrings within the program.</w:t>
-      </w:r>
-    </w:p>
-    <w:p>
-      <w:pPr>
-        <w:pStyle w:val="Heading2"/>
-      </w:pPr>
-      <w:bookmarkStart w:id="10" w:name="_Toc63280130"/>
-      <w:r>
-        <w:t>Raw Data</w:t>
-      </w:r>
-      <w:bookmarkEnd w:id="10"/>
-      <w:r>
-        <w:t xml:space="preserve"> </w:t>
-      </w:r>
-    </w:p>
-    <w:p>
       <w:r>
         <w:t xml:space="preserve">The data is </w:t>
       </w:r>
-      <w:hyperlink r:id="rId13" w:history="1">
+      <w:hyperlink r:id="rId15" w:history="1">
         <w:r>
           <w:rPr>
             <w:rStyle w:val="Hyperlink"/>
@@ -3784,7 +4230,7 @@
                     <pic:cNvPicPr/>
                   </pic:nvPicPr>
                   <pic:blipFill>
-                    <a:blip r:embed="rId14"/>
+                    <a:blip r:embed="rId16"/>
                     <a:stretch>
                       <a:fillRect/>
                     </a:stretch>
@@ -3809,11 +4255,11 @@
       <w:pPr>
         <w:pStyle w:val="Heading3"/>
       </w:pPr>
-      <w:bookmarkStart w:id="11" w:name="_Toc63280131"/>
+      <w:bookmarkStart w:id="12" w:name="_Toc63282042"/>
       <w:r>
         <w:t>metadata.csv:</w:t>
       </w:r>
-      <w:bookmarkEnd w:id="11"/>
+      <w:bookmarkEnd w:id="12"/>
     </w:p>
     <w:p>
       <w:r>
@@ -3821,9 +4267,9 @@
           <w:noProof/>
         </w:rPr>
         <w:drawing>
-          <wp:inline distT="0" distB="0" distL="0" distR="0" wp14:anchorId="42D5F827" wp14:editId="16D880D5">
-            <wp:extent cx="5731510" cy="256540"/>
-            <wp:effectExtent l="0" t="0" r="2540" b="0"/>
+          <wp:inline distT="0" distB="0" distL="0" distR="0" wp14:anchorId="17930E18" wp14:editId="25022929">
+            <wp:extent cx="5731510" cy="262890"/>
+            <wp:effectExtent l="0" t="0" r="2540" b="3810"/>
             <wp:docPr id="1" name="Picture 1"/>
             <wp:cNvGraphicFramePr>
               <a:graphicFrameLocks xmlns:a="http://schemas.openxmlformats.org/drawingml/2006/main" noChangeAspect="1"/>
@@ -3836,7 +4282,7 @@
                     <pic:cNvPicPr/>
                   </pic:nvPicPr>
                   <pic:blipFill>
-                    <a:blip r:embed="rId15"/>
+                    <a:blip r:embed="rId17"/>
                     <a:stretch>
                       <a:fillRect/>
                     </a:stretch>
@@ -3844,7 +4290,7 @@
                   <pic:spPr>
                     <a:xfrm>
                       <a:off x="0" y="0"/>
-                      <a:ext cx="5731510" cy="256540"/>
+                      <a:ext cx="5731510" cy="262890"/>
                     </a:xfrm>
                     <a:prstGeom prst="rect">
                       <a:avLst/>
@@ -3859,7 +4305,13 @@
     </w:p>
     <w:p>
       <w:r>
-        <w:t xml:space="preserve">There are 433,162 lines in this file of which 432,941 have non-blank titles and 312,618 non-blank abstracts. </w:t>
+        <w:t>There are 433,162 lines in this file</w:t>
+      </w:r>
+      <w:r>
+        <w:t>,</w:t>
+      </w:r>
+      <w:r>
+        <w:t xml:space="preserve"> of which 432,941 have non-blank titles and 312,618 non-blank abstracts. </w:t>
       </w:r>
       <w:r>
         <w:t>T</w:t>
@@ -3887,7 +4339,7 @@
       <w:pPr>
         <w:pStyle w:val="Heading2"/>
       </w:pPr>
-      <w:bookmarkStart w:id="12" w:name="_Toc63280132"/>
+      <w:bookmarkStart w:id="13" w:name="_Toc63282043"/>
       <w:r>
         <w:t>Creat</w:t>
       </w:r>
@@ -3903,7 +4355,7 @@
         </w:rPr>
         <w:t>model</w:t>
       </w:r>
-      <w:bookmarkEnd w:id="12"/>
+      <w:bookmarkEnd w:id="13"/>
     </w:p>
     <w:p>
       <w:r>
@@ -3919,16 +4371,21 @@
         <w:t>once,</w:t>
       </w:r>
       <w:r>
-        <w:t xml:space="preserve"> and the outputs are stored as pickle files.</w:t>
+        <w:t xml:space="preserve"> and the outputs are stored as pickle </w:t>
+      </w:r>
+      <w:r>
+        <w:t xml:space="preserve">binary </w:t>
+      </w:r>
+      <w:r>
+        <w:t>files.</w:t>
       </w:r>
     </w:p>
     <w:p>
       <w:pPr>
         <w:pStyle w:val="Heading3"/>
       </w:pPr>
-      <w:bookmarkStart w:id="13" w:name="_Toc63280133"/>
-      <w:r>
-        <w:lastRenderedPageBreak/>
+      <w:bookmarkStart w:id="14" w:name="_Toc63282044"/>
+      <w:r>
         <w:t xml:space="preserve">def </w:t>
       </w:r>
       <w:r>
@@ -3940,16 +4397,28 @@
         </w:rPr>
         <w:t>data</w:t>
       </w:r>
-      <w:bookmarkEnd w:id="13"/>
-    </w:p>
-    <w:p>
-      <w:r>
-        <w:t>Both cells in each row are concatenated to form a single line and all non-alphanumeric characters removed and double spaces truncated to singles. See code snippet below.</w:t>
-      </w:r>
-    </w:p>
-    <w:p>
-      <w:pPr>
-        <w:shd w:val="clear" w:color="auto" w:fill="EDEDED" w:themeFill="accent3" w:themeFillTint="33"/>
+      <w:bookmarkEnd w:id="14"/>
+    </w:p>
+    <w:p>
+      <w:r>
+        <w:t>Both cells in each row are concatenated to form a single line</w:t>
+      </w:r>
+      <w:r>
+        <w:t>,</w:t>
+      </w:r>
+      <w:r>
+        <w:t xml:space="preserve"> all non-alphanumeric characters removed</w:t>
+      </w:r>
+      <w:r>
+        <w:t>,</w:t>
+      </w:r>
+      <w:r>
+        <w:t xml:space="preserve"> and double spaces truncated to singles. See code snippet below.</w:t>
+      </w:r>
+    </w:p>
+    <w:p>
+      <w:pPr>
+        <w:shd w:val="clear" w:color="auto" w:fill="D9E2F3" w:themeFill="accent1" w:themeFillTint="33"/>
         <w:jc w:val="left"/>
         <w:rPr>
           <w:i/>
@@ -3988,8 +4457,28 @@
           <w:sz w:val="18"/>
           <w:szCs w:val="18"/>
         </w:rPr>
+        <w:t xml:space="preserve">  # Remove non-alpha chars</w:t>
+      </w:r>
+      <w:r>
+        <w:rPr>
+          <w:i/>
+          <w:iCs/>
+          <w:noProof/>
+          <w:sz w:val="18"/>
+          <w:szCs w:val="18"/>
+        </w:rPr>
         <w:br/>
         <w:t>content = ' '.join(content.split())</w:t>
+      </w:r>
+      <w:r>
+        <w:rPr>
+          <w:i/>
+          <w:iCs/>
+          <w:noProof/>
+          <w:sz w:val="18"/>
+          <w:szCs w:val="18"/>
+        </w:rPr>
+        <w:t xml:space="preserve">  # Truncate double spaces to singles</w:t>
       </w:r>
     </w:p>
     <w:p>
@@ -4033,7 +4522,7 @@
                     <pic:cNvPicPr/>
                   </pic:nvPicPr>
                   <pic:blipFill>
-                    <a:blip r:embed="rId16"/>
+                    <a:blip r:embed="rId18"/>
                     <a:stretch>
                       <a:fillRect/>
                     </a:stretch>
@@ -4061,7 +4550,7 @@
     </w:p>
     <w:p>
       <w:pPr>
-        <w:shd w:val="clear" w:color="auto" w:fill="EDEDED" w:themeFill="accent3" w:themeFillTint="33"/>
+        <w:shd w:val="clear" w:color="auto" w:fill="D9E2F3" w:themeFill="accent1" w:themeFillTint="33"/>
         <w:jc w:val="left"/>
         <w:rPr>
           <w:i/>
@@ -4155,7 +4644,7 @@
           <w:noProof/>
         </w:rPr>
       </w:pPr>
-      <w:bookmarkStart w:id="14" w:name="_Toc63280134"/>
+      <w:bookmarkStart w:id="15" w:name="_Toc63282045"/>
       <w:r>
         <w:rPr>
           <w:noProof/>
@@ -4168,7 +4657,7 @@
         </w:rPr>
         <w:t>create_data_file</w:t>
       </w:r>
-      <w:bookmarkEnd w:id="14"/>
+      <w:bookmarkEnd w:id="15"/>
     </w:p>
     <w:p>
       <w:r>
@@ -4186,7 +4675,7 @@
     </w:p>
     <w:p>
       <w:pPr>
-        <w:shd w:val="clear" w:color="auto" w:fill="EDEDED" w:themeFill="accent3" w:themeFillTint="33"/>
+        <w:shd w:val="clear" w:color="auto" w:fill="D9E2F3" w:themeFill="accent1" w:themeFillTint="33"/>
         <w:rPr>
           <w:i/>
           <w:iCs/>
@@ -4204,7 +4693,7 @@
     </w:p>
     <w:p>
       <w:r>
-        <w:t>Each keyword is used as a key to a dictionary object that holds specific search terms</w:t>
+        <w:t>Each keyword is a key to a dictionary object that holds specific search terms</w:t>
       </w:r>
       <w:r>
         <w:rPr>
@@ -4218,7 +4707,7 @@
     </w:p>
     <w:p>
       <w:pPr>
-        <w:shd w:val="clear" w:color="auto" w:fill="EDEDED" w:themeFill="accent3" w:themeFillTint="33"/>
+        <w:shd w:val="clear" w:color="auto" w:fill="D9E2F3" w:themeFill="accent1" w:themeFillTint="33"/>
         <w:jc w:val="left"/>
         <w:rPr>
           <w:i/>
@@ -4228,8 +4717,8 @@
           <w:szCs w:val="16"/>
         </w:rPr>
       </w:pPr>
-      <w:bookmarkStart w:id="15" w:name="kw_dict"/>
-      <w:bookmarkEnd w:id="15"/>
+      <w:bookmarkStart w:id="16" w:name="kw_dict"/>
+      <w:bookmarkEnd w:id="16"/>
       <w:r>
         <w:rPr>
           <w:i/>
@@ -4329,6 +4818,7 @@
     </w:p>
     <w:p>
       <w:r>
+        <w:lastRenderedPageBreak/>
         <w:t xml:space="preserve">The lines are parsed to pick those which have the </w:t>
       </w:r>
       <w:r>
@@ -4364,10 +4854,21 @@
       <w:r>
         <w:t xml:space="preserve"> The line should not have the category keyword for the other two categories.</w:t>
       </w:r>
-    </w:p>
-    <w:p>
-      <w:pPr>
-        <w:shd w:val="clear" w:color="auto" w:fill="EDEDED" w:themeFill="accent3" w:themeFillTint="33"/>
+      <w:r>
+        <w:t xml:space="preserve"> </w:t>
+      </w:r>
+      <w:r>
+        <w:t>T</w:t>
+      </w:r>
+      <w:r>
+        <w:t>he expectation is that an article about covid, for example, will have this category name at least once in it. However, there could be exceptions.</w:t>
+      </w:r>
+    </w:p>
+    <w:bookmarkStart w:id="17" w:name="hasothercats"/>
+    <w:bookmarkEnd w:id="17"/>
+    <w:p>
+      <w:pPr>
+        <w:shd w:val="clear" w:color="auto" w:fill="D9E2F3" w:themeFill="accent1" w:themeFillTint="33"/>
         <w:jc w:val="left"/>
         <w:rPr>
           <w:i/>
@@ -4377,8 +4878,6 @@
           <w:szCs w:val="18"/>
         </w:rPr>
       </w:pPr>
-      <w:bookmarkStart w:id="16" w:name="hasothercats"/>
-      <w:bookmarkEnd w:id="16"/>
       <w:r>
         <w:rPr>
           <w:i/>
@@ -4455,7 +4954,7 @@
                                           <pic:cNvPicPr/>
                                         </pic:nvPicPr>
                                         <pic:blipFill>
-                                          <a:blip r:embed="rId17"/>
+                                          <a:blip r:embed="rId19"/>
                                           <a:stretch>
                                             <a:fillRect/>
                                           </a:stretch>
@@ -4530,7 +5029,7 @@
                                     <pic:cNvPicPr/>
                                   </pic:nvPicPr>
                                   <pic:blipFill>
-                                    <a:blip r:embed="rId17"/>
+                                    <a:blip r:embed="rId20"/>
                                     <a:stretch>
                                       <a:fillRect/>
                                     </a:stretch>
@@ -4624,7 +5123,7 @@
     </w:p>
     <w:p>
       <w:pPr>
-        <w:shd w:val="clear" w:color="auto" w:fill="EDEDED" w:themeFill="accent3" w:themeFillTint="33"/>
+        <w:shd w:val="clear" w:color="auto" w:fill="D9E2F3" w:themeFill="accent1" w:themeFillTint="33"/>
         <w:jc w:val="left"/>
         <w:rPr>
           <w:i/>
@@ -4637,7 +5136,6 @@
     </w:p>
     <w:p>
       <w:pPr>
-        <w:jc w:val="left"/>
         <w:rPr>
           <w:noProof/>
           <w:sz w:val="20"/>
@@ -4660,10 +5158,18 @@
         </w:rPr>
         <w:t>category.</w:t>
       </w:r>
-    </w:p>
-    <w:p>
-      <w:pPr>
-        <w:shd w:val="clear" w:color="auto" w:fill="EDEDED" w:themeFill="accent3" w:themeFillTint="33"/>
+      <w:r>
+        <w:rPr>
+          <w:noProof/>
+          <w:sz w:val="20"/>
+          <w:szCs w:val="20"/>
+        </w:rPr>
+        <w:t xml:space="preserve"> Though more than one search term should make it doubly sure, it did not make much difference.</w:t>
+      </w:r>
+    </w:p>
+    <w:p>
+      <w:pPr>
+        <w:shd w:val="clear" w:color="auto" w:fill="D9E2F3" w:themeFill="accent1" w:themeFillTint="33"/>
         <w:jc w:val="left"/>
         <w:rPr>
           <w:i/>
@@ -4744,7 +5250,7 @@
                                           <pic:cNvPicPr/>
                                         </pic:nvPicPr>
                                         <pic:blipFill>
-                                          <a:blip r:embed="rId18"/>
+                                          <a:blip r:embed="rId21"/>
                                           <a:stretch>
                                             <a:fillRect/>
                                           </a:stretch>
@@ -4789,7 +5295,7 @@
                                           <pic:cNvPicPr/>
                                         </pic:nvPicPr>
                                         <pic:blipFill>
-                                          <a:blip r:embed="rId19"/>
+                                          <a:blip r:embed="rId22"/>
                                           <a:stretch>
                                             <a:fillRect/>
                                           </a:stretch>
@@ -4859,7 +5365,7 @@
                                     <pic:cNvPicPr/>
                                   </pic:nvPicPr>
                                   <pic:blipFill>
-                                    <a:blip r:embed="rId18"/>
+                                    <a:blip r:embed="rId23"/>
                                     <a:stretch>
                                       <a:fillRect/>
                                     </a:stretch>
@@ -4904,7 +5410,7 @@
                                     <pic:cNvPicPr/>
                                   </pic:nvPicPr>
                                   <pic:blipFill>
-                                    <a:blip r:embed="rId19"/>
+                                    <a:blip r:embed="rId24"/>
                                     <a:stretch>
                                       <a:fillRect/>
                                     </a:stretch>
@@ -5027,7 +5533,7 @@
     </w:p>
     <w:p>
       <w:pPr>
-        <w:shd w:val="clear" w:color="auto" w:fill="EDEDED" w:themeFill="accent3" w:themeFillTint="33"/>
+        <w:shd w:val="clear" w:color="auto" w:fill="D9E2F3" w:themeFill="accent1" w:themeFillTint="33"/>
         <w:jc w:val="left"/>
         <w:rPr>
           <w:i/>
@@ -5040,7 +5546,7 @@
     </w:p>
     <w:p>
       <w:pPr>
-        <w:shd w:val="clear" w:color="auto" w:fill="EDEDED" w:themeFill="accent3" w:themeFillTint="33"/>
+        <w:shd w:val="clear" w:color="auto" w:fill="D9E2F3" w:themeFill="accent1" w:themeFillTint="33"/>
         <w:jc w:val="left"/>
         <w:rPr>
           <w:i/>
@@ -5053,7 +5559,7 @@
     </w:p>
     <w:p>
       <w:pPr>
-        <w:shd w:val="clear" w:color="auto" w:fill="EDEDED" w:themeFill="accent3" w:themeFillTint="33"/>
+        <w:shd w:val="clear" w:color="auto" w:fill="D9E2F3" w:themeFill="accent1" w:themeFillTint="33"/>
         <w:jc w:val="left"/>
         <w:rPr>
           <w:i/>
@@ -5076,7 +5582,7 @@
     </w:p>
     <w:p>
       <w:pPr>
-        <w:shd w:val="clear" w:color="auto" w:fill="EDEDED" w:themeFill="accent3" w:themeFillTint="33"/>
+        <w:shd w:val="clear" w:color="auto" w:fill="D9E2F3" w:themeFill="accent1" w:themeFillTint="33"/>
         <w:jc w:val="left"/>
         <w:rPr>
           <w:i/>
@@ -5160,7 +5666,7 @@
                                           <pic:cNvPicPr/>
                                         </pic:nvPicPr>
                                         <pic:blipFill>
-                                          <a:blip r:embed="rId20"/>
+                                          <a:blip r:embed="rId25"/>
                                           <a:stretch>
                                             <a:fillRect/>
                                           </a:stretch>
@@ -5232,7 +5738,7 @@
                                     <pic:cNvPicPr/>
                                   </pic:nvPicPr>
                                   <pic:blipFill>
-                                    <a:blip r:embed="rId20"/>
+                                    <a:blip r:embed="rId26"/>
                                     <a:stretch>
                                       <a:fillRect/>
                                     </a:stretch>
@@ -5300,7 +5806,7 @@
           <w:noProof/>
         </w:rPr>
       </w:pPr>
-      <w:bookmarkStart w:id="17" w:name="_Toc63280135"/>
+      <w:bookmarkStart w:id="18" w:name="_Toc63282046"/>
       <w:r>
         <w:rPr>
           <w:noProof/>
@@ -5313,11 +5819,17 @@
         </w:rPr>
         <w:t>create_word_frequecy_dict</w:t>
       </w:r>
-      <w:bookmarkEnd w:id="17"/>
-    </w:p>
-    <w:p>
-      <w:r>
-        <w:t xml:space="preserve">The word frequency (WF) is the main component for comparing text. It is created and saved as a dictionary object and written out as </w:t>
+      <w:bookmarkEnd w:id="18"/>
+    </w:p>
+    <w:p>
+      <w:r>
+        <w:t>The word frequency (WF) is the main component for comparing text</w:t>
+      </w:r>
+      <w:r>
+        <w:t>s</w:t>
+      </w:r>
+      <w:r>
+        <w:t xml:space="preserve">. It is created and saved as a dictionary object and written out as </w:t>
       </w:r>
       <w:r>
         <w:rPr>
@@ -5326,7 +5838,19 @@
         <w:t>{key}_kvp.pickle</w:t>
       </w:r>
       <w:r>
-        <w:t>. The dictionary data object will be created upon reading the saved file. The pickle file is binary and is like the output from Perl’s storage module. The purpose is to save time creating the data object by creating and saving it once for multiple reads.</w:t>
+        <w:t xml:space="preserve">. The dictionary data object will be created upon reading the saved file. The pickle file is binary and is like the output from Perl’s storage module. The purpose is to </w:t>
+      </w:r>
+      <w:r>
+        <w:t>speed up execution by</w:t>
+      </w:r>
+      <w:r>
+        <w:t xml:space="preserve"> creating the data object </w:t>
+      </w:r>
+      <w:r>
+        <w:t>once and</w:t>
+      </w:r>
+      <w:r>
+        <w:t xml:space="preserve"> saving it for multiple reads.</w:t>
       </w:r>
     </w:p>
     <w:p>
@@ -5339,16 +5863,7 @@
     </w:p>
     <w:p>
       <w:r>
-        <w:t xml:space="preserve">The input file, 'multi_category.csv' created by </w:t>
-      </w:r>
-      <w:r>
-        <w:rPr>
-          <w:noProof/>
-        </w:rPr>
-        <w:t xml:space="preserve">'def create_data_file' </w:t>
-      </w:r>
-      <w:r>
-        <w:t xml:space="preserve">has the lines for three categories as below. </w:t>
+        <w:t xml:space="preserve">The input file, 'multi_category.csv' has the lines for three categories as below. </w:t>
       </w:r>
     </w:p>
     <w:p>
@@ -5410,12 +5925,48 @@
           <w:sz w:val="18"/>
           <w:szCs w:val="18"/>
         </w:rPr>
-        <w:t xml:space="preserve">        e.g. line_48;epicatechins purified...;cancer;line_48-cancer</w:t>
-      </w:r>
-    </w:p>
-    <w:p>
-      <w:r>
-        <w:t>The ‘content’ part is taken to calculate the WF. It has been screened for stop words so that common words like ‘the’, ‘an’, ‘of’, etc. will not be present. However, there are the common English words which, if not removed, could add to the noise, and diminish the distinction between categories.</w:t>
+        <w:t xml:space="preserve">        e.g. line_48;epicatechins purified...;</w:t>
+      </w:r>
+      <w:r>
+        <w:rPr>
+          <w:b/>
+          <w:bCs/>
+          <w:i/>
+          <w:iCs/>
+          <w:noProof/>
+          <w:sz w:val="18"/>
+          <w:szCs w:val="18"/>
+        </w:rPr>
+        <w:t>cancer</w:t>
+      </w:r>
+      <w:r>
+        <w:rPr>
+          <w:i/>
+          <w:iCs/>
+          <w:noProof/>
+          <w:sz w:val="18"/>
+          <w:szCs w:val="18"/>
+        </w:rPr>
+        <w:t>;line_48-cancer</w:t>
+      </w:r>
+    </w:p>
+    <w:p>
+      <w:r>
+        <w:t xml:space="preserve">The ‘content’ part is </w:t>
+      </w:r>
+      <w:r>
+        <w:t>used</w:t>
+      </w:r>
+      <w:r>
+        <w:t xml:space="preserve"> to calculate the WF. It has been screened for stop words so that common words like ‘the’, ‘an’, ‘of’, etc. will not be present. However, there are the common English words which, if not removed, could add to the </w:t>
+      </w:r>
+      <w:proofErr w:type="gramStart"/>
+      <w:r>
+        <w:t>noise</w:t>
+      </w:r>
+      <w:proofErr w:type="gramEnd"/>
+      <w:r>
+        <w:t xml:space="preserve"> and diminish the distinction between categories.</w:t>
       </w:r>
       <w:r>
         <w:t xml:space="preserve">  </w:t>
@@ -5448,21 +5999,92 @@
         <w:rPr>
           <w:noProof/>
         </w:rPr>
+        <w:t xml:space="preserve">    </w:t>
+      </w:r>
+      <w:r>
+        <w:rPr>
+          <w:i/>
+          <w:iCs/>
+          <w:noProof/>
+          <w:sz w:val="18"/>
+          <w:szCs w:val="18"/>
+        </w:rPr>
+        <w:t>for category in categories:</w:t>
+      </w:r>
+      <w:r>
+        <w:rPr>
+          <w:i/>
+          <w:iCs/>
+          <w:noProof/>
+          <w:sz w:val="18"/>
+          <w:szCs w:val="18"/>
+        </w:rPr>
+        <w:br/>
+        <w:t xml:space="preserve">        long_line = ""</w:t>
+      </w:r>
+      <w:r>
+        <w:rPr>
+          <w:i/>
+          <w:iCs/>
+          <w:noProof/>
+          <w:sz w:val="18"/>
+          <w:szCs w:val="18"/>
+        </w:rPr>
+        <w:br/>
+        <w:t xml:space="preserve">        for i in range(0, j):</w:t>
+      </w:r>
+      <w:r>
+        <w:rPr>
+          <w:i/>
+          <w:iCs/>
+          <w:noProof/>
+          <w:sz w:val="18"/>
+          <w:szCs w:val="18"/>
+        </w:rPr>
+        <w:br/>
+        <w:t xml:space="preserve">            cols = lines[i].split(';')</w:t>
+      </w:r>
+      <w:r>
+        <w:rPr>
+          <w:i/>
+          <w:iCs/>
+          <w:noProof/>
+          <w:sz w:val="18"/>
+          <w:szCs w:val="18"/>
+        </w:rPr>
+        <w:br/>
+        <w:t xml:space="preserve">            if cols[2] != category:</w:t>
+      </w:r>
+      <w:r>
+        <w:rPr>
+          <w:i/>
+          <w:iCs/>
+          <w:noProof/>
+          <w:sz w:val="18"/>
+          <w:szCs w:val="18"/>
+        </w:rPr>
+        <w:br/>
+      </w:r>
+      <w:r>
+        <w:rPr>
+          <w:noProof/>
+        </w:rPr>
+        <w:lastRenderedPageBreak/>
         <mc:AlternateContent>
           <mc:Choice Requires="wps">
             <w:drawing>
-              <wp:anchor distT="0" distB="0" distL="114300" distR="114300" simplePos="0" relativeHeight="251664384" behindDoc="0" locked="0" layoutInCell="1" allowOverlap="1" wp14:anchorId="45A11B84" wp14:editId="36FFB155">
+              <wp:anchor distT="0" distB="0" distL="114300" distR="114300" simplePos="0" relativeHeight="251663360" behindDoc="0" locked="0" layoutInCell="1" allowOverlap="1" wp14:anchorId="51CA4EBA" wp14:editId="0B2D8225">
                 <wp:simplePos x="0" y="0"/>
                 <wp:positionH relativeFrom="column">
-                  <wp:posOffset>2343150</wp:posOffset>
+                  <wp:posOffset>2921000</wp:posOffset>
                 </wp:positionH>
                 <wp:positionV relativeFrom="paragraph">
-                  <wp:posOffset>1064260</wp:posOffset>
+                  <wp:posOffset>18780</wp:posOffset>
                 </wp:positionV>
-                <wp:extent cx="3373677" cy="267222"/>
-                <wp:effectExtent l="0" t="0" r="17780" b="19050"/>
+                <wp:extent cx="2025015" cy="742950"/>
+                <wp:effectExtent l="0" t="0" r="13335" b="19050"/>
                 <wp:wrapNone/>
-                <wp:docPr id="10" name="Text Box 10"/>
+                <wp:docPr id="2" name="Text Box 2"/>
                 <wp:cNvGraphicFramePr/>
                 <a:graphic xmlns:a="http://schemas.openxmlformats.org/drawingml/2006/main">
                   <a:graphicData uri="http://schemas.microsoft.com/office/word/2010/wordprocessingShape">
@@ -5471,7 +6093,7 @@
                       <wps:spPr>
                         <a:xfrm>
                           <a:off x="0" y="0"/>
-                          <a:ext cx="3373677" cy="267222"/>
+                          <a:ext cx="2025015" cy="742950"/>
                         </a:xfrm>
                         <a:prstGeom prst="rect">
                           <a:avLst/>
@@ -5489,17 +6111,256 @@
                         <w:txbxContent>
                           <w:p>
                             <w:r>
+                              <w:rPr>
+                                <w:noProof/>
+                              </w:rPr>
+                              <w:drawing>
+                                <wp:inline distT="0" distB="0" distL="0" distR="0" wp14:anchorId="308166CE" wp14:editId="51FED5BF">
+                                  <wp:extent cx="1640910" cy="673102"/>
+                                  <wp:effectExtent l="0" t="0" r="0" b="0"/>
+                                  <wp:docPr id="23" name="Picture 23"/>
+                                  <wp:cNvGraphicFramePr>
+                                    <a:graphicFrameLocks xmlns:a="http://schemas.openxmlformats.org/drawingml/2006/main" noChangeAspect="1"/>
+                                  </wp:cNvGraphicFramePr>
+                                  <a:graphic xmlns:a="http://schemas.openxmlformats.org/drawingml/2006/main">
+                                    <a:graphicData uri="http://schemas.openxmlformats.org/drawingml/2006/picture">
+                                      <pic:pic xmlns:pic="http://schemas.openxmlformats.org/drawingml/2006/picture">
+                                        <pic:nvPicPr>
+                                          <pic:cNvPr id="1" name=""/>
+                                          <pic:cNvPicPr/>
+                                        </pic:nvPicPr>
+                                        <pic:blipFill>
+                                          <a:blip r:embed="rId27"/>
+                                          <a:stretch>
+                                            <a:fillRect/>
+                                          </a:stretch>
+                                        </pic:blipFill>
+                                        <pic:spPr>
+                                          <a:xfrm>
+                                            <a:off x="0" y="0"/>
+                                            <a:ext cx="1664985" cy="682978"/>
+                                          </a:xfrm>
+                                          <a:prstGeom prst="rect">
+                                            <a:avLst/>
+                                          </a:prstGeom>
+                                        </pic:spPr>
+                                      </pic:pic>
+                                    </a:graphicData>
+                                  </a:graphic>
+                                </wp:inline>
+                              </w:drawing>
+                            </w:r>
+                          </w:p>
+                        </w:txbxContent>
+                      </wps:txbx>
+                      <wps:bodyPr rot="0" spcFirstLastPara="0" vertOverflow="overflow" horzOverflow="overflow" vert="horz" wrap="square" lIns="91440" tIns="45720" rIns="91440" bIns="45720" numCol="1" spcCol="0" rtlCol="0" fromWordArt="0" anchor="t" anchorCtr="0" forceAA="0" compatLnSpc="1">
+                        <a:prstTxWarp prst="textNoShape">
+                          <a:avLst/>
+                        </a:prstTxWarp>
+                        <a:noAutofit/>
+                      </wps:bodyPr>
+                    </wps:wsp>
+                  </a:graphicData>
+                </a:graphic>
+                <wp14:sizeRelH relativeFrom="margin">
+                  <wp14:pctWidth>0</wp14:pctWidth>
+                </wp14:sizeRelH>
+                <wp14:sizeRelV relativeFrom="margin">
+                  <wp14:pctHeight>0</wp14:pctHeight>
+                </wp14:sizeRelV>
+              </wp:anchor>
+            </w:drawing>
+          </mc:Choice>
+          <mc:Fallback>
+            <w:pict>
+              <v:shape w14:anchorId="51CA4EBA" id="Text Box 2" o:spid="_x0000_s1030" type="#_x0000_t202" style="position:absolute;margin-left:230pt;margin-top:1.5pt;width:159.45pt;height:58.5pt;z-index:251663360;visibility:visible;mso-wrap-style:square;mso-width-percent:0;mso-height-percent:0;mso-wrap-distance-left:9pt;mso-wrap-distance-top:0;mso-wrap-distance-right:9pt;mso-wrap-distance-bottom:0;mso-position-horizontal:absolute;mso-position-horizontal-relative:text;mso-position-vertical:absolute;mso-position-vertical-relative:text;mso-width-percent:0;mso-height-percent:0;mso-width-relative:margin;mso-height-relative:margin;v-text-anchor:top" o:gfxdata="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" fillcolor="white [3201]" strokeweight=".5pt">
+                <v:textbox>
+                  <w:txbxContent>
+                    <w:p>
+                      <w:r>
+                        <w:rPr>
+                          <w:noProof/>
+                        </w:rPr>
+                        <w:drawing>
+                          <wp:inline distT="0" distB="0" distL="0" distR="0" wp14:anchorId="308166CE" wp14:editId="51FED5BF">
+                            <wp:extent cx="1640910" cy="673102"/>
+                            <wp:effectExtent l="0" t="0" r="0" b="0"/>
+                            <wp:docPr id="23" name="Picture 23"/>
+                            <wp:cNvGraphicFramePr>
+                              <a:graphicFrameLocks xmlns:a="http://schemas.openxmlformats.org/drawingml/2006/main" noChangeAspect="1"/>
+                            </wp:cNvGraphicFramePr>
+                            <a:graphic xmlns:a="http://schemas.openxmlformats.org/drawingml/2006/main">
+                              <a:graphicData uri="http://schemas.openxmlformats.org/drawingml/2006/picture">
+                                <pic:pic xmlns:pic="http://schemas.openxmlformats.org/drawingml/2006/picture">
+                                  <pic:nvPicPr>
+                                    <pic:cNvPr id="1" name=""/>
+                                    <pic:cNvPicPr/>
+                                  </pic:nvPicPr>
+                                  <pic:blipFill>
+                                    <a:blip r:embed="rId28"/>
+                                    <a:stretch>
+                                      <a:fillRect/>
+                                    </a:stretch>
+                                  </pic:blipFill>
+                                  <pic:spPr>
+                                    <a:xfrm>
+                                      <a:off x="0" y="0"/>
+                                      <a:ext cx="1664985" cy="682978"/>
+                                    </a:xfrm>
+                                    <a:prstGeom prst="rect">
+                                      <a:avLst/>
+                                    </a:prstGeom>
+                                  </pic:spPr>
+                                </pic:pic>
+                              </a:graphicData>
+                            </a:graphic>
+                          </wp:inline>
+                        </w:drawing>
+                      </w:r>
+                    </w:p>
+                  </w:txbxContent>
+                </v:textbox>
+              </v:shape>
+            </w:pict>
+          </mc:Fallback>
+        </mc:AlternateContent>
+      </w:r>
+      <w:r>
+        <w:rPr>
+          <w:i/>
+          <w:iCs/>
+          <w:noProof/>
+          <w:sz w:val="18"/>
+          <w:szCs w:val="18"/>
+        </w:rPr>
+        <w:t xml:space="preserve">                continue</w:t>
+      </w:r>
+      <w:r>
+        <w:rPr>
+          <w:i/>
+          <w:iCs/>
+          <w:noProof/>
+          <w:sz w:val="18"/>
+          <w:szCs w:val="18"/>
+        </w:rPr>
+        <w:br/>
+        <w:t xml:space="preserve">            line = cols[1]</w:t>
+      </w:r>
+      <w:r>
+        <w:rPr>
+          <w:i/>
+          <w:iCs/>
+          <w:noProof/>
+          <w:sz w:val="18"/>
+          <w:szCs w:val="18"/>
+        </w:rPr>
+        <w:br/>
+        <w:t xml:space="preserve">            long_line += " " + line</w:t>
+      </w:r>
+      <w:r>
+        <w:rPr>
+          <w:i/>
+          <w:iCs/>
+          <w:noProof/>
+          <w:sz w:val="18"/>
+          <w:szCs w:val="18"/>
+        </w:rPr>
+        <w:br/>
+        <w:t xml:space="preserve">            if len(long_line) &gt; 1000000:</w:t>
+      </w:r>
+      <w:r>
+        <w:rPr>
+          <w:i/>
+          <w:iCs/>
+          <w:noProof/>
+          <w:sz w:val="18"/>
+          <w:szCs w:val="18"/>
+        </w:rPr>
+        <w:br/>
+        <w:t xml:space="preserve">                break</w:t>
+      </w:r>
+      <w:r>
+        <w:rPr>
+          <w:i/>
+          <w:iCs/>
+          <w:noProof/>
+          <w:sz w:val="18"/>
+          <w:szCs w:val="18"/>
+        </w:rPr>
+        <w:br/>
+      </w:r>
+      <w:r>
+        <w:rPr>
+          <w:noProof/>
+        </w:rPr>
+        <mc:AlternateContent>
+          <mc:Choice Requires="wps">
+            <w:drawing>
+              <wp:anchor distT="0" distB="0" distL="114300" distR="114300" simplePos="0" relativeHeight="251664384" behindDoc="0" locked="0" layoutInCell="1" allowOverlap="1" wp14:anchorId="45A11B84" wp14:editId="50ABFAD7">
+                <wp:simplePos x="0" y="0"/>
+                <wp:positionH relativeFrom="column">
+                  <wp:posOffset>2922740</wp:posOffset>
+                </wp:positionH>
+                <wp:positionV relativeFrom="paragraph">
+                  <wp:posOffset>780789</wp:posOffset>
+                </wp:positionV>
+                <wp:extent cx="2793304" cy="266700"/>
+                <wp:effectExtent l="0" t="0" r="26670" b="19050"/>
+                <wp:wrapNone/>
+                <wp:docPr id="10" name="Text Box 10"/>
+                <wp:cNvGraphicFramePr/>
+                <a:graphic xmlns:a="http://schemas.openxmlformats.org/drawingml/2006/main">
+                  <a:graphicData uri="http://schemas.microsoft.com/office/word/2010/wordprocessingShape">
+                    <wps:wsp>
+                      <wps:cNvSpPr txBox="1"/>
+                      <wps:spPr>
+                        <a:xfrm>
+                          <a:off x="0" y="0"/>
+                          <a:ext cx="2793304" cy="266700"/>
+                        </a:xfrm>
+                        <a:prstGeom prst="rect">
+                          <a:avLst/>
+                        </a:prstGeom>
+                        <a:solidFill>
+                          <a:schemeClr val="lt1"/>
+                        </a:solidFill>
+                        <a:ln w="6350">
+                          <a:solidFill>
+                            <a:prstClr val="black"/>
+                          </a:solidFill>
+                        </a:ln>
+                      </wps:spPr>
+                      <wps:txbx>
+                        <w:txbxContent>
+                          <w:p>
+                            <w:pPr>
+                              <w:rPr>
+                                <w:sz w:val="18"/>
+                                <w:szCs w:val="18"/>
+                              </w:rPr>
+                            </w:pPr>
+                            <w:r>
+                              <w:rPr>
+                                <w:sz w:val="18"/>
+                                <w:szCs w:val="18"/>
+                              </w:rPr>
                               <w:t xml:space="preserve">The common English words are downloaded from </w:t>
                             </w:r>
-                            <w:hyperlink r:id="rId21" w:history="1">
+                            <w:hyperlink r:id="rId29" w:history="1">
                               <w:r>
                                 <w:rPr>
                                   <w:rStyle w:val="Hyperlink"/>
+                                  <w:sz w:val="18"/>
+                                  <w:szCs w:val="18"/>
                                 </w:rPr>
                                 <w:t>here</w:t>
                               </w:r>
                             </w:hyperlink>
                             <w:r>
+                              <w:rPr>
+                                <w:sz w:val="18"/>
+                                <w:szCs w:val="18"/>
+                              </w:rPr>
                               <w:t>.</w:t>
                             </w:r>
                           </w:p>
@@ -5525,22 +6386,38 @@
           </mc:Choice>
           <mc:Fallback>
             <w:pict>
-              <v:shape w14:anchorId="45A11B84" id="Text Box 10" o:spid="_x0000_s1030" type="#_x0000_t202" style="position:absolute;margin-left:184.5pt;margin-top:83.8pt;width:265.65pt;height:21.05pt;z-index:251664384;visibility:visible;mso-wrap-style:square;mso-width-percent:0;mso-height-percent:0;mso-wrap-distance-left:9pt;mso-wrap-distance-top:0;mso-wrap-distance-right:9pt;mso-wrap-distance-bottom:0;mso-position-horizontal:absolute;mso-position-horizontal-relative:text;mso-position-vertical:absolute;mso-position-vertical-relative:text;mso-width-percent:0;mso-height-percent:0;mso-width-relative:margin;mso-height-relative:margin;v-text-anchor:top" o:gfxdata="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" fillcolor="white [3201]" strokeweight=".5pt">
+              <v:shape w14:anchorId="45A11B84" id="Text Box 10" o:spid="_x0000_s1031" type="#_x0000_t202" style="position:absolute;margin-left:230.15pt;margin-top:61.5pt;width:219.95pt;height:21pt;z-index:251664384;visibility:visible;mso-wrap-style:square;mso-width-percent:0;mso-height-percent:0;mso-wrap-distance-left:9pt;mso-wrap-distance-top:0;mso-wrap-distance-right:9pt;mso-wrap-distance-bottom:0;mso-position-horizontal:absolute;mso-position-horizontal-relative:text;mso-position-vertical:absolute;mso-position-vertical-relative:text;mso-width-percent:0;mso-height-percent:0;mso-width-relative:margin;mso-height-relative:margin;v-text-anchor:top" o:gfxdata="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" fillcolor="white [3201]" strokeweight=".5pt">
                 <v:textbox>
                   <w:txbxContent>
                     <w:p>
+                      <w:pPr>
+                        <w:rPr>
+                          <w:sz w:val="18"/>
+                          <w:szCs w:val="18"/>
+                        </w:rPr>
+                      </w:pPr>
                       <w:r>
+                        <w:rPr>
+                          <w:sz w:val="18"/>
+                          <w:szCs w:val="18"/>
+                        </w:rPr>
                         <w:t xml:space="preserve">The common English words are downloaded from </w:t>
                       </w:r>
-                      <w:hyperlink r:id="rId22" w:history="1">
+                      <w:hyperlink r:id="rId30" w:history="1">
                         <w:r>
                           <w:rPr>
                             <w:rStyle w:val="Hyperlink"/>
+                            <w:sz w:val="18"/>
+                            <w:szCs w:val="18"/>
                           </w:rPr>
                           <w:t>here</w:t>
                         </w:r>
                       </w:hyperlink>
                       <w:r>
+                        <w:rPr>
+                          <w:sz w:val="18"/>
+                          <w:szCs w:val="18"/>
+                        </w:rPr>
                         <w:t>.</w:t>
                       </w:r>
                     </w:p>
@@ -5553,284 +6430,12 @@
       </w:r>
       <w:r>
         <w:rPr>
-          <w:noProof/>
-        </w:rPr>
-        <mc:AlternateContent>
-          <mc:Choice Requires="wps">
-            <w:drawing>
-              <wp:anchor distT="0" distB="0" distL="114300" distR="114300" simplePos="0" relativeHeight="251663360" behindDoc="0" locked="0" layoutInCell="1" allowOverlap="1" wp14:anchorId="51CA4EBA" wp14:editId="0A42ED3D">
-                <wp:simplePos x="0" y="0"/>
-                <wp:positionH relativeFrom="column">
-                  <wp:posOffset>2341880</wp:posOffset>
-                </wp:positionH>
-                <wp:positionV relativeFrom="paragraph">
-                  <wp:posOffset>45085</wp:posOffset>
-                </wp:positionV>
-                <wp:extent cx="2505075" cy="1000064"/>
-                <wp:effectExtent l="0" t="0" r="28575" b="10160"/>
-                <wp:wrapNone/>
-                <wp:docPr id="2" name="Text Box 2"/>
-                <wp:cNvGraphicFramePr/>
-                <a:graphic xmlns:a="http://schemas.openxmlformats.org/drawingml/2006/main">
-                  <a:graphicData uri="http://schemas.microsoft.com/office/word/2010/wordprocessingShape">
-                    <wps:wsp>
-                      <wps:cNvSpPr txBox="1"/>
-                      <wps:spPr>
-                        <a:xfrm>
-                          <a:off x="0" y="0"/>
-                          <a:ext cx="2505075" cy="1000064"/>
-                        </a:xfrm>
-                        <a:prstGeom prst="rect">
-                          <a:avLst/>
-                        </a:prstGeom>
-                        <a:solidFill>
-                          <a:schemeClr val="lt1"/>
-                        </a:solidFill>
-                        <a:ln w="6350">
-                          <a:solidFill>
-                            <a:prstClr val="black"/>
-                          </a:solidFill>
-                        </a:ln>
-                      </wps:spPr>
-                      <wps:txbx>
-                        <w:txbxContent>
-                          <w:p>
-                            <w:r>
-                              <w:rPr>
-                                <w:noProof/>
-                              </w:rPr>
-                              <w:drawing>
-                                <wp:inline distT="0" distB="0" distL="0" distR="0" wp14:anchorId="308166CE" wp14:editId="06BF088F">
-                                  <wp:extent cx="2315845" cy="949960"/>
-                                  <wp:effectExtent l="0" t="0" r="8255" b="2540"/>
-                                  <wp:docPr id="23" name="Picture 23"/>
-                                  <wp:cNvGraphicFramePr>
-                                    <a:graphicFrameLocks xmlns:a="http://schemas.openxmlformats.org/drawingml/2006/main" noChangeAspect="1"/>
-                                  </wp:cNvGraphicFramePr>
-                                  <a:graphic xmlns:a="http://schemas.openxmlformats.org/drawingml/2006/main">
-                                    <a:graphicData uri="http://schemas.openxmlformats.org/drawingml/2006/picture">
-                                      <pic:pic xmlns:pic="http://schemas.openxmlformats.org/drawingml/2006/picture">
-                                        <pic:nvPicPr>
-                                          <pic:cNvPr id="1" name=""/>
-                                          <pic:cNvPicPr/>
-                                        </pic:nvPicPr>
-                                        <pic:blipFill>
-                                          <a:blip r:embed="rId23"/>
-                                          <a:stretch>
-                                            <a:fillRect/>
-                                          </a:stretch>
-                                        </pic:blipFill>
-                                        <pic:spPr>
-                                          <a:xfrm>
-                                            <a:off x="0" y="0"/>
-                                            <a:ext cx="2315845" cy="949960"/>
-                                          </a:xfrm>
-                                          <a:prstGeom prst="rect">
-                                            <a:avLst/>
-                                          </a:prstGeom>
-                                        </pic:spPr>
-                                      </pic:pic>
-                                    </a:graphicData>
-                                  </a:graphic>
-                                </wp:inline>
-                              </w:drawing>
-                            </w:r>
-                          </w:p>
-                        </w:txbxContent>
-                      </wps:txbx>
-                      <wps:bodyPr rot="0" spcFirstLastPara="0" vertOverflow="overflow" horzOverflow="overflow" vert="horz" wrap="square" lIns="91440" tIns="45720" rIns="91440" bIns="45720" numCol="1" spcCol="0" rtlCol="0" fromWordArt="0" anchor="t" anchorCtr="0" forceAA="0" compatLnSpc="1">
-                        <a:prstTxWarp prst="textNoShape">
-                          <a:avLst/>
-                        </a:prstTxWarp>
-                        <a:noAutofit/>
-                      </wps:bodyPr>
-                    </wps:wsp>
-                  </a:graphicData>
-                </a:graphic>
-                <wp14:sizeRelV relativeFrom="margin">
-                  <wp14:pctHeight>0</wp14:pctHeight>
-                </wp14:sizeRelV>
-              </wp:anchor>
-            </w:drawing>
-          </mc:Choice>
-          <mc:Fallback>
-            <w:pict>
-              <v:shape w14:anchorId="51CA4EBA" id="Text Box 2" o:spid="_x0000_s1031" type="#_x0000_t202" style="position:absolute;margin-left:184.4pt;margin-top:3.55pt;width:197.25pt;height:78.75pt;z-index:251663360;visibility:visible;mso-wrap-style:square;mso-height-percent:0;mso-wrap-distance-left:9pt;mso-wrap-distance-top:0;mso-wrap-distance-right:9pt;mso-wrap-distance-bottom:0;mso-position-horizontal:absolute;mso-position-horizontal-relative:text;mso-position-vertical:absolute;mso-position-vertical-relative:text;mso-height-percent:0;mso-height-relative:margin;v-text-anchor:top" o:gfxdata="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" fillcolor="white [3201]" strokeweight=".5pt">
-                <v:textbox>
-                  <w:txbxContent>
-                    <w:p>
-                      <w:r>
-                        <w:rPr>
-                          <w:noProof/>
-                        </w:rPr>
-                        <w:drawing>
-                          <wp:inline distT="0" distB="0" distL="0" distR="0" wp14:anchorId="308166CE" wp14:editId="06BF088F">
-                            <wp:extent cx="2315845" cy="949960"/>
-                            <wp:effectExtent l="0" t="0" r="8255" b="2540"/>
-                            <wp:docPr id="23" name="Picture 23"/>
-                            <wp:cNvGraphicFramePr>
-                              <a:graphicFrameLocks xmlns:a="http://schemas.openxmlformats.org/drawingml/2006/main" noChangeAspect="1"/>
-                            </wp:cNvGraphicFramePr>
-                            <a:graphic xmlns:a="http://schemas.openxmlformats.org/drawingml/2006/main">
-                              <a:graphicData uri="http://schemas.openxmlformats.org/drawingml/2006/picture">
-                                <pic:pic xmlns:pic="http://schemas.openxmlformats.org/drawingml/2006/picture">
-                                  <pic:nvPicPr>
-                                    <pic:cNvPr id="1" name=""/>
-                                    <pic:cNvPicPr/>
-                                  </pic:nvPicPr>
-                                  <pic:blipFill>
-                                    <a:blip r:embed="rId23"/>
-                                    <a:stretch>
-                                      <a:fillRect/>
-                                    </a:stretch>
-                                  </pic:blipFill>
-                                  <pic:spPr>
-                                    <a:xfrm>
-                                      <a:off x="0" y="0"/>
-                                      <a:ext cx="2315845" cy="949960"/>
-                                    </a:xfrm>
-                                    <a:prstGeom prst="rect">
-                                      <a:avLst/>
-                                    </a:prstGeom>
-                                  </pic:spPr>
-                                </pic:pic>
-                              </a:graphicData>
-                            </a:graphic>
-                          </wp:inline>
-                        </w:drawing>
-                      </w:r>
-                    </w:p>
-                  </w:txbxContent>
-                </v:textbox>
-              </v:shape>
-            </w:pict>
-          </mc:Fallback>
-        </mc:AlternateContent>
-      </w:r>
-      <w:r>
-        <w:rPr>
-          <w:noProof/>
-        </w:rPr>
-        <w:t xml:space="preserve">    </w:t>
-      </w:r>
-      <w:r>
-        <w:rPr>
-          <w:i/>
-          <w:iCs/>
-          <w:noProof/>
-          <w:sz w:val="18"/>
-          <w:szCs w:val="18"/>
-        </w:rPr>
-        <w:t>for category in categories:</w:t>
-      </w:r>
-      <w:r>
-        <w:rPr>
-          <w:i/>
-          <w:iCs/>
-          <w:noProof/>
-          <w:sz w:val="18"/>
-          <w:szCs w:val="18"/>
-        </w:rPr>
-        <w:br/>
-        <w:t xml:space="preserve">        long_line = ""</w:t>
-      </w:r>
-      <w:r>
-        <w:rPr>
-          <w:i/>
-          <w:iCs/>
-          <w:noProof/>
-          <w:sz w:val="18"/>
-          <w:szCs w:val="18"/>
-        </w:rPr>
-        <w:br/>
-        <w:t xml:space="preserve">        for i in range(0, j):</w:t>
-      </w:r>
-      <w:r>
-        <w:rPr>
-          <w:i/>
-          <w:iCs/>
-          <w:noProof/>
-          <w:sz w:val="18"/>
-          <w:szCs w:val="18"/>
-        </w:rPr>
-        <w:br/>
-        <w:t xml:space="preserve">            cols = lines[i].split(';')</w:t>
-      </w:r>
-      <w:r>
-        <w:rPr>
-          <w:i/>
-          <w:iCs/>
-          <w:noProof/>
-          <w:sz w:val="18"/>
-          <w:szCs w:val="18"/>
-        </w:rPr>
-        <w:br/>
-        <w:t xml:space="preserve">            if cols[2] != category:</w:t>
-      </w:r>
-      <w:r>
-        <w:rPr>
-          <w:i/>
-          <w:iCs/>
-          <w:noProof/>
-          <w:sz w:val="18"/>
-          <w:szCs w:val="18"/>
-        </w:rPr>
-        <w:br/>
-        <w:t xml:space="preserve">                continue</w:t>
-      </w:r>
-      <w:r>
-        <w:rPr>
-          <w:i/>
-          <w:iCs/>
-          <w:noProof/>
-          <w:sz w:val="18"/>
-          <w:szCs w:val="18"/>
-        </w:rPr>
-        <w:br/>
-        <w:t xml:space="preserve">            line = cols[1]</w:t>
-      </w:r>
-      <w:r>
-        <w:rPr>
-          <w:i/>
-          <w:iCs/>
-          <w:noProof/>
-          <w:sz w:val="18"/>
-          <w:szCs w:val="18"/>
-        </w:rPr>
-        <w:br/>
-        <w:t xml:space="preserve">            long_line += " " + line</w:t>
-      </w:r>
-      <w:r>
-        <w:rPr>
-          <w:i/>
-          <w:iCs/>
-          <w:noProof/>
-          <w:sz w:val="18"/>
-          <w:szCs w:val="18"/>
-        </w:rPr>
-        <w:br/>
-        <w:t xml:space="preserve">            if len(long_line) &gt; 1000000:</w:t>
-      </w:r>
-      <w:r>
-        <w:rPr>
-          <w:i/>
-          <w:iCs/>
-          <w:noProof/>
-          <w:sz w:val="18"/>
-          <w:szCs w:val="18"/>
-        </w:rPr>
-        <w:br/>
-        <w:t xml:space="preserve">                break</w:t>
-      </w:r>
-      <w:r>
-        <w:rPr>
-          <w:i/>
-          <w:iCs/>
-          <w:noProof/>
-          <w:sz w:val="18"/>
-          <w:szCs w:val="18"/>
-        </w:rPr>
-        <w:br/>
+          <w:i/>
+          <w:iCs/>
+          <w:noProof/>
+          <w:sz w:val="18"/>
+          <w:szCs w:val="18"/>
+        </w:rPr>
         <w:t xml:space="preserve">        long_line = </w:t>
       </w:r>
       <w:r>
@@ -5985,11 +6590,8 @@
       </w:r>
     </w:p>
     <w:p>
-      <w:pPr>
-        <w:jc w:val="left"/>
-      </w:pPr>
-      <w:r>
-        <w:t>The above step was enough to work with categories, ‘covid’ and ‘heart’, possibly because they had relatively low vocabularies. For ‘cancer’ it was necessary to remove some seemingly unrelated words that appeared often to get a high accuracy. This is arbitrary and it may be required to remove others as well.</w:t>
+      <w:r>
+        <w:t>The above step was enough to work with categories, ‘covid’ and ‘heart’, possibly because they had relatively low vocabularies. For ‘cancer’ it was necessary to remove some seemingly unrelated words to get a high accuracy. This is arbitrary and it may be required to remove others as well.</w:t>
       </w:r>
     </w:p>
     <w:p>
@@ -6013,7 +6615,6 @@
           <w:sz w:val="18"/>
           <w:szCs w:val="18"/>
         </w:rPr>
-        <w:lastRenderedPageBreak/>
         <w:t>cancer_stopwords = ['purified', 'differentially']</w:t>
       </w:r>
       <w:r>
@@ -6053,16 +6654,16 @@
         <w:jc w:val="left"/>
       </w:pPr>
       <w:r>
-        <w:rPr>
-          <w:i/>
-          <w:iCs/>
-          <w:sz w:val="18"/>
-          <w:szCs w:val="18"/>
-        </w:rPr>
-        <w:br/>
-      </w:r>
-      <w:r>
-        <w:t>Now, the word counts are added into a dictionary object.</w:t>
+        <w:t>T</w:t>
+      </w:r>
+      <w:r>
+        <w:t xml:space="preserve">he word counts are </w:t>
+      </w:r>
+      <w:r>
+        <w:t xml:space="preserve">now </w:t>
+      </w:r>
+      <w:r>
+        <w:t>added to a dictionary object.</w:t>
       </w:r>
     </w:p>
     <w:p>
@@ -6218,6 +6819,15 @@
           <w:sz w:val="18"/>
           <w:szCs w:val="18"/>
         </w:rPr>
+        <w:t xml:space="preserve"> </w:t>
+      </w:r>
+      <w:r>
+        <w:rPr>
+          <w:i/>
+          <w:iCs/>
+          <w:sz w:val="18"/>
+          <w:szCs w:val="18"/>
+        </w:rPr>
         <w:t>…}</w:t>
       </w:r>
     </w:p>
@@ -6226,10 +6836,22 @@
         <w:t xml:space="preserve">The above </w:t>
       </w:r>
       <w:r>
-        <w:t xml:space="preserve">dictionary object is sorted on the word count. This is done initially to take only the top-ranking words for further analyses, but later it was decided to take all words. Hence, the code below is currently not </w:t>
-      </w:r>
-      <w:r>
-        <w:t>critical. It can be replaced with the ‘wordcount’ dict object.</w:t>
+        <w:t xml:space="preserve">dictionary object is sorted on the word count. </w:t>
+      </w:r>
+      <w:r>
+        <w:t>It was</w:t>
+      </w:r>
+      <w:r>
+        <w:t xml:space="preserve"> done initially to take only the top-ranking words for further analyses, but later it was decided to take all words. Hence, the code below is currently not </w:t>
+      </w:r>
+      <w:r>
+        <w:t>critical. It can be replaced with the ‘wordcount’ dict</w:t>
+      </w:r>
+      <w:r>
+        <w:t>ionary</w:t>
+      </w:r>
+      <w:r>
+        <w:t xml:space="preserve"> object.</w:t>
       </w:r>
     </w:p>
     <w:p>
@@ -6463,17 +7085,29 @@
           <w:sz w:val="18"/>
           <w:szCs w:val="18"/>
         </w:rPr>
+        <w:t xml:space="preserve"> </w:t>
+      </w:r>
+      <w:r>
+        <w:rPr>
+          <w:i/>
+          <w:iCs/>
+          <w:noProof/>
+          <w:sz w:val="18"/>
+          <w:szCs w:val="18"/>
+        </w:rPr>
         <w:t>…}</w:t>
       </w:r>
     </w:p>
     <w:p>
       <w:pPr>
+        <w:keepNext/>
         <w:jc w:val="left"/>
         <w:rPr>
           <w:noProof/>
         </w:rPr>
       </w:pPr>
       <w:r>
+        <w:lastRenderedPageBreak/>
         <w:t xml:space="preserve">Save </w:t>
       </w:r>
       <w:r>
@@ -6498,7 +7132,19 @@
         <w:rPr>
           <w:noProof/>
         </w:rPr>
-        <w:t>in a pickle file.</w:t>
+        <w:t>in a pickle file</w:t>
+      </w:r>
+      <w:r>
+        <w:rPr>
+          <w:noProof/>
+        </w:rPr>
+        <w:t xml:space="preserve"> as below</w:t>
+      </w:r>
+      <w:r>
+        <w:rPr>
+          <w:noProof/>
+        </w:rPr>
+        <w:t>.</w:t>
       </w:r>
     </w:p>
     <w:p>
@@ -6531,7 +7177,27 @@
           <w:sz w:val="18"/>
           <w:szCs w:val="18"/>
         </w:rPr>
-        <w:t xml:space="preserve">  # cancer_kvp.pickle</w:t>
+        <w:t xml:space="preserve">  #</w:t>
+      </w:r>
+      <w:r>
+        <w:rPr>
+          <w:i/>
+          <w:iCs/>
+          <w:noProof/>
+          <w:sz w:val="18"/>
+          <w:szCs w:val="18"/>
+        </w:rPr>
+        <w:t xml:space="preserve"> e.g.</w:t>
+      </w:r>
+      <w:r>
+        <w:rPr>
+          <w:i/>
+          <w:iCs/>
+          <w:noProof/>
+          <w:sz w:val="18"/>
+          <w:szCs w:val="18"/>
+        </w:rPr>
+        <w:t xml:space="preserve"> cancer_kvp.pickle</w:t>
       </w:r>
       <w:r>
         <w:rPr>
@@ -6563,7 +7229,7 @@
           <w:noProof/>
         </w:rPr>
       </w:pPr>
-      <w:bookmarkStart w:id="18" w:name="_Toc63280136"/>
+      <w:bookmarkStart w:id="19" w:name="_Toc63282047"/>
       <w:r>
         <w:rPr>
           <w:noProof/>
@@ -6576,11 +7242,28 @@
         </w:rPr>
         <w:t>create_docsnlp</w:t>
       </w:r>
-      <w:bookmarkEnd w:id="18"/>
-    </w:p>
-    <w:p>
-      <w:r>
-        <w:t>This function creates and stores 10 lines each from the categories for CS scoring against if the WF does not give a conclusive result. The objective is to select lines that are representative of each category with little or no overlap with other categories. When a test has picked up two or more categories as possibilities, the line is CS scored against these lines and the one that gives the highest score is selected as its category.</w:t>
+      <w:bookmarkEnd w:id="19"/>
+    </w:p>
+    <w:p>
+      <w:pPr>
+        <w:rPr>
+          <w:noProof/>
+        </w:rPr>
+      </w:pPr>
+      <w:r>
+        <w:t xml:space="preserve">This function creates and stores 10 lines each from the categories for CS scoring if the WF does not give a conclusive result. The objective is to select lines that are representative of each category with little or no overlap with other categories. </w:t>
+      </w:r>
+      <w:r>
+        <w:rPr>
+          <w:noProof/>
+        </w:rPr>
+        <w:t xml:space="preserve">The dictionary object is saved as a pickle file. </w:t>
+      </w:r>
+      <w:r>
+        <w:t>When a test has picked up two or more categories as possibilities, the line is CS scored against these lines and the one that gives the highest score is selected as its category.</w:t>
+      </w:r>
+      <w:r>
+        <w:t xml:space="preserve"> </w:t>
       </w:r>
     </w:p>
     <w:p>
@@ -6604,10 +7287,10 @@
         <mc:AlternateContent>
           <mc:Choice Requires="wps">
             <w:drawing>
-              <wp:anchor distT="0" distB="0" distL="114300" distR="114300" simplePos="0" relativeHeight="251665408" behindDoc="0" locked="0" layoutInCell="1" allowOverlap="1" wp14:anchorId="36E3AFA8" wp14:editId="194DDCB9">
+              <wp:anchor distT="0" distB="0" distL="114300" distR="114300" simplePos="0" relativeHeight="251665408" behindDoc="0" locked="0" layoutInCell="1" allowOverlap="1" wp14:anchorId="36E3AFA8" wp14:editId="6E132E8F">
                 <wp:simplePos x="0" y="0"/>
                 <wp:positionH relativeFrom="column">
-                  <wp:posOffset>2238375</wp:posOffset>
+                  <wp:posOffset>2209800</wp:posOffset>
                 </wp:positionH>
                 <wp:positionV relativeFrom="paragraph">
                   <wp:posOffset>342265</wp:posOffset>
@@ -6651,8 +7334,8 @@
                                 <w:szCs w:val="18"/>
                               </w:rPr>
                             </w:pPr>
-                            <w:bookmarkStart w:id="19" w:name="nlp"/>
-                            <w:bookmarkEnd w:id="19"/>
+                            <w:bookmarkStart w:id="20" w:name="nlp"/>
+                            <w:bookmarkEnd w:id="20"/>
                             <w:r>
                               <w:rPr>
                                 <w:i/>
@@ -6726,7 +7409,7 @@
           </mc:Choice>
           <mc:Fallback>
             <w:pict>
-              <v:shape w14:anchorId="36E3AFA8" id="Text Box 17" o:spid="_x0000_s1032" type="#_x0000_t202" style="position:absolute;margin-left:176.25pt;margin-top:26.95pt;width:220pt;height:59.25pt;z-index:251665408;visibility:visible;mso-wrap-style:square;mso-height-percent:0;mso-wrap-distance-left:9pt;mso-wrap-distance-top:0;mso-wrap-distance-right:9pt;mso-wrap-distance-bottom:0;mso-position-horizontal:absolute;mso-position-horizontal-relative:text;mso-position-vertical:absolute;mso-position-vertical-relative:text;mso-height-percent:0;mso-height-relative:margin;v-text-anchor:top" o:gfxdata="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" fillcolor="white [3201]" strokeweight=".5pt">
+              <v:shape w14:anchorId="36E3AFA8" id="Text Box 17" o:spid="_x0000_s1032" type="#_x0000_t202" style="position:absolute;margin-left:174pt;margin-top:26.95pt;width:220pt;height:59.25pt;z-index:251665408;visibility:visible;mso-wrap-style:square;mso-height-percent:0;mso-wrap-distance-left:9pt;mso-wrap-distance-top:0;mso-wrap-distance-right:9pt;mso-wrap-distance-bottom:0;mso-position-horizontal:absolute;mso-position-horizontal-relative:text;mso-position-vertical:absolute;mso-position-vertical-relative:text;mso-height-percent:0;mso-height-relative:margin;v-text-anchor:top" o:gfxdata="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" fillcolor="white [3201]" strokeweight=".5pt">
                 <v:textbox>
                   <w:txbxContent>
                     <w:p>
@@ -6740,8 +7423,8 @@
                           <w:szCs w:val="18"/>
                         </w:rPr>
                       </w:pPr>
-                      <w:bookmarkStart w:id="20" w:name="nlp"/>
-                      <w:bookmarkEnd w:id="20"/>
+                      <w:bookmarkStart w:id="21" w:name="nlp"/>
+                      <w:bookmarkEnd w:id="21"/>
                       <w:r>
                         <w:rPr>
                           <w:i/>
@@ -6873,191 +7556,19 @@
           <w:sz w:val="18"/>
           <w:szCs w:val="18"/>
         </w:rPr>
-        <w:t xml:space="preserve">      </w:t>
-      </w:r>
-      <w:r>
-        <w:rPr>
-          <w:i/>
-          <w:iCs/>
-          <w:noProof/>
-          <w:sz w:val="18"/>
-          <w:szCs w:val="18"/>
-        </w:rPr>
-        <w:t xml:space="preserve">      cols = lines[i].split(';')</w:t>
-      </w:r>
-      <w:r>
-        <w:rPr>
-          <w:i/>
-          <w:iCs/>
-          <w:noProof/>
-          <w:sz w:val="18"/>
-          <w:szCs w:val="18"/>
-        </w:rPr>
-        <w:br/>
-        <w:t xml:space="preserve">            line = cols[1]</w:t>
-      </w:r>
-      <w:r>
-        <w:rPr>
-          <w:i/>
-          <w:iCs/>
-          <w:noProof/>
-          <w:sz w:val="18"/>
-          <w:szCs w:val="18"/>
-        </w:rPr>
-        <w:br/>
-        <w:t xml:space="preserve">            if cols[2] == cat:</w:t>
-      </w:r>
-      <w:r>
-        <w:rPr>
-          <w:i/>
-          <w:iCs/>
-          <w:noProof/>
-          <w:sz w:val="18"/>
-          <w:szCs w:val="18"/>
-        </w:rPr>
-        <w:br/>
-        <w:t xml:space="preserve">                k = </w:t>
-      </w:r>
-      <w:hyperlink w:anchor="hasothercats" w:history="1">
-        <w:r>
-          <w:rPr>
-            <w:rStyle w:val="Hyperlink"/>
-            <w:i/>
-            <w:iCs/>
-            <w:noProof/>
-            <w:sz w:val="18"/>
-            <w:szCs w:val="18"/>
-          </w:rPr>
-          <w:t>hasothercats</w:t>
-        </w:r>
-      </w:hyperlink>
-      <w:r>
-        <w:rPr>
-          <w:i/>
-          <w:iCs/>
-          <w:noProof/>
-          <w:sz w:val="18"/>
-          <w:szCs w:val="18"/>
-        </w:rPr>
-        <w:t>(line, cat)</w:t>
-      </w:r>
-      <w:r>
-        <w:rPr>
-          <w:i/>
-          <w:iCs/>
-          <w:noProof/>
-          <w:sz w:val="18"/>
-          <w:szCs w:val="18"/>
-        </w:rPr>
-        <w:br/>
-        <w:t xml:space="preserve">                if k == 0:</w:t>
-      </w:r>
-      <w:r>
-        <w:rPr>
-          <w:i/>
-          <w:iCs/>
-          <w:noProof/>
-          <w:sz w:val="18"/>
-          <w:szCs w:val="18"/>
-        </w:rPr>
-        <w:br/>
-        <w:t xml:space="preserve">                    n += 1</w:t>
-      </w:r>
-      <w:r>
-        <w:rPr>
-          <w:i/>
-          <w:iCs/>
-          <w:noProof/>
-          <w:sz w:val="18"/>
-          <w:szCs w:val="18"/>
-        </w:rPr>
-        <w:br/>
-        <w:t xml:space="preserve">                    docnlp = </w:t>
-      </w:r>
-      <w:hyperlink w:anchor="nlp" w:history="1">
-        <w:r>
-          <w:rPr>
-            <w:rStyle w:val="Hyperlink"/>
-            <w:i/>
-            <w:iCs/>
-            <w:noProof/>
-            <w:sz w:val="18"/>
-            <w:szCs w:val="18"/>
-          </w:rPr>
-          <w:t>nlp</w:t>
-        </w:r>
-      </w:hyperlink>
-      <w:r>
-        <w:rPr>
-          <w:i/>
-          <w:iCs/>
-          <w:noProof/>
-          <w:sz w:val="18"/>
-          <w:szCs w:val="18"/>
-        </w:rPr>
-        <w:t>(line)</w:t>
-      </w:r>
-      <w:r>
-        <w:rPr>
-          <w:i/>
-          <w:iCs/>
-          <w:noProof/>
-          <w:sz w:val="18"/>
-          <w:szCs w:val="18"/>
-        </w:rPr>
-        <w:br/>
-        <w:t xml:space="preserve">                    docsnlp[cat].append(docnlp)</w:t>
-      </w:r>
-      <w:r>
-        <w:rPr>
-          <w:i/>
-          <w:iCs/>
-          <w:noProof/>
-          <w:sz w:val="18"/>
-          <w:szCs w:val="18"/>
-        </w:rPr>
-        <w:br/>
-        <w:t xml:space="preserve">                    if n &gt; 9:</w:t>
-      </w:r>
-      <w:r>
-        <w:rPr>
-          <w:i/>
-          <w:iCs/>
-          <w:noProof/>
-          <w:sz w:val="18"/>
-          <w:szCs w:val="18"/>
-        </w:rPr>
-        <w:br/>
-        <w:t xml:space="preserve">                        break</w:t>
-      </w:r>
-    </w:p>
-    <w:p>
-      <w:pPr>
-        <w:jc w:val="left"/>
-        <w:rPr>
-          <w:noProof/>
-        </w:rPr>
-      </w:pPr>
-      <w:r>
-        <w:rPr>
-          <w:noProof/>
-          <w:sz w:val="18"/>
-          <w:szCs w:val="18"/>
-        </w:rPr>
-        <w:lastRenderedPageBreak/>
         <mc:AlternateContent>
           <mc:Choice Requires="wps">
             <w:drawing>
-              <wp:anchor distT="0" distB="0" distL="114300" distR="114300" simplePos="0" relativeHeight="251666432" behindDoc="0" locked="0" layoutInCell="1" allowOverlap="1" wp14:anchorId="788FA96B" wp14:editId="16458DAC">
+              <wp:anchor distT="0" distB="0" distL="114300" distR="114300" simplePos="0" relativeHeight="251666432" behindDoc="0" locked="0" layoutInCell="1" allowOverlap="1" wp14:anchorId="788FA96B" wp14:editId="2A2469B3">
                 <wp:simplePos x="0" y="0"/>
                 <wp:positionH relativeFrom="column">
-                  <wp:posOffset>2331624</wp:posOffset>
+                  <wp:posOffset>2209800</wp:posOffset>
                 </wp:positionH>
                 <wp:positionV relativeFrom="paragraph">
-                  <wp:posOffset>-412200</wp:posOffset>
+                  <wp:posOffset>726440</wp:posOffset>
                 </wp:positionV>
-                <wp:extent cx="2840259" cy="546596"/>
-                <wp:effectExtent l="0" t="0" r="17780" b="25400"/>
+                <wp:extent cx="2794000" cy="546100"/>
+                <wp:effectExtent l="0" t="0" r="25400" b="25400"/>
                 <wp:wrapNone/>
                 <wp:docPr id="18" name="Text Box 18"/>
                 <wp:cNvGraphicFramePr/>
@@ -7068,7 +7579,7 @@
                       <wps:spPr>
                         <a:xfrm>
                           <a:off x="0" y="0"/>
-                          <a:ext cx="2840259" cy="546596"/>
+                          <a:ext cx="2794000" cy="546100"/>
                         </a:xfrm>
                         <a:prstGeom prst="rect">
                           <a:avLst/>
@@ -7147,6 +7658,9 @@
                     </wps:wsp>
                   </a:graphicData>
                 </a:graphic>
+                <wp14:sizeRelH relativeFrom="margin">
+                  <wp14:pctWidth>0</wp14:pctWidth>
+                </wp14:sizeRelH>
                 <wp14:sizeRelV relativeFrom="margin">
                   <wp14:pctHeight>0</wp14:pctHeight>
                 </wp14:sizeRelV>
@@ -7155,7 +7669,7 @@
           </mc:Choice>
           <mc:Fallback>
             <w:pict>
-              <v:shape w14:anchorId="788FA96B" id="Text Box 18" o:spid="_x0000_s1033" type="#_x0000_t202" style="position:absolute;margin-left:183.6pt;margin-top:-32.45pt;width:223.65pt;height:43.05pt;z-index:251666432;visibility:visible;mso-wrap-style:square;mso-height-percent:0;mso-wrap-distance-left:9pt;mso-wrap-distance-top:0;mso-wrap-distance-right:9pt;mso-wrap-distance-bottom:0;mso-position-horizontal:absolute;mso-position-horizontal-relative:text;mso-position-vertical:absolute;mso-position-vertical-relative:text;mso-height-percent:0;mso-height-relative:margin;v-text-anchor:top" o:gfxdata="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" fillcolor="white [3201]" strokeweight=".5pt">
+              <v:shape w14:anchorId="788FA96B" id="Text Box 18" o:spid="_x0000_s1033" type="#_x0000_t202" style="position:absolute;margin-left:174pt;margin-top:57.2pt;width:220pt;height:43pt;z-index:251666432;visibility:visible;mso-wrap-style:square;mso-width-percent:0;mso-height-percent:0;mso-wrap-distance-left:9pt;mso-wrap-distance-top:0;mso-wrap-distance-right:9pt;mso-wrap-distance-bottom:0;mso-position-horizontal:absolute;mso-position-horizontal-relative:text;mso-position-vertical:absolute;mso-position-vertical-relative:text;mso-width-percent:0;mso-height-percent:0;mso-width-relative:margin;mso-height-relative:margin;v-text-anchor:top" o:gfxdata="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" fillcolor="white [3201]" strokeweight=".5pt">
                 <v:textbox>
                   <w:txbxContent>
                     <w:p>
@@ -7220,15 +7734,172 @@
       <w:r>
         <w:rPr>
           <w:noProof/>
-        </w:rPr>
-        <w:t xml:space="preserve">The dict object is saved as a pickle file. </w:t>
+          <w:sz w:val="18"/>
+          <w:szCs w:val="18"/>
+        </w:rPr>
+        <w:t xml:space="preserve">      </w:t>
+      </w:r>
+      <w:r>
+        <w:rPr>
+          <w:i/>
+          <w:iCs/>
+          <w:noProof/>
+          <w:sz w:val="18"/>
+          <w:szCs w:val="18"/>
+        </w:rPr>
+        <w:t xml:space="preserve">      cols = lines[i].split(';')</w:t>
+      </w:r>
+      <w:r>
+        <w:rPr>
+          <w:i/>
+          <w:iCs/>
+          <w:noProof/>
+          <w:sz w:val="18"/>
+          <w:szCs w:val="18"/>
+        </w:rPr>
+        <w:br/>
+        <w:t xml:space="preserve">            line = cols[1]</w:t>
+      </w:r>
+      <w:r>
+        <w:rPr>
+          <w:i/>
+          <w:iCs/>
+          <w:noProof/>
+          <w:sz w:val="18"/>
+          <w:szCs w:val="18"/>
+        </w:rPr>
+        <w:br/>
+        <w:t xml:space="preserve">            if cols[2] == cat:</w:t>
+      </w:r>
+      <w:r>
+        <w:rPr>
+          <w:i/>
+          <w:iCs/>
+          <w:noProof/>
+          <w:sz w:val="18"/>
+          <w:szCs w:val="18"/>
+        </w:rPr>
+        <w:br/>
+        <w:t xml:space="preserve">                k = </w:t>
+      </w:r>
+      <w:hyperlink w:anchor="hasothercats" w:history="1">
+        <w:r>
+          <w:rPr>
+            <w:rStyle w:val="Hyperlink"/>
+            <w:i/>
+            <w:iCs/>
+            <w:noProof/>
+            <w:sz w:val="18"/>
+            <w:szCs w:val="18"/>
+          </w:rPr>
+          <w:t>hasothercats</w:t>
+        </w:r>
+      </w:hyperlink>
+      <w:r>
+        <w:rPr>
+          <w:i/>
+          <w:iCs/>
+          <w:noProof/>
+          <w:sz w:val="18"/>
+          <w:szCs w:val="18"/>
+        </w:rPr>
+        <w:t>(line, cat)</w:t>
+      </w:r>
+      <w:r>
+        <w:rPr>
+          <w:i/>
+          <w:iCs/>
+          <w:noProof/>
+          <w:sz w:val="18"/>
+          <w:szCs w:val="18"/>
+        </w:rPr>
+        <w:br/>
+        <w:t xml:space="preserve">                if k == 0:</w:t>
+      </w:r>
+      <w:r>
+        <w:rPr>
+          <w:i/>
+          <w:iCs/>
+          <w:noProof/>
+          <w:sz w:val="18"/>
+          <w:szCs w:val="18"/>
+        </w:rPr>
+        <w:br/>
+        <w:t xml:space="preserve">                    n += 1</w:t>
+      </w:r>
+      <w:r>
+        <w:rPr>
+          <w:i/>
+          <w:iCs/>
+          <w:noProof/>
+          <w:sz w:val="18"/>
+          <w:szCs w:val="18"/>
+        </w:rPr>
+        <w:br/>
+        <w:t xml:space="preserve">                    docnlp = </w:t>
+      </w:r>
+      <w:hyperlink w:anchor="nlp" w:history="1">
+        <w:r>
+          <w:rPr>
+            <w:rStyle w:val="Hyperlink"/>
+            <w:i/>
+            <w:iCs/>
+            <w:noProof/>
+            <w:sz w:val="18"/>
+            <w:szCs w:val="18"/>
+          </w:rPr>
+          <w:t>nlp</w:t>
+        </w:r>
+      </w:hyperlink>
+      <w:r>
+        <w:rPr>
+          <w:i/>
+          <w:iCs/>
+          <w:noProof/>
+          <w:sz w:val="18"/>
+          <w:szCs w:val="18"/>
+        </w:rPr>
+        <w:t>(line)</w:t>
+      </w:r>
+      <w:r>
+        <w:rPr>
+          <w:i/>
+          <w:iCs/>
+          <w:noProof/>
+          <w:sz w:val="18"/>
+          <w:szCs w:val="18"/>
+        </w:rPr>
+        <w:br/>
+        <w:t xml:space="preserve">                    docsnlp[cat].append(docnlp)</w:t>
+      </w:r>
+      <w:r>
+        <w:rPr>
+          <w:i/>
+          <w:iCs/>
+          <w:noProof/>
+          <w:sz w:val="18"/>
+          <w:szCs w:val="18"/>
+        </w:rPr>
+        <w:br/>
+        <w:t xml:space="preserve">                    if n &gt; 9:</w:t>
+      </w:r>
+      <w:r>
+        <w:rPr>
+          <w:i/>
+          <w:iCs/>
+          <w:noProof/>
+          <w:sz w:val="18"/>
+          <w:szCs w:val="18"/>
+        </w:rPr>
+        <w:br/>
+        <w:t xml:space="preserve">                        break</w:t>
       </w:r>
     </w:p>
     <w:p>
       <w:pPr>
         <w:pStyle w:val="Heading2"/>
       </w:pPr>
-      <w:bookmarkStart w:id="21" w:name="_Toc63280137"/>
+      <w:bookmarkStart w:id="21" w:name="_Toc63282048"/>
       <w:r>
         <w:t>Testing the model</w:t>
       </w:r>
@@ -7244,20 +7915,68 @@
         <w:rPr>
           <w:noProof/>
         </w:rPr>
-        <w:t>Testing the model aims to find out its efficacy in correctly classifying the documents. This is an iterative process to arrive at the best algorithm. Labelled data, which has been used in creating the model or new, will be used in this. Accuracy of the predictions is determined as the percentage of documents correctly predicted. An accuracy of &gt;90% is aimed for by using the training data, but it may not be achievable with a different set of data. This remains to be seen.</w:t>
-      </w:r>
-    </w:p>
-    <w:p>
-      <w:pPr>
-        <w:rPr>
-          <w:noProof/>
-        </w:rPr>
-      </w:pPr>
-      <w:r>
-        <w:rPr>
-          <w:noProof/>
-        </w:rPr>
-        <w:t>Once a model that gives the highest accuracy is reached, the process ends and the model can be deployed for actual classification of new data.</w:t>
+        <w:t xml:space="preserve">Testing the model </w:t>
+      </w:r>
+      <w:r>
+        <w:rPr>
+          <w:noProof/>
+        </w:rPr>
+        <w:t>is</w:t>
+      </w:r>
+      <w:r>
+        <w:rPr>
+          <w:noProof/>
+        </w:rPr>
+        <w:t xml:space="preserve"> to find out its efficacy in correctly classifying the documents. This is an iterative process to arrive at the best algorithm. Labelled data, which has been used in creating the model</w:t>
+      </w:r>
+      <w:r>
+        <w:rPr>
+          <w:noProof/>
+        </w:rPr>
+        <w:t>,</w:t>
+      </w:r>
+      <w:r>
+        <w:rPr>
+          <w:noProof/>
+        </w:rPr>
+        <w:t xml:space="preserve"> or new</w:t>
+      </w:r>
+      <w:r>
+        <w:rPr>
+          <w:noProof/>
+        </w:rPr>
+        <w:t xml:space="preserve"> data</w:t>
+      </w:r>
+      <w:r>
+        <w:rPr>
+          <w:noProof/>
+        </w:rPr>
+        <w:t xml:space="preserve"> will be used in this. Accuracy of the predictions is determined as the percentage of documents correctly predicted. An accuracy of &gt;90% is aimed for by using the training data, but it may not be achievable with a different set of data. This remains to be seen.</w:t>
+      </w:r>
+    </w:p>
+    <w:p>
+      <w:pPr>
+        <w:rPr>
+          <w:noProof/>
+        </w:rPr>
+      </w:pPr>
+      <w:r>
+        <w:rPr>
+          <w:noProof/>
+        </w:rPr>
+        <w:t xml:space="preserve">Once a model gives the highest accuracy </w:t>
+      </w:r>
+      <w:r>
+        <w:rPr>
+          <w:noProof/>
+        </w:rPr>
+        <w:t>it</w:t>
+      </w:r>
+      <w:r>
+        <w:rPr>
+          <w:noProof/>
+        </w:rPr>
+        <w:t xml:space="preserve"> can be deployed for actual classification of new data.</w:t>
       </w:r>
     </w:p>
     <w:p>
@@ -7276,7 +7995,19 @@
         <w:rPr>
           <w:noProof/>
         </w:rPr>
-        <w:t>the CS method is applied. The CS method may probably be standalone, but the high CPU time for it may become a limiting factor in large data sets. If CS method alone is used, and there are more than three categories to test, the execution time will increase exponentially. The current software has, therefore, implemented CS as the second step alone and doing only a single pair of comparison at any time. The WF method is virtually instantaneous.</w:t>
+        <w:t xml:space="preserve">the CS method is applied. The CS method may probably </w:t>
+      </w:r>
+      <w:r>
+        <w:rPr>
+          <w:noProof/>
+        </w:rPr>
+        <w:t>work as</w:t>
+      </w:r>
+      <w:r>
+        <w:rPr>
+          <w:noProof/>
+        </w:rPr>
+        <w:t xml:space="preserve"> standalone, but the high CPU time for it may become a limiting factor in large data sets. If CS method alone is used, and there are more than three categories to test, the execution time will increase exponentially. The current software has, therefore, implemented CS as the second step and doing only a single pair of comparison at any time. The WF method is virtually instantaneous.</w:t>
       </w:r>
     </w:p>
     <w:p>
@@ -7286,7 +8017,7 @@
           <w:noProof/>
         </w:rPr>
       </w:pPr>
-      <w:bookmarkStart w:id="22" w:name="_Toc63280138"/>
+      <w:bookmarkStart w:id="22" w:name="_Toc63282049"/>
       <w:r>
         <w:rPr>
           <w:noProof/>
@@ -7476,6 +8207,7 @@
           <w:bCs/>
           <w:noProof/>
         </w:rPr>
+        <w:lastRenderedPageBreak/>
         <w:t>nlp</w:t>
       </w:r>
       <w:r>
@@ -7700,20 +8432,6 @@
     </w:p>
     <w:p>
       <w:pPr>
-        <w:jc w:val="left"/>
-        <w:rPr>
-          <w:noProof/>
-        </w:rPr>
-      </w:pPr>
-      <w:r>
-        <w:rPr>
-          <w:noProof/>
-        </w:rPr>
-        <w:br w:type="page"/>
-      </w:r>
-    </w:p>
-    <w:p>
-      <w:pPr>
         <w:pStyle w:val="Heading4"/>
         <w:rPr>
           <w:noProof/>
@@ -7723,7 +8441,6 @@
         <w:rPr>
           <w:noProof/>
         </w:rPr>
-        <w:lastRenderedPageBreak/>
         <w:t>Load the models</w:t>
       </w:r>
     </w:p>
@@ -7946,17 +8663,19 @@
         </w:rPr>
         <w:t xml:space="preserve"> = </w:t>
       </w:r>
-      <w:r>
-        <w:rPr>
-          <w:i/>
-          <w:iCs/>
-          <w:noProof/>
-          <w:sz w:val="18"/>
-          <w:szCs w:val="18"/>
-          <w:highlight w:val="yellow"/>
-        </w:rPr>
-        <w:t>get_this_cat</w:t>
-      </w:r>
+      <w:hyperlink w:anchor="get_this_cat" w:history="1">
+        <w:r>
+          <w:rPr>
+            <w:rStyle w:val="Hyperlink"/>
+            <w:i/>
+            <w:iCs/>
+            <w:noProof/>
+            <w:sz w:val="18"/>
+            <w:szCs w:val="18"/>
+          </w:rPr>
+          <w:t>get_this_cat</w:t>
+        </w:r>
+      </w:hyperlink>
       <w:r>
         <w:rPr>
           <w:i/>
@@ -7975,6 +8694,8 @@
           <w:noProof/>
         </w:rPr>
       </w:pPr>
+      <w:bookmarkStart w:id="24" w:name="get_this_cat"/>
+      <w:bookmarkEnd w:id="24"/>
       <w:r>
         <w:rPr>
           <w:noProof/>
@@ -7984,7 +8705,22 @@
     </w:p>
     <w:p>
       <w:r>
-        <w:t xml:space="preserve">    This function checks the line against the word frequency model (e.g. cancer_kvp) to total the frequencies of words in the line</w:t>
+        <w:t>This function checks the line against the word frequency model (e.g.</w:t>
+      </w:r>
+      <w:r>
+        <w:rPr>
+          <w:noProof/>
+        </w:rPr>
+        <w:t xml:space="preserve"> cancer_kvp</w:t>
+      </w:r>
+      <w:r>
+        <w:t xml:space="preserve">) to </w:t>
+      </w:r>
+      <w:r>
+        <w:t>add up</w:t>
+      </w:r>
+      <w:r>
+        <w:t xml:space="preserve"> the frequencies of words in the line</w:t>
       </w:r>
       <w:r>
         <w:t xml:space="preserve"> for each category</w:t>
@@ -8020,7 +8756,16 @@
         <w:t>epicatechins</w:t>
       </w:r>
       <w:r>
-        <w:t xml:space="preserve">’, the WF in cancer_kvp is </w:t>
+        <w:t xml:space="preserve">’, the WF in </w:t>
+      </w:r>
+      <w:r>
+        <w:rPr>
+          <w:noProof/>
+        </w:rPr>
+        <w:t xml:space="preserve">cancer_kvp </w:t>
+      </w:r>
+      <w:r>
+        <w:t xml:space="preserve">is </w:t>
       </w:r>
       <w:r>
         <w:rPr>
@@ -8031,7 +8776,31 @@
         <w:t>1.6790637540507413e-05</w:t>
       </w:r>
       <w:r>
-        <w:t>. This word may or may not be in the other categories and, if present, will usually have a different value. Adding up all values in all category models will result in an array as below. The array indices are [0=cancer, 1=covid, 2=heart].</w:t>
+        <w:t>. This word may or may not be in the other categories and, if present, will usually have a different value. Adding up all values in all category models will result in an array as below. The array indices are [</w:t>
+      </w:r>
+      <w:r>
+        <w:t>0: cancer</w:t>
+      </w:r>
+      <w:r>
+        <w:t>, 1</w:t>
+      </w:r>
+      <w:r>
+        <w:t>:</w:t>
+      </w:r>
+      <w:r>
+        <w:t xml:space="preserve"> </w:t>
+      </w:r>
+      <w:r>
+        <w:t>covid, 2</w:t>
+      </w:r>
+      <w:r>
+        <w:t>:</w:t>
+      </w:r>
+      <w:r>
+        <w:t xml:space="preserve"> </w:t>
+      </w:r>
+      <w:r>
+        <w:t>heart].</w:t>
       </w:r>
     </w:p>
     <w:p>
@@ -8065,7 +8834,7 @@
         <w:t xml:space="preserve">in the above array </w:t>
       </w:r>
       <w:r>
-        <w:t>is then converted into a percentage of total. and added to the list, 'ss'.</w:t>
+        <w:t>is then converted into a percentage of total and added to the list, 'ss'.</w:t>
       </w:r>
       <w:r>
         <w:t xml:space="preserve"> Further analysis depends on the difference between the scores. </w:t>
@@ -8073,725 +8842,6 @@
     </w:p>
     <w:p>
       <w:pPr>
-        <w:shd w:val="clear" w:color="auto" w:fill="D5DCE4" w:themeFill="text2" w:themeFillTint="33"/>
-        <w:jc w:val="left"/>
-        <w:rPr>
-          <w:i/>
-          <w:iCs/>
-          <w:noProof/>
-          <w:sz w:val="18"/>
-          <w:szCs w:val="18"/>
-        </w:rPr>
-      </w:pPr>
-      <w:r>
-        <w:rPr>
-          <w:i/>
-          <w:iCs/>
-          <w:noProof/>
-          <w:sz w:val="18"/>
-          <w:szCs w:val="18"/>
-        </w:rPr>
-        <w:t>[</w:t>
-      </w:r>
-      <w:r>
-        <w:rPr>
-          <w:b/>
-          <w:bCs/>
-          <w:i/>
-          <w:iCs/>
-          <w:noProof/>
-          <w:sz w:val="18"/>
-          <w:szCs w:val="18"/>
-        </w:rPr>
-        <w:t>53.65</w:t>
-      </w:r>
-      <w:r>
-        <w:rPr>
-          <w:i/>
-          <w:iCs/>
-          <w:noProof/>
-          <w:sz w:val="18"/>
-          <w:szCs w:val="18"/>
-        </w:rPr>
-        <w:t xml:space="preserve">, 16.5, </w:t>
-      </w:r>
-      <w:r>
-        <w:rPr>
-          <w:b/>
-          <w:bCs/>
-          <w:i/>
-          <w:iCs/>
-          <w:noProof/>
-          <w:sz w:val="18"/>
-          <w:szCs w:val="18"/>
-        </w:rPr>
-        <w:t>29.86</w:t>
-      </w:r>
-      <w:r>
-        <w:rPr>
-          <w:i/>
-          <w:iCs/>
-          <w:noProof/>
-          <w:sz w:val="18"/>
-          <w:szCs w:val="18"/>
-        </w:rPr>
-        <w:t>] – Predicted category</w:t>
-      </w:r>
-      <w:r>
-        <w:rPr>
-          <w:i/>
-          <w:iCs/>
-          <w:noProof/>
-          <w:sz w:val="18"/>
-          <w:szCs w:val="18"/>
-        </w:rPr>
-        <w:t xml:space="preserve"> (this_cat)</w:t>
-      </w:r>
-      <w:r>
-        <w:rPr>
-          <w:i/>
-          <w:iCs/>
-          <w:noProof/>
-          <w:sz w:val="18"/>
-          <w:szCs w:val="18"/>
-        </w:rPr>
-        <w:t xml:space="preserve"> = </w:t>
-      </w:r>
-      <w:r>
-        <w:rPr>
-          <w:b/>
-          <w:bCs/>
-          <w:i/>
-          <w:iCs/>
-          <w:noProof/>
-          <w:sz w:val="18"/>
-          <w:szCs w:val="18"/>
-        </w:rPr>
-        <w:t>cancer</w:t>
-      </w:r>
-      <w:r>
-        <w:rPr>
-          <w:i/>
-          <w:iCs/>
-          <w:noProof/>
-          <w:sz w:val="18"/>
-          <w:szCs w:val="18"/>
-        </w:rPr>
-        <w:t>, recorded</w:t>
-      </w:r>
-      <w:r>
-        <w:rPr>
-          <w:i/>
-          <w:iCs/>
-          <w:noProof/>
-          <w:sz w:val="18"/>
-          <w:szCs w:val="18"/>
-        </w:rPr>
-        <w:t xml:space="preserve"> (cat)</w:t>
-      </w:r>
-      <w:r>
-        <w:rPr>
-          <w:i/>
-          <w:iCs/>
-          <w:noProof/>
-          <w:sz w:val="18"/>
-          <w:szCs w:val="18"/>
-        </w:rPr>
-        <w:t xml:space="preserve">: </w:t>
-      </w:r>
-      <w:r>
-        <w:rPr>
-          <w:b/>
-          <w:bCs/>
-          <w:i/>
-          <w:iCs/>
-          <w:noProof/>
-          <w:sz w:val="18"/>
-          <w:szCs w:val="18"/>
-        </w:rPr>
-        <w:t>cancer</w:t>
-      </w:r>
-      <w:r>
-        <w:rPr>
-          <w:i/>
-          <w:iCs/>
-          <w:noProof/>
-          <w:sz w:val="18"/>
-          <w:szCs w:val="18"/>
-        </w:rPr>
-        <w:t>. Diff</w:t>
-      </w:r>
-      <w:r>
-        <w:rPr>
-          <w:i/>
-          <w:iCs/>
-          <w:noProof/>
-          <w:sz w:val="18"/>
-          <w:szCs w:val="18"/>
-        </w:rPr>
-        <w:t xml:space="preserve"> between cat and this_cat</w:t>
-      </w:r>
-      <w:r>
-        <w:rPr>
-          <w:i/>
-          <w:iCs/>
-          <w:noProof/>
-          <w:sz w:val="18"/>
-          <w:szCs w:val="18"/>
-        </w:rPr>
-        <w:t xml:space="preserve"> = 23.79</w:t>
-      </w:r>
-      <w:r>
-        <w:rPr>
-          <w:i/>
-          <w:iCs/>
-          <w:noProof/>
-          <w:sz w:val="18"/>
-          <w:szCs w:val="18"/>
-        </w:rPr>
-        <w:br/>
-      </w:r>
-      <w:r>
-        <w:rPr>
-          <w:i/>
-          <w:iCs/>
-          <w:noProof/>
-          <w:sz w:val="18"/>
-          <w:szCs w:val="18"/>
-        </w:rPr>
-        <w:t>[</w:t>
-      </w:r>
-      <w:r>
-        <w:rPr>
-          <w:b/>
-          <w:bCs/>
-          <w:i/>
-          <w:iCs/>
-          <w:noProof/>
-          <w:sz w:val="18"/>
-          <w:szCs w:val="18"/>
-        </w:rPr>
-        <w:t>36.05</w:t>
-      </w:r>
-      <w:r>
-        <w:rPr>
-          <w:i/>
-          <w:iCs/>
-          <w:noProof/>
-          <w:sz w:val="18"/>
-          <w:szCs w:val="18"/>
-        </w:rPr>
-        <w:t>,</w:t>
-      </w:r>
-      <w:r>
-        <w:rPr>
-          <w:i/>
-          <w:iCs/>
-          <w:noProof/>
-          <w:sz w:val="18"/>
-          <w:szCs w:val="18"/>
-        </w:rPr>
-        <w:t xml:space="preserve"> </w:t>
-      </w:r>
-      <w:r>
-        <w:rPr>
-          <w:i/>
-          <w:iCs/>
-          <w:noProof/>
-          <w:sz w:val="18"/>
-          <w:szCs w:val="18"/>
-        </w:rPr>
-        <w:t>28</w:t>
-      </w:r>
-      <w:r>
-        <w:rPr>
-          <w:i/>
-          <w:iCs/>
-          <w:noProof/>
-          <w:sz w:val="18"/>
-          <w:szCs w:val="18"/>
-        </w:rPr>
-        <w:t>.73</w:t>
-      </w:r>
-      <w:r>
-        <w:rPr>
-          <w:i/>
-          <w:iCs/>
-          <w:noProof/>
-          <w:sz w:val="18"/>
-          <w:szCs w:val="18"/>
-        </w:rPr>
-        <w:t>,</w:t>
-      </w:r>
-      <w:r>
-        <w:rPr>
-          <w:i/>
-          <w:iCs/>
-          <w:noProof/>
-          <w:sz w:val="18"/>
-          <w:szCs w:val="18"/>
-        </w:rPr>
-        <w:t xml:space="preserve"> </w:t>
-      </w:r>
-      <w:r>
-        <w:rPr>
-          <w:b/>
-          <w:bCs/>
-          <w:i/>
-          <w:iCs/>
-          <w:noProof/>
-          <w:sz w:val="18"/>
-          <w:szCs w:val="18"/>
-        </w:rPr>
-        <w:t>35.22</w:t>
-      </w:r>
-      <w:r>
-        <w:rPr>
-          <w:i/>
-          <w:iCs/>
-          <w:noProof/>
-          <w:sz w:val="18"/>
-          <w:szCs w:val="18"/>
-        </w:rPr>
-        <w:t xml:space="preserve">] – </w:t>
-      </w:r>
-      <w:r>
-        <w:rPr>
-          <w:i/>
-          <w:iCs/>
-          <w:noProof/>
-          <w:sz w:val="18"/>
-          <w:szCs w:val="18"/>
-        </w:rPr>
-        <w:t>this_cat</w:t>
-      </w:r>
-      <w:r>
-        <w:rPr>
-          <w:i/>
-          <w:iCs/>
-          <w:noProof/>
-          <w:sz w:val="18"/>
-          <w:szCs w:val="18"/>
-        </w:rPr>
-        <w:t xml:space="preserve"> = </w:t>
-      </w:r>
-      <w:r>
-        <w:rPr>
-          <w:b/>
-          <w:bCs/>
-          <w:i/>
-          <w:iCs/>
-          <w:noProof/>
-          <w:sz w:val="18"/>
-          <w:szCs w:val="18"/>
-        </w:rPr>
-        <w:t>cancer</w:t>
-      </w:r>
-      <w:r>
-        <w:rPr>
-          <w:i/>
-          <w:iCs/>
-          <w:noProof/>
-          <w:sz w:val="18"/>
-          <w:szCs w:val="18"/>
-        </w:rPr>
-        <w:t xml:space="preserve">, </w:t>
-      </w:r>
-      <w:r>
-        <w:rPr>
-          <w:i/>
-          <w:iCs/>
-          <w:noProof/>
-          <w:sz w:val="18"/>
-          <w:szCs w:val="18"/>
-        </w:rPr>
-        <w:t>cat</w:t>
-      </w:r>
-      <w:r>
-        <w:rPr>
-          <w:i/>
-          <w:iCs/>
-          <w:noProof/>
-          <w:sz w:val="18"/>
-          <w:szCs w:val="18"/>
-        </w:rPr>
-        <w:t xml:space="preserve">: </w:t>
-      </w:r>
-      <w:r>
-        <w:rPr>
-          <w:b/>
-          <w:bCs/>
-          <w:i/>
-          <w:iCs/>
-          <w:noProof/>
-          <w:sz w:val="18"/>
-          <w:szCs w:val="18"/>
-        </w:rPr>
-        <w:t>cancer</w:t>
-      </w:r>
-      <w:r>
-        <w:rPr>
-          <w:i/>
-          <w:iCs/>
-          <w:noProof/>
-          <w:sz w:val="18"/>
-          <w:szCs w:val="18"/>
-        </w:rPr>
-        <w:t xml:space="preserve">. </w:t>
-      </w:r>
-      <w:r>
-        <w:rPr>
-          <w:i/>
-          <w:iCs/>
-          <w:noProof/>
-          <w:sz w:val="18"/>
-          <w:szCs w:val="18"/>
-        </w:rPr>
-        <w:t xml:space="preserve">Diff between cat and this_cat </w:t>
-      </w:r>
-      <w:r>
-        <w:rPr>
-          <w:i/>
-          <w:iCs/>
-          <w:noProof/>
-          <w:sz w:val="18"/>
-          <w:szCs w:val="18"/>
-        </w:rPr>
-        <w:t>= 0.83</w:t>
-      </w:r>
-      <w:r>
-        <w:rPr>
-          <w:i/>
-          <w:iCs/>
-          <w:noProof/>
-          <w:sz w:val="18"/>
-          <w:szCs w:val="18"/>
-        </w:rPr>
-        <w:br/>
-      </w:r>
-      <w:r>
-        <w:rPr>
-          <w:i/>
-          <w:iCs/>
-          <w:noProof/>
-          <w:sz w:val="18"/>
-          <w:szCs w:val="18"/>
-        </w:rPr>
-        <w:t>[</w:t>
-      </w:r>
-      <w:r>
-        <w:rPr>
-          <w:b/>
-          <w:bCs/>
-          <w:i/>
-          <w:iCs/>
-          <w:noProof/>
-          <w:sz w:val="18"/>
-          <w:szCs w:val="18"/>
-        </w:rPr>
-        <w:t>33.22</w:t>
-      </w:r>
-      <w:r>
-        <w:rPr>
-          <w:i/>
-          <w:iCs/>
-          <w:noProof/>
-          <w:sz w:val="18"/>
-          <w:szCs w:val="18"/>
-        </w:rPr>
-        <w:t xml:space="preserve">, 30.73, </w:t>
-      </w:r>
-      <w:r>
-        <w:rPr>
-          <w:b/>
-          <w:bCs/>
-          <w:i/>
-          <w:iCs/>
-          <w:noProof/>
-          <w:sz w:val="18"/>
-          <w:szCs w:val="18"/>
-        </w:rPr>
-        <w:t>36.05</w:t>
-      </w:r>
-      <w:r>
-        <w:rPr>
-          <w:i/>
-          <w:iCs/>
-          <w:noProof/>
-          <w:sz w:val="18"/>
-          <w:szCs w:val="18"/>
-        </w:rPr>
-        <w:t xml:space="preserve">] – </w:t>
-      </w:r>
-      <w:r>
-        <w:rPr>
-          <w:i/>
-          <w:iCs/>
-          <w:noProof/>
-          <w:sz w:val="18"/>
-          <w:szCs w:val="18"/>
-        </w:rPr>
-        <w:t>this_cat</w:t>
-      </w:r>
-      <w:r>
-        <w:rPr>
-          <w:i/>
-          <w:iCs/>
-          <w:noProof/>
-          <w:sz w:val="18"/>
-          <w:szCs w:val="18"/>
-        </w:rPr>
-        <w:t xml:space="preserve"> = </w:t>
-      </w:r>
-      <w:r>
-        <w:rPr>
-          <w:b/>
-          <w:bCs/>
-          <w:i/>
-          <w:iCs/>
-          <w:noProof/>
-          <w:sz w:val="18"/>
-          <w:szCs w:val="18"/>
-        </w:rPr>
-        <w:t>heart</w:t>
-      </w:r>
-      <w:r>
-        <w:rPr>
-          <w:i/>
-          <w:iCs/>
-          <w:noProof/>
-          <w:sz w:val="18"/>
-          <w:szCs w:val="18"/>
-        </w:rPr>
-        <w:t xml:space="preserve">, </w:t>
-      </w:r>
-      <w:r>
-        <w:rPr>
-          <w:i/>
-          <w:iCs/>
-          <w:noProof/>
-          <w:sz w:val="18"/>
-          <w:szCs w:val="18"/>
-        </w:rPr>
-        <w:t>cat</w:t>
-      </w:r>
-      <w:r>
-        <w:rPr>
-          <w:i/>
-          <w:iCs/>
-          <w:noProof/>
-          <w:sz w:val="18"/>
-          <w:szCs w:val="18"/>
-        </w:rPr>
-        <w:t xml:space="preserve">: </w:t>
-      </w:r>
-      <w:r>
-        <w:rPr>
-          <w:b/>
-          <w:bCs/>
-          <w:i/>
-          <w:iCs/>
-          <w:noProof/>
-          <w:sz w:val="18"/>
-          <w:szCs w:val="18"/>
-        </w:rPr>
-        <w:t>cancer</w:t>
-      </w:r>
-      <w:r>
-        <w:rPr>
-          <w:i/>
-          <w:iCs/>
-          <w:noProof/>
-          <w:sz w:val="18"/>
-          <w:szCs w:val="18"/>
-        </w:rPr>
-        <w:t xml:space="preserve">. </w:t>
-      </w:r>
-      <w:r>
-        <w:rPr>
-          <w:i/>
-          <w:iCs/>
-          <w:noProof/>
-          <w:sz w:val="18"/>
-          <w:szCs w:val="18"/>
-        </w:rPr>
-        <w:t xml:space="preserve">Diff between cat and this_cat </w:t>
-      </w:r>
-      <w:r>
-        <w:rPr>
-          <w:i/>
-          <w:iCs/>
-          <w:noProof/>
-          <w:sz w:val="18"/>
-          <w:szCs w:val="18"/>
-        </w:rPr>
-        <w:t>= 2.83</w:t>
-      </w:r>
-      <w:r>
-        <w:rPr>
-          <w:i/>
-          <w:iCs/>
-          <w:noProof/>
-          <w:sz w:val="18"/>
-          <w:szCs w:val="18"/>
-        </w:rPr>
-        <w:br/>
-      </w:r>
-      <w:r>
-        <w:rPr>
-          <w:i/>
-          <w:iCs/>
-          <w:noProof/>
-          <w:sz w:val="18"/>
-          <w:szCs w:val="18"/>
-        </w:rPr>
-        <w:t>[</w:t>
-      </w:r>
-      <w:r>
-        <w:rPr>
-          <w:b/>
-          <w:bCs/>
-          <w:i/>
-          <w:iCs/>
-          <w:noProof/>
-          <w:sz w:val="18"/>
-          <w:szCs w:val="18"/>
-        </w:rPr>
-        <w:t>33.22</w:t>
-      </w:r>
-      <w:r>
-        <w:rPr>
-          <w:i/>
-          <w:iCs/>
-          <w:noProof/>
-          <w:sz w:val="18"/>
-          <w:szCs w:val="18"/>
-        </w:rPr>
-        <w:t>,</w:t>
-      </w:r>
-      <w:r>
-        <w:rPr>
-          <w:b/>
-          <w:bCs/>
-          <w:i/>
-          <w:iCs/>
-          <w:noProof/>
-          <w:sz w:val="18"/>
-          <w:szCs w:val="18"/>
-        </w:rPr>
-        <w:t xml:space="preserve"> 35.05</w:t>
-      </w:r>
-      <w:r>
-        <w:rPr>
-          <w:i/>
-          <w:iCs/>
-          <w:noProof/>
-          <w:sz w:val="18"/>
-          <w:szCs w:val="18"/>
-        </w:rPr>
-        <w:t>,</w:t>
-      </w:r>
-      <w:r>
-        <w:rPr>
-          <w:b/>
-          <w:bCs/>
-          <w:i/>
-          <w:iCs/>
-          <w:noProof/>
-          <w:sz w:val="18"/>
-          <w:szCs w:val="18"/>
-        </w:rPr>
-        <w:t xml:space="preserve"> </w:t>
-      </w:r>
-      <w:r>
-        <w:rPr>
-          <w:b/>
-          <w:bCs/>
-          <w:i/>
-          <w:iCs/>
-          <w:noProof/>
-          <w:sz w:val="18"/>
-          <w:szCs w:val="18"/>
-        </w:rPr>
-        <w:t>31.73</w:t>
-      </w:r>
-      <w:r>
-        <w:rPr>
-          <w:i/>
-          <w:iCs/>
-          <w:noProof/>
-          <w:sz w:val="18"/>
-          <w:szCs w:val="18"/>
-        </w:rPr>
-        <w:t xml:space="preserve">] – </w:t>
-      </w:r>
-      <w:r>
-        <w:rPr>
-          <w:i/>
-          <w:iCs/>
-          <w:noProof/>
-          <w:sz w:val="18"/>
-          <w:szCs w:val="18"/>
-        </w:rPr>
-        <w:t>this_cat</w:t>
-      </w:r>
-      <w:r>
-        <w:rPr>
-          <w:i/>
-          <w:iCs/>
-          <w:noProof/>
-          <w:sz w:val="18"/>
-          <w:szCs w:val="18"/>
-        </w:rPr>
-        <w:t xml:space="preserve"> = </w:t>
-      </w:r>
-      <w:r>
-        <w:rPr>
-          <w:b/>
-          <w:bCs/>
-          <w:i/>
-          <w:iCs/>
-          <w:noProof/>
-          <w:sz w:val="18"/>
-          <w:szCs w:val="18"/>
-        </w:rPr>
-        <w:t>covid</w:t>
-      </w:r>
-      <w:r>
-        <w:rPr>
-          <w:i/>
-          <w:iCs/>
-          <w:noProof/>
-          <w:sz w:val="18"/>
-          <w:szCs w:val="18"/>
-        </w:rPr>
-        <w:t xml:space="preserve">, cat: </w:t>
-      </w:r>
-      <w:r>
-        <w:rPr>
-          <w:b/>
-          <w:bCs/>
-          <w:i/>
-          <w:iCs/>
-          <w:noProof/>
-          <w:sz w:val="18"/>
-          <w:szCs w:val="18"/>
-        </w:rPr>
-        <w:t>heart</w:t>
-      </w:r>
-      <w:r>
-        <w:rPr>
-          <w:i/>
-          <w:iCs/>
-          <w:noProof/>
-          <w:sz w:val="18"/>
-          <w:szCs w:val="18"/>
-        </w:rPr>
-        <w:t>. Diff between largest and smallest = 3.32</w:t>
-      </w:r>
-    </w:p>
-    <w:p>
-      <w:pPr>
         <w:pStyle w:val="Heading4"/>
       </w:pPr>
       <w:r>
@@ -8800,10 +8850,16 @@
     </w:p>
     <w:p>
       <w:r>
-        <w:t>The values used below are arbitrary</w:t>
+        <w:t xml:space="preserve">Heuristics is used to refine the results. Percentage </w:t>
+      </w:r>
+      <w:r>
+        <w:t>values used below are arbitrary</w:t>
       </w:r>
       <w:r>
         <w:t xml:space="preserve"> and are not critical.</w:t>
+      </w:r>
+      <w:r>
+        <w:t xml:space="preserve"> Using a higher or lower value will only change the execution times and not the results.</w:t>
       </w:r>
     </w:p>
     <w:p>
@@ -8821,6 +8877,7 @@
         <w:rPr>
           <w:noProof/>
         </w:rPr>
+        <w:lastRenderedPageBreak/>
         <w:t>Predicted and recorded categories are the same:</w:t>
       </w:r>
     </w:p>
@@ -8938,7 +8995,16 @@
         <w:t xml:space="preserve">Check for CS and, if no match, call it a </w:t>
       </w:r>
       <w:r>
-        <w:t>double category</w:t>
+        <w:t>‘</w:t>
+      </w:r>
+      <w:r>
+        <w:t>double</w:t>
+      </w:r>
+      <w:r>
+        <w:t>’</w:t>
+      </w:r>
+      <w:r>
+        <w:t xml:space="preserve"> category</w:t>
       </w:r>
       <w:r>
         <w:t>.</w:t>
@@ -8969,8 +9035,437 @@
       </w:r>
     </w:p>
     <w:p>
-      <w:r>
-        <w:lastRenderedPageBreak/>
+      <w:pPr>
+        <w:shd w:val="clear" w:color="auto" w:fill="D5DCE4" w:themeFill="text2" w:themeFillTint="33"/>
+        <w:jc w:val="left"/>
+        <w:rPr>
+          <w:i/>
+          <w:iCs/>
+          <w:noProof/>
+          <w:sz w:val="18"/>
+          <w:szCs w:val="18"/>
+        </w:rPr>
+      </w:pPr>
+      <w:r>
+        <w:rPr>
+          <w:i/>
+          <w:iCs/>
+          <w:noProof/>
+          <w:sz w:val="18"/>
+          <w:szCs w:val="18"/>
+        </w:rPr>
+        <w:t>[</w:t>
+      </w:r>
+      <w:r>
+        <w:rPr>
+          <w:b/>
+          <w:bCs/>
+          <w:i/>
+          <w:iCs/>
+          <w:noProof/>
+          <w:sz w:val="18"/>
+          <w:szCs w:val="18"/>
+        </w:rPr>
+        <w:t>53.65</w:t>
+      </w:r>
+      <w:r>
+        <w:rPr>
+          <w:i/>
+          <w:iCs/>
+          <w:noProof/>
+          <w:sz w:val="18"/>
+          <w:szCs w:val="18"/>
+        </w:rPr>
+        <w:t xml:space="preserve">, 16.5, </w:t>
+      </w:r>
+      <w:r>
+        <w:rPr>
+          <w:b/>
+          <w:bCs/>
+          <w:i/>
+          <w:iCs/>
+          <w:noProof/>
+          <w:sz w:val="18"/>
+          <w:szCs w:val="18"/>
+        </w:rPr>
+        <w:t>29.86</w:t>
+      </w:r>
+      <w:r>
+        <w:rPr>
+          <w:i/>
+          <w:iCs/>
+          <w:noProof/>
+          <w:sz w:val="18"/>
+          <w:szCs w:val="18"/>
+        </w:rPr>
+        <w:t xml:space="preserve">] – Predicted category (this_cat): </w:t>
+      </w:r>
+      <w:r>
+        <w:rPr>
+          <w:b/>
+          <w:bCs/>
+          <w:i/>
+          <w:iCs/>
+          <w:noProof/>
+          <w:sz w:val="18"/>
+          <w:szCs w:val="18"/>
+        </w:rPr>
+        <w:t>cancer</w:t>
+      </w:r>
+      <w:r>
+        <w:rPr>
+          <w:i/>
+          <w:iCs/>
+          <w:noProof/>
+          <w:sz w:val="18"/>
+          <w:szCs w:val="18"/>
+        </w:rPr>
+        <w:t xml:space="preserve">, recorded (cat): </w:t>
+      </w:r>
+      <w:r>
+        <w:rPr>
+          <w:b/>
+          <w:bCs/>
+          <w:i/>
+          <w:iCs/>
+          <w:noProof/>
+          <w:sz w:val="18"/>
+          <w:szCs w:val="18"/>
+        </w:rPr>
+        <w:t>cancer</w:t>
+      </w:r>
+      <w:r>
+        <w:rPr>
+          <w:i/>
+          <w:iCs/>
+          <w:noProof/>
+          <w:sz w:val="18"/>
+          <w:szCs w:val="18"/>
+        </w:rPr>
+        <w:t>. Diff between cat and this_cat: 23.79</w:t>
+      </w:r>
+      <w:r>
+        <w:rPr>
+          <w:i/>
+          <w:iCs/>
+          <w:noProof/>
+          <w:sz w:val="18"/>
+          <w:szCs w:val="18"/>
+        </w:rPr>
+        <w:br/>
+        <w:t>[</w:t>
+      </w:r>
+      <w:r>
+        <w:rPr>
+          <w:b/>
+          <w:bCs/>
+          <w:i/>
+          <w:iCs/>
+          <w:noProof/>
+          <w:sz w:val="18"/>
+          <w:szCs w:val="18"/>
+        </w:rPr>
+        <w:t>36.05</w:t>
+      </w:r>
+      <w:r>
+        <w:rPr>
+          <w:i/>
+          <w:iCs/>
+          <w:noProof/>
+          <w:sz w:val="18"/>
+          <w:szCs w:val="18"/>
+        </w:rPr>
+        <w:t xml:space="preserve">, 28.73, </w:t>
+      </w:r>
+      <w:r>
+        <w:rPr>
+          <w:b/>
+          <w:bCs/>
+          <w:i/>
+          <w:iCs/>
+          <w:noProof/>
+          <w:sz w:val="18"/>
+          <w:szCs w:val="18"/>
+        </w:rPr>
+        <w:t>35.22</w:t>
+      </w:r>
+      <w:r>
+        <w:rPr>
+          <w:i/>
+          <w:iCs/>
+          <w:noProof/>
+          <w:sz w:val="18"/>
+          <w:szCs w:val="18"/>
+        </w:rPr>
+        <w:t xml:space="preserve">] – this_cat: </w:t>
+      </w:r>
+      <w:r>
+        <w:rPr>
+          <w:b/>
+          <w:bCs/>
+          <w:i/>
+          <w:iCs/>
+          <w:noProof/>
+          <w:sz w:val="18"/>
+          <w:szCs w:val="18"/>
+        </w:rPr>
+        <w:t>cancer</w:t>
+      </w:r>
+      <w:r>
+        <w:rPr>
+          <w:i/>
+          <w:iCs/>
+          <w:noProof/>
+          <w:sz w:val="18"/>
+          <w:szCs w:val="18"/>
+        </w:rPr>
+        <w:t xml:space="preserve">, cat: </w:t>
+      </w:r>
+      <w:r>
+        <w:rPr>
+          <w:b/>
+          <w:bCs/>
+          <w:i/>
+          <w:iCs/>
+          <w:noProof/>
+          <w:sz w:val="18"/>
+          <w:szCs w:val="18"/>
+        </w:rPr>
+        <w:t>cancer</w:t>
+      </w:r>
+      <w:r>
+        <w:rPr>
+          <w:i/>
+          <w:iCs/>
+          <w:noProof/>
+          <w:sz w:val="18"/>
+          <w:szCs w:val="18"/>
+        </w:rPr>
+        <w:t>. Diff between cat and this_cat: 0.83</w:t>
+      </w:r>
+      <w:r>
+        <w:rPr>
+          <w:i/>
+          <w:iCs/>
+          <w:noProof/>
+          <w:sz w:val="18"/>
+          <w:szCs w:val="18"/>
+        </w:rPr>
+        <w:br/>
+        <w:t>[</w:t>
+      </w:r>
+      <w:r>
+        <w:rPr>
+          <w:b/>
+          <w:bCs/>
+          <w:i/>
+          <w:iCs/>
+          <w:noProof/>
+          <w:sz w:val="18"/>
+          <w:szCs w:val="18"/>
+        </w:rPr>
+        <w:t>33.22</w:t>
+      </w:r>
+      <w:r>
+        <w:rPr>
+          <w:i/>
+          <w:iCs/>
+          <w:noProof/>
+          <w:sz w:val="18"/>
+          <w:szCs w:val="18"/>
+        </w:rPr>
+        <w:t xml:space="preserve">, 30.73, </w:t>
+      </w:r>
+      <w:r>
+        <w:rPr>
+          <w:b/>
+          <w:bCs/>
+          <w:i/>
+          <w:iCs/>
+          <w:noProof/>
+          <w:sz w:val="18"/>
+          <w:szCs w:val="18"/>
+        </w:rPr>
+        <w:t>36.05</w:t>
+      </w:r>
+      <w:r>
+        <w:rPr>
+          <w:i/>
+          <w:iCs/>
+          <w:noProof/>
+          <w:sz w:val="18"/>
+          <w:szCs w:val="18"/>
+        </w:rPr>
+        <w:t xml:space="preserve">] – this_cat: </w:t>
+      </w:r>
+      <w:r>
+        <w:rPr>
+          <w:b/>
+          <w:bCs/>
+          <w:i/>
+          <w:iCs/>
+          <w:noProof/>
+          <w:sz w:val="18"/>
+          <w:szCs w:val="18"/>
+        </w:rPr>
+        <w:t>heart</w:t>
+      </w:r>
+      <w:r>
+        <w:rPr>
+          <w:i/>
+          <w:iCs/>
+          <w:noProof/>
+          <w:sz w:val="18"/>
+          <w:szCs w:val="18"/>
+        </w:rPr>
+        <w:t xml:space="preserve">, cat: </w:t>
+      </w:r>
+      <w:r>
+        <w:rPr>
+          <w:b/>
+          <w:bCs/>
+          <w:i/>
+          <w:iCs/>
+          <w:noProof/>
+          <w:sz w:val="18"/>
+          <w:szCs w:val="18"/>
+        </w:rPr>
+        <w:t>cancer</w:t>
+      </w:r>
+      <w:r>
+        <w:rPr>
+          <w:i/>
+          <w:iCs/>
+          <w:noProof/>
+          <w:sz w:val="18"/>
+          <w:szCs w:val="18"/>
+        </w:rPr>
+        <w:t>. Diff between cat and this_cat: 2.83</w:t>
+      </w:r>
+      <w:r>
+        <w:rPr>
+          <w:i/>
+          <w:iCs/>
+          <w:noProof/>
+          <w:sz w:val="18"/>
+          <w:szCs w:val="18"/>
+        </w:rPr>
+        <w:br/>
+        <w:t>[</w:t>
+      </w:r>
+      <w:r>
+        <w:rPr>
+          <w:b/>
+          <w:bCs/>
+          <w:i/>
+          <w:iCs/>
+          <w:noProof/>
+          <w:sz w:val="18"/>
+          <w:szCs w:val="18"/>
+        </w:rPr>
+        <w:t>33.22</w:t>
+      </w:r>
+      <w:r>
+        <w:rPr>
+          <w:i/>
+          <w:iCs/>
+          <w:noProof/>
+          <w:sz w:val="18"/>
+          <w:szCs w:val="18"/>
+        </w:rPr>
+        <w:t>,</w:t>
+      </w:r>
+      <w:r>
+        <w:rPr>
+          <w:b/>
+          <w:bCs/>
+          <w:i/>
+          <w:iCs/>
+          <w:noProof/>
+          <w:sz w:val="18"/>
+          <w:szCs w:val="18"/>
+        </w:rPr>
+        <w:t xml:space="preserve"> 35.05</w:t>
+      </w:r>
+      <w:r>
+        <w:rPr>
+          <w:i/>
+          <w:iCs/>
+          <w:noProof/>
+          <w:sz w:val="18"/>
+          <w:szCs w:val="18"/>
+        </w:rPr>
+        <w:t>,</w:t>
+      </w:r>
+      <w:r>
+        <w:rPr>
+          <w:b/>
+          <w:bCs/>
+          <w:i/>
+          <w:iCs/>
+          <w:noProof/>
+          <w:sz w:val="18"/>
+          <w:szCs w:val="18"/>
+        </w:rPr>
+        <w:t xml:space="preserve"> 31.73</w:t>
+      </w:r>
+      <w:r>
+        <w:rPr>
+          <w:i/>
+          <w:iCs/>
+          <w:noProof/>
+          <w:sz w:val="18"/>
+          <w:szCs w:val="18"/>
+        </w:rPr>
+        <w:t xml:space="preserve">] – this_cat: </w:t>
+      </w:r>
+      <w:r>
+        <w:rPr>
+          <w:b/>
+          <w:bCs/>
+          <w:i/>
+          <w:iCs/>
+          <w:noProof/>
+          <w:sz w:val="18"/>
+          <w:szCs w:val="18"/>
+        </w:rPr>
+        <w:t>covid</w:t>
+      </w:r>
+      <w:r>
+        <w:rPr>
+          <w:i/>
+          <w:iCs/>
+          <w:noProof/>
+          <w:sz w:val="18"/>
+          <w:szCs w:val="18"/>
+        </w:rPr>
+        <w:t xml:space="preserve">, cat: </w:t>
+      </w:r>
+      <w:r>
+        <w:rPr>
+          <w:b/>
+          <w:bCs/>
+          <w:i/>
+          <w:iCs/>
+          <w:noProof/>
+          <w:sz w:val="18"/>
+          <w:szCs w:val="18"/>
+        </w:rPr>
+        <w:t>heart</w:t>
+      </w:r>
+      <w:r>
+        <w:rPr>
+          <w:i/>
+          <w:iCs/>
+          <w:noProof/>
+          <w:sz w:val="18"/>
+          <w:szCs w:val="18"/>
+        </w:rPr>
+        <w:t>. Diff between largest and smallest: 3.32</w:t>
+      </w:r>
+    </w:p>
+    <w:p>
+      <w:r>
         <w:t xml:space="preserve">In the first row above, the difference between the value for cancer and the second nearest is </w:t>
       </w:r>
       <w:r>
@@ -8983,7 +9478,13 @@
         <w:t xml:space="preserve"> </w:t>
       </w:r>
       <w:r>
-        <w:t>This value is large enough to call the prediction correct. No further analysis is required.</w:t>
+        <w:t xml:space="preserve">This </w:t>
+      </w:r>
+      <w:r>
+        <w:t>difference</w:t>
+      </w:r>
+      <w:r>
+        <w:t xml:space="preserve"> is large enough to call the prediction correct. No further analysis is required.</w:t>
       </w:r>
     </w:p>
     <w:p>
@@ -9003,7 +9504,13 @@
         <w:t xml:space="preserve"> </w:t>
       </w:r>
       <w:r>
-        <w:t xml:space="preserve">If no match in the CS checking it is called a mismatch. </w:t>
+        <w:t xml:space="preserve">If no match in the CS checking it is called a </w:t>
+      </w:r>
+      <w:r>
+        <w:t>‘double’</w:t>
+      </w:r>
+      <w:r>
+        <w:t xml:space="preserve">. </w:t>
       </w:r>
     </w:p>
     <w:p>
@@ -9058,15 +9565,11 @@
       <w:pPr>
         <w:rPr>
           <w:noProof/>
-          <w:sz w:val="18"/>
-          <w:szCs w:val="18"/>
-        </w:rPr>
-      </w:pPr>
-      <w:r>
-        <w:rPr>
-          <w:noProof/>
-          <w:sz w:val="18"/>
-          <w:szCs w:val="18"/>
+        </w:rPr>
+      </w:pPr>
+      <w:r>
+        <w:rPr>
+          <w:noProof/>
         </w:rPr>
         <w:t>This function calculates the Cosine Similarity between two texts. The reference text is the line to be tested against different category lines stored in ‘</w:t>
       </w:r>
@@ -9075,8 +9578,6 @@
           <w:rPr>
             <w:rStyle w:val="Hyperlink"/>
             <w:noProof/>
-            <w:sz w:val="18"/>
-            <w:szCs w:val="18"/>
           </w:rPr>
           <w:t>docsnlp</w:t>
         </w:r>
@@ -9084,23 +9585,13 @@
       <w:r>
         <w:rPr>
           <w:noProof/>
-          <w:sz w:val="18"/>
-          <w:szCs w:val="18"/>
-        </w:rPr>
-        <w:t>’. The CS values are stored in two lists, ‘cs1’ and ‘cs2’ and the category for the list that has the highest value among the 20 values between the lists is taken as the matching category.</w:t>
-      </w:r>
-      <w:r>
-        <w:rPr>
-          <w:noProof/>
-          <w:sz w:val="18"/>
-          <w:szCs w:val="18"/>
-        </w:rPr>
-        <w:tab/>
-      </w:r>
-    </w:p>
-    <w:p>
-      <w:pPr>
-        <w:shd w:val="clear" w:color="auto" w:fill="EDEDED" w:themeFill="accent3" w:themeFillTint="33"/>
+        </w:rPr>
+        <w:t>’. The CS values are stored in two lists, ‘cs1’ and ‘cs2’ and the category that has the highest value among the 20 values between the lists is taken.</w:t>
+      </w:r>
+    </w:p>
+    <w:p>
+      <w:pPr>
+        <w:shd w:val="clear" w:color="auto" w:fill="D9E2F3" w:themeFill="accent1" w:themeFillTint="33"/>
         <w:jc w:val="left"/>
         <w:rPr>
           <w:i/>
@@ -9189,7 +9680,7 @@
     </w:p>
     <w:p>
       <w:pPr>
-        <w:shd w:val="clear" w:color="auto" w:fill="EDEDED" w:themeFill="accent3" w:themeFillTint="33"/>
+        <w:shd w:val="clear" w:color="auto" w:fill="D9E2F3" w:themeFill="accent1" w:themeFillTint="33"/>
         <w:jc w:val="left"/>
         <w:rPr>
           <w:i/>
@@ -9284,7 +9775,7 @@
     </w:p>
     <w:p>
       <w:pPr>
-        <w:shd w:val="clear" w:color="auto" w:fill="EDEDED" w:themeFill="accent3" w:themeFillTint="33"/>
+        <w:shd w:val="clear" w:color="auto" w:fill="D9E2F3" w:themeFill="accent1" w:themeFillTint="33"/>
         <w:jc w:val="left"/>
         <w:rPr>
           <w:i/>
@@ -9328,7 +9819,7 @@
     </w:p>
     <w:p>
       <w:pPr>
-        <w:shd w:val="clear" w:color="auto" w:fill="EDEDED" w:themeFill="accent3" w:themeFillTint="33"/>
+        <w:shd w:val="clear" w:color="auto" w:fill="D9E2F3" w:themeFill="accent1" w:themeFillTint="33"/>
         <w:jc w:val="left"/>
         <w:rPr>
           <w:i/>
@@ -9359,7 +9850,8 @@
         <w:rPr>
           <w:noProof/>
         </w:rPr>
-        <w:t>Alternative to taking the maximum CS value between the two categories is to take the highest average between the two. So far the first method gives higher accuracy. The validity of this logic must be revisited.</w:t>
+        <w:lastRenderedPageBreak/>
+        <w:t>Alternative to taking the maximum CS value is to take the highest average between the two. So far the first method gives higher accuracy. The validity of this logic must be revisited.</w:t>
       </w:r>
     </w:p>
     <w:p>
@@ -9369,27 +9861,78 @@
           <w:noProof/>
         </w:rPr>
       </w:pPr>
-      <w:bookmarkStart w:id="24" w:name="_Toc63280139"/>
-      <w:r>
-        <w:rPr>
-          <w:noProof/>
-        </w:rPr>
-        <w:t>RESULTS AN INTERPRETATION</w:t>
-      </w:r>
-      <w:bookmarkEnd w:id="24"/>
-    </w:p>
-    <w:p>
-      <w:r>
-        <w:t>Tests were conducted in batches of 1200 lines using the same CSV file used to create the models. This file contains 1254 lines for three categories in the order of cancer, covid and heart.</w:t>
-      </w:r>
-    </w:p>
-    <w:p>
-      <w:r>
-        <w:t>When tested with lines exclusively from one category at a time, the results were different between the tests. Thus, the category ‘cancer’ gave lower accuracy values than ‘covid’ and ‘heart’.</w:t>
-      </w:r>
-    </w:p>
-    <w:p>
-      <w:r>
+      <w:bookmarkStart w:id="25" w:name="_Toc63282050"/>
+      <w:r>
+        <w:rPr>
+          <w:noProof/>
+        </w:rPr>
+        <w:t>RESULTS</w:t>
+      </w:r>
+      <w:bookmarkEnd w:id="25"/>
+    </w:p>
+    <w:p>
+      <w:r>
+        <w:t xml:space="preserve">Tests were conducted in batches of 1200 lines using the same CSV file used to create the models. This file contains 1254 lines </w:t>
+      </w:r>
+      <w:r>
+        <w:t xml:space="preserve">each </w:t>
+      </w:r>
+      <w:r>
+        <w:t xml:space="preserve">for three categories in </w:t>
+      </w:r>
+      <w:r>
+        <w:t>sequential</w:t>
+      </w:r>
+      <w:r>
+        <w:t xml:space="preserve"> order of </w:t>
+      </w:r>
+      <w:r>
+        <w:t>‘</w:t>
+      </w:r>
+      <w:r>
+        <w:t>cancer</w:t>
+      </w:r>
+      <w:r>
+        <w:t>’</w:t>
+      </w:r>
+      <w:r>
+        <w:t xml:space="preserve">, </w:t>
+      </w:r>
+      <w:r>
+        <w:t>‘</w:t>
+      </w:r>
+      <w:r>
+        <w:t>covid</w:t>
+      </w:r>
+      <w:r>
+        <w:t>’</w:t>
+      </w:r>
+      <w:r>
+        <w:t xml:space="preserve"> and </w:t>
+      </w:r>
+      <w:r>
+        <w:t>‘</w:t>
+      </w:r>
+      <w:r>
+        <w:t>heart</w:t>
+      </w:r>
+      <w:r>
+        <w:t>’</w:t>
+      </w:r>
+      <w:r>
+        <w:t>.</w:t>
+      </w:r>
+    </w:p>
+    <w:p>
+      <w:r>
+        <w:t>When tested with lines exclusively from one category at a time, the results were different between the tests. Thus, the category ‘cancer’ gave lower accuracy than ‘covid’ and ‘heart’.</w:t>
+      </w:r>
+    </w:p>
+    <w:p>
+      <w:r>
+        <w:rPr>
+          <w:noProof/>
+        </w:rPr>
         <w:drawing>
           <wp:inline distT="0" distB="0" distL="0" distR="0" wp14:anchorId="6F32B68F" wp14:editId="60BB4835">
             <wp:extent cx="5534022" cy="800100"/>
@@ -9406,7 +9949,7 @@
                     <pic:cNvPicPr/>
                   </pic:nvPicPr>
                   <pic:blipFill>
-                    <a:blip r:embed="rId24"/>
+                    <a:blip r:embed="rId31"/>
                     <a:stretch>
                       <a:fillRect/>
                     </a:stretch>
@@ -9427,15 +9970,22 @@
         </w:drawing>
       </w:r>
     </w:p>
-    <w:p/>
-    <w:p>
-      <w:r>
-        <w:lastRenderedPageBreak/>
-        <w:t>When the data is shuffled so that the category lines are not grouped together, the accuracy values were uniform across the whole file.</w:t>
-      </w:r>
-    </w:p>
-    <w:p>
-      <w:r>
+    <w:p>
+      <w:r>
+        <w:t xml:space="preserve">When the data is shuffled so that the category lines are not grouped together, the accuracy values were </w:t>
+      </w:r>
+      <w:r>
+        <w:t xml:space="preserve">nearly </w:t>
+      </w:r>
+      <w:r>
+        <w:t>uniform across the whole file.</w:t>
+      </w:r>
+    </w:p>
+    <w:p>
+      <w:r>
+        <w:rPr>
+          <w:noProof/>
+        </w:rPr>
         <w:drawing>
           <wp:inline distT="0" distB="0" distL="0" distR="0" wp14:anchorId="7C73E231" wp14:editId="04B96951">
             <wp:extent cx="5525271" cy="790685"/>
@@ -9452,7 +10002,7 @@
                     <pic:cNvPicPr/>
                   </pic:nvPicPr>
                   <pic:blipFill>
-                    <a:blip r:embed="rId25"/>
+                    <a:blip r:embed="rId32"/>
                     <a:stretch>
                       <a:fillRect/>
                     </a:stretch>
@@ -9480,6 +10030,9 @@
     </w:p>
     <w:p>
       <w:r>
+        <w:rPr>
+          <w:noProof/>
+        </w:rPr>
         <w:drawing>
           <wp:inline distT="0" distB="0" distL="0" distR="0" wp14:anchorId="22EA6ADC" wp14:editId="16123904">
             <wp:extent cx="5649113" cy="600159"/>
@@ -9496,7 +10049,7 @@
                     <pic:cNvPicPr/>
                   </pic:nvPicPr>
                   <pic:blipFill>
-                    <a:blip r:embed="rId26"/>
+                    <a:blip r:embed="rId33"/>
                     <a:stretch>
                       <a:fillRect/>
                     </a:stretch>
@@ -9521,34 +10074,70 @@
       <w:pPr>
         <w:pStyle w:val="Heading2"/>
       </w:pPr>
-      <w:bookmarkStart w:id="25" w:name="_Toc63280140"/>
+      <w:bookmarkStart w:id="26" w:name="_Toc63282051"/>
       <w:r>
         <w:t>Interpretation</w:t>
       </w:r>
-      <w:bookmarkEnd w:id="25"/>
-    </w:p>
-    <w:p>
-      <w:r>
-        <w:t>The relatively lower accuracy for cancer lines (92.33%) which is still a high rate that can be expected from text classifications in general, could be due to several factors. Most probable cause is that the topic, ‘cancer’, covers a wide range of symptoms and research. Hence, the vocabulary for articles in it would be larger than the areas of research that are narrower. Covid research is very new and may have the lowest vocabulary. Heart diseases are as common as cancer, but the medical terms for it are not as widely variable as for cancer.</w:t>
-      </w:r>
-    </w:p>
-    <w:p>
-      <w:r>
-        <w:t xml:space="preserve">Another, more probable, reason is that the labelling is not accurate for cancer lines. There </w:t>
-      </w:r>
-      <w:r>
-        <w:t>maybe incorrect labelling of lines belonging to the other categories or completely unrelated lines. This must be investigated further.</w:t>
+      <w:bookmarkEnd w:id="26"/>
+    </w:p>
+    <w:p>
+      <w:r>
+        <w:t>The relatively low accuracy for cancer lines (92.33%</w:t>
+      </w:r>
+      <w:r>
+        <w:t>,</w:t>
+      </w:r>
+      <w:r>
+        <w:t xml:space="preserve"> which is still a high rate that can be expected from text classifications in general</w:t>
+      </w:r>
+      <w:r>
+        <w:t>)</w:t>
+      </w:r>
+      <w:r>
+        <w:t xml:space="preserve"> could be due to several factors. Most probabl</w:t>
+      </w:r>
+      <w:r>
+        <w:t>y</w:t>
+      </w:r>
+      <w:r>
+        <w:t xml:space="preserve"> the topic, ‘cancer’, covers a wide range of symptoms and research</w:t>
+      </w:r>
+      <w:r>
+        <w:t xml:space="preserve"> and</w:t>
+      </w:r>
+      <w:r>
+        <w:t xml:space="preserve"> the vocabulary for articles in it would be larger than the areas of research that are narrower. Covid research is very new and may have the lowest vocabulary. Heart diseases are as common as cancer, but the medical terms for it are not as widely variable as for cancer.</w:t>
+      </w:r>
+    </w:p>
+    <w:p>
+      <w:r>
+        <w:t xml:space="preserve">A more probable reason is that the labelling is not accurate for cancer lines. There </w:t>
+      </w:r>
+      <w:r>
+        <w:t>may</w:t>
+      </w:r>
+      <w:r>
+        <w:t xml:space="preserve"> </w:t>
+      </w:r>
+      <w:r>
+        <w:t xml:space="preserve">be incorrect labelling of lines </w:t>
+      </w:r>
+      <w:r>
+        <w:t>which includes</w:t>
+      </w:r>
+      <w:r>
+        <w:t xml:space="preserve"> the other categories or completely unrelated lines. This must be investigated further.</w:t>
       </w:r>
     </w:p>
     <w:p>
       <w:pPr>
         <w:pStyle w:val="Heading2"/>
       </w:pPr>
-      <w:bookmarkStart w:id="26" w:name="_Toc63280141"/>
+      <w:bookmarkStart w:id="27" w:name="_Toc63282052"/>
       <w:r>
         <w:t>Way forward</w:t>
       </w:r>
-      <w:bookmarkEnd w:id="26"/>
+      <w:bookmarkEnd w:id="27"/>
     </w:p>
     <w:p>
       <w:r>
@@ -9581,7 +10170,13 @@
     </w:p>
     <w:p>
       <w:r>
-        <w:t xml:space="preserve">In parallel with the above, we can investigate incorporating this into AWS Sage Maker. The data should give similar results if AWS modelling is as good </w:t>
+        <w:t xml:space="preserve">In parallel with the above, we can investigate incorporating this into AWS Sage Maker. The </w:t>
+      </w:r>
+      <w:r>
+        <w:t xml:space="preserve">labelled </w:t>
+      </w:r>
+      <w:r>
+        <w:t xml:space="preserve">data should give similar results if AWS modelling is as good </w:t>
       </w:r>
       <w:r>
         <w:t>as or better than</w:t>
@@ -9592,6 +10187,7 @@
     </w:p>
     <w:p>
       <w:r>
+        <w:lastRenderedPageBreak/>
         <w:t xml:space="preserve">If it does not work with AWS Sage Maker, we can investigate incorporating this software into Sage Maker. I saw somewhere that one’s own software can be incorporated. </w:t>
       </w:r>
     </w:p>
@@ -9627,17 +10223,10 @@
     </w:p>
     <w:p>
       <w:pPr>
-        <w:jc w:val="left"/>
-        <w:rPr>
-          <w:noProof/>
-        </w:rPr>
-      </w:pPr>
-      <w:r>
-        <w:rPr>
-          <w:noProof/>
-        </w:rPr>
-        <w:br w:type="page"/>
-      </w:r>
+        <w:rPr>
+          <w:noProof/>
+        </w:rPr>
+      </w:pPr>
     </w:p>
     <w:p>
       <w:pPr>
@@ -9646,15 +10235,14 @@
           <w:noProof/>
         </w:rPr>
       </w:pPr>
-      <w:bookmarkStart w:id="27" w:name="_Toc63280142"/>
-      <w:r>
-        <w:rPr>
-          <w:noProof/>
-        </w:rPr>
-        <w:lastRenderedPageBreak/>
+      <w:bookmarkStart w:id="28" w:name="_Toc63282053"/>
+      <w:r>
+        <w:rPr>
+          <w:noProof/>
+        </w:rPr>
         <w:t>GLOSSARY</w:t>
       </w:r>
-      <w:bookmarkEnd w:id="27"/>
+      <w:bookmarkEnd w:id="28"/>
     </w:p>
     <w:p>
       <w:r>
@@ -9691,13 +10279,7 @@
         </w:rPr>
       </w:pPr>
       <w:r>
-        <w:t>(or Chinese Origin Virus Disease</w:t>
-      </w:r>
-      <w:r>
-        <w:t>?</w:t>
-      </w:r>
-      <w:r>
-        <w:t>)</w:t>
+        <w:t>(or Chinese Origin Virus Disease?)</w:t>
       </w:r>
     </w:p>
     <w:p>
@@ -9715,7 +10297,19 @@
         <w:rPr>
           <w:noProof/>
         </w:rPr>
-        <w:t xml:space="preserve">CORD-19 - </w:t>
+        <w:t>CORD-19</w:t>
+      </w:r>
+      <w:r>
+        <w:rPr>
+          <w:noProof/>
+        </w:rPr>
+        <w:t>:</w:t>
+      </w:r>
+      <w:r>
+        <w:rPr>
+          <w:noProof/>
+        </w:rPr>
+        <w:t xml:space="preserve"> </w:t>
       </w:r>
       <w:r>
         <w:rPr>
@@ -9745,7 +10339,37 @@
         <w:rPr>
           <w:noProof/>
         </w:rPr>
-        <w:t>SARS – Severe Acute Respiratory Syndrome. The family of virus linked to COVID-19</w:t>
+        <w:t>SARS</w:t>
+      </w:r>
+      <w:r>
+        <w:rPr>
+          <w:noProof/>
+        </w:rPr>
+        <w:t>:</w:t>
+      </w:r>
+      <w:r>
+        <w:rPr>
+          <w:noProof/>
+        </w:rPr>
+        <w:t xml:space="preserve"> Severe Acute Respiratory Syndrome. The family of virus</w:t>
+      </w:r>
+      <w:r>
+        <w:rPr>
+          <w:noProof/>
+        </w:rPr>
+        <w:t>es</w:t>
+      </w:r>
+      <w:r>
+        <w:rPr>
+          <w:noProof/>
+        </w:rPr>
+        <w:t xml:space="preserve"> linked to COVID-19</w:t>
+      </w:r>
+      <w:r>
+        <w:rPr>
+          <w:noProof/>
+        </w:rPr>
+        <w:t>.</w:t>
       </w:r>
     </w:p>
     <w:p>
@@ -9763,7 +10387,28 @@
         <w:rPr>
           <w:noProof/>
         </w:rPr>
-        <w:t>SARS-COV-2: Specific name of the COVID virus.</w:t>
+        <w:t>SARS-COV-2:</w:t>
+      </w:r>
+      <w:r>
+        <w:t xml:space="preserve"> </w:t>
+      </w:r>
+      <w:r>
+        <w:rPr>
+          <w:noProof/>
+        </w:rPr>
+        <w:t>T</w:t>
+      </w:r>
+      <w:r>
+        <w:rPr>
+          <w:noProof/>
+        </w:rPr>
+        <w:t>he virus behind the Covid-19 pandemic</w:t>
+      </w:r>
+      <w:r>
+        <w:rPr>
+          <w:noProof/>
+        </w:rPr>
+        <w:t>.</w:t>
       </w:r>
     </w:p>
     <w:p>
@@ -9781,7 +10426,13 @@
         <w:rPr>
           <w:noProof/>
         </w:rPr>
-        <w:t>Kaggle -</w:t>
+        <w:t>Kaggle</w:t>
+      </w:r>
+      <w:r>
+        <w:rPr>
+          <w:noProof/>
+        </w:rPr>
+        <w:t>:</w:t>
       </w:r>
       <w:r>
         <w:rPr>
@@ -9927,12 +10578,15 @@
           <w:noProof/>
         </w:rPr>
       </w:pPr>
-      <w:r>
-        <w:rPr>
-          <w:noProof/>
-        </w:rPr>
-        <w:t>en_core_web_sm</w:t>
-      </w:r>
+      <w:hyperlink r:id="rId34" w:anchor="en_core_web_sm" w:history="1">
+        <w:r>
+          <w:rPr>
+            <w:rStyle w:val="Hyperlink"/>
+            <w:noProof/>
+          </w:rPr>
+          <w:t>en_core_web_sm</w:t>
+        </w:r>
+      </w:hyperlink>
       <w:r>
         <w:rPr>
           <w:noProof/>
@@ -9963,17 +10617,20 @@
           <w:noProof/>
         </w:rPr>
       </w:pPr>
-      <w:r>
-        <w:rPr>
-          <w:noProof/>
-        </w:rPr>
-        <w:t>en_core_web_</w:t>
-      </w:r>
-      <w:r>
-        <w:rPr>
-          <w:noProof/>
-        </w:rPr>
-        <w:t xml:space="preserve">md: Same as above. 44MB. </w:t>
+      <w:hyperlink r:id="rId35" w:anchor="en_core_web_md" w:history="1">
+        <w:r>
+          <w:rPr>
+            <w:rStyle w:val="Hyperlink"/>
+            <w:noProof/>
+          </w:rPr>
+          <w:t>en_core_web_md</w:t>
+        </w:r>
+      </w:hyperlink>
+      <w:r>
+        <w:rPr>
+          <w:noProof/>
+        </w:rPr>
+        <w:t xml:space="preserve">: Same as above. 44MB. </w:t>
       </w:r>
       <w:r>
         <w:rPr>
@@ -9999,29 +10656,20 @@
           <w:noProof/>
         </w:rPr>
       </w:pPr>
-      <w:r>
-        <w:rPr>
-          <w:noProof/>
-        </w:rPr>
-        <w:t>en_core_web_</w:t>
-      </w:r>
-      <w:r>
-        <w:rPr>
-          <w:noProof/>
-        </w:rPr>
-        <w:t>lg</w:t>
-      </w:r>
-      <w:r>
-        <w:rPr>
-          <w:noProof/>
-        </w:rPr>
-        <w:t>:</w:t>
-      </w:r>
-      <w:r>
-        <w:rPr>
-          <w:noProof/>
-        </w:rPr>
-        <w:t xml:space="preserve"> Same as above. 742MB. </w:t>
+      <w:hyperlink r:id="rId36" w:anchor="en_core_web_lg" w:history="1">
+        <w:r>
+          <w:rPr>
+            <w:rStyle w:val="Hyperlink"/>
+            <w:noProof/>
+          </w:rPr>
+          <w:t>en_core_web_lg</w:t>
+        </w:r>
+      </w:hyperlink>
+      <w:r>
+        <w:rPr>
+          <w:noProof/>
+        </w:rPr>
+        <w:t xml:space="preserve">: Same as above. 742MB. </w:t>
       </w:r>
       <w:r>
         <w:rPr>
@@ -10045,7 +10693,19 @@
         <w:rPr>
           <w:noProof/>
         </w:rPr>
-        <w:t>Labelling: Identifying a text line with a category name.</w:t>
+        <w:t xml:space="preserve">Labelling: </w:t>
+      </w:r>
+      <w:r>
+        <w:rPr>
+          <w:noProof/>
+        </w:rPr>
+        <w:t>Marking</w:t>
+      </w:r>
+      <w:r>
+        <w:rPr>
+          <w:noProof/>
+        </w:rPr>
+        <w:t xml:space="preserve"> a text line with a category name.</w:t>
       </w:r>
     </w:p>
     <w:p>
@@ -10096,30 +10756,39 @@
         </w:rPr>
       </w:pPr>
       <w:r>
-        <w:t>AWS Sage Maker</w:t>
-      </w:r>
-      <w:r>
-        <w:t>: Machine Learning and text classification service from AWS.</w:t>
-      </w:r>
-    </w:p>
-    <w:p>
-      <w:pPr>
-        <w:rPr>
-          <w:noProof/>
-        </w:rPr>
-      </w:pPr>
-    </w:p>
-    <w:p>
-      <w:pPr>
-        <w:rPr>
-          <w:noProof/>
-        </w:rPr>
-      </w:pPr>
-      <w:r>
-        <w:rPr>
-          <w:noProof/>
-        </w:rPr>
-        <w:t>_____END OF SECTION_____</w:t>
+        <w:t>AWS Sage Maker: Machine Learning and text classification service from AWS.</w:t>
+      </w:r>
+    </w:p>
+    <w:p>
+      <w:pPr>
+        <w:rPr>
+          <w:noProof/>
+        </w:rPr>
+      </w:pPr>
+    </w:p>
+    <w:p>
+      <w:pPr>
+        <w:rPr>
+          <w:noProof/>
+        </w:rPr>
+      </w:pPr>
+      <w:r>
+        <w:rPr>
+          <w:noProof/>
+        </w:rPr>
+        <w:t xml:space="preserve">_____END OF </w:t>
+      </w:r>
+      <w:r>
+        <w:rPr>
+          <w:noProof/>
+        </w:rPr>
+        <w:t>DOCUMENT</w:t>
+      </w:r>
+      <w:r>
+        <w:rPr>
+          <w:noProof/>
+        </w:rPr>
+        <w:t>_____</w:t>
       </w:r>
     </w:p>
     <w:p>
@@ -10130,24 +10799,11 @@
         </w:rPr>
       </w:pPr>
     </w:p>
-    <w:p>
-      <w:pPr>
-        <w:jc w:val="left"/>
-        <w:rPr>
-          <w:noProof/>
-        </w:rPr>
-      </w:pPr>
-    </w:p>
-    <w:p>
-      <w:pPr>
-        <w:jc w:val="left"/>
-        <w:rPr>
-          <w:noProof/>
-        </w:rPr>
-      </w:pPr>
-    </w:p>
     <w:sectPr>
-      <w:headerReference w:type="default" r:id="rId27"/>
+      <w:headerReference w:type="default" r:id="rId37"/>
+      <w:footerReference w:type="default" r:id="rId38"/>
+      <w:headerReference w:type="first" r:id="rId39"/>
+      <w:footerReference w:type="first" r:id="rId40"/>
       <w:pgSz w:w="11906" w:h="16838"/>
       <w:pgMar w:top="1440" w:right="1440" w:bottom="1440" w:left="1440" w:header="708" w:footer="708" w:gutter="0"/>
       <w:pgNumType w:start="0"/>
@@ -10184,6 +10840,260 @@
 </w:endnotes>
 </file>
 
+<file path=word/footer1.xml><?xml version="1.0" encoding="utf-8"?>
+<w:ftr xmlns:wpc="http://schemas.microsoft.com/office/word/2010/wordprocessingCanvas" xmlns:cx="http://schemas.microsoft.com/office/drawing/2014/chartex" xmlns:cx1="http://schemas.microsoft.com/office/drawing/2015/9/8/chartex" xmlns:cx2="http://schemas.microsoft.com/office/drawing/2015/10/21/chartex" xmlns:cx3="http://schemas.microsoft.com/office/drawing/2016/5/9/chartex" xmlns:cx4="http://schemas.microsoft.com/office/drawing/2016/5/10/chartex" xmlns:cx5="http://schemas.microsoft.com/office/drawing/2016/5/11/chartex" xmlns:cx6="http://schemas.microsoft.com/office/drawing/2016/5/12/chartex" xmlns:cx7="http://schemas.microsoft.com/office/drawing/2016/5/13/chartex" xmlns:cx8="http://schemas.microsoft.com/office/drawing/2016/5/14/chartex" xmlns:mc="http://schemas.openxmlformats.org/markup-compatibility/2006" xmlns:aink="http://schemas.microsoft.com/office/drawing/2016/ink" xmlns:am3d="http://schemas.microsoft.com/office/drawing/2017/model3d" xmlns:o="urn:schemas-microsoft-com:office:office" xmlns:r="http://schemas.openxmlformats.org/officeDocument/2006/relationships" xmlns:m="http://schemas.openxmlformats.org/officeDocument/2006/math" xmlns:v="urn:schemas-microsoft-com:vml" xmlns:wp14="http://schemas.microsoft.com/office/word/2010/wordprocessingDrawing" xmlns:wp="http://schemas.openxmlformats.org/drawingml/2006/wordprocessingDrawing" xmlns:w10="urn:schemas-microsoft-com:office:word" xmlns:w="http://schemas.openxmlformats.org/wordprocessingml/2006/main" xmlns:w14="http://schemas.microsoft.com/office/word/2010/wordml" xmlns:w15="http://schemas.microsoft.com/office/word/2012/wordml" xmlns:w16cex="http://schemas.microsoft.com/office/word/2018/wordml/cex" xmlns:w16cid="http://schemas.microsoft.com/office/word/2016/wordml/cid" xmlns:w16="http://schemas.microsoft.com/office/word/2018/wordml" xmlns:w16se="http://schemas.microsoft.com/office/word/2015/wordml/symex" xmlns:wpg="http://schemas.microsoft.com/office/word/2010/wordprocessingGroup" xmlns:wpi="http://schemas.microsoft.com/office/word/2010/wordprocessingInk" xmlns:wne="http://schemas.microsoft.com/office/word/2006/wordml" xmlns:wps="http://schemas.microsoft.com/office/word/2010/wordprocessingShape" mc:Ignorable="w14 w15 w16se w16cid w16 w16cex wp14">
+  <w:p>
+    <w:pPr>
+      <w:pStyle w:val="Footer"/>
+    </w:pPr>
+    <w:r>
+      <w:rPr>
+        <w:noProof/>
+      </w:rPr>
+      <mc:AlternateContent>
+        <mc:Choice Requires="wps">
+          <w:drawing>
+            <wp:anchor distT="0" distB="0" distL="114300" distR="114300" simplePos="0" relativeHeight="251662336" behindDoc="0" locked="0" layoutInCell="0" allowOverlap="1" wp14:anchorId="00A6CDBA" wp14:editId="62B24186">
+              <wp:simplePos x="0" y="0"/>
+              <wp:positionH relativeFrom="page">
+                <wp:posOffset>0</wp:posOffset>
+              </wp:positionH>
+              <wp:positionV relativeFrom="page">
+                <wp:posOffset>10227945</wp:posOffset>
+              </wp:positionV>
+              <wp:extent cx="7560310" cy="273050"/>
+              <wp:effectExtent l="0" t="0" r="0" b="12700"/>
+              <wp:wrapNone/>
+              <wp:docPr id="12" name="MSIPCMa8514d14b32df9fbff8ff627" descr="{&quot;HashCode&quot;:455321412,&quot;Height&quot;:841.0,&quot;Width&quot;:595.0,&quot;Placement&quot;:&quot;Footer&quot;,&quot;Index&quot;:&quot;Primary&quot;,&quot;Section&quot;:1,&quot;Top&quot;:0.0,&quot;Left&quot;:0.0}"/>
+              <wp:cNvGraphicFramePr/>
+              <a:graphic xmlns:a="http://schemas.openxmlformats.org/drawingml/2006/main">
+                <a:graphicData uri="http://schemas.microsoft.com/office/word/2010/wordprocessingShape">
+                  <wps:wsp>
+                    <wps:cNvSpPr txBox="1"/>
+                    <wps:spPr>
+                      <a:xfrm>
+                        <a:off x="0" y="0"/>
+                        <a:ext cx="7560310" cy="273050"/>
+                      </a:xfrm>
+                      <a:prstGeom prst="rect">
+                        <a:avLst/>
+                      </a:prstGeom>
+                      <a:noFill/>
+                      <a:ln w="6350">
+                        <a:noFill/>
+                      </a:ln>
+                      <a:extLst>
+                        <a:ext uri="{91240B29-F687-4F45-9708-019B960494DF}">
+                          <a14:hiddenLine xmlns:a14="http://schemas.microsoft.com/office/drawing/2010/main" w="6350">
+                            <a:solidFill>
+                              <a:prstClr val="black"/>
+                            </a:solidFill>
+                          </a14:hiddenLine>
+                        </a:ext>
+                      </a:extLst>
+                    </wps:spPr>
+                    <wps:txbx>
+                      <w:txbxContent>
+                        <w:p>
+                          <w:pPr>
+                            <w:spacing w:after="0"/>
+                            <w:jc w:val="center"/>
+                            <w:rPr>
+                              <w:rFonts w:ascii="Calibri" w:hAnsi="Calibri" w:cs="Calibri"/>
+                              <w:color w:val="FF0000"/>
+                              <w:sz w:val="20"/>
+                            </w:rPr>
+                          </w:pPr>
+                          <w:r>
+                            <w:rPr>
+                              <w:rFonts w:ascii="Calibri" w:hAnsi="Calibri" w:cs="Calibri"/>
+                              <w:color w:val="FF0000"/>
+                              <w:sz w:val="20"/>
+                            </w:rPr>
+                            <w:t>OFFICIAL</w:t>
+                          </w:r>
+                        </w:p>
+                      </w:txbxContent>
+                    </wps:txbx>
+                    <wps:bodyPr rot="0" spcFirstLastPara="0" vertOverflow="overflow" horzOverflow="overflow" vert="horz" wrap="square" lIns="91440" tIns="0" rIns="91440" bIns="0" numCol="1" spcCol="0" rtlCol="0" fromWordArt="0" anchor="b" anchorCtr="0" forceAA="0" compatLnSpc="1">
+                      <a:prstTxWarp prst="textNoShape">
+                        <a:avLst/>
+                      </a:prstTxWarp>
+                      <a:noAutofit/>
+                    </wps:bodyPr>
+                  </wps:wsp>
+                </a:graphicData>
+              </a:graphic>
+            </wp:anchor>
+          </w:drawing>
+        </mc:Choice>
+        <mc:Fallback>
+          <w:pict>
+            <v:shapetype w14:anchorId="00A6CDBA" id="_x0000_t202" coordsize="21600,21600" o:spt="202" path="m,l,21600r21600,l21600,xe">
+              <v:stroke joinstyle="miter"/>
+              <v:path gradientshapeok="t" o:connecttype="rect"/>
+            </v:shapetype>
+            <v:shape id="MSIPCMa8514d14b32df9fbff8ff627" o:spid="_x0000_s1041" type="#_x0000_t202" alt="{&quot;HashCode&quot;:455321412,&quot;Height&quot;:841.0,&quot;Width&quot;:595.0,&quot;Placement&quot;:&quot;Footer&quot;,&quot;Index&quot;:&quot;Primary&quot;,&quot;Section&quot;:1,&quot;Top&quot;:0.0,&quot;Left&quot;:0.0}" style="position:absolute;left:0;text-align:left;margin-left:0;margin-top:805.35pt;width:595.3pt;height:21.5pt;z-index:251662336;visibility:visible;mso-wrap-style:square;mso-wrap-distance-left:9pt;mso-wrap-distance-top:0;mso-wrap-distance-right:9pt;mso-wrap-distance-bottom:0;mso-position-horizontal:absolute;mso-position-horizontal-relative:page;mso-position-vertical:absolute;mso-position-vertical-relative:page;v-text-anchor:bottom" o:gfxdata="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" o:allowincell="f" filled="f" stroked="f" strokeweight=".5pt">
+              <v:textbox inset=",0,,0">
+                <w:txbxContent>
+                  <w:p>
+                    <w:pPr>
+                      <w:spacing w:after="0"/>
+                      <w:jc w:val="center"/>
+                      <w:rPr>
+                        <w:rFonts w:ascii="Calibri" w:hAnsi="Calibri" w:cs="Calibri"/>
+                        <w:color w:val="FF0000"/>
+                        <w:sz w:val="20"/>
+                      </w:rPr>
+                    </w:pPr>
+                    <w:r>
+                      <w:rPr>
+                        <w:rFonts w:ascii="Calibri" w:hAnsi="Calibri" w:cs="Calibri"/>
+                        <w:color w:val="FF0000"/>
+                        <w:sz w:val="20"/>
+                      </w:rPr>
+                      <w:t>OFFICIAL</w:t>
+                    </w:r>
+                  </w:p>
+                </w:txbxContent>
+              </v:textbox>
+              <w10:wrap anchorx="page" anchory="page"/>
+            </v:shape>
+          </w:pict>
+        </mc:Fallback>
+      </mc:AlternateContent>
+    </w:r>
+  </w:p>
+</w:ftr>
+</file>
+
+<file path=word/footer2.xml><?xml version="1.0" encoding="utf-8"?>
+<w:ftr xmlns:wpc="http://schemas.microsoft.com/office/word/2010/wordprocessingCanvas" xmlns:cx="http://schemas.microsoft.com/office/drawing/2014/chartex" xmlns:cx1="http://schemas.microsoft.com/office/drawing/2015/9/8/chartex" xmlns:cx2="http://schemas.microsoft.com/office/drawing/2015/10/21/chartex" xmlns:cx3="http://schemas.microsoft.com/office/drawing/2016/5/9/chartex" xmlns:cx4="http://schemas.microsoft.com/office/drawing/2016/5/10/chartex" xmlns:cx5="http://schemas.microsoft.com/office/drawing/2016/5/11/chartex" xmlns:cx6="http://schemas.microsoft.com/office/drawing/2016/5/12/chartex" xmlns:cx7="http://schemas.microsoft.com/office/drawing/2016/5/13/chartex" xmlns:cx8="http://schemas.microsoft.com/office/drawing/2016/5/14/chartex" xmlns:mc="http://schemas.openxmlformats.org/markup-compatibility/2006" xmlns:aink="http://schemas.microsoft.com/office/drawing/2016/ink" xmlns:am3d="http://schemas.microsoft.com/office/drawing/2017/model3d" xmlns:o="urn:schemas-microsoft-com:office:office" xmlns:r="http://schemas.openxmlformats.org/officeDocument/2006/relationships" xmlns:m="http://schemas.openxmlformats.org/officeDocument/2006/math" xmlns:v="urn:schemas-microsoft-com:vml" xmlns:wp14="http://schemas.microsoft.com/office/word/2010/wordprocessingDrawing" xmlns:wp="http://schemas.openxmlformats.org/drawingml/2006/wordprocessingDrawing" xmlns:w10="urn:schemas-microsoft-com:office:word" xmlns:w="http://schemas.openxmlformats.org/wordprocessingml/2006/main" xmlns:w14="http://schemas.microsoft.com/office/word/2010/wordml" xmlns:w15="http://schemas.microsoft.com/office/word/2012/wordml" xmlns:w16cex="http://schemas.microsoft.com/office/word/2018/wordml/cex" xmlns:w16cid="http://schemas.microsoft.com/office/word/2016/wordml/cid" xmlns:w16="http://schemas.microsoft.com/office/word/2018/wordml" xmlns:w16se="http://schemas.microsoft.com/office/word/2015/wordml/symex" xmlns:wpg="http://schemas.microsoft.com/office/word/2010/wordprocessingGroup" xmlns:wpi="http://schemas.microsoft.com/office/word/2010/wordprocessingInk" xmlns:wne="http://schemas.microsoft.com/office/word/2006/wordml" xmlns:wps="http://schemas.microsoft.com/office/word/2010/wordprocessingShape" mc:Ignorable="w14 w15 w16se w16cid w16 w16cex wp14">
+  <w:p>
+    <w:pPr>
+      <w:pStyle w:val="Footer"/>
+    </w:pPr>
+    <w:r>
+      <w:rPr>
+        <w:noProof/>
+      </w:rPr>
+      <mc:AlternateContent>
+        <mc:Choice Requires="wps">
+          <w:drawing>
+            <wp:anchor distT="0" distB="0" distL="114300" distR="114300" simplePos="0" relativeHeight="251663360" behindDoc="0" locked="0" layoutInCell="0" allowOverlap="1" wp14:anchorId="69621F84" wp14:editId="5E96D929">
+              <wp:simplePos x="0" y="0"/>
+              <wp:positionH relativeFrom="page">
+                <wp:posOffset>0</wp:posOffset>
+              </wp:positionH>
+              <wp:positionV relativeFrom="page">
+                <wp:posOffset>10227945</wp:posOffset>
+              </wp:positionV>
+              <wp:extent cx="7560310" cy="273050"/>
+              <wp:effectExtent l="0" t="0" r="0" b="12700"/>
+              <wp:wrapNone/>
+              <wp:docPr id="13" name="MSIPCM22f64b5a98ac4c56d37b96fb" descr="{&quot;HashCode&quot;:455321412,&quot;Height&quot;:841.0,&quot;Width&quot;:595.0,&quot;Placement&quot;:&quot;Footer&quot;,&quot;Index&quot;:&quot;FirstPage&quot;,&quot;Section&quot;:1,&quot;Top&quot;:0.0,&quot;Left&quot;:0.0}"/>
+              <wp:cNvGraphicFramePr/>
+              <a:graphic xmlns:a="http://schemas.openxmlformats.org/drawingml/2006/main">
+                <a:graphicData uri="http://schemas.microsoft.com/office/word/2010/wordprocessingShape">
+                  <wps:wsp>
+                    <wps:cNvSpPr txBox="1"/>
+                    <wps:spPr>
+                      <a:xfrm>
+                        <a:off x="0" y="0"/>
+                        <a:ext cx="7560310" cy="273050"/>
+                      </a:xfrm>
+                      <a:prstGeom prst="rect">
+                        <a:avLst/>
+                      </a:prstGeom>
+                      <a:noFill/>
+                      <a:ln w="6350">
+                        <a:noFill/>
+                      </a:ln>
+                      <a:extLst>
+                        <a:ext uri="{91240B29-F687-4F45-9708-019B960494DF}">
+                          <a14:hiddenLine xmlns:a14="http://schemas.microsoft.com/office/drawing/2010/main" w="6350">
+                            <a:solidFill>
+                              <a:prstClr val="black"/>
+                            </a:solidFill>
+                          </a14:hiddenLine>
+                        </a:ext>
+                      </a:extLst>
+                    </wps:spPr>
+                    <wps:txbx>
+                      <w:txbxContent>
+                        <w:p>
+                          <w:pPr>
+                            <w:spacing w:after="0"/>
+                            <w:jc w:val="center"/>
+                            <w:rPr>
+                              <w:rFonts w:ascii="Calibri" w:hAnsi="Calibri" w:cs="Calibri"/>
+                              <w:color w:val="FF0000"/>
+                              <w:sz w:val="20"/>
+                            </w:rPr>
+                          </w:pPr>
+                          <w:r>
+                            <w:rPr>
+                              <w:rFonts w:ascii="Calibri" w:hAnsi="Calibri" w:cs="Calibri"/>
+                              <w:color w:val="FF0000"/>
+                              <w:sz w:val="20"/>
+                            </w:rPr>
+                            <w:t>OFFICIAL</w:t>
+                          </w:r>
+                        </w:p>
+                      </w:txbxContent>
+                    </wps:txbx>
+                    <wps:bodyPr rot="0" spcFirstLastPara="0" vertOverflow="overflow" horzOverflow="overflow" vert="horz" wrap="square" lIns="91440" tIns="0" rIns="91440" bIns="0" numCol="1" spcCol="0" rtlCol="0" fromWordArt="0" anchor="b" anchorCtr="0" forceAA="0" compatLnSpc="1">
+                      <a:prstTxWarp prst="textNoShape">
+                        <a:avLst/>
+                      </a:prstTxWarp>
+                      <a:noAutofit/>
+                    </wps:bodyPr>
+                  </wps:wsp>
+                </a:graphicData>
+              </a:graphic>
+            </wp:anchor>
+          </w:drawing>
+        </mc:Choice>
+        <mc:Fallback>
+          <w:pict>
+            <v:shapetype w14:anchorId="69621F84" id="_x0000_t202" coordsize="21600,21600" o:spt="202" path="m,l,21600r21600,l21600,xe">
+              <v:stroke joinstyle="miter"/>
+              <v:path gradientshapeok="t" o:connecttype="rect"/>
+            </v:shapetype>
+            <v:shape id="MSIPCM22f64b5a98ac4c56d37b96fb" o:spid="_x0000_s1043" type="#_x0000_t202" alt="{&quot;HashCode&quot;:455321412,&quot;Height&quot;:841.0,&quot;Width&quot;:595.0,&quot;Placement&quot;:&quot;Footer&quot;,&quot;Index&quot;:&quot;FirstPage&quot;,&quot;Section&quot;:1,&quot;Top&quot;:0.0,&quot;Left&quot;:0.0}" style="position:absolute;left:0;text-align:left;margin-left:0;margin-top:805.35pt;width:595.3pt;height:21.5pt;z-index:251663360;visibility:visible;mso-wrap-style:square;mso-wrap-distance-left:9pt;mso-wrap-distance-top:0;mso-wrap-distance-right:9pt;mso-wrap-distance-bottom:0;mso-position-horizontal:absolute;mso-position-horizontal-relative:page;mso-position-vertical:absolute;mso-position-vertical-relative:page;v-text-anchor:bottom" o:gfxdata="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" o:allowincell="f" filled="f" stroked="f" strokeweight=".5pt">
+              <v:textbox inset=",0,,0">
+                <w:txbxContent>
+                  <w:p>
+                    <w:pPr>
+                      <w:spacing w:after="0"/>
+                      <w:jc w:val="center"/>
+                      <w:rPr>
+                        <w:rFonts w:ascii="Calibri" w:hAnsi="Calibri" w:cs="Calibri"/>
+                        <w:color w:val="FF0000"/>
+                        <w:sz w:val="20"/>
+                      </w:rPr>
+                    </w:pPr>
+                    <w:r>
+                      <w:rPr>
+                        <w:rFonts w:ascii="Calibri" w:hAnsi="Calibri" w:cs="Calibri"/>
+                        <w:color w:val="FF0000"/>
+                        <w:sz w:val="20"/>
+                      </w:rPr>
+                      <w:t>OFFICIAL</w:t>
+                    </w:r>
+                  </w:p>
+                </w:txbxContent>
+              </v:textbox>
+              <w10:wrap anchorx="page" anchory="page"/>
+            </v:shape>
+          </w:pict>
+        </mc:Fallback>
+      </mc:AlternateContent>
+    </w:r>
+  </w:p>
+</w:ftr>
+</file>
+
 <file path=word/footnotes.xml><?xml version="1.0" encoding="utf-8"?>
 <w:footnotes xmlns:wpc="http://schemas.microsoft.com/office/word/2010/wordprocessingCanvas" xmlns:cx="http://schemas.microsoft.com/office/drawing/2014/chartex" xmlns:cx1="http://schemas.microsoft.com/office/drawing/2015/9/8/chartex" xmlns:cx2="http://schemas.microsoft.com/office/drawing/2015/10/21/chartex" xmlns:cx3="http://schemas.microsoft.com/office/drawing/2016/5/9/chartex" xmlns:cx4="http://schemas.microsoft.com/office/drawing/2016/5/10/chartex" xmlns:cx5="http://schemas.microsoft.com/office/drawing/2016/5/11/chartex" xmlns:cx6="http://schemas.microsoft.com/office/drawing/2016/5/12/chartex" xmlns:cx7="http://schemas.microsoft.com/office/drawing/2016/5/13/chartex" xmlns:cx8="http://schemas.microsoft.com/office/drawing/2016/5/14/chartex" xmlns:mc="http://schemas.openxmlformats.org/markup-compatibility/2006" xmlns:aink="http://schemas.microsoft.com/office/drawing/2016/ink" xmlns:am3d="http://schemas.microsoft.com/office/drawing/2017/model3d" xmlns:o="urn:schemas-microsoft-com:office:office" xmlns:r="http://schemas.openxmlformats.org/officeDocument/2006/relationships" xmlns:m="http://schemas.openxmlformats.org/officeDocument/2006/math" xmlns:v="urn:schemas-microsoft-com:vml" xmlns:wp14="http://schemas.microsoft.com/office/word/2010/wordprocessingDrawing" xmlns:wp="http://schemas.openxmlformats.org/drawingml/2006/wordprocessingDrawing" xmlns:w10="urn:schemas-microsoft-com:office:word" xmlns:w="http://schemas.openxmlformats.org/wordprocessingml/2006/main" xmlns:w14="http://schemas.microsoft.com/office/word/2010/wordml" xmlns:w15="http://schemas.microsoft.com/office/word/2012/wordml" xmlns:w16cex="http://schemas.microsoft.com/office/word/2018/wordml/cex" xmlns:w16cid="http://schemas.microsoft.com/office/word/2016/wordml/cid" xmlns:w16="http://schemas.microsoft.com/office/word/2018/wordml" xmlns:w16se="http://schemas.microsoft.com/office/word/2015/wordml/symex" xmlns:wpg="http://schemas.microsoft.com/office/word/2010/wordprocessingGroup" xmlns:wpi="http://schemas.microsoft.com/office/word/2010/wordprocessingInk" xmlns:wne="http://schemas.microsoft.com/office/word/2006/wordml" xmlns:wps="http://schemas.microsoft.com/office/word/2010/wordprocessingShape" mc:Ignorable="w14 w15 w16se w16cid w16 w16cex wp14">
   <w:footnote w:type="separator" w:id="-1">
@@ -10321,6 +11231,127 @@
     <w:pPr>
       <w:pStyle w:val="Header"/>
     </w:pPr>
+    <w:r>
+      <w:rPr>
+        <w:caps/>
+        <w:noProof/>
+        <w:color w:val="808080" w:themeColor="background1" w:themeShade="80"/>
+        <w:sz w:val="20"/>
+        <w:szCs w:val="20"/>
+      </w:rPr>
+      <mc:AlternateContent>
+        <mc:Choice Requires="wps">
+          <w:drawing>
+            <wp:anchor distT="0" distB="0" distL="114300" distR="114300" simplePos="0" relativeHeight="251660288" behindDoc="0" locked="0" layoutInCell="0" allowOverlap="1" wp14:anchorId="72614D09" wp14:editId="5E914010">
+              <wp:simplePos x="0" y="0"/>
+              <wp:positionH relativeFrom="page">
+                <wp:posOffset>0</wp:posOffset>
+              </wp:positionH>
+              <wp:positionV relativeFrom="page">
+                <wp:posOffset>190500</wp:posOffset>
+              </wp:positionV>
+              <wp:extent cx="7560310" cy="273050"/>
+              <wp:effectExtent l="0" t="0" r="0" b="12700"/>
+              <wp:wrapNone/>
+              <wp:docPr id="4" name="MSIPCMf9024d45ac8862f018222f71" descr="{&quot;HashCode&quot;:431183843,&quot;Height&quot;:841.0,&quot;Width&quot;:595.0,&quot;Placement&quot;:&quot;Header&quot;,&quot;Index&quot;:&quot;Primary&quot;,&quot;Section&quot;:1,&quot;Top&quot;:0.0,&quot;Left&quot;:0.0}"/>
+              <wp:cNvGraphicFramePr/>
+              <a:graphic xmlns:a="http://schemas.openxmlformats.org/drawingml/2006/main">
+                <a:graphicData uri="http://schemas.microsoft.com/office/word/2010/wordprocessingShape">
+                  <wps:wsp>
+                    <wps:cNvSpPr txBox="1"/>
+                    <wps:spPr>
+                      <a:xfrm>
+                        <a:off x="0" y="0"/>
+                        <a:ext cx="7560310" cy="273050"/>
+                      </a:xfrm>
+                      <a:prstGeom prst="rect">
+                        <a:avLst/>
+                      </a:prstGeom>
+                      <a:noFill/>
+                      <a:ln w="6350">
+                        <a:noFill/>
+                      </a:ln>
+                      <a:extLst>
+                        <a:ext uri="{91240B29-F687-4F45-9708-019B960494DF}">
+                          <a14:hiddenLine xmlns:a14="http://schemas.microsoft.com/office/drawing/2010/main" w="6350">
+                            <a:solidFill>
+                              <a:prstClr val="black"/>
+                            </a:solidFill>
+                          </a14:hiddenLine>
+                        </a:ext>
+                      </a:extLst>
+                    </wps:spPr>
+                    <wps:txbx>
+                      <w:txbxContent>
+                        <w:p>
+                          <w:pPr>
+                            <w:spacing w:after="0"/>
+                            <w:jc w:val="center"/>
+                            <w:rPr>
+                              <w:rFonts w:ascii="Calibri" w:hAnsi="Calibri" w:cs="Calibri"/>
+                              <w:color w:val="FF0000"/>
+                              <w:sz w:val="20"/>
+                            </w:rPr>
+                          </w:pPr>
+                          <w:r>
+                            <w:rPr>
+                              <w:rFonts w:ascii="Calibri" w:hAnsi="Calibri" w:cs="Calibri"/>
+                              <w:color w:val="FF0000"/>
+                              <w:sz w:val="20"/>
+                            </w:rPr>
+                            <w:t>OFFICIAL</w:t>
+                          </w:r>
+                        </w:p>
+                      </w:txbxContent>
+                    </wps:txbx>
+                    <wps:bodyPr rot="0" spcFirstLastPara="0" vertOverflow="overflow" horzOverflow="overflow" vert="horz" wrap="square" lIns="91440" tIns="0" rIns="91440" bIns="0" numCol="1" spcCol="0" rtlCol="0" fromWordArt="0" anchor="t" anchorCtr="0" forceAA="0" compatLnSpc="1">
+                      <a:prstTxWarp prst="textNoShape">
+                        <a:avLst/>
+                      </a:prstTxWarp>
+                      <a:noAutofit/>
+                    </wps:bodyPr>
+                  </wps:wsp>
+                </a:graphicData>
+              </a:graphic>
+            </wp:anchor>
+          </w:drawing>
+        </mc:Choice>
+        <mc:Fallback>
+          <w:pict>
+            <v:shapetype w14:anchorId="72614D09" id="_x0000_t202" coordsize="21600,21600" o:spt="202" path="m,l,21600r21600,l21600,xe">
+              <v:stroke joinstyle="miter"/>
+              <v:path gradientshapeok="t" o:connecttype="rect"/>
+            </v:shapetype>
+            <v:shape id="MSIPCMf9024d45ac8862f018222f71" o:spid="_x0000_s1034" type="#_x0000_t202" alt="{&quot;HashCode&quot;:431183843,&quot;Height&quot;:841.0,&quot;Width&quot;:595.0,&quot;Placement&quot;:&quot;Header&quot;,&quot;Index&quot;:&quot;Primary&quot;,&quot;Section&quot;:1,&quot;Top&quot;:0.0,&quot;Left&quot;:0.0}" style="position:absolute;left:0;text-align:left;margin-left:0;margin-top:15pt;width:595.3pt;height:21.5pt;z-index:251660288;visibility:visible;mso-wrap-style:square;mso-wrap-distance-left:9pt;mso-wrap-distance-top:0;mso-wrap-distance-right:9pt;mso-wrap-distance-bottom:0;mso-position-horizontal:absolute;mso-position-horizontal-relative:page;mso-position-vertical:absolute;mso-position-vertical-relative:page;v-text-anchor:top" o:gfxdata="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" o:allowincell="f" filled="f" stroked="f" strokeweight=".5pt">
+              <v:textbox inset=",0,,0">
+                <w:txbxContent>
+                  <w:p>
+                    <w:pPr>
+                      <w:spacing w:after="0"/>
+                      <w:jc w:val="center"/>
+                      <w:rPr>
+                        <w:rFonts w:ascii="Calibri" w:hAnsi="Calibri" w:cs="Calibri"/>
+                        <w:color w:val="FF0000"/>
+                        <w:sz w:val="20"/>
+                      </w:rPr>
+                    </w:pPr>
+                    <w:r>
+                      <w:rPr>
+                        <w:rFonts w:ascii="Calibri" w:hAnsi="Calibri" w:cs="Calibri"/>
+                        <w:color w:val="FF0000"/>
+                        <w:sz w:val="20"/>
+                      </w:rPr>
+                      <w:t>OFFICIAL</w:t>
+                    </w:r>
+                  </w:p>
+                </w:txbxContent>
+              </v:textbox>
+              <w10:wrap anchorx="page" anchory="page"/>
+            </v:shape>
+          </w:pict>
+        </mc:Fallback>
+      </mc:AlternateContent>
+    </w:r>
     <w:r>
       <w:rPr>
         <w:caps/>
@@ -10676,24 +11707,20 @@
         </mc:Choice>
         <mc:Fallback>
           <w:pict>
-            <v:group w14:anchorId="6BD06FA8" id="Group 158" o:spid="_x0000_s1034" style="position:absolute;left:0;text-align:left;margin-left:20.15pt;margin-top:0;width:71.35pt;height:74.65pt;z-index:251659264;mso-top-percent:23;mso-position-horizontal:right;mso-position-horizontal-relative:left-margin-area;mso-position-vertical-relative:page;mso-top-percent:23;mso-width-relative:margin;mso-height-relative:margin" coordsize="17007,10241" o:gfxdata="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">
-              <v:group id="Group 159" o:spid="_x0000_s1035" style="position:absolute;width:17007;height:10241" coordsize="17007,10241" o:gfxdata="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">
-                <v:rect id="Rectangle 160" o:spid="_x0000_s1036" style="position:absolute;width:17007;height:10241;visibility:visible;mso-wrap-style:square;v-text-anchor:middle" o:gfxdata="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" fillcolor="white [3212]" stroked="f" strokeweight="1pt">
+            <v:group w14:anchorId="6BD06FA8" id="Group 158" o:spid="_x0000_s1035" style="position:absolute;left:0;text-align:left;margin-left:20.15pt;margin-top:0;width:71.35pt;height:74.65pt;z-index:251659264;mso-top-percent:23;mso-position-horizontal:right;mso-position-horizontal-relative:left-margin-area;mso-position-vertical-relative:page;mso-top-percent:23;mso-width-relative:margin;mso-height-relative:margin" coordsize="17007,10241" o:gfxdata="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">
+              <v:group id="Group 159" o:spid="_x0000_s1036" style="position:absolute;width:17007;height:10241" coordsize="17007,10241" o:gfxdata="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">
+                <v:rect id="Rectangle 160" o:spid="_x0000_s1037" style="position:absolute;width:17007;height:10241;visibility:visible;mso-wrap-style:square;v-text-anchor:middle" o:gfxdata="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" fillcolor="white [3212]" stroked="f" strokeweight="1pt">
                   <v:fill opacity="0"/>
                 </v:rect>
-                <v:shape id="Rectangle 1" o:spid="_x0000_s1037" style="position:absolute;left:2286;width:14630;height:10149;visibility:visible;mso-wrap-style:square;v-text-anchor:middle" coordsize="1462822,1014481" o:gfxdata="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" path="m,l1462822,,910372,376306,,1014481,,xe" fillcolor="#4472c4 [3204]" stroked="f" strokeweight="1pt">
+                <v:shape id="Rectangle 1" o:spid="_x0000_s1038" style="position:absolute;left:2286;width:14630;height:10149;visibility:visible;mso-wrap-style:square;v-text-anchor:middle" coordsize="1462822,1014481" o:gfxdata="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" path="m,l1462822,,910372,376306,,1014481,,xe" fillcolor="#4472c4 [3204]" stroked="f" strokeweight="1pt">
                   <v:stroke joinstyle="miter"/>
                   <v:path arrowok="t" o:connecttype="custom" o:connectlocs="0,0;1463040,0;910508,376493;0,1014984;0,0" o:connectangles="0,0,0,0,0"/>
                 </v:shape>
-                <v:rect id="Rectangle 162" o:spid="_x0000_s1038" style="position:absolute;left:2286;width:14721;height:10241;visibility:visible;mso-wrap-style:square;v-text-anchor:middle" o:gfxdata="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" stroked="f" strokeweight="1pt">
+                <v:rect id="Rectangle 162" o:spid="_x0000_s1039" style="position:absolute;left:2286;width:14721;height:10241;visibility:visible;mso-wrap-style:square;v-text-anchor:middle" o:gfxdata="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" stroked="f" strokeweight="1pt">
                   <v:fill r:id="rId2" o:title="" recolor="t" rotate="t" type="frame"/>
                 </v:rect>
               </v:group>
-              <v:shapetype id="_x0000_t202" coordsize="21600,21600" o:spt="202" path="m,l,21600r21600,l21600,xe">
-                <v:stroke joinstyle="miter"/>
-                <v:path gradientshapeok="t" o:connecttype="rect"/>
-              </v:shapetype>
-              <v:shape id="Text Box 163" o:spid="_x0000_s1039" type="#_x0000_t202" style="position:absolute;left:2370;top:189;width:4428;height:3753;flip:x;visibility:visible;mso-wrap-style:square;v-text-anchor:middle" o:gfxdata="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" filled="f" stroked="f" strokeweight=".5pt">
+              <v:shape id="Text Box 163" o:spid="_x0000_s1040" type="#_x0000_t202" style="position:absolute;left:2370;top:189;width:4428;height:3753;flip:x;visibility:visible;mso-wrap-style:square;v-text-anchor:middle" o:gfxdata="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" filled="f" stroked="f" strokeweight=".5pt">
                 <v:textbox inset=",7.2pt,,7.2pt">
                   <w:txbxContent>
                     <w:p>
@@ -10762,6 +11789,133 @@
 </w:hdr>
 </file>
 
+<file path=word/header2.xml><?xml version="1.0" encoding="utf-8"?>
+<w:hdr xmlns:wpc="http://schemas.microsoft.com/office/word/2010/wordprocessingCanvas" xmlns:cx="http://schemas.microsoft.com/office/drawing/2014/chartex" xmlns:cx1="http://schemas.microsoft.com/office/drawing/2015/9/8/chartex" xmlns:cx2="http://schemas.microsoft.com/office/drawing/2015/10/21/chartex" xmlns:cx3="http://schemas.microsoft.com/office/drawing/2016/5/9/chartex" xmlns:cx4="http://schemas.microsoft.com/office/drawing/2016/5/10/chartex" xmlns:cx5="http://schemas.microsoft.com/office/drawing/2016/5/11/chartex" xmlns:cx6="http://schemas.microsoft.com/office/drawing/2016/5/12/chartex" xmlns:cx7="http://schemas.microsoft.com/office/drawing/2016/5/13/chartex" xmlns:cx8="http://schemas.microsoft.com/office/drawing/2016/5/14/chartex" xmlns:mc="http://schemas.openxmlformats.org/markup-compatibility/2006" xmlns:aink="http://schemas.microsoft.com/office/drawing/2016/ink" xmlns:am3d="http://schemas.microsoft.com/office/drawing/2017/model3d" xmlns:o="urn:schemas-microsoft-com:office:office" xmlns:r="http://schemas.openxmlformats.org/officeDocument/2006/relationships" xmlns:m="http://schemas.openxmlformats.org/officeDocument/2006/math" xmlns:v="urn:schemas-microsoft-com:vml" xmlns:wp14="http://schemas.microsoft.com/office/word/2010/wordprocessingDrawing" xmlns:wp="http://schemas.openxmlformats.org/drawingml/2006/wordprocessingDrawing" xmlns:w10="urn:schemas-microsoft-com:office:word" xmlns:w="http://schemas.openxmlformats.org/wordprocessingml/2006/main" xmlns:w14="http://schemas.microsoft.com/office/word/2010/wordml" xmlns:w15="http://schemas.microsoft.com/office/word/2012/wordml" xmlns:w16cex="http://schemas.microsoft.com/office/word/2018/wordml/cex" xmlns:w16cid="http://schemas.microsoft.com/office/word/2016/wordml/cid" xmlns:w16="http://schemas.microsoft.com/office/word/2018/wordml" xmlns:w16se="http://schemas.microsoft.com/office/word/2015/wordml/symex" xmlns:wpg="http://schemas.microsoft.com/office/word/2010/wordprocessingGroup" xmlns:wpi="http://schemas.microsoft.com/office/word/2010/wordprocessingInk" xmlns:wne="http://schemas.microsoft.com/office/word/2006/wordml" xmlns:wps="http://schemas.microsoft.com/office/word/2010/wordprocessingShape" mc:Ignorable="w14 w15 w16se w16cid w16 w16cex wp14">
+  <w:p>
+    <w:pPr>
+      <w:pStyle w:val="Header"/>
+    </w:pPr>
+    <w:r>
+      <w:rPr>
+        <w:noProof/>
+      </w:rPr>
+      <mc:AlternateContent>
+        <mc:Choice Requires="wps">
+          <w:drawing>
+            <wp:anchor distT="0" distB="0" distL="114300" distR="114300" simplePos="0" relativeHeight="251661312" behindDoc="0" locked="0" layoutInCell="0" allowOverlap="1" wp14:anchorId="1DF7EDDE" wp14:editId="2317CAE2">
+              <wp:simplePos x="0" y="0"/>
+              <wp:positionH relativeFrom="page">
+                <wp:posOffset>0</wp:posOffset>
+              </wp:positionH>
+              <wp:positionV relativeFrom="page">
+                <wp:posOffset>190500</wp:posOffset>
+              </wp:positionV>
+              <wp:extent cx="7560310" cy="273050"/>
+              <wp:effectExtent l="0" t="0" r="0" b="12700"/>
+              <wp:wrapNone/>
+              <wp:docPr id="9" name="MSIPCM3c1a46aaadc7ed71be3d7293" descr="{&quot;HashCode&quot;:431183843,&quot;Height&quot;:841.0,&quot;Width&quot;:595.0,&quot;Placement&quot;:&quot;Header&quot;,&quot;Index&quot;:&quot;FirstPage&quot;,&quot;Section&quot;:1,&quot;Top&quot;:0.0,&quot;Left&quot;:0.0}"/>
+              <wp:cNvGraphicFramePr/>
+              <a:graphic xmlns:a="http://schemas.openxmlformats.org/drawingml/2006/main">
+                <a:graphicData uri="http://schemas.microsoft.com/office/word/2010/wordprocessingShape">
+                  <wps:wsp>
+                    <wps:cNvSpPr txBox="1"/>
+                    <wps:spPr>
+                      <a:xfrm>
+                        <a:off x="0" y="0"/>
+                        <a:ext cx="7560310" cy="273050"/>
+                      </a:xfrm>
+                      <a:prstGeom prst="rect">
+                        <a:avLst/>
+                      </a:prstGeom>
+                      <a:noFill/>
+                      <a:ln w="6350">
+                        <a:noFill/>
+                      </a:ln>
+                      <a:extLst>
+                        <a:ext uri="{91240B29-F687-4F45-9708-019B960494DF}">
+                          <a14:hiddenLine xmlns:a14="http://schemas.microsoft.com/office/drawing/2010/main" w="6350">
+                            <a:solidFill>
+                              <a:prstClr val="black"/>
+                            </a:solidFill>
+                          </a14:hiddenLine>
+                        </a:ext>
+                      </a:extLst>
+                    </wps:spPr>
+                    <wps:txbx>
+                      <w:txbxContent>
+                        <w:p>
+                          <w:pPr>
+                            <w:spacing w:after="0"/>
+                            <w:jc w:val="center"/>
+                            <w:rPr>
+                              <w:rFonts w:ascii="Calibri" w:hAnsi="Calibri" w:cs="Calibri"/>
+                              <w:color w:val="FF0000"/>
+                              <w:sz w:val="20"/>
+                            </w:rPr>
+                          </w:pPr>
+                          <w:r>
+                            <w:rPr>
+                              <w:rFonts w:ascii="Calibri" w:hAnsi="Calibri" w:cs="Calibri"/>
+                              <w:color w:val="FF0000"/>
+                              <w:sz w:val="20"/>
+                            </w:rPr>
+                            <w:t>OFFICIAL</w:t>
+                          </w:r>
+                        </w:p>
+                      </w:txbxContent>
+                    </wps:txbx>
+                    <wps:bodyPr rot="0" spcFirstLastPara="0" vertOverflow="overflow" horzOverflow="overflow" vert="horz" wrap="square" lIns="91440" tIns="0" rIns="91440" bIns="0" numCol="1" spcCol="0" rtlCol="0" fromWordArt="0" anchor="t" anchorCtr="0" forceAA="0" compatLnSpc="1">
+                      <a:prstTxWarp prst="textNoShape">
+                        <a:avLst/>
+                      </a:prstTxWarp>
+                      <a:noAutofit/>
+                    </wps:bodyPr>
+                  </wps:wsp>
+                </a:graphicData>
+              </a:graphic>
+            </wp:anchor>
+          </w:drawing>
+        </mc:Choice>
+        <mc:Fallback>
+          <w:pict>
+            <v:shapetype w14:anchorId="1DF7EDDE" id="_x0000_t202" coordsize="21600,21600" o:spt="202" path="m,l,21600r21600,l21600,xe">
+              <v:stroke joinstyle="miter"/>
+              <v:path gradientshapeok="t" o:connecttype="rect"/>
+            </v:shapetype>
+            <v:shape id="MSIPCM3c1a46aaadc7ed71be3d7293" o:spid="_x0000_s1042" type="#_x0000_t202" alt="{&quot;HashCode&quot;:431183843,&quot;Height&quot;:841.0,&quot;Width&quot;:595.0,&quot;Placement&quot;:&quot;Header&quot;,&quot;Index&quot;:&quot;FirstPage&quot;,&quot;Section&quot;:1,&quot;Top&quot;:0.0,&quot;Left&quot;:0.0}" style="position:absolute;left:0;text-align:left;margin-left:0;margin-top:15pt;width:595.3pt;height:21.5pt;z-index:251661312;visibility:visible;mso-wrap-style:square;mso-wrap-distance-left:9pt;mso-wrap-distance-top:0;mso-wrap-distance-right:9pt;mso-wrap-distance-bottom:0;mso-position-horizontal:absolute;mso-position-horizontal-relative:page;mso-position-vertical:absolute;mso-position-vertical-relative:page;v-text-anchor:top" o:gfxdata="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" o:allowincell="f" filled="f" stroked="f" strokeweight=".5pt">
+              <v:textbox inset=",0,,0">
+                <w:txbxContent>
+                  <w:p>
+                    <w:pPr>
+                      <w:spacing w:after="0"/>
+                      <w:jc w:val="center"/>
+                      <w:rPr>
+                        <w:rFonts w:ascii="Calibri" w:hAnsi="Calibri" w:cs="Calibri"/>
+                        <w:color w:val="FF0000"/>
+                        <w:sz w:val="20"/>
+                      </w:rPr>
+                    </w:pPr>
+                    <w:r>
+                      <w:rPr>
+                        <w:rFonts w:ascii="Calibri" w:hAnsi="Calibri" w:cs="Calibri"/>
+                        <w:color w:val="FF0000"/>
+                        <w:sz w:val="20"/>
+                      </w:rPr>
+                      <w:t>OFFICIAL</w:t>
+                    </w:r>
+                  </w:p>
+                </w:txbxContent>
+              </v:textbox>
+              <w10:wrap anchorx="page" anchory="page"/>
+            </v:shape>
+          </w:pict>
+        </mc:Fallback>
+      </mc:AlternateContent>
+    </w:r>
+  </w:p>
+</w:hdr>
+</file>
+
 <file path=word/numbering.xml><?xml version="1.0" encoding="utf-8"?>
 <w:numbering xmlns:wpc="http://schemas.microsoft.com/office/word/2010/wordprocessingCanvas" xmlns:cx="http://schemas.microsoft.com/office/drawing/2014/chartex" xmlns:cx1="http://schemas.microsoft.com/office/drawing/2015/9/8/chartex" xmlns:cx2="http://schemas.microsoft.com/office/drawing/2015/10/21/chartex" xmlns:cx3="http://schemas.microsoft.com/office/drawing/2016/5/9/chartex" xmlns:cx4="http://schemas.microsoft.com/office/drawing/2016/5/10/chartex" xmlns:cx5="http://schemas.microsoft.com/office/drawing/2016/5/11/chartex" xmlns:cx6="http://schemas.microsoft.com/office/drawing/2016/5/12/chartex" xmlns:cx7="http://schemas.microsoft.com/office/drawing/2016/5/13/chartex" xmlns:cx8="http://schemas.microsoft.com/office/drawing/2016/5/14/chartex" xmlns:mc="http://schemas.openxmlformats.org/markup-compatibility/2006" xmlns:aink="http://schemas.microsoft.com/office/drawing/2016/ink" xmlns:am3d="http://schemas.microsoft.com/office/drawing/2017/model3d" xmlns:o="urn:schemas-microsoft-com:office:office" xmlns:r="http://schemas.openxmlformats.org/officeDocument/2006/relationships" xmlns:m="http://schemas.openxmlformats.org/officeDocument/2006/math" xmlns:v="urn:schemas-microsoft-com:vml" xmlns:wp14="http://schemas.microsoft.com/office/word/2010/wordprocessingDrawing" xmlns:wp="http://schemas.openxmlformats.org/drawingml/2006/wordprocessingDrawing" xmlns:w10="urn:schemas-microsoft-com:office:word" xmlns:w="http://schemas.openxmlformats.org/wordprocessingml/2006/main" xmlns:w14="http://schemas.microsoft.com/office/word/2010/wordml" xmlns:w15="http://schemas.microsoft.com/office/word/2012/wordml" xmlns:w16cex="http://schemas.microsoft.com/office/word/2018/wordml/cex" xmlns:w16cid="http://schemas.microsoft.com/office/word/2016/wordml/cid" xmlns:w16="http://schemas.microsoft.com/office/word/2018/wordml" xmlns:w16se="http://schemas.microsoft.com/office/word/2015/wordml/symex" xmlns:wpg="http://schemas.microsoft.com/office/word/2010/wordprocessingGroup" xmlns:wpi="http://schemas.microsoft.com/office/word/2010/wordprocessingInk" xmlns:wne="http://schemas.microsoft.com/office/word/2006/wordml" xmlns:wps="http://schemas.microsoft.com/office/word/2010/wordprocessingShape" mc:Ignorable="w14 w15 w16se w16cid w16 w16cex wp14">
   <w:abstractNum w:abstractNumId="0" w15:restartNumberingAfterBreak="0">
@@ -10878,95 +12032,9 @@
     </w:lvl>
   </w:abstractNum>
   <w:abstractNum w:abstractNumId="1" w15:restartNumberingAfterBreak="0">
-    <w:nsid w:val="61C33D7F"/>
+    <w:nsid w:val="413834C4"/>
     <w:multiLevelType w:val="hybridMultilevel"/>
-    <w:tmpl w:val="C92C295C"/>
-    <w:lvl w:ilvl="0" w:tplc="0C09000F">
-      <w:start w:val="1"/>
-      <w:numFmt w:val="decimal"/>
-      <w:lvlText w:val="%1."/>
-      <w:lvlJc w:val="left"/>
-      <w:pPr>
-        <w:ind w:left="720" w:hanging="360"/>
-      </w:pPr>
-    </w:lvl>
-    <w:lvl w:ilvl="1" w:tplc="0C090019" w:tentative="1">
-      <w:start w:val="1"/>
-      <w:numFmt w:val="lowerLetter"/>
-      <w:lvlText w:val="%2."/>
-      <w:lvlJc w:val="left"/>
-      <w:pPr>
-        <w:ind w:left="1440" w:hanging="360"/>
-      </w:pPr>
-    </w:lvl>
-    <w:lvl w:ilvl="2" w:tplc="0C09001B" w:tentative="1">
-      <w:start w:val="1"/>
-      <w:numFmt w:val="lowerRoman"/>
-      <w:lvlText w:val="%3."/>
-      <w:lvlJc w:val="right"/>
-      <w:pPr>
-        <w:ind w:left="2160" w:hanging="180"/>
-      </w:pPr>
-    </w:lvl>
-    <w:lvl w:ilvl="3" w:tplc="0C09000F" w:tentative="1">
-      <w:start w:val="1"/>
-      <w:numFmt w:val="decimal"/>
-      <w:lvlText w:val="%4."/>
-      <w:lvlJc w:val="left"/>
-      <w:pPr>
-        <w:ind w:left="2880" w:hanging="360"/>
-      </w:pPr>
-    </w:lvl>
-    <w:lvl w:ilvl="4" w:tplc="0C090019" w:tentative="1">
-      <w:start w:val="1"/>
-      <w:numFmt w:val="lowerLetter"/>
-      <w:lvlText w:val="%5."/>
-      <w:lvlJc w:val="left"/>
-      <w:pPr>
-        <w:ind w:left="3600" w:hanging="360"/>
-      </w:pPr>
-    </w:lvl>
-    <w:lvl w:ilvl="5" w:tplc="0C09001B" w:tentative="1">
-      <w:start w:val="1"/>
-      <w:numFmt w:val="lowerRoman"/>
-      <w:lvlText w:val="%6."/>
-      <w:lvlJc w:val="right"/>
-      <w:pPr>
-        <w:ind w:left="4320" w:hanging="180"/>
-      </w:pPr>
-    </w:lvl>
-    <w:lvl w:ilvl="6" w:tplc="0C09000F" w:tentative="1">
-      <w:start w:val="1"/>
-      <w:numFmt w:val="decimal"/>
-      <w:lvlText w:val="%7."/>
-      <w:lvlJc w:val="left"/>
-      <w:pPr>
-        <w:ind w:left="5040" w:hanging="360"/>
-      </w:pPr>
-    </w:lvl>
-    <w:lvl w:ilvl="7" w:tplc="0C090019" w:tentative="1">
-      <w:start w:val="1"/>
-      <w:numFmt w:val="lowerLetter"/>
-      <w:lvlText w:val="%8."/>
-      <w:lvlJc w:val="left"/>
-      <w:pPr>
-        <w:ind w:left="5760" w:hanging="360"/>
-      </w:pPr>
-    </w:lvl>
-    <w:lvl w:ilvl="8" w:tplc="0C09001B" w:tentative="1">
-      <w:start w:val="1"/>
-      <w:numFmt w:val="lowerRoman"/>
-      <w:lvlText w:val="%9."/>
-      <w:lvlJc w:val="right"/>
-      <w:pPr>
-        <w:ind w:left="6480" w:hanging="180"/>
-      </w:pPr>
-    </w:lvl>
-  </w:abstractNum>
-  <w:abstractNum w:abstractNumId="2" w15:restartNumberingAfterBreak="0">
-    <w:nsid w:val="7BE3093C"/>
-    <w:multiLevelType w:val="hybridMultilevel"/>
-    <w:tmpl w:val="C6A67408"/>
+    <w:tmpl w:val="19366F94"/>
     <w:lvl w:ilvl="0" w:tplc="0C090001">
       <w:start w:val="1"/>
       <w:numFmt w:val="bullet"/>
@@ -10991,6 +12059,205 @@
         <w:rFonts w:ascii="Courier New" w:hAnsi="Courier New" w:cs="Courier New" w:hint="default"/>
       </w:rPr>
     </w:lvl>
+    <w:lvl w:ilvl="2" w:tplc="0C090005" w:tentative="1">
+      <w:start w:val="1"/>
+      <w:numFmt w:val="bullet"/>
+      <w:lvlText w:val=""/>
+      <w:lvlJc w:val="left"/>
+      <w:pPr>
+        <w:ind w:left="2160" w:hanging="360"/>
+      </w:pPr>
+      <w:rPr>
+        <w:rFonts w:ascii="Wingdings" w:hAnsi="Wingdings" w:hint="default"/>
+      </w:rPr>
+    </w:lvl>
+    <w:lvl w:ilvl="3" w:tplc="0C090001" w:tentative="1">
+      <w:start w:val="1"/>
+      <w:numFmt w:val="bullet"/>
+      <w:lvlText w:val=""/>
+      <w:lvlJc w:val="left"/>
+      <w:pPr>
+        <w:ind w:left="2880" w:hanging="360"/>
+      </w:pPr>
+      <w:rPr>
+        <w:rFonts w:ascii="Symbol" w:hAnsi="Symbol" w:hint="default"/>
+      </w:rPr>
+    </w:lvl>
+    <w:lvl w:ilvl="4" w:tplc="0C090003" w:tentative="1">
+      <w:start w:val="1"/>
+      <w:numFmt w:val="bullet"/>
+      <w:lvlText w:val="o"/>
+      <w:lvlJc w:val="left"/>
+      <w:pPr>
+        <w:ind w:left="3600" w:hanging="360"/>
+      </w:pPr>
+      <w:rPr>
+        <w:rFonts w:ascii="Courier New" w:hAnsi="Courier New" w:cs="Courier New" w:hint="default"/>
+      </w:rPr>
+    </w:lvl>
+    <w:lvl w:ilvl="5" w:tplc="0C090005" w:tentative="1">
+      <w:start w:val="1"/>
+      <w:numFmt w:val="bullet"/>
+      <w:lvlText w:val=""/>
+      <w:lvlJc w:val="left"/>
+      <w:pPr>
+        <w:ind w:left="4320" w:hanging="360"/>
+      </w:pPr>
+      <w:rPr>
+        <w:rFonts w:ascii="Wingdings" w:hAnsi="Wingdings" w:hint="default"/>
+      </w:rPr>
+    </w:lvl>
+    <w:lvl w:ilvl="6" w:tplc="0C090001" w:tentative="1">
+      <w:start w:val="1"/>
+      <w:numFmt w:val="bullet"/>
+      <w:lvlText w:val=""/>
+      <w:lvlJc w:val="left"/>
+      <w:pPr>
+        <w:ind w:left="5040" w:hanging="360"/>
+      </w:pPr>
+      <w:rPr>
+        <w:rFonts w:ascii="Symbol" w:hAnsi="Symbol" w:hint="default"/>
+      </w:rPr>
+    </w:lvl>
+    <w:lvl w:ilvl="7" w:tplc="0C090003" w:tentative="1">
+      <w:start w:val="1"/>
+      <w:numFmt w:val="bullet"/>
+      <w:lvlText w:val="o"/>
+      <w:lvlJc w:val="left"/>
+      <w:pPr>
+        <w:ind w:left="5760" w:hanging="360"/>
+      </w:pPr>
+      <w:rPr>
+        <w:rFonts w:ascii="Courier New" w:hAnsi="Courier New" w:cs="Courier New" w:hint="default"/>
+      </w:rPr>
+    </w:lvl>
+    <w:lvl w:ilvl="8" w:tplc="0C090005" w:tentative="1">
+      <w:start w:val="1"/>
+      <w:numFmt w:val="bullet"/>
+      <w:lvlText w:val=""/>
+      <w:lvlJc w:val="left"/>
+      <w:pPr>
+        <w:ind w:left="6480" w:hanging="360"/>
+      </w:pPr>
+      <w:rPr>
+        <w:rFonts w:ascii="Wingdings" w:hAnsi="Wingdings" w:hint="default"/>
+      </w:rPr>
+    </w:lvl>
+  </w:abstractNum>
+  <w:abstractNum w:abstractNumId="2" w15:restartNumberingAfterBreak="0">
+    <w:nsid w:val="61C33D7F"/>
+    <w:multiLevelType w:val="hybridMultilevel"/>
+    <w:tmpl w:val="C92C295C"/>
+    <w:lvl w:ilvl="0" w:tplc="0C09000F">
+      <w:start w:val="1"/>
+      <w:numFmt w:val="decimal"/>
+      <w:lvlText w:val="%1."/>
+      <w:lvlJc w:val="left"/>
+      <w:pPr>
+        <w:ind w:left="720" w:hanging="360"/>
+      </w:pPr>
+    </w:lvl>
+    <w:lvl w:ilvl="1" w:tplc="0C090019" w:tentative="1">
+      <w:start w:val="1"/>
+      <w:numFmt w:val="lowerLetter"/>
+      <w:lvlText w:val="%2."/>
+      <w:lvlJc w:val="left"/>
+      <w:pPr>
+        <w:ind w:left="1440" w:hanging="360"/>
+      </w:pPr>
+    </w:lvl>
+    <w:lvl w:ilvl="2" w:tplc="0C09001B" w:tentative="1">
+      <w:start w:val="1"/>
+      <w:numFmt w:val="lowerRoman"/>
+      <w:lvlText w:val="%3."/>
+      <w:lvlJc w:val="right"/>
+      <w:pPr>
+        <w:ind w:left="2160" w:hanging="180"/>
+      </w:pPr>
+    </w:lvl>
+    <w:lvl w:ilvl="3" w:tplc="0C09000F" w:tentative="1">
+      <w:start w:val="1"/>
+      <w:numFmt w:val="decimal"/>
+      <w:lvlText w:val="%4."/>
+      <w:lvlJc w:val="left"/>
+      <w:pPr>
+        <w:ind w:left="2880" w:hanging="360"/>
+      </w:pPr>
+    </w:lvl>
+    <w:lvl w:ilvl="4" w:tplc="0C090019" w:tentative="1">
+      <w:start w:val="1"/>
+      <w:numFmt w:val="lowerLetter"/>
+      <w:lvlText w:val="%5."/>
+      <w:lvlJc w:val="left"/>
+      <w:pPr>
+        <w:ind w:left="3600" w:hanging="360"/>
+      </w:pPr>
+    </w:lvl>
+    <w:lvl w:ilvl="5" w:tplc="0C09001B" w:tentative="1">
+      <w:start w:val="1"/>
+      <w:numFmt w:val="lowerRoman"/>
+      <w:lvlText w:val="%6."/>
+      <w:lvlJc w:val="right"/>
+      <w:pPr>
+        <w:ind w:left="4320" w:hanging="180"/>
+      </w:pPr>
+    </w:lvl>
+    <w:lvl w:ilvl="6" w:tplc="0C09000F" w:tentative="1">
+      <w:start w:val="1"/>
+      <w:numFmt w:val="decimal"/>
+      <w:lvlText w:val="%7."/>
+      <w:lvlJc w:val="left"/>
+      <w:pPr>
+        <w:ind w:left="5040" w:hanging="360"/>
+      </w:pPr>
+    </w:lvl>
+    <w:lvl w:ilvl="7" w:tplc="0C090019" w:tentative="1">
+      <w:start w:val="1"/>
+      <w:numFmt w:val="lowerLetter"/>
+      <w:lvlText w:val="%8."/>
+      <w:lvlJc w:val="left"/>
+      <w:pPr>
+        <w:ind w:left="5760" w:hanging="360"/>
+      </w:pPr>
+    </w:lvl>
+    <w:lvl w:ilvl="8" w:tplc="0C09001B" w:tentative="1">
+      <w:start w:val="1"/>
+      <w:numFmt w:val="lowerRoman"/>
+      <w:lvlText w:val="%9."/>
+      <w:lvlJc w:val="right"/>
+      <w:pPr>
+        <w:ind w:left="6480" w:hanging="180"/>
+      </w:pPr>
+    </w:lvl>
+  </w:abstractNum>
+  <w:abstractNum w:abstractNumId="3" w15:restartNumberingAfterBreak="0">
+    <w:nsid w:val="7BE3093C"/>
+    <w:multiLevelType w:val="hybridMultilevel"/>
+    <w:tmpl w:val="C6A67408"/>
+    <w:lvl w:ilvl="0" w:tplc="0C090001">
+      <w:start w:val="1"/>
+      <w:numFmt w:val="bullet"/>
+      <w:lvlText w:val=""/>
+      <w:lvlJc w:val="left"/>
+      <w:pPr>
+        <w:ind w:left="720" w:hanging="360"/>
+      </w:pPr>
+      <w:rPr>
+        <w:rFonts w:ascii="Symbol" w:hAnsi="Symbol" w:hint="default"/>
+      </w:rPr>
+    </w:lvl>
+    <w:lvl w:ilvl="1" w:tplc="0C090003">
+      <w:start w:val="1"/>
+      <w:numFmt w:val="bullet"/>
+      <w:lvlText w:val="o"/>
+      <w:lvlJc w:val="left"/>
+      <w:pPr>
+        <w:ind w:left="1440" w:hanging="360"/>
+      </w:pPr>
+      <w:rPr>
+        <w:rFonts w:ascii="Courier New" w:hAnsi="Courier New" w:cs="Courier New" w:hint="default"/>
+      </w:rPr>
+    </w:lvl>
     <w:lvl w:ilvl="2" w:tplc="0C090005">
       <w:start w:val="1"/>
       <w:numFmt w:val="bullet"/>
@@ -11077,13 +12344,16 @@
     </w:lvl>
   </w:abstractNum>
   <w:num w:numId="1">
-    <w:abstractNumId w:val="2"/>
+    <w:abstractNumId w:val="3"/>
   </w:num>
   <w:num w:numId="2">
-    <w:abstractNumId w:val="1"/>
+    <w:abstractNumId w:val="2"/>
   </w:num>
   <w:num w:numId="3">
     <w:abstractNumId w:val="0"/>
+  </w:num>
+  <w:num w:numId="4">
+    <w:abstractNumId w:val="1"/>
   </w:num>
 </w:numbering>
 </file>
@@ -11864,6 +13134,18 @@
       <w:ind w:left="440"/>
     </w:pPr>
   </w:style>
+  <w:style w:type="character" w:styleId="FollowedHyperlink">
+    <w:name w:val="FollowedHyperlink"/>
+    <w:basedOn w:val="DefaultParagraphFont"/>
+    <w:uiPriority w:val="99"/>
+    <w:semiHidden/>
+    <w:unhideWhenUsed/>
+    <w:rsid w:val="00DD593E"/>
+    <w:rPr>
+      <w:color w:val="954F72" w:themeColor="followedHyperlink"/>
+      <w:u w:val="single"/>
+    </w:rPr>
+  </w:style>
 </w:styles>
 </file>
 

--- a/Knowledgebase/cnlp-tc software documentation.docx
+++ b/Knowledgebase/cnlp-tc software documentation.docx
@@ -1309,7 +1309,7 @@
         <w:rPr>
           <w:noProof/>
         </w:rPr>
-        <w:t>4 February 2021</w:t>
+        <w:t>5 February 2021</w:t>
       </w:r>
       <w:r>
         <w:rPr>
@@ -3960,10 +3960,19 @@
         <w:t xml:space="preserve">be </w:t>
       </w:r>
       <w:r>
-        <w:t xml:space="preserve">overlaps between the categories, heuristically a record that contains at least three specific keywords for a category, while not having </w:t>
-      </w:r>
-      <w:r>
-        <w:t>them</w:t>
+        <w:t xml:space="preserve">overlaps between the categories, heuristically a record that contains at least three specific </w:t>
+      </w:r>
+      <w:r>
+        <w:t>terms</w:t>
+      </w:r>
+      <w:r>
+        <w:t xml:space="preserve"> for a category, while not having </w:t>
+      </w:r>
+      <w:r>
+        <w:t>the</w:t>
+      </w:r>
+      <w:r>
+        <w:t xml:space="preserve"> terms</w:t>
       </w:r>
       <w:r>
         <w:t xml:space="preserve"> for the other two, should safely give </w:t>
@@ -4119,7 +4128,7 @@
     </w:p>
     <w:p>
       <w:r>
-        <w:t xml:space="preserve">The accuracy of the method is the percentage of total lines that are correctly predicted to belong in a category. Each line will have a recorded category name and a predicted category. If these are different the </w:t>
+        <w:t xml:space="preserve">The accuracy of the method is the percentage of total lines that are correctly predicted. Each line will have a recorded category name and a predicted category. If these are different the </w:t>
       </w:r>
       <w:r>
         <w:t xml:space="preserve">result is </w:t>
@@ -4206,7 +4215,13 @@
         <w:t>a subsidiary of Google LLC</w:t>
       </w:r>
       <w:r>
-        <w:t>. The ZIP file, ‘archive.zip’, contains several files of which only the highlighted one is required for our purpose.</w:t>
+        <w:t xml:space="preserve">. The ZIP file, ‘archive.zip’, contains several files of which only the highlighted one </w:t>
+      </w:r>
+      <w:r>
+        <w:t xml:space="preserve">below </w:t>
+      </w:r>
+      <w:r>
+        <w:t>is required for our purpose.</w:t>
       </w:r>
     </w:p>
     <w:p>
@@ -4324,6 +4339,9 @@
       </w:r>
       <w:r>
         <w:t xml:space="preserve"> are copied to a </w:t>
+      </w:r>
+      <w:r>
+        <w:t xml:space="preserve">separate </w:t>
       </w:r>
       <w:r>
         <w:t>TSV file.</w:t>
@@ -4852,7 +4870,19 @@
         <w:t>‘kw_dict[key]’.</w:t>
       </w:r>
       <w:r>
-        <w:t xml:space="preserve"> The line should not have the category keyword for the other two categories.</w:t>
+        <w:t xml:space="preserve"> The line should not have</w:t>
+      </w:r>
+      <w:r>
+        <w:t xml:space="preserve"> any of</w:t>
+      </w:r>
+      <w:r>
+        <w:t xml:space="preserve"> the </w:t>
+      </w:r>
+      <w:r>
+        <w:t>terms</w:t>
+      </w:r>
+      <w:r>
+        <w:t xml:space="preserve"> for the other two categories.</w:t>
       </w:r>
       <w:r>
         <w:t xml:space="preserve"> </w:t>
@@ -4861,11 +4891,24 @@
         <w:t>T</w:t>
       </w:r>
       <w:r>
-        <w:t>he expectation is that an article about covid, for example, will have this category name at least once in it. However, there could be exceptions.</w:t>
-      </w:r>
-    </w:p>
-    <w:bookmarkStart w:id="17" w:name="hasothercats"/>
-    <w:bookmarkEnd w:id="17"/>
+        <w:t xml:space="preserve">he expectation is that an article about covid, for example, will have this category name </w:t>
+      </w:r>
+      <w:r>
+        <w:t xml:space="preserve">and another term </w:t>
+      </w:r>
+      <w:r>
+        <w:t>at least once in it.</w:t>
+      </w:r>
+      <w:r>
+        <w:t xml:space="preserve"> T</w:t>
+      </w:r>
+      <w:r>
+        <w:t>here could be exceptions</w:t>
+      </w:r>
+      <w:r>
+        <w:t xml:space="preserve"> in which case the line will not be chosen. There is minimal risk of including a wrong line by this logic.</w:t>
+      </w:r>
+    </w:p>
     <w:p>
       <w:pPr>
         <w:shd w:val="clear" w:color="auto" w:fill="D9E2F3" w:themeFill="accent1" w:themeFillTint="33"/>
@@ -4934,6 +4977,7 @@
                                 <w:szCs w:val="18"/>
                               </w:rPr>
                             </w:pPr>
+                            <w:bookmarkStart w:id="17" w:name="hasothercats"/>
                             <w:r>
                               <w:rPr>
                                 <w:noProof/>
@@ -4974,6 +5018,7 @@
                                 </wp:inline>
                               </w:drawing>
                             </w:r>
+                            <w:bookmarkEnd w:id="17"/>
                           </w:p>
                         </w:txbxContent>
                       </wps:txbx>
@@ -5009,6 +5054,7 @@
                           <w:szCs w:val="18"/>
                         </w:rPr>
                       </w:pPr>
+                      <w:bookmarkStart w:id="18" w:name="hasothercats"/>
                       <w:r>
                         <w:rPr>
                           <w:noProof/>
@@ -5029,7 +5075,7 @@
                                     <pic:cNvPicPr/>
                                   </pic:nvPicPr>
                                   <pic:blipFill>
-                                    <a:blip r:embed="rId20"/>
+                                    <a:blip r:embed="rId19"/>
                                     <a:stretch>
                                       <a:fillRect/>
                                     </a:stretch>
@@ -5049,6 +5095,7 @@
                           </wp:inline>
                         </w:drawing>
                       </w:r>
+                      <w:bookmarkEnd w:id="18"/>
                     </w:p>
                   </w:txbxContent>
                 </v:textbox>
@@ -5067,17 +5114,41 @@
         </w:rPr>
         <w:t xml:space="preserve">jj = </w:t>
       </w:r>
-      <w:r>
-        <w:rPr>
-          <w:i/>
-          <w:iCs/>
-          <w:noProof/>
-          <w:sz w:val="18"/>
-          <w:szCs w:val="18"/>
-          <w:highlight w:val="yellow"/>
-        </w:rPr>
-        <w:t>hasothercats</w:t>
-      </w:r>
+      <w:hyperlink w:anchor="hasothercats" w:history="1">
+        <w:r>
+          <w:rPr>
+            <w:rStyle w:val="Hyperlink"/>
+            <w:i/>
+            <w:iCs/>
+            <w:noProof/>
+            <w:sz w:val="18"/>
+            <w:szCs w:val="18"/>
+          </w:rPr>
+          <w:t>haso</w:t>
+        </w:r>
+        <w:r>
+          <w:rPr>
+            <w:rStyle w:val="Hyperlink"/>
+            <w:i/>
+            <w:iCs/>
+            <w:noProof/>
+            <w:sz w:val="18"/>
+            <w:szCs w:val="18"/>
+          </w:rPr>
+          <w:t>t</w:t>
+        </w:r>
+        <w:r>
+          <w:rPr>
+            <w:rStyle w:val="Hyperlink"/>
+            <w:i/>
+            <w:iCs/>
+            <w:noProof/>
+            <w:sz w:val="18"/>
+            <w:szCs w:val="18"/>
+          </w:rPr>
+          <w:t>hercats</w:t>
+        </w:r>
+      </w:hyperlink>
       <w:r>
         <w:rPr>
           <w:i/>
@@ -5138,33 +5209,13 @@
       <w:pPr>
         <w:rPr>
           <w:noProof/>
-          <w:sz w:val="20"/>
-          <w:szCs w:val="20"/>
-        </w:rPr>
-      </w:pPr>
-      <w:r>
-        <w:rPr>
-          <w:noProof/>
-          <w:sz w:val="20"/>
-          <w:szCs w:val="20"/>
-        </w:rPr>
-        <w:t xml:space="preserve">If the line has only the current category key, then see if it has at least one search term for that </w:t>
-      </w:r>
-      <w:r>
-        <w:rPr>
-          <w:noProof/>
-          <w:sz w:val="20"/>
-          <w:szCs w:val="20"/>
-        </w:rPr>
-        <w:t>category.</w:t>
-      </w:r>
-      <w:r>
-        <w:rPr>
-          <w:noProof/>
-          <w:sz w:val="20"/>
-          <w:szCs w:val="20"/>
-        </w:rPr>
-        <w:t xml:space="preserve"> Though more than one search term should make it doubly sure, it did not make much difference.</w:t>
+        </w:rPr>
+      </w:pPr>
+      <w:r>
+        <w:rPr>
+          <w:noProof/>
+        </w:rPr>
+        <w:t>Though more than one search term should make it doubly sure, it did not make much difference.</w:t>
       </w:r>
     </w:p>
     <w:p>
@@ -5230,6 +5281,7 @@
                             <w:pPr>
                               <w:shd w:val="clear" w:color="auto" w:fill="EDEDED" w:themeFill="accent3" w:themeFillTint="33"/>
                             </w:pPr>
+                            <w:bookmarkStart w:id="19" w:name="find_label"/>
                             <w:r>
                               <w:rPr>
                                 <w:noProof/>
@@ -5250,7 +5302,7 @@
                                           <pic:cNvPicPr/>
                                         </pic:nvPicPr>
                                         <pic:blipFill>
-                                          <a:blip r:embed="rId21"/>
+                                          <a:blip r:embed="rId20"/>
                                           <a:stretch>
                                             <a:fillRect/>
                                           </a:stretch>
@@ -5270,6 +5322,7 @@
                                 </wp:inline>
                               </w:drawing>
                             </w:r>
+                            <w:bookmarkEnd w:id="19"/>
                           </w:p>
                           <w:p>
                             <w:pPr>
@@ -5295,7 +5348,7 @@
                                           <pic:cNvPicPr/>
                                         </pic:nvPicPr>
                                         <pic:blipFill>
-                                          <a:blip r:embed="rId22"/>
+                                          <a:blip r:embed="rId21"/>
                                           <a:stretch>
                                             <a:fillRect/>
                                           </a:stretch>
@@ -5345,6 +5398,7 @@
                       <w:pPr>
                         <w:shd w:val="clear" w:color="auto" w:fill="EDEDED" w:themeFill="accent3" w:themeFillTint="33"/>
                       </w:pPr>
+                      <w:bookmarkStart w:id="20" w:name="find_label"/>
                       <w:r>
                         <w:rPr>
                           <w:noProof/>
@@ -5365,7 +5419,7 @@
                                     <pic:cNvPicPr/>
                                   </pic:nvPicPr>
                                   <pic:blipFill>
-                                    <a:blip r:embed="rId23"/>
+                                    <a:blip r:embed="rId20"/>
                                     <a:stretch>
                                       <a:fillRect/>
                                     </a:stretch>
@@ -5385,6 +5439,7 @@
                           </wp:inline>
                         </w:drawing>
                       </w:r>
+                      <w:bookmarkEnd w:id="20"/>
                     </w:p>
                     <w:p>
                       <w:pPr>
@@ -5410,7 +5465,7 @@
                                     <pic:cNvPicPr/>
                                   </pic:nvPicPr>
                                   <pic:blipFill>
-                                    <a:blip r:embed="rId24"/>
+                                    <a:blip r:embed="rId21"/>
                                     <a:stretch>
                                       <a:fillRect/>
                                     </a:stretch>
@@ -5448,17 +5503,41 @@
         </w:rPr>
         <w:t xml:space="preserve">cat, line = </w:t>
       </w:r>
-      <w:r>
-        <w:rPr>
-          <w:i/>
-          <w:iCs/>
-          <w:noProof/>
-          <w:sz w:val="18"/>
-          <w:szCs w:val="18"/>
-          <w:highlight w:val="yellow"/>
-        </w:rPr>
-        <w:t>find_label</w:t>
-      </w:r>
+      <w:hyperlink w:anchor="find_label" w:history="1">
+        <w:r>
+          <w:rPr>
+            <w:rStyle w:val="Hyperlink"/>
+            <w:i/>
+            <w:iCs/>
+            <w:noProof/>
+            <w:sz w:val="18"/>
+            <w:szCs w:val="18"/>
+          </w:rPr>
+          <w:t>fin</w:t>
+        </w:r>
+        <w:r>
+          <w:rPr>
+            <w:rStyle w:val="Hyperlink"/>
+            <w:i/>
+            <w:iCs/>
+            <w:noProof/>
+            <w:sz w:val="18"/>
+            <w:szCs w:val="18"/>
+          </w:rPr>
+          <w:t>d</w:t>
+        </w:r>
+        <w:r>
+          <w:rPr>
+            <w:rStyle w:val="Hyperlink"/>
+            <w:i/>
+            <w:iCs/>
+            <w:noProof/>
+            <w:sz w:val="18"/>
+            <w:szCs w:val="18"/>
+          </w:rPr>
+          <w:t>_label</w:t>
+        </w:r>
+      </w:hyperlink>
       <w:r>
         <w:rPr>
           <w:i/>
@@ -5666,7 +5745,7 @@
                                           <pic:cNvPicPr/>
                                         </pic:nvPicPr>
                                         <pic:blipFill>
-                                          <a:blip r:embed="rId25"/>
+                                          <a:blip r:embed="rId22"/>
                                           <a:stretch>
                                             <a:fillRect/>
                                           </a:stretch>
@@ -5738,7 +5817,7 @@
                                     <pic:cNvPicPr/>
                                   </pic:nvPicPr>
                                   <pic:blipFill>
-                                    <a:blip r:embed="rId26"/>
+                                    <a:blip r:embed="rId22"/>
                                     <a:stretch>
                                       <a:fillRect/>
                                     </a:stretch>
@@ -5806,7 +5885,7 @@
           <w:noProof/>
         </w:rPr>
       </w:pPr>
-      <w:bookmarkStart w:id="18" w:name="_Toc63282046"/>
+      <w:bookmarkStart w:id="21" w:name="_Toc63282046"/>
       <w:r>
         <w:rPr>
           <w:noProof/>
@@ -5819,113 +5898,23 @@
         </w:rPr>
         <w:t>create_word_frequecy_dict</w:t>
       </w:r>
-      <w:bookmarkEnd w:id="18"/>
-    </w:p>
-    <w:p>
-      <w:r>
-        <w:t>The word frequency (WF) is the main component for comparing text</w:t>
+      <w:bookmarkEnd w:id="21"/>
+    </w:p>
+    <w:p>
+      <w:r>
+        <w:t xml:space="preserve">The word frequency (WF) is the </w:t>
+      </w:r>
+      <w:r>
+        <w:t>model</w:t>
+      </w:r>
+      <w:r>
+        <w:t xml:space="preserve"> for comparing text</w:t>
       </w:r>
       <w:r>
         <w:t>s</w:t>
       </w:r>
       <w:r>
         <w:t xml:space="preserve">. It is created and saved as a dictionary object and written out as </w:t>
-      </w:r>
-      <w:r>
-        <w:rPr>
-          <w:noProof/>
-        </w:rPr>
-        <w:t>{key}_kvp.pickle</w:t>
-      </w:r>
-      <w:r>
-        <w:t xml:space="preserve">. The dictionary data object will be created upon reading the saved file. The pickle file is binary and is like the output from Perl’s storage module. The purpose is to </w:t>
-      </w:r>
-      <w:r>
-        <w:t>speed up execution by</w:t>
-      </w:r>
-      <w:r>
-        <w:t xml:space="preserve"> creating the data object </w:t>
-      </w:r>
-      <w:r>
-        <w:t>once and</w:t>
-      </w:r>
-      <w:r>
-        <w:t xml:space="preserve"> saving it for multiple reads.</w:t>
-      </w:r>
-    </w:p>
-    <w:p>
-      <w:pPr>
-        <w:pStyle w:val="Heading4"/>
-      </w:pPr>
-      <w:r>
-        <w:t>Process details</w:t>
-      </w:r>
-    </w:p>
-    <w:p>
-      <w:r>
-        <w:t xml:space="preserve">The input file, 'multi_category.csv' has the lines for three categories as below. </w:t>
-      </w:r>
-    </w:p>
-    <w:p>
-      <w:pPr>
-        <w:shd w:val="clear" w:color="auto" w:fill="D5DCE4" w:themeFill="text2" w:themeFillTint="33"/>
-        <w:rPr>
-          <w:i/>
-          <w:iCs/>
-          <w:noProof/>
-          <w:sz w:val="18"/>
-          <w:szCs w:val="18"/>
-        </w:rPr>
-      </w:pPr>
-      <w:r>
-        <w:rPr>
-          <w:i/>
-          <w:iCs/>
-          <w:noProof/>
-          <w:sz w:val="18"/>
-          <w:szCs w:val="18"/>
-        </w:rPr>
-        <w:t xml:space="preserve">        line_nn;</w:t>
-      </w:r>
-      <w:r>
-        <w:rPr>
-          <w:i/>
-          <w:iCs/>
-          <w:noProof/>
-          <w:sz w:val="18"/>
-          <w:szCs w:val="18"/>
-        </w:rPr>
-        <w:t>content</w:t>
-      </w:r>
-      <w:r>
-        <w:rPr>
-          <w:i/>
-          <w:iCs/>
-          <w:noProof/>
-          <w:sz w:val="18"/>
-          <w:szCs w:val="18"/>
-        </w:rPr>
-        <w:t>;category;line_nn-category</w:t>
-      </w:r>
-      <w:r>
-        <w:rPr>
-          <w:i/>
-          <w:iCs/>
-          <w:noProof/>
-          <w:sz w:val="18"/>
-          <w:szCs w:val="18"/>
-        </w:rPr>
-        <w:br/>
-      </w:r>
-      <w:r>
-        <w:rPr>
-          <w:i/>
-          <w:iCs/>
-          <w:noProof/>
-          <w:sz w:val="18"/>
-          <w:szCs w:val="18"/>
-        </w:rPr>
-        <w:t xml:space="preserve">        e.g. line_48;epicatechins purified...;</w:t>
       </w:r>
       <w:r>
         <w:rPr>
@@ -5934,6 +5923,112 @@
           <w:i/>
           <w:iCs/>
           <w:noProof/>
+        </w:rPr>
+        <w:t>{key}_kvp.pickle</w:t>
+      </w:r>
+      <w:r>
+        <w:t xml:space="preserve">. </w:t>
+      </w:r>
+      <w:r>
+        <w:t>A</w:t>
+      </w:r>
+      <w:r>
+        <w:t xml:space="preserve"> dictionary data object will be created upon reading the saved file. The pickle file is binary and is like the output from Perl’s storage module. The purpose is to </w:t>
+      </w:r>
+      <w:r>
+        <w:t>speed up execution by</w:t>
+      </w:r>
+      <w:r>
+        <w:t xml:space="preserve"> creating the data object </w:t>
+      </w:r>
+      <w:r>
+        <w:t>once and</w:t>
+      </w:r>
+      <w:r>
+        <w:t xml:space="preserve"> saving it for multiple reads.</w:t>
+      </w:r>
+    </w:p>
+    <w:p>
+      <w:pPr>
+        <w:pStyle w:val="Heading4"/>
+      </w:pPr>
+      <w:r>
+        <w:t>Process details</w:t>
+      </w:r>
+    </w:p>
+    <w:p>
+      <w:r>
+        <w:t xml:space="preserve">The input file, 'multi_category.csv' has the lines for three categories as below. </w:t>
+      </w:r>
+    </w:p>
+    <w:p>
+      <w:pPr>
+        <w:shd w:val="clear" w:color="auto" w:fill="D5DCE4" w:themeFill="text2" w:themeFillTint="33"/>
+        <w:rPr>
+          <w:i/>
+          <w:iCs/>
+          <w:noProof/>
+          <w:sz w:val="18"/>
+          <w:szCs w:val="18"/>
+        </w:rPr>
+      </w:pPr>
+      <w:r>
+        <w:rPr>
+          <w:i/>
+          <w:iCs/>
+          <w:noProof/>
+          <w:sz w:val="18"/>
+          <w:szCs w:val="18"/>
+        </w:rPr>
+        <w:t xml:space="preserve">        line_nn;</w:t>
+      </w:r>
+      <w:r>
+        <w:rPr>
+          <w:i/>
+          <w:iCs/>
+          <w:noProof/>
+          <w:sz w:val="18"/>
+          <w:szCs w:val="18"/>
+        </w:rPr>
+        <w:t>content</w:t>
+      </w:r>
+      <w:r>
+        <w:rPr>
+          <w:i/>
+          <w:iCs/>
+          <w:noProof/>
+          <w:sz w:val="18"/>
+          <w:szCs w:val="18"/>
+        </w:rPr>
+        <w:t>;category;line_nn-category</w:t>
+      </w:r>
+      <w:r>
+        <w:rPr>
+          <w:i/>
+          <w:iCs/>
+          <w:noProof/>
+          <w:sz w:val="18"/>
+          <w:szCs w:val="18"/>
+        </w:rPr>
+        <w:br/>
+      </w:r>
+      <w:r>
+        <w:rPr>
+          <w:i/>
+          <w:iCs/>
+          <w:noProof/>
+          <w:sz w:val="18"/>
+          <w:szCs w:val="18"/>
+        </w:rPr>
+        <w:t xml:space="preserve">        e.g. line_48;epicatechins purified...;</w:t>
+      </w:r>
+      <w:r>
+        <w:rPr>
+          <w:b/>
+          <w:bCs/>
+          <w:i/>
+          <w:iCs/>
+          <w:noProof/>
           <w:sz w:val="18"/>
           <w:szCs w:val="18"/>
         </w:rPr>
@@ -5958,15 +6053,7 @@
         <w:t>used</w:t>
       </w:r>
       <w:r>
-        <w:t xml:space="preserve"> to calculate the WF. It has been screened for stop words so that common words like ‘the’, ‘an’, ‘of’, etc. will not be present. However, there are the common English words which, if not removed, could add to the </w:t>
-      </w:r>
-      <w:proofErr w:type="gramStart"/>
-      <w:r>
-        <w:t>noise</w:t>
-      </w:r>
-      <w:proofErr w:type="gramEnd"/>
-      <w:r>
-        <w:t xml:space="preserve"> and diminish the distinction between categories.</w:t>
+        <w:t xml:space="preserve"> to calculate the WF. It has been screened for stop words so that common words like ‘the’, ‘an’, ‘of’, etc. will not be present. However, the common English words which, if not removed, could add to the noise and diminish the distinction between categories.</w:t>
       </w:r>
       <w:r>
         <w:t xml:space="preserve">  </w:t>
@@ -6110,6 +6197,7 @@
                       <wps:txbx>
                         <w:txbxContent>
                           <w:p>
+                            <w:bookmarkStart w:id="22" w:name="remove_common_english_words"/>
                             <w:r>
                               <w:rPr>
                                 <w:noProof/>
@@ -6130,7 +6218,7 @@
                                           <pic:cNvPicPr/>
                                         </pic:nvPicPr>
                                         <pic:blipFill>
-                                          <a:blip r:embed="rId27"/>
+                                          <a:blip r:embed="rId23"/>
                                           <a:stretch>
                                             <a:fillRect/>
                                           </a:stretch>
@@ -6150,6 +6238,7 @@
                                 </wp:inline>
                               </w:drawing>
                             </w:r>
+                            <w:bookmarkEnd w:id="22"/>
                           </w:p>
                         </w:txbxContent>
                       </wps:txbx>
@@ -6177,6 +6266,7 @@
                 <v:textbox>
                   <w:txbxContent>
                     <w:p>
+                      <w:bookmarkStart w:id="23" w:name="remove_common_english_words"/>
                       <w:r>
                         <w:rPr>
                           <w:noProof/>
@@ -6197,7 +6287,7 @@
                                     <pic:cNvPicPr/>
                                   </pic:nvPicPr>
                                   <pic:blipFill>
-                                    <a:blip r:embed="rId28"/>
+                                    <a:blip r:embed="rId23"/>
                                     <a:stretch>
                                       <a:fillRect/>
                                     </a:stretch>
@@ -6217,6 +6307,7 @@
                           </wp:inline>
                         </w:drawing>
                       </w:r>
+                      <w:bookmarkEnd w:id="23"/>
                     </w:p>
                   </w:txbxContent>
                 </v:textbox>
@@ -6346,7 +6437,7 @@
                               </w:rPr>
                               <w:t xml:space="preserve">The common English words are downloaded from </w:t>
                             </w:r>
-                            <w:hyperlink r:id="rId29" w:history="1">
+                            <w:hyperlink r:id="rId24" w:history="1">
                               <w:r>
                                 <w:rPr>
                                   <w:rStyle w:val="Hyperlink"/>
@@ -6403,7 +6494,7 @@
                         </w:rPr>
                         <w:t xml:space="preserve">The common English words are downloaded from </w:t>
                       </w:r>
-                      <w:hyperlink r:id="rId30" w:history="1">
+                      <w:hyperlink r:id="rId25" w:history="1">
                         <w:r>
                           <w:rPr>
                             <w:rStyle w:val="Hyperlink"/>
@@ -6438,17 +6529,19 @@
         </w:rPr>
         <w:t xml:space="preserve">        long_line = </w:t>
       </w:r>
-      <w:r>
-        <w:rPr>
-          <w:i/>
-          <w:iCs/>
-          <w:noProof/>
-          <w:sz w:val="18"/>
-          <w:szCs w:val="18"/>
-          <w:highlight w:val="yellow"/>
-        </w:rPr>
-        <w:t>remove_common_english_words</w:t>
-      </w:r>
+      <w:hyperlink w:anchor="remove_common_english_words" w:history="1">
+        <w:r>
+          <w:rPr>
+            <w:rStyle w:val="Hyperlink"/>
+            <w:i/>
+            <w:iCs/>
+            <w:noProof/>
+            <w:sz w:val="18"/>
+            <w:szCs w:val="18"/>
+          </w:rPr>
+          <w:t>remove_common_english_words</w:t>
+        </w:r>
+      </w:hyperlink>
       <w:r>
         <w:rPr>
           <w:i/>
@@ -6472,7 +6565,25 @@
     </w:p>
     <w:p>
       <w:r>
-        <w:t>The WF are calculated by splitting the long line and taking the words from which the hyphen characters (‘-’) are removed. This is to convert words like ‘Covid-19’ and ‘SARS-COVID’ into a uniform format.</w:t>
+        <w:t xml:space="preserve">The WF </w:t>
+      </w:r>
+      <w:r>
+        <w:t>list is</w:t>
+      </w:r>
+      <w:r>
+        <w:t xml:space="preserve"> calculated by splitting the long line and taking the words</w:t>
+      </w:r>
+      <w:r>
+        <w:t>.</w:t>
+      </w:r>
+      <w:r>
+        <w:t xml:space="preserve"> </w:t>
+      </w:r>
+      <w:r>
+        <w:t>T</w:t>
+      </w:r>
+      <w:r>
+        <w:t>he hyphen characters (‘-’) are removed to convert words like ‘Covid-19’ and ‘SARS-COVID’ into a uniform format.</w:t>
       </w:r>
     </w:p>
     <w:p>
@@ -6508,7 +6619,29 @@
           <w:shd w:val="clear" w:color="auto" w:fill="D5DCE4" w:themeFill="text2" w:themeFillTint="33"/>
         </w:rPr>
         <w:br/>
-        <w:t xml:space="preserve">                word = word.replace('-', '')</w:t>
+        <w:t xml:space="preserve">                word = word.replace('-', '</w:t>
+      </w:r>
+      <w:r>
+        <w:rPr>
+          <w:i/>
+          <w:iCs/>
+          <w:noProof/>
+          <w:sz w:val="18"/>
+          <w:szCs w:val="18"/>
+          <w:shd w:val="clear" w:color="auto" w:fill="D5DCE4" w:themeFill="text2" w:themeFillTint="33"/>
+        </w:rPr>
+        <w:t xml:space="preserve"> </w:t>
+      </w:r>
+      <w:r>
+        <w:rPr>
+          <w:i/>
+          <w:iCs/>
+          <w:noProof/>
+          <w:sz w:val="18"/>
+          <w:szCs w:val="18"/>
+          <w:shd w:val="clear" w:color="auto" w:fill="D5DCE4" w:themeFill="text2" w:themeFillTint="33"/>
+        </w:rPr>
+        <w:t>')</w:t>
       </w:r>
     </w:p>
     <w:p>
@@ -6590,66 +6723,6 @@
       </w:r>
     </w:p>
     <w:p>
-      <w:r>
-        <w:t>The above step was enough to work with categories, ‘covid’ and ‘heart’, possibly because they had relatively low vocabularies. For ‘cancer’ it was necessary to remove some seemingly unrelated words to get a high accuracy. This is arbitrary and it may be required to remove others as well.</w:t>
-      </w:r>
-    </w:p>
-    <w:p>
-      <w:pPr>
-        <w:shd w:val="clear" w:color="auto" w:fill="D5DCE4" w:themeFill="text2" w:themeFillTint="33"/>
-        <w:ind w:firstLine="720"/>
-        <w:jc w:val="left"/>
-        <w:rPr>
-          <w:i/>
-          <w:iCs/>
-          <w:noProof/>
-          <w:sz w:val="18"/>
-          <w:szCs w:val="18"/>
-        </w:rPr>
-      </w:pPr>
-      <w:r>
-        <w:rPr>
-          <w:i/>
-          <w:iCs/>
-          <w:noProof/>
-          <w:sz w:val="18"/>
-          <w:szCs w:val="18"/>
-        </w:rPr>
-        <w:t>cancer_stopwords = ['purified', 'differentially']</w:t>
-      </w:r>
-      <w:r>
-        <w:rPr>
-          <w:i/>
-          <w:iCs/>
-          <w:noProof/>
-          <w:sz w:val="18"/>
-          <w:szCs w:val="18"/>
-        </w:rPr>
-        <w:br/>
-      </w:r>
-      <w:r>
-        <w:rPr>
-          <w:i/>
-          <w:iCs/>
-          <w:noProof/>
-          <w:sz w:val="18"/>
-          <w:szCs w:val="18"/>
-        </w:rPr>
-        <w:t xml:space="preserve">                 if word in cancer_stopwords:</w:t>
-      </w:r>
-      <w:r>
-        <w:rPr>
-          <w:i/>
-          <w:iCs/>
-          <w:noProof/>
-          <w:sz w:val="18"/>
-          <w:szCs w:val="18"/>
-        </w:rPr>
-        <w:br/>
-        <w:t xml:space="preserve">                     continue</w:t>
-      </w:r>
-    </w:p>
-    <w:p>
       <w:pPr>
         <w:jc w:val="left"/>
       </w:pPr>
@@ -7107,7 +7180,6 @@
         </w:rPr>
       </w:pPr>
       <w:r>
-        <w:lastRenderedPageBreak/>
         <w:t xml:space="preserve">Save </w:t>
       </w:r>
       <w:r>
@@ -7229,7 +7301,7 @@
           <w:noProof/>
         </w:rPr>
       </w:pPr>
-      <w:bookmarkStart w:id="19" w:name="_Toc63282047"/>
+      <w:bookmarkStart w:id="24" w:name="_Toc63282047"/>
       <w:r>
         <w:rPr>
           <w:noProof/>
@@ -7242,7 +7314,7 @@
         </w:rPr>
         <w:t>create_docsnlp</w:t>
       </w:r>
-      <w:bookmarkEnd w:id="19"/>
+      <w:bookmarkEnd w:id="24"/>
     </w:p>
     <w:p>
       <w:pPr>
@@ -7260,7 +7332,11 @@
         <w:t xml:space="preserve">The dictionary object is saved as a pickle file. </w:t>
       </w:r>
       <w:r>
-        <w:t>When a test has picked up two or more categories as possibilities, the line is CS scored against these lines and the one that gives the highest score is selected as its category.</w:t>
+        <w:t xml:space="preserve">When a test </w:t>
+      </w:r>
+      <w:r>
+        <w:lastRenderedPageBreak/>
+        <w:t>has picked up two or more categories as possibilities, the line is CS scored against these lines and the one that gives the highest score is selected as its category.</w:t>
       </w:r>
       <w:r>
         <w:t xml:space="preserve"> </w:t>
@@ -7334,8 +7410,8 @@
                                 <w:szCs w:val="18"/>
                               </w:rPr>
                             </w:pPr>
-                            <w:bookmarkStart w:id="20" w:name="nlp"/>
-                            <w:bookmarkEnd w:id="20"/>
+                            <w:bookmarkStart w:id="25" w:name="nlp"/>
+                            <w:bookmarkEnd w:id="25"/>
                             <w:r>
                               <w:rPr>
                                 <w:i/>
@@ -7423,8 +7499,8 @@
                           <w:szCs w:val="18"/>
                         </w:rPr>
                       </w:pPr>
-                      <w:bookmarkStart w:id="21" w:name="nlp"/>
-                      <w:bookmarkEnd w:id="21"/>
+                      <w:bookmarkStart w:id="26" w:name="nlp"/>
+                      <w:bookmarkEnd w:id="26"/>
                       <w:r>
                         <w:rPr>
                           <w:i/>
@@ -7899,11 +7975,11 @@
       <w:pPr>
         <w:pStyle w:val="Heading2"/>
       </w:pPr>
-      <w:bookmarkStart w:id="21" w:name="_Toc63282048"/>
+      <w:bookmarkStart w:id="27" w:name="_Toc63282048"/>
       <w:r>
         <w:t>Testing the model</w:t>
       </w:r>
-      <w:bookmarkEnd w:id="21"/>
+      <w:bookmarkEnd w:id="27"/>
     </w:p>
     <w:p>
       <w:pPr>
@@ -7927,7 +8003,19 @@
         <w:rPr>
           <w:noProof/>
         </w:rPr>
-        <w:t xml:space="preserve"> to find out its efficacy in correctly classifying the documents. This is an iterative process to arrive at the best algorithm. Labelled data, which has been used in creating the model</w:t>
+        <w:t xml:space="preserve"> to find out its efficacy in correctly classifying the documents. This is an iterative process to arrive at the best algorithm. Labelled data, </w:t>
+      </w:r>
+      <w:r>
+        <w:rPr>
+          <w:noProof/>
+        </w:rPr>
+        <w:t xml:space="preserve">the same as </w:t>
+      </w:r>
+      <w:r>
+        <w:rPr>
+          <w:noProof/>
+        </w:rPr>
+        <w:t>in the model</w:t>
       </w:r>
       <w:r>
         <w:rPr>
@@ -8017,7 +8105,7 @@
           <w:noProof/>
         </w:rPr>
       </w:pPr>
-      <w:bookmarkStart w:id="22" w:name="_Toc63282049"/>
+      <w:bookmarkStart w:id="28" w:name="_Toc63282049"/>
       <w:r>
         <w:rPr>
           <w:noProof/>
@@ -8030,7 +8118,7 @@
         </w:rPr>
         <w:t>key_value_percent_similarity</w:t>
       </w:r>
-      <w:bookmarkEnd w:id="22"/>
+      <w:bookmarkEnd w:id="28"/>
     </w:p>
     <w:p>
       <w:r>
@@ -8207,7 +8295,6 @@
           <w:bCs/>
           <w:noProof/>
         </w:rPr>
-        <w:lastRenderedPageBreak/>
         <w:t>nlp</w:t>
       </w:r>
       <w:r>
@@ -8319,6 +8406,7 @@
         <w:rPr>
           <w:noProof/>
         </w:rPr>
+        <w:lastRenderedPageBreak/>
         <w:tab/>
       </w:r>
       <w:r>
@@ -8523,8 +8611,8 @@
           <w:noProof/>
         </w:rPr>
       </w:pPr>
-      <w:bookmarkStart w:id="23" w:name="docsnlp"/>
-      <w:bookmarkEnd w:id="23"/>
+      <w:bookmarkStart w:id="29" w:name="docsnlp"/>
+      <w:bookmarkEnd w:id="29"/>
       <w:r>
         <w:rPr>
           <w:noProof/>
@@ -8694,8 +8782,8 @@
           <w:noProof/>
         </w:rPr>
       </w:pPr>
-      <w:bookmarkStart w:id="24" w:name="get_this_cat"/>
-      <w:bookmarkEnd w:id="24"/>
+      <w:bookmarkStart w:id="30" w:name="get_this_cat"/>
+      <w:bookmarkEnd w:id="30"/>
       <w:r>
         <w:rPr>
           <w:noProof/>
@@ -8779,7 +8867,13 @@
         <w:t>. This word may or may not be in the other categories and, if present, will usually have a different value. Adding up all values in all category models will result in an array as below. The array indices are [</w:t>
       </w:r>
       <w:r>
-        <w:t>0: cancer</w:t>
+        <w:t>0:</w:t>
+      </w:r>
+      <w:r>
+        <w:t> </w:t>
+      </w:r>
+      <w:r>
+        <w:t>cancer</w:t>
       </w:r>
       <w:r>
         <w:t>, 1</w:t>
@@ -8837,7 +8931,135 @@
         <w:t>is then converted into a percentage of total and added to the list, 'ss'.</w:t>
       </w:r>
       <w:r>
-        <w:t xml:space="preserve"> Further analysis depends on the difference between the scores. </w:t>
+        <w:t xml:space="preserve"> </w:t>
+      </w:r>
+    </w:p>
+    <w:p>
+      <w:pPr>
+        <w:shd w:val="clear" w:color="auto" w:fill="D5DCE4" w:themeFill="text2" w:themeFillTint="33"/>
+      </w:pPr>
+      <w:r>
+        <w:rPr>
+          <w:i/>
+          <w:iCs/>
+          <w:noProof/>
+          <w:sz w:val="18"/>
+          <w:szCs w:val="18"/>
+          <w:shd w:val="clear" w:color="auto" w:fill="D5DCE4" w:themeFill="text2" w:themeFillTint="33"/>
+        </w:rPr>
+        <w:t xml:space="preserve">        ss = </w:t>
+      </w:r>
+      <w:r>
+        <w:rPr>
+          <w:i/>
+          <w:iCs/>
+          <w:noProof/>
+          <w:sz w:val="18"/>
+          <w:szCs w:val="18"/>
+          <w:shd w:val="clear" w:color="auto" w:fill="D5DCE4" w:themeFill="text2" w:themeFillTint="33"/>
+        </w:rPr>
+        <w:t>[</w:t>
+      </w:r>
+      <w:r>
+        <w:rPr>
+          <w:b/>
+          <w:bCs/>
+          <w:i/>
+          <w:iCs/>
+          <w:noProof/>
+          <w:sz w:val="18"/>
+          <w:szCs w:val="18"/>
+          <w:shd w:val="clear" w:color="auto" w:fill="D5DCE4" w:themeFill="text2" w:themeFillTint="33"/>
+        </w:rPr>
+        <w:t>53.65</w:t>
+      </w:r>
+      <w:r>
+        <w:rPr>
+          <w:i/>
+          <w:iCs/>
+          <w:noProof/>
+          <w:sz w:val="18"/>
+          <w:szCs w:val="18"/>
+          <w:shd w:val="clear" w:color="auto" w:fill="D5DCE4" w:themeFill="text2" w:themeFillTint="33"/>
+        </w:rPr>
+        <w:t xml:space="preserve">, 16.5, </w:t>
+      </w:r>
+      <w:r>
+        <w:rPr>
+          <w:b/>
+          <w:bCs/>
+          <w:i/>
+          <w:iCs/>
+          <w:noProof/>
+          <w:sz w:val="18"/>
+          <w:szCs w:val="18"/>
+          <w:shd w:val="clear" w:color="auto" w:fill="D5DCE4" w:themeFill="text2" w:themeFillTint="33"/>
+        </w:rPr>
+        <w:t>29.86</w:t>
+      </w:r>
+      <w:r>
+        <w:rPr>
+          <w:i/>
+          <w:iCs/>
+          <w:noProof/>
+          <w:sz w:val="18"/>
+          <w:szCs w:val="18"/>
+          <w:shd w:val="clear" w:color="auto" w:fill="D5DCE4" w:themeFill="text2" w:themeFillTint="33"/>
+        </w:rPr>
+        <w:t xml:space="preserve">] – Predicted category (this_cat): </w:t>
+      </w:r>
+      <w:r>
+        <w:rPr>
+          <w:b/>
+          <w:bCs/>
+          <w:i/>
+          <w:iCs/>
+          <w:noProof/>
+          <w:sz w:val="18"/>
+          <w:szCs w:val="18"/>
+          <w:shd w:val="clear" w:color="auto" w:fill="D5DCE4" w:themeFill="text2" w:themeFillTint="33"/>
+        </w:rPr>
+        <w:t>cancer</w:t>
+      </w:r>
+      <w:r>
+        <w:rPr>
+          <w:i/>
+          <w:iCs/>
+          <w:noProof/>
+          <w:sz w:val="18"/>
+          <w:szCs w:val="18"/>
+          <w:shd w:val="clear" w:color="auto" w:fill="D5DCE4" w:themeFill="text2" w:themeFillTint="33"/>
+        </w:rPr>
+        <w:t xml:space="preserve">, recorded (cat): </w:t>
+      </w:r>
+      <w:r>
+        <w:rPr>
+          <w:b/>
+          <w:bCs/>
+          <w:i/>
+          <w:iCs/>
+          <w:noProof/>
+          <w:sz w:val="18"/>
+          <w:szCs w:val="18"/>
+          <w:shd w:val="clear" w:color="auto" w:fill="D5DCE4" w:themeFill="text2" w:themeFillTint="33"/>
+        </w:rPr>
+        <w:t>cancer</w:t>
+      </w:r>
+      <w:r>
+        <w:rPr>
+          <w:i/>
+          <w:iCs/>
+          <w:noProof/>
+          <w:sz w:val="18"/>
+          <w:szCs w:val="18"/>
+          <w:shd w:val="clear" w:color="auto" w:fill="D5DCE4" w:themeFill="text2" w:themeFillTint="33"/>
+        </w:rPr>
+        <w:t>.</w:t>
+      </w:r>
+    </w:p>
+    <w:p>
+      <w:r>
+        <w:t xml:space="preserve">Further analysis depends on the difference between the scores. </w:t>
       </w:r>
     </w:p>
     <w:p>
@@ -8877,7 +9099,6 @@
         <w:rPr>
           <w:noProof/>
         </w:rPr>
-        <w:lastRenderedPageBreak/>
         <w:t>Predicted and recorded categories are the same:</w:t>
       </w:r>
     </w:p>
@@ -8956,6 +9177,7 @@
         </w:numPr>
       </w:pPr>
       <w:r>
+        <w:lastRenderedPageBreak/>
         <w:t>Check for CS and, if no match, call it a new category.</w:t>
       </w:r>
     </w:p>
@@ -9850,81 +10072,81 @@
         <w:rPr>
           <w:noProof/>
         </w:rPr>
+        <w:t>Alternative to taking the maximum CS value is to take the highest average between the two. So far the first method gives higher accuracy. The validity of this logic must be revisited.</w:t>
+      </w:r>
+    </w:p>
+    <w:p>
+      <w:pPr>
+        <w:pStyle w:val="Heading1"/>
+        <w:rPr>
+          <w:noProof/>
+        </w:rPr>
+      </w:pPr>
+      <w:bookmarkStart w:id="31" w:name="_Toc63282050"/>
+      <w:r>
+        <w:rPr>
+          <w:noProof/>
+        </w:rPr>
+        <w:t>RESULTS</w:t>
+      </w:r>
+      <w:bookmarkEnd w:id="31"/>
+    </w:p>
+    <w:p>
+      <w:r>
+        <w:t xml:space="preserve">Tests were conducted in batches of 1200 lines using the same CSV file used to create the models. This file contains 1254 lines </w:t>
+      </w:r>
+      <w:r>
+        <w:t xml:space="preserve">each </w:t>
+      </w:r>
+      <w:r>
+        <w:t xml:space="preserve">for three categories in </w:t>
+      </w:r>
+      <w:r>
+        <w:t>sequential</w:t>
+      </w:r>
+      <w:r>
+        <w:t xml:space="preserve"> order of </w:t>
+      </w:r>
+      <w:r>
+        <w:t>‘</w:t>
+      </w:r>
+      <w:r>
+        <w:t>cancer</w:t>
+      </w:r>
+      <w:r>
+        <w:t>’</w:t>
+      </w:r>
+      <w:r>
+        <w:t xml:space="preserve">, </w:t>
+      </w:r>
+      <w:r>
+        <w:t>‘</w:t>
+      </w:r>
+      <w:r>
+        <w:t>covid</w:t>
+      </w:r>
+      <w:r>
+        <w:t>’</w:t>
+      </w:r>
+      <w:r>
+        <w:t xml:space="preserve"> and </w:t>
+      </w:r>
+      <w:r>
+        <w:t>‘</w:t>
+      </w:r>
+      <w:r>
+        <w:t>heart</w:t>
+      </w:r>
+      <w:r>
+        <w:t>’</w:t>
+      </w:r>
+      <w:r>
+        <w:t>.</w:t>
+      </w:r>
+    </w:p>
+    <w:p>
+      <w:r>
         <w:lastRenderedPageBreak/>
-        <w:t>Alternative to taking the maximum CS value is to take the highest average between the two. So far the first method gives higher accuracy. The validity of this logic must be revisited.</w:t>
-      </w:r>
-    </w:p>
-    <w:p>
-      <w:pPr>
-        <w:pStyle w:val="Heading1"/>
-        <w:rPr>
-          <w:noProof/>
-        </w:rPr>
-      </w:pPr>
-      <w:bookmarkStart w:id="25" w:name="_Toc63282050"/>
-      <w:r>
-        <w:rPr>
-          <w:noProof/>
-        </w:rPr>
-        <w:t>RESULTS</w:t>
-      </w:r>
-      <w:bookmarkEnd w:id="25"/>
-    </w:p>
-    <w:p>
-      <w:r>
-        <w:t xml:space="preserve">Tests were conducted in batches of 1200 lines using the same CSV file used to create the models. This file contains 1254 lines </w:t>
-      </w:r>
-      <w:r>
-        <w:t xml:space="preserve">each </w:t>
-      </w:r>
-      <w:r>
-        <w:t xml:space="preserve">for three categories in </w:t>
-      </w:r>
-      <w:r>
-        <w:t>sequential</w:t>
-      </w:r>
-      <w:r>
-        <w:t xml:space="preserve"> order of </w:t>
-      </w:r>
-      <w:r>
-        <w:t>‘</w:t>
-      </w:r>
-      <w:r>
-        <w:t>cancer</w:t>
-      </w:r>
-      <w:r>
-        <w:t>’</w:t>
-      </w:r>
-      <w:r>
-        <w:t xml:space="preserve">, </w:t>
-      </w:r>
-      <w:r>
-        <w:t>‘</w:t>
-      </w:r>
-      <w:r>
-        <w:t>covid</w:t>
-      </w:r>
-      <w:r>
-        <w:t>’</w:t>
-      </w:r>
-      <w:r>
-        <w:t xml:space="preserve"> and </w:t>
-      </w:r>
-      <w:r>
-        <w:t>‘</w:t>
-      </w:r>
-      <w:r>
-        <w:t>heart</w:t>
-      </w:r>
-      <w:r>
-        <w:t>’</w:t>
-      </w:r>
-      <w:r>
-        <w:t>.</w:t>
-      </w:r>
-    </w:p>
-    <w:p>
-      <w:r>
         <w:t>When tested with lines exclusively from one category at a time, the results were different between the tests. Thus, the category ‘cancer’ gave lower accuracy than ‘covid’ and ‘heart’.</w:t>
       </w:r>
     </w:p>
@@ -9949,7 +10171,7 @@
                     <pic:cNvPicPr/>
                   </pic:nvPicPr>
                   <pic:blipFill>
-                    <a:blip r:embed="rId31"/>
+                    <a:blip r:embed="rId26"/>
                     <a:stretch>
                       <a:fillRect/>
                     </a:stretch>
@@ -10002,7 +10224,7 @@
                     <pic:cNvPicPr/>
                   </pic:nvPicPr>
                   <pic:blipFill>
-                    <a:blip r:embed="rId32"/>
+                    <a:blip r:embed="rId27"/>
                     <a:stretch>
                       <a:fillRect/>
                     </a:stretch>
@@ -10049,7 +10271,7 @@
                     <pic:cNvPicPr/>
                   </pic:nvPicPr>
                   <pic:blipFill>
-                    <a:blip r:embed="rId33"/>
+                    <a:blip r:embed="rId28"/>
                     <a:stretch>
                       <a:fillRect/>
                     </a:stretch>
@@ -10074,11 +10296,11 @@
       <w:pPr>
         <w:pStyle w:val="Heading2"/>
       </w:pPr>
-      <w:bookmarkStart w:id="26" w:name="_Toc63282051"/>
+      <w:bookmarkStart w:id="32" w:name="_Toc63282051"/>
       <w:r>
         <w:t>Interpretation</w:t>
       </w:r>
-      <w:bookmarkEnd w:id="26"/>
+      <w:bookmarkEnd w:id="32"/>
     </w:p>
     <w:p>
       <w:r>
@@ -10133,11 +10355,11 @@
       <w:pPr>
         <w:pStyle w:val="Heading2"/>
       </w:pPr>
-      <w:bookmarkStart w:id="27" w:name="_Toc63282052"/>
+      <w:bookmarkStart w:id="33" w:name="_Toc63282052"/>
       <w:r>
         <w:t>Way forward</w:t>
       </w:r>
-      <w:bookmarkEnd w:id="27"/>
+      <w:bookmarkEnd w:id="33"/>
     </w:p>
     <w:p>
       <w:r>
@@ -10153,7 +10375,10 @@
         </w:numPr>
       </w:pPr>
       <w:r>
-        <w:t>Use the same models with new set of data that has not gone into making the models.</w:t>
+        <w:t>T</w:t>
+      </w:r>
+      <w:r>
+        <w:t>he same models with new set of data that has not gone into making the models.</w:t>
       </w:r>
     </w:p>
     <w:p>
@@ -10187,7 +10412,6 @@
     </w:p>
     <w:p>
       <w:r>
-        <w:lastRenderedPageBreak/>
         <w:t xml:space="preserve">If it does not work with AWS Sage Maker, we can investigate incorporating this software into Sage Maker. I saw somewhere that one’s own software can be incorporated. </w:t>
       </w:r>
     </w:p>
@@ -10205,7 +10429,13 @@
         <w:t xml:space="preserve"> </w:t>
       </w:r>
       <w:r>
-        <w:t>public domain program to classify the news data but used a different logic due to the excessive time it took to create and train the models. Repeating it with smaller data set should be investigated.</w:t>
+        <w:t>public domain program to classify the news data but used a different logic due to the excessive time it took to create and train the models</w:t>
+      </w:r>
+      <w:r>
+        <w:t xml:space="preserve"> with the public domain program</w:t>
+      </w:r>
+      <w:r>
+        <w:t>. Repeating it with smaller data set should be investigated.</w:t>
       </w:r>
     </w:p>
     <w:p>
@@ -10235,14 +10465,14 @@
           <w:noProof/>
         </w:rPr>
       </w:pPr>
-      <w:bookmarkStart w:id="28" w:name="_Toc63282053"/>
+      <w:bookmarkStart w:id="34" w:name="_Toc63282053"/>
       <w:r>
         <w:rPr>
           <w:noProof/>
         </w:rPr>
         <w:t>GLOSSARY</w:t>
       </w:r>
-      <w:bookmarkEnd w:id="28"/>
+      <w:bookmarkEnd w:id="34"/>
     </w:p>
     <w:p>
       <w:r>
@@ -10264,22 +10494,13 @@
         <w:t>COVID-19</w:t>
       </w:r>
       <w:r>
-        <w:t xml:space="preserve"> – Corona Virus Disease 2019 </w:t>
-      </w:r>
-    </w:p>
-    <w:p>
-      <w:pPr>
-        <w:pStyle w:val="ListParagraph"/>
-        <w:numPr>
-          <w:ilvl w:val="1"/>
-          <w:numId w:val="3"/>
-        </w:numPr>
-        <w:rPr>
-          <w:noProof/>
-        </w:rPr>
-      </w:pPr>
-      <w:r>
-        <w:t>(or Chinese Origin Virus Disease?)</w:t>
+        <w:t xml:space="preserve"> – Corona Virus Disease 2019 (or Chinese Origin Vir</w:t>
+      </w:r>
+      <w:r>
+        <w:t>al</w:t>
+      </w:r>
+      <w:r>
+        <w:t xml:space="preserve"> Disease?)</w:t>
       </w:r>
     </w:p>
     <w:p>
@@ -10578,7 +10799,7 @@
           <w:noProof/>
         </w:rPr>
       </w:pPr>
-      <w:hyperlink r:id="rId34" w:anchor="en_core_web_sm" w:history="1">
+      <w:hyperlink r:id="rId29" w:anchor="en_core_web_sm" w:history="1">
         <w:r>
           <w:rPr>
             <w:rStyle w:val="Hyperlink"/>
@@ -10617,7 +10838,7 @@
           <w:noProof/>
         </w:rPr>
       </w:pPr>
-      <w:hyperlink r:id="rId35" w:anchor="en_core_web_md" w:history="1">
+      <w:hyperlink r:id="rId30" w:anchor="en_core_web_md" w:history="1">
         <w:r>
           <w:rPr>
             <w:rStyle w:val="Hyperlink"/>
@@ -10656,7 +10877,7 @@
           <w:noProof/>
         </w:rPr>
       </w:pPr>
-      <w:hyperlink r:id="rId36" w:anchor="en_core_web_lg" w:history="1">
+      <w:hyperlink r:id="rId31" w:anchor="en_core_web_lg" w:history="1">
         <w:r>
           <w:rPr>
             <w:rStyle w:val="Hyperlink"/>
@@ -10800,10 +11021,10 @@
       </w:pPr>
     </w:p>
     <w:sectPr>
-      <w:headerReference w:type="default" r:id="rId37"/>
-      <w:footerReference w:type="default" r:id="rId38"/>
-      <w:headerReference w:type="first" r:id="rId39"/>
-      <w:footerReference w:type="first" r:id="rId40"/>
+      <w:headerReference w:type="default" r:id="rId32"/>
+      <w:footerReference w:type="default" r:id="rId33"/>
+      <w:headerReference w:type="first" r:id="rId34"/>
+      <w:footerReference w:type="first" r:id="rId35"/>
       <w:pgSz w:w="11906" w:h="16838"/>
       <w:pgMar w:top="1440" w:right="1440" w:bottom="1440" w:left="1440" w:header="708" w:footer="708" w:gutter="0"/>
       <w:pgNumType w:start="0"/>

--- a/Knowledgebase/cnlp-tc software documentation.docx
+++ b/Knowledgebase/cnlp-tc software documentation.docx
@@ -10149,17 +10149,20 @@
         <w:lastRenderedPageBreak/>
         <w:t>When tested with lines exclusively from one category at a time, the results were different between the tests. Thus, the category ‘cancer’ gave lower accuracy than ‘covid’ and ‘heart’.</w:t>
       </w:r>
-    </w:p>
-    <w:p>
-      <w:r>
-        <w:rPr>
-          <w:noProof/>
-        </w:rPr>
+      <w:r>
+        <w:t xml:space="preserve"> </w:t>
+      </w:r>
+      <w:r>
+        <w:t>When the data is shuffled so that the category lines are not grouped together, the accuracy values were nearly uniform across the whole file.</w:t>
+      </w:r>
+    </w:p>
+    <w:p>
+      <w:r>
         <w:drawing>
-          <wp:inline distT="0" distB="0" distL="0" distR="0" wp14:anchorId="6F32B68F" wp14:editId="60BB4835">
-            <wp:extent cx="5534022" cy="800100"/>
-            <wp:effectExtent l="0" t="0" r="0" b="0"/>
-            <wp:docPr id="25" name="Picture 25"/>
+          <wp:inline distT="0" distB="0" distL="0" distR="0" wp14:anchorId="1F119447" wp14:editId="0072338D">
+            <wp:extent cx="5639587" cy="1190791"/>
+            <wp:effectExtent l="0" t="0" r="0" b="9525"/>
+            <wp:docPr id="16" name="Picture 16"/>
             <wp:cNvGraphicFramePr>
               <a:graphicFrameLocks xmlns:a="http://schemas.openxmlformats.org/drawingml/2006/main" noChangeAspect="1"/>
             </wp:cNvGraphicFramePr>
@@ -10179,7 +10182,7 @@
                   <pic:spPr>
                     <a:xfrm>
                       <a:off x="0" y="0"/>
-                      <a:ext cx="5586907" cy="807746"/>
+                      <a:ext cx="5639587" cy="1190791"/>
                     </a:xfrm>
                     <a:prstGeom prst="rect">
                       <a:avLst/>
@@ -10193,26 +10196,48 @@
       </w:r>
     </w:p>
     <w:p>
-      <w:r>
-        <w:t xml:space="preserve">When the data is shuffled so that the category lines are not grouped together, the accuracy values were </w:t>
-      </w:r>
-      <w:r>
-        <w:t xml:space="preserve">nearly </w:t>
-      </w:r>
-      <w:r>
-        <w:t>uniform across the whole file.</w:t>
-      </w:r>
-    </w:p>
-    <w:p>
-      <w:r>
-        <w:rPr>
-          <w:noProof/>
-        </w:rPr>
+      <w:pPr>
+        <w:pStyle w:val="Heading2"/>
+      </w:pPr>
+      <w:bookmarkStart w:id="32" w:name="_Toc63282051"/>
+      <w:r>
+        <w:t>Interpretation</w:t>
+      </w:r>
+      <w:bookmarkEnd w:id="32"/>
+    </w:p>
+    <w:p>
+      <w:r>
+        <w:t xml:space="preserve">The accuracy rates between categories are nearly the same when the lines are grouped together for a particular category or shuffled. It indicates that the model is </w:t>
+      </w:r>
+      <w:r>
+        <w:t xml:space="preserve">probably </w:t>
+      </w:r>
+      <w:r>
+        <w:t>correct.</w:t>
+      </w:r>
+      <w:r>
+        <w:t xml:space="preserve"> The ‘Doubles’ can probably be taken as correct </w:t>
+      </w:r>
+      <w:r>
+        <w:t xml:space="preserve">matching </w:t>
+      </w:r>
+      <w:r>
+        <w:t>in which case the accuracy rates will be higher</w:t>
+      </w:r>
+      <w:r>
+        <w:t xml:space="preserve"> as shown below</w:t>
+      </w:r>
+      <w:r>
+        <w:t>.</w:t>
+      </w:r>
+    </w:p>
+    <w:p>
+      <w:r>
         <w:drawing>
-          <wp:inline distT="0" distB="0" distL="0" distR="0" wp14:anchorId="7C73E231" wp14:editId="04B96951">
-            <wp:extent cx="5525271" cy="790685"/>
-            <wp:effectExtent l="0" t="0" r="0" b="9525"/>
-            <wp:docPr id="27" name="Picture 27"/>
+          <wp:inline distT="0" distB="0" distL="0" distR="0" wp14:anchorId="00250965" wp14:editId="27E61746">
+            <wp:extent cx="5649113" cy="1190791"/>
+            <wp:effectExtent l="0" t="0" r="8890" b="9525"/>
+            <wp:docPr id="24" name="Picture 24"/>
             <wp:cNvGraphicFramePr>
               <a:graphicFrameLocks xmlns:a="http://schemas.openxmlformats.org/drawingml/2006/main" noChangeAspect="1"/>
             </wp:cNvGraphicFramePr>
@@ -10232,7 +10257,7 @@
                   <pic:spPr>
                     <a:xfrm>
                       <a:off x="0" y="0"/>
-                      <a:ext cx="5525271" cy="790685"/>
+                      <a:ext cx="5649113" cy="1190791"/>
                     </a:xfrm>
                     <a:prstGeom prst="rect">
                       <a:avLst/>
@@ -10246,112 +10271,6 @@
       </w:r>
     </w:p>
     <w:p>
-      <w:r>
-        <w:t>When the whole data was tested, there was no difference in the accuracy percentage between shuffled and unshuffled data.</w:t>
-      </w:r>
-    </w:p>
-    <w:p>
-      <w:r>
-        <w:rPr>
-          <w:noProof/>
-        </w:rPr>
-        <w:drawing>
-          <wp:inline distT="0" distB="0" distL="0" distR="0" wp14:anchorId="22EA6ADC" wp14:editId="16123904">
-            <wp:extent cx="5649113" cy="600159"/>
-            <wp:effectExtent l="0" t="0" r="0" b="9525"/>
-            <wp:docPr id="28" name="Picture 28"/>
-            <wp:cNvGraphicFramePr>
-              <a:graphicFrameLocks xmlns:a="http://schemas.openxmlformats.org/drawingml/2006/main" noChangeAspect="1"/>
-            </wp:cNvGraphicFramePr>
-            <a:graphic xmlns:a="http://schemas.openxmlformats.org/drawingml/2006/main">
-              <a:graphicData uri="http://schemas.openxmlformats.org/drawingml/2006/picture">
-                <pic:pic xmlns:pic="http://schemas.openxmlformats.org/drawingml/2006/picture">
-                  <pic:nvPicPr>
-                    <pic:cNvPr id="1" name=""/>
-                    <pic:cNvPicPr/>
-                  </pic:nvPicPr>
-                  <pic:blipFill>
-                    <a:blip r:embed="rId28"/>
-                    <a:stretch>
-                      <a:fillRect/>
-                    </a:stretch>
-                  </pic:blipFill>
-                  <pic:spPr>
-                    <a:xfrm>
-                      <a:off x="0" y="0"/>
-                      <a:ext cx="5649113" cy="600159"/>
-                    </a:xfrm>
-                    <a:prstGeom prst="rect">
-                      <a:avLst/>
-                    </a:prstGeom>
-                  </pic:spPr>
-                </pic:pic>
-              </a:graphicData>
-            </a:graphic>
-          </wp:inline>
-        </w:drawing>
-      </w:r>
-    </w:p>
-    <w:p>
-      <w:pPr>
-        <w:pStyle w:val="Heading2"/>
-      </w:pPr>
-      <w:bookmarkStart w:id="32" w:name="_Toc63282051"/>
-      <w:r>
-        <w:t>Interpretation</w:t>
-      </w:r>
-      <w:bookmarkEnd w:id="32"/>
-    </w:p>
-    <w:p>
-      <w:r>
-        <w:t>The relatively low accuracy for cancer lines (92.33%</w:t>
-      </w:r>
-      <w:r>
-        <w:t>,</w:t>
-      </w:r>
-      <w:r>
-        <w:t xml:space="preserve"> which is still a high rate that can be expected from text classifications in general</w:t>
-      </w:r>
-      <w:r>
-        <w:t>)</w:t>
-      </w:r>
-      <w:r>
-        <w:t xml:space="preserve"> could be due to several factors. Most probabl</w:t>
-      </w:r>
-      <w:r>
-        <w:t>y</w:t>
-      </w:r>
-      <w:r>
-        <w:t xml:space="preserve"> the topic, ‘cancer’, covers a wide range of symptoms and research</w:t>
-      </w:r>
-      <w:r>
-        <w:t xml:space="preserve"> and</w:t>
-      </w:r>
-      <w:r>
-        <w:t xml:space="preserve"> the vocabulary for articles in it would be larger than the areas of research that are narrower. Covid research is very new and may have the lowest vocabulary. Heart diseases are as common as cancer, but the medical terms for it are not as widely variable as for cancer.</w:t>
-      </w:r>
-    </w:p>
-    <w:p>
-      <w:r>
-        <w:t xml:space="preserve">A more probable reason is that the labelling is not accurate for cancer lines. There </w:t>
-      </w:r>
-      <w:r>
-        <w:t>may</w:t>
-      </w:r>
-      <w:r>
-        <w:t xml:space="preserve"> </w:t>
-      </w:r>
-      <w:r>
-        <w:t xml:space="preserve">be incorrect labelling of lines </w:t>
-      </w:r>
-      <w:r>
-        <w:t>which includes</w:t>
-      </w:r>
-      <w:r>
-        <w:t xml:space="preserve"> the other categories or completely unrelated lines. This must be investigated further.</w:t>
-      </w:r>
-    </w:p>
-    <w:p>
       <w:pPr>
         <w:pStyle w:val="Heading2"/>
       </w:pPr>
@@ -10608,6 +10527,7 @@
         <w:rPr>
           <w:noProof/>
         </w:rPr>
+        <w:lastRenderedPageBreak/>
         <w:t>SARS-COV-2:</w:t>
       </w:r>
       <w:r>
@@ -10799,7 +10719,7 @@
           <w:noProof/>
         </w:rPr>
       </w:pPr>
-      <w:hyperlink r:id="rId29" w:anchor="en_core_web_sm" w:history="1">
+      <w:hyperlink r:id="rId28" w:anchor="en_core_web_sm" w:history="1">
         <w:r>
           <w:rPr>
             <w:rStyle w:val="Hyperlink"/>
@@ -10838,7 +10758,7 @@
           <w:noProof/>
         </w:rPr>
       </w:pPr>
-      <w:hyperlink r:id="rId30" w:anchor="en_core_web_md" w:history="1">
+      <w:hyperlink r:id="rId29" w:anchor="en_core_web_md" w:history="1">
         <w:r>
           <w:rPr>
             <w:rStyle w:val="Hyperlink"/>
@@ -10877,7 +10797,7 @@
           <w:noProof/>
         </w:rPr>
       </w:pPr>
-      <w:hyperlink r:id="rId31" w:anchor="en_core_web_lg" w:history="1">
+      <w:hyperlink r:id="rId30" w:anchor="en_core_web_lg" w:history="1">
         <w:r>
           <w:rPr>
             <w:rStyle w:val="Hyperlink"/>
@@ -11021,10 +10941,10 @@
       </w:pPr>
     </w:p>
     <w:sectPr>
-      <w:headerReference w:type="default" r:id="rId32"/>
-      <w:footerReference w:type="default" r:id="rId33"/>
-      <w:headerReference w:type="first" r:id="rId34"/>
-      <w:footerReference w:type="first" r:id="rId35"/>
+      <w:headerReference w:type="default" r:id="rId31"/>
+      <w:footerReference w:type="default" r:id="rId32"/>
+      <w:headerReference w:type="first" r:id="rId33"/>
+      <w:footerReference w:type="first" r:id="rId34"/>
       <w:pgSz w:w="11906" w:h="16838"/>
       <w:pgMar w:top="1440" w:right="1440" w:bottom="1440" w:left="1440" w:header="708" w:footer="708" w:gutter="0"/>
       <w:pgNumType w:start="0"/>
